--- a/data/Medical Billing Info Doc.docx
+++ b/data/Medical Billing Info Doc.docx
@@ -16,12 +16,12 @@
         <w:pStyle w:val="ListParagraph"/>
         <w:numPr>
           <w:ilvl w:val="0"/>
-          <w:numId w:val="1"/>
+          <w:numId w:val="7"/>
         </w:numPr>
         <w:tabs>
           <w:tab w:val="left" w:pos="1440"/>
         </w:tabs>
-        <w:spacing w:before="120" w:after="240"/>
+        <w:spacing w:before="120" w:after="240" w:line="276" w:lineRule="auto"/>
         <w:jc w:val="both"/>
         <w:rPr>
           <w:rFonts w:ascii="Times New Roman" w:hAnsi="Times New Roman" w:cs="Times New Roman"/>
@@ -39,9 +39,9 @@
         <w:pStyle w:val="ListParagraph"/>
         <w:numPr>
           <w:ilvl w:val="0"/>
-          <w:numId w:val="1"/>
+          <w:numId w:val="7"/>
         </w:numPr>
-        <w:spacing w:before="120" w:after="240"/>
+        <w:spacing w:before="120" w:after="240" w:line="276" w:lineRule="auto"/>
         <w:jc w:val="both"/>
         <w:rPr>
           <w:rFonts w:ascii="Times New Roman" w:hAnsi="Times New Roman" w:cs="Times New Roman"/>
@@ -59,9 +59,9 @@
         <w:pStyle w:val="ListParagraph"/>
         <w:numPr>
           <w:ilvl w:val="0"/>
-          <w:numId w:val="1"/>
+          <w:numId w:val="7"/>
         </w:numPr>
-        <w:spacing w:before="120" w:after="240"/>
+        <w:spacing w:before="120" w:after="240" w:line="276" w:lineRule="auto"/>
         <w:jc w:val="both"/>
         <w:rPr>
           <w:rFonts w:ascii="Times New Roman" w:hAnsi="Times New Roman" w:cs="Times New Roman"/>
@@ -71,19 +71,7 @@
         <w:rPr>
           <w:rFonts w:ascii="Times New Roman" w:hAnsi="Times New Roman" w:cs="Times New Roman"/>
         </w:rPr>
-        <w:t xml:space="preserve"> Summary of </w:t>
-      </w:r>
-      <w:r>
-        <w:rPr>
-          <w:rFonts w:ascii="Times New Roman" w:hAnsi="Times New Roman" w:cs="Times New Roman"/>
-        </w:rPr>
-        <w:t>work</w:t>
-      </w:r>
-      <w:r>
-        <w:rPr>
-          <w:rFonts w:ascii="Times New Roman" w:hAnsi="Times New Roman" w:cs="Times New Roman"/>
-        </w:rPr>
-        <w:t xml:space="preserve"> report / claims to be shared every month</w:t>
+        <w:t xml:space="preserve"> Summary of work report / claims to be shared every month</w:t>
       </w:r>
     </w:p>
     <w:p>
@@ -91,9 +79,9 @@
         <w:pStyle w:val="ListParagraph"/>
         <w:numPr>
           <w:ilvl w:val="0"/>
-          <w:numId w:val="1"/>
+          <w:numId w:val="7"/>
         </w:numPr>
-        <w:spacing w:before="120" w:after="240"/>
+        <w:spacing w:before="120" w:after="240" w:line="276" w:lineRule="auto"/>
         <w:jc w:val="both"/>
         <w:rPr>
           <w:rFonts w:ascii="Times New Roman" w:hAnsi="Times New Roman" w:cs="Times New Roman"/>
@@ -111,9 +99,9 @@
         <w:pStyle w:val="ListParagraph"/>
         <w:numPr>
           <w:ilvl w:val="0"/>
-          <w:numId w:val="1"/>
+          <w:numId w:val="7"/>
         </w:numPr>
-        <w:spacing w:before="120" w:after="240"/>
+        <w:spacing w:before="120" w:after="240" w:line="276" w:lineRule="auto"/>
         <w:jc w:val="both"/>
         <w:rPr>
           <w:rFonts w:ascii="Times New Roman" w:hAnsi="Times New Roman" w:cs="Times New Roman"/>
@@ -123,67 +111,7 @@
         <w:rPr>
           <w:rFonts w:ascii="Times New Roman" w:hAnsi="Times New Roman" w:cs="Times New Roman"/>
         </w:rPr>
-        <w:t xml:space="preserve"> All adjustments made or written off to date in any practice being worked </w:t>
-      </w:r>
-      <w:r>
-        <w:rPr>
-          <w:rFonts w:ascii="Times New Roman" w:hAnsi="Times New Roman" w:cs="Times New Roman"/>
-        </w:rPr>
-        <w:t>on by us should have been with provider approval which should be documented d</w:t>
-      </w:r>
-      <w:r>
-        <w:rPr>
-          <w:rFonts w:ascii="Times New Roman" w:hAnsi="Times New Roman" w:cs="Times New Roman"/>
-        </w:rPr>
-        <w:t>ai</w:t>
-      </w:r>
-      <w:r>
-        <w:rPr>
-          <w:rFonts w:ascii="Times New Roman" w:hAnsi="Times New Roman" w:cs="Times New Roman"/>
-        </w:rPr>
-        <w:t xml:space="preserve">ly, and if not, then discuss it </w:t>
-      </w:r>
-      <w:r>
-        <w:rPr>
-          <w:rFonts w:ascii="Times New Roman" w:hAnsi="Times New Roman" w:cs="Times New Roman"/>
-        </w:rPr>
-        <w:t xml:space="preserve">with me. All the members of </w:t>
-      </w:r>
-      <w:r>
-        <w:rPr>
-          <w:rFonts w:ascii="Times New Roman" w:hAnsi="Times New Roman" w:cs="Times New Roman"/>
-        </w:rPr>
-        <w:t xml:space="preserve">the </w:t>
-      </w:r>
-      <w:r>
-        <w:rPr>
-          <w:rFonts w:ascii="Times New Roman" w:hAnsi="Times New Roman" w:cs="Times New Roman"/>
-        </w:rPr>
-        <w:t xml:space="preserve">group need to re-confirm this with me by Friday through email and if approvals </w:t>
-      </w:r>
-      <w:r>
-        <w:rPr>
-          <w:rFonts w:ascii="Times New Roman" w:hAnsi="Times New Roman" w:cs="Times New Roman"/>
-        </w:rPr>
-        <w:t xml:space="preserve">are </w:t>
-      </w:r>
-      <w:r>
-        <w:rPr>
-          <w:rFonts w:ascii="Times New Roman" w:hAnsi="Times New Roman" w:cs="Times New Roman"/>
-        </w:rPr>
-        <w:t xml:space="preserve">not obtained or documented </w:t>
-      </w:r>
-      <w:r>
-        <w:rPr>
-          <w:rFonts w:ascii="Times New Roman" w:hAnsi="Times New Roman" w:cs="Times New Roman"/>
-        </w:rPr>
-        <w:t>then</w:t>
-      </w:r>
-      <w:r>
-        <w:rPr>
-          <w:rFonts w:ascii="Times New Roman" w:hAnsi="Times New Roman" w:cs="Times New Roman"/>
-        </w:rPr>
-        <w:t xml:space="preserve"> discuss with me to discuss way forward or how to deal with me</w:t>
+        <w:t xml:space="preserve"> All adjustments made or written off to date in any practice being worked on by us should have been with provider approval which should be documented daily, and if not, then discuss it with me. All the members of the group need to re-confirm this with me by Friday through email and if approvals are not obtained or documented then discuss with me to  discuss way forward or how to deal with me</w:t>
       </w:r>
     </w:p>
     <w:p>
@@ -191,9 +119,9 @@
         <w:pStyle w:val="ListParagraph"/>
         <w:numPr>
           <w:ilvl w:val="0"/>
-          <w:numId w:val="1"/>
+          <w:numId w:val="7"/>
         </w:numPr>
-        <w:spacing w:before="120" w:after="240"/>
+        <w:spacing w:before="120" w:after="240" w:line="276" w:lineRule="auto"/>
         <w:jc w:val="both"/>
         <w:rPr>
           <w:rFonts w:ascii="Times New Roman" w:hAnsi="Times New Roman" w:cs="Times New Roman"/>
@@ -211,9 +139,9 @@
         <w:pStyle w:val="ListParagraph"/>
         <w:numPr>
           <w:ilvl w:val="0"/>
-          <w:numId w:val="1"/>
+          <w:numId w:val="7"/>
         </w:numPr>
-        <w:spacing w:before="120" w:after="240"/>
+        <w:spacing w:before="120" w:after="240" w:line="276" w:lineRule="auto"/>
         <w:jc w:val="both"/>
         <w:rPr>
           <w:rFonts w:ascii="Times New Roman" w:hAnsi="Times New Roman" w:cs="Times New Roman"/>
@@ -231,9 +159,9 @@
         <w:pStyle w:val="ListParagraph"/>
         <w:numPr>
           <w:ilvl w:val="0"/>
-          <w:numId w:val="1"/>
+          <w:numId w:val="7"/>
         </w:numPr>
-        <w:spacing w:before="120" w:after="240"/>
+        <w:spacing w:before="120" w:after="240" w:line="276" w:lineRule="auto"/>
         <w:jc w:val="both"/>
         <w:rPr>
           <w:rFonts w:ascii="Times New Roman" w:hAnsi="Times New Roman" w:cs="Times New Roman"/>
@@ -251,9 +179,9 @@
         <w:pStyle w:val="ListParagraph"/>
         <w:numPr>
           <w:ilvl w:val="0"/>
-          <w:numId w:val="1"/>
+          <w:numId w:val="7"/>
         </w:numPr>
-        <w:spacing w:before="120" w:after="240"/>
+        <w:spacing w:before="120" w:after="240" w:line="276" w:lineRule="auto"/>
         <w:rPr>
           <w:rFonts w:ascii="Times New Roman" w:hAnsi="Times New Roman" w:cs="Times New Roman"/>
         </w:rPr>
@@ -276,19 +204,7 @@
         <w:rPr>
           <w:rFonts w:ascii="Times New Roman" w:hAnsi="Times New Roman" w:cs="Times New Roman"/>
         </w:rPr>
-        <w:t xml:space="preserve"> with </w:t>
-      </w:r>
-      <w:r>
-        <w:rPr>
-          <w:rFonts w:ascii="Times New Roman" w:hAnsi="Times New Roman" w:cs="Times New Roman"/>
-        </w:rPr>
-        <w:t>the CEO</w:t>
-      </w:r>
-      <w:r>
-        <w:rPr>
-          <w:rFonts w:ascii="Times New Roman" w:hAnsi="Times New Roman" w:cs="Times New Roman"/>
-        </w:rPr>
-        <w:t xml:space="preserve"> and COO. Each TL/AM should present the in a </w:t>
+        <w:t xml:space="preserve"> with the CEO and COO. Each TL/AM should present the in a </w:t>
       </w:r>
       <w:r>
         <w:rPr>
@@ -310,9 +226,9 @@
         <w:pStyle w:val="ListParagraph"/>
         <w:numPr>
           <w:ilvl w:val="0"/>
-          <w:numId w:val="4"/>
+          <w:numId w:val="8"/>
         </w:numPr>
-        <w:spacing w:before="120" w:after="240"/>
+        <w:spacing w:before="120" w:after="240" w:line="276" w:lineRule="auto"/>
         <w:rPr>
           <w:rFonts w:ascii="Times New Roman" w:hAnsi="Times New Roman" w:cs="Times New Roman"/>
         </w:rPr>
@@ -329,9 +245,9 @@
         <w:pStyle w:val="ListParagraph"/>
         <w:numPr>
           <w:ilvl w:val="0"/>
-          <w:numId w:val="4"/>
+          <w:numId w:val="8"/>
         </w:numPr>
-        <w:spacing w:before="120" w:after="240"/>
+        <w:spacing w:before="120" w:after="240" w:line="276" w:lineRule="auto"/>
         <w:rPr>
           <w:rFonts w:ascii="Times New Roman" w:hAnsi="Times New Roman" w:cs="Times New Roman"/>
         </w:rPr>
@@ -348,9 +264,9 @@
         <w:pStyle w:val="ListParagraph"/>
         <w:numPr>
           <w:ilvl w:val="0"/>
-          <w:numId w:val="4"/>
+          <w:numId w:val="8"/>
         </w:numPr>
-        <w:spacing w:before="120" w:after="240"/>
+        <w:spacing w:before="120" w:after="240" w:line="276" w:lineRule="auto"/>
         <w:rPr>
           <w:rFonts w:ascii="Times New Roman" w:hAnsi="Times New Roman" w:cs="Times New Roman"/>
         </w:rPr>
@@ -367,9 +283,9 @@
         <w:pStyle w:val="ListParagraph"/>
         <w:numPr>
           <w:ilvl w:val="0"/>
-          <w:numId w:val="4"/>
+          <w:numId w:val="8"/>
         </w:numPr>
-        <w:spacing w:before="120" w:after="240"/>
+        <w:spacing w:before="120" w:after="240" w:line="276" w:lineRule="auto"/>
         <w:rPr>
           <w:rFonts w:ascii="Times New Roman" w:hAnsi="Times New Roman" w:cs="Times New Roman"/>
         </w:rPr>
@@ -386,9 +302,9 @@
         <w:pStyle w:val="ListParagraph"/>
         <w:numPr>
           <w:ilvl w:val="0"/>
-          <w:numId w:val="1"/>
+          <w:numId w:val="7"/>
         </w:numPr>
-        <w:spacing w:before="120" w:after="240"/>
+        <w:spacing w:before="120" w:after="240" w:line="276" w:lineRule="auto"/>
         <w:jc w:val="both"/>
         <w:rPr>
           <w:rFonts w:ascii="Times New Roman" w:hAnsi="Times New Roman" w:cs="Times New Roman"/>
@@ -406,9 +322,9 @@
         <w:pStyle w:val="ListParagraph"/>
         <w:numPr>
           <w:ilvl w:val="0"/>
-          <w:numId w:val="1"/>
+          <w:numId w:val="7"/>
         </w:numPr>
-        <w:spacing w:before="120" w:after="240"/>
+        <w:spacing w:before="120" w:after="240" w:line="276" w:lineRule="auto"/>
         <w:jc w:val="both"/>
         <w:rPr>
           <w:rFonts w:ascii="Times New Roman" w:hAnsi="Times New Roman" w:cs="Times New Roman"/>
@@ -426,9 +342,9 @@
         <w:pStyle w:val="ListParagraph"/>
         <w:numPr>
           <w:ilvl w:val="0"/>
-          <w:numId w:val="1"/>
+          <w:numId w:val="7"/>
         </w:numPr>
-        <w:spacing w:before="120" w:after="240"/>
+        <w:spacing w:before="120" w:after="240" w:line="276" w:lineRule="auto"/>
         <w:jc w:val="both"/>
         <w:rPr>
           <w:rFonts w:ascii="Times New Roman" w:hAnsi="Times New Roman" w:cs="Times New Roman"/>
@@ -446,9 +362,9 @@
         <w:pStyle w:val="ListParagraph"/>
         <w:numPr>
           <w:ilvl w:val="0"/>
-          <w:numId w:val="1"/>
+          <w:numId w:val="7"/>
         </w:numPr>
-        <w:spacing w:before="120" w:after="240"/>
+        <w:spacing w:before="120" w:after="240" w:line="276" w:lineRule="auto"/>
         <w:jc w:val="both"/>
         <w:rPr>
           <w:rFonts w:ascii="Times New Roman" w:hAnsi="Times New Roman" w:cs="Times New Roman"/>
@@ -458,31 +374,7 @@
         <w:rPr>
           <w:rFonts w:ascii="Times New Roman" w:hAnsi="Times New Roman" w:cs="Times New Roman"/>
         </w:rPr>
-        <w:t xml:space="preserve"> Coding department to share report on </w:t>
-      </w:r>
-      <w:r>
-        <w:rPr>
-          <w:rFonts w:ascii="Times New Roman" w:hAnsi="Times New Roman" w:cs="Times New Roman"/>
-        </w:rPr>
-        <w:t>a 15</w:t>
-      </w:r>
-      <w:r>
-        <w:rPr>
-          <w:rFonts w:ascii="Times New Roman" w:hAnsi="Times New Roman" w:cs="Times New Roman"/>
-        </w:rPr>
-        <w:t xml:space="preserve"> days basis of each client/provider. Ms. Ayesha and </w:t>
-      </w:r>
-      <w:r>
-        <w:rPr>
-          <w:rFonts w:ascii="Times New Roman" w:hAnsi="Times New Roman" w:cs="Times New Roman"/>
-        </w:rPr>
-        <w:t>Kamran will</w:t>
-      </w:r>
-      <w:r>
-        <w:rPr>
-          <w:rFonts w:ascii="Times New Roman" w:hAnsi="Times New Roman" w:cs="Times New Roman"/>
-        </w:rPr>
-        <w:t xml:space="preserve"> be responsible for sending this to CEO and COO and Fazal sb will discuss in our bi-monthly meeting as per format attached.</w:t>
+        <w:t xml:space="preserve"> Coding department to share report on a 15 days basis of each client/provider. Ms. Ayesha and Kamran will be responsible for sending this to CEO and COO and Fazal sb will discuss in our bi-monthly meeting as per format attached.</w:t>
       </w:r>
     </w:p>
     <w:p>
@@ -490,9 +382,9 @@
         <w:pStyle w:val="ListParagraph"/>
         <w:numPr>
           <w:ilvl w:val="0"/>
-          <w:numId w:val="1"/>
+          <w:numId w:val="7"/>
         </w:numPr>
-        <w:spacing w:before="120" w:after="240"/>
+        <w:spacing w:before="120" w:after="240" w:line="276" w:lineRule="auto"/>
         <w:jc w:val="both"/>
         <w:rPr>
           <w:rFonts w:ascii="Times New Roman" w:hAnsi="Times New Roman" w:cs="Times New Roman"/>
@@ -504,37 +396,7 @@
         <w:rPr>
           <w:rFonts w:ascii="Times New Roman" w:hAnsi="Times New Roman" w:cs="Times New Roman"/>
         </w:rPr>
-        <w:t xml:space="preserve">Nida Fatima </w:t>
-      </w:r>
-      <w:r>
-        <w:rPr>
-          <w:rFonts w:ascii="Times New Roman" w:hAnsi="Times New Roman" w:cs="Times New Roman"/>
-        </w:rPr>
-        <w:t xml:space="preserve">will share the report for the eligibility department on </w:t>
-      </w:r>
-      <w:r>
-        <w:rPr>
-          <w:rFonts w:ascii="Times New Roman" w:hAnsi="Times New Roman" w:cs="Times New Roman"/>
-        </w:rPr>
-        <w:t xml:space="preserve">a </w:t>
-      </w:r>
-      <w:r>
-        <w:rPr>
-          <w:rFonts w:ascii="Times New Roman" w:hAnsi="Times New Roman" w:cs="Times New Roman"/>
-        </w:rPr>
-        <w:t xml:space="preserve">monthly </w:t>
-      </w:r>
-      <w:r>
-        <w:rPr>
-          <w:rFonts w:ascii="Times New Roman" w:hAnsi="Times New Roman" w:cs="Times New Roman"/>
-        </w:rPr>
-        <w:t>basis</w:t>
-      </w:r>
-      <w:r>
-        <w:rPr>
-          <w:rFonts w:ascii="Times New Roman" w:hAnsi="Times New Roman" w:cs="Times New Roman"/>
-        </w:rPr>
-        <w:t>.</w:t>
+        <w:t>Nida Fatima will share the report for the eligibility department on a monthly basis.</w:t>
       </w:r>
     </w:p>
     <w:p>
@@ -542,9 +404,9 @@
         <w:pStyle w:val="ListParagraph"/>
         <w:numPr>
           <w:ilvl w:val="0"/>
-          <w:numId w:val="1"/>
+          <w:numId w:val="7"/>
         </w:numPr>
-        <w:spacing w:before="120" w:after="240"/>
+        <w:spacing w:before="120" w:after="240" w:line="276" w:lineRule="auto"/>
         <w:jc w:val="both"/>
         <w:rPr>
           <w:rFonts w:ascii="Times New Roman" w:hAnsi="Times New Roman" w:cs="Times New Roman"/>
@@ -554,13 +416,7 @@
         <w:rPr>
           <w:rFonts w:ascii="Times New Roman" w:hAnsi="Times New Roman" w:cs="Times New Roman"/>
         </w:rPr>
-        <w:t>Ali Jaffer will supervise prior authorization work and be responsible for all sorts of Prior Authorization work</w:t>
-      </w:r>
-      <w:r>
-        <w:rPr>
-          <w:rFonts w:ascii="Times New Roman" w:hAnsi="Times New Roman" w:cs="Times New Roman"/>
-        </w:rPr>
-        <w:t xml:space="preserve"> done or forwarded to the department.</w:t>
+        <w:t>Ali Jaffer will supervise prior authorization work and be responsible for all sorts of Prior Authorization work done or forwarded to the department.</w:t>
       </w:r>
     </w:p>
     <w:p>
@@ -568,9 +424,9 @@
         <w:pStyle w:val="ListParagraph"/>
         <w:numPr>
           <w:ilvl w:val="0"/>
-          <w:numId w:val="1"/>
+          <w:numId w:val="7"/>
         </w:numPr>
-        <w:spacing w:before="120" w:after="240"/>
+        <w:spacing w:before="120" w:after="240" w:line="276" w:lineRule="auto"/>
         <w:jc w:val="both"/>
         <w:rPr>
           <w:rFonts w:ascii="Times New Roman" w:hAnsi="Times New Roman" w:cs="Times New Roman"/>
@@ -581,37 +437,7 @@
           <w:rFonts w:ascii="Times New Roman" w:hAnsi="Times New Roman" w:cs="Times New Roman"/>
         </w:rPr>
         <w:lastRenderedPageBreak/>
-        <w:t>AM</w:t>
-      </w:r>
-      <w:r>
-        <w:rPr>
-          <w:rFonts w:ascii="Times New Roman" w:hAnsi="Times New Roman" w:cs="Times New Roman"/>
-        </w:rPr>
-        <w:t>,</w:t>
-      </w:r>
-      <w:r>
-        <w:rPr>
-          <w:rFonts w:ascii="Times New Roman" w:hAnsi="Times New Roman" w:cs="Times New Roman"/>
-        </w:rPr>
-        <w:t xml:space="preserve"> Supervisors and team </w:t>
-      </w:r>
-      <w:r>
-        <w:rPr>
-          <w:rFonts w:ascii="Times New Roman" w:hAnsi="Times New Roman" w:cs="Times New Roman"/>
-        </w:rPr>
-        <w:t>leaders</w:t>
-      </w:r>
-      <w:r>
-        <w:rPr>
-          <w:rFonts w:ascii="Times New Roman" w:hAnsi="Times New Roman" w:cs="Times New Roman"/>
-        </w:rPr>
-        <w:t xml:space="preserve"> will be responsible for preparing and reviewing daily dashboards. They will also amend according to Client requirements. Ali Haider will assist with billing, and Ammar Salman will assist with AR</w:t>
-      </w:r>
-      <w:r>
-        <w:rPr>
-          <w:rFonts w:ascii="Times New Roman" w:hAnsi="Times New Roman" w:cs="Times New Roman"/>
-        </w:rPr>
-        <w:t>.</w:t>
+        <w:t>AM, Supervisors and team leaders will be responsible for preparing and reviewing daily dashboards. They will also amend according to Client requirements. Ali Haider will assist with billing, and Ammar Salman will assist with AR.</w:t>
       </w:r>
     </w:p>
     <w:p>
@@ -619,9 +445,9 @@
         <w:pStyle w:val="ListParagraph"/>
         <w:numPr>
           <w:ilvl w:val="0"/>
-          <w:numId w:val="1"/>
+          <w:numId w:val="7"/>
         </w:numPr>
-        <w:spacing w:before="120" w:after="240"/>
+        <w:spacing w:before="120" w:after="240" w:line="276" w:lineRule="auto"/>
         <w:jc w:val="both"/>
         <w:rPr>
           <w:rFonts w:ascii="Times New Roman" w:hAnsi="Times New Roman" w:cs="Times New Roman"/>
@@ -641,13 +467,7 @@
         <w:rPr>
           <w:rFonts w:ascii="Times New Roman" w:hAnsi="Times New Roman" w:cs="Times New Roman"/>
         </w:rPr>
-        <w:t xml:space="preserve"> effective immediately.</w:t>
-      </w:r>
-      <w:r>
-        <w:rPr>
-          <w:rFonts w:ascii="Times New Roman" w:hAnsi="Times New Roman" w:cs="Times New Roman"/>
-        </w:rPr>
-        <w:t xml:space="preserve"> </w:t>
+        <w:t xml:space="preserve"> effective immediately. </w:t>
       </w:r>
     </w:p>
     <w:p>
@@ -655,9 +475,9 @@
         <w:pStyle w:val="ListParagraph"/>
         <w:numPr>
           <w:ilvl w:val="0"/>
-          <w:numId w:val="1"/>
+          <w:numId w:val="7"/>
         </w:numPr>
-        <w:spacing w:before="120" w:after="240"/>
+        <w:spacing w:before="120" w:after="240" w:line="276" w:lineRule="auto"/>
         <w:jc w:val="both"/>
         <w:rPr>
           <w:rFonts w:ascii="Times New Roman" w:hAnsi="Times New Roman" w:cs="Times New Roman"/>
@@ -667,43 +487,7 @@
         <w:rPr>
           <w:rFonts w:ascii="Times New Roman" w:hAnsi="Times New Roman" w:cs="Times New Roman"/>
         </w:rPr>
-        <w:t xml:space="preserve">For Quality Control, All Managers, Assistant Managers, </w:t>
-      </w:r>
-      <w:r>
-        <w:rPr>
-          <w:rFonts w:ascii="Times New Roman" w:hAnsi="Times New Roman" w:cs="Times New Roman"/>
-        </w:rPr>
-        <w:t xml:space="preserve">and </w:t>
-      </w:r>
-      <w:r>
-        <w:rPr>
-          <w:rFonts w:ascii="Times New Roman" w:hAnsi="Times New Roman" w:cs="Times New Roman"/>
-        </w:rPr>
-        <w:t xml:space="preserve">Supervisors </w:t>
-      </w:r>
-      <w:r>
-        <w:rPr>
-          <w:rFonts w:ascii="Times New Roman" w:hAnsi="Times New Roman" w:cs="Times New Roman"/>
-        </w:rPr>
-        <w:t xml:space="preserve">will be responsible </w:t>
-      </w:r>
-      <w:r>
-        <w:rPr>
-          <w:rFonts w:ascii="Times New Roman" w:hAnsi="Times New Roman" w:cs="Times New Roman"/>
-        </w:rPr>
-        <w:t>for checking the claims on a sample basis in their respective practices and reporting to the CEO, COO,</w:t>
-      </w:r>
-      <w:r>
-        <w:rPr>
-          <w:rFonts w:ascii="Times New Roman" w:hAnsi="Times New Roman" w:cs="Times New Roman"/>
-        </w:rPr>
-        <w:t xml:space="preserve"> and Adeel</w:t>
-      </w:r>
-      <w:r>
-        <w:rPr>
-          <w:rFonts w:ascii="Times New Roman" w:hAnsi="Times New Roman" w:cs="Times New Roman"/>
-        </w:rPr>
-        <w:t xml:space="preserve"> fortnightly.</w:t>
+        <w:t>For Quality Control, All Managers, Assistant Managers, and Supervisors will be responsible for checking the claims on a sample basis in their respective practices and reporting to the CEO, COO, and Adeel fortnightly.</w:t>
       </w:r>
     </w:p>
     <w:p>
@@ -711,9 +495,9 @@
         <w:pStyle w:val="ListParagraph"/>
         <w:numPr>
           <w:ilvl w:val="0"/>
-          <w:numId w:val="1"/>
+          <w:numId w:val="7"/>
         </w:numPr>
-        <w:spacing w:before="120" w:after="240"/>
+        <w:spacing w:before="120" w:after="240" w:line="276" w:lineRule="auto"/>
         <w:jc w:val="both"/>
         <w:rPr>
           <w:rFonts w:ascii="Times New Roman" w:hAnsi="Times New Roman" w:cs="Times New Roman"/>
@@ -723,115 +507,7 @@
         <w:rPr>
           <w:rFonts w:ascii="Times New Roman" w:hAnsi="Times New Roman" w:cs="Times New Roman"/>
         </w:rPr>
-        <w:t xml:space="preserve"> </w:t>
-      </w:r>
-      <w:r>
-        <w:rPr>
-          <w:rFonts w:ascii="Times New Roman" w:hAnsi="Times New Roman" w:cs="Times New Roman"/>
-        </w:rPr>
-        <w:t>For all appeals</w:t>
-      </w:r>
-      <w:r>
-        <w:rPr>
-          <w:rFonts w:ascii="Times New Roman" w:hAnsi="Times New Roman" w:cs="Times New Roman"/>
-        </w:rPr>
-        <w:t xml:space="preserve"> filed</w:t>
-      </w:r>
-      <w:r>
-        <w:rPr>
-          <w:rFonts w:ascii="Times New Roman" w:hAnsi="Times New Roman" w:cs="Times New Roman"/>
-        </w:rPr>
-        <w:t xml:space="preserve">, </w:t>
-      </w:r>
-      <w:r>
-        <w:rPr>
-          <w:rFonts w:ascii="Times New Roman" w:hAnsi="Times New Roman" w:cs="Times New Roman"/>
-        </w:rPr>
-        <w:t>a supervisor will review those above $350</w:t>
-      </w:r>
-      <w:r>
-        <w:rPr>
-          <w:rFonts w:ascii="Times New Roman" w:hAnsi="Times New Roman" w:cs="Times New Roman"/>
-        </w:rPr>
-        <w:t xml:space="preserve">, and </w:t>
-      </w:r>
-      <w:r>
-        <w:rPr>
-          <w:rFonts w:ascii="Times New Roman" w:hAnsi="Times New Roman" w:cs="Times New Roman"/>
-        </w:rPr>
-        <w:t>Assistant Managers will review those above $1500</w:t>
-      </w:r>
-      <w:r>
-        <w:rPr>
-          <w:rFonts w:ascii="Times New Roman" w:hAnsi="Times New Roman" w:cs="Times New Roman"/>
-        </w:rPr>
-        <w:t xml:space="preserve"> for their respective practices.</w:t>
-      </w:r>
-      <w:r>
-        <w:rPr>
-          <w:rFonts w:ascii="Times New Roman" w:hAnsi="Times New Roman" w:cs="Times New Roman"/>
-        </w:rPr>
-        <w:t xml:space="preserve"> </w:t>
-      </w:r>
-      <w:r>
-        <w:rPr>
-          <w:rFonts w:ascii="Times New Roman" w:hAnsi="Times New Roman" w:cs="Times New Roman"/>
-        </w:rPr>
-        <w:t xml:space="preserve">(Keeping in mind </w:t>
-      </w:r>
-      <w:r>
-        <w:rPr>
-          <w:rFonts w:ascii="Times New Roman" w:hAnsi="Times New Roman" w:cs="Times New Roman"/>
-        </w:rPr>
-        <w:t>client-specific</w:t>
-      </w:r>
-      <w:r>
-        <w:rPr>
-          <w:rFonts w:ascii="Times New Roman" w:hAnsi="Times New Roman" w:cs="Times New Roman"/>
-        </w:rPr>
-        <w:t xml:space="preserve"> requirements for appeal review from concerned client personnel</w:t>
-      </w:r>
-      <w:r>
-        <w:rPr>
-          <w:rFonts w:ascii="Times New Roman" w:hAnsi="Times New Roman" w:cs="Times New Roman"/>
-        </w:rPr>
-        <w:t>,</w:t>
-      </w:r>
-      <w:r>
-        <w:rPr>
-          <w:rFonts w:ascii="Times New Roman" w:hAnsi="Times New Roman" w:cs="Times New Roman"/>
-        </w:rPr>
-        <w:t xml:space="preserve"> </w:t>
-      </w:r>
-      <w:r>
-        <w:rPr>
-          <w:rFonts w:ascii="Times New Roman" w:hAnsi="Times New Roman" w:cs="Times New Roman"/>
-        </w:rPr>
-        <w:t>e.g.</w:t>
-      </w:r>
-      <w:r>
-        <w:rPr>
-          <w:rFonts w:ascii="Times New Roman" w:hAnsi="Times New Roman" w:cs="Times New Roman"/>
-        </w:rPr>
-        <w:t>,</w:t>
-      </w:r>
-      <w:r>
-        <w:rPr>
-          <w:rFonts w:ascii="Times New Roman" w:hAnsi="Times New Roman" w:cs="Times New Roman"/>
-        </w:rPr>
-        <w:t xml:space="preserve"> </w:t>
-      </w:r>
-      <w:r>
-        <w:rPr>
-          <w:rFonts w:ascii="Times New Roman" w:hAnsi="Times New Roman" w:cs="Times New Roman"/>
-        </w:rPr>
-        <w:t>for</w:t>
-      </w:r>
-      <w:r>
-        <w:rPr>
-          <w:rFonts w:ascii="Times New Roman" w:hAnsi="Times New Roman" w:cs="Times New Roman"/>
-        </w:rPr>
-        <w:t xml:space="preserve"> WCI above $10K will be reviewed by Client POC)</w:t>
+        <w:t xml:space="preserve"> For all appeals filed, a supervisor will review those above $350, and Assistant Managers will review those above $1500 for their respective practices. (Keeping in mind client-specific requirements for appeal review from concerned client personnel, e.g., for WCI above $10K will be reviewed by Client POC)</w:t>
       </w:r>
     </w:p>
     <w:p>
@@ -839,9 +515,9 @@
         <w:pStyle w:val="ListParagraph"/>
         <w:numPr>
           <w:ilvl w:val="0"/>
-          <w:numId w:val="1"/>
+          <w:numId w:val="7"/>
         </w:numPr>
-        <w:spacing w:before="120" w:after="240"/>
+        <w:spacing w:before="120" w:after="240" w:line="276" w:lineRule="auto"/>
         <w:jc w:val="both"/>
         <w:rPr>
           <w:rFonts w:ascii="Times New Roman" w:hAnsi="Times New Roman" w:cs="Times New Roman"/>
@@ -851,25 +527,7 @@
         <w:rPr>
           <w:rFonts w:ascii="Times New Roman" w:hAnsi="Times New Roman" w:cs="Times New Roman"/>
         </w:rPr>
-        <w:t xml:space="preserve">No notes </w:t>
-      </w:r>
-      <w:r>
-        <w:rPr>
-          <w:rFonts w:ascii="Times New Roman" w:hAnsi="Times New Roman" w:cs="Times New Roman"/>
-        </w:rPr>
-        <w:t xml:space="preserve">will be updated in </w:t>
-      </w:r>
-      <w:r>
-        <w:rPr>
-          <w:rFonts w:ascii="Times New Roman" w:hAnsi="Times New Roman" w:cs="Times New Roman"/>
-        </w:rPr>
-        <w:t xml:space="preserve">the software until they're reviewed by the </w:t>
-      </w:r>
-      <w:r>
-        <w:rPr>
-          <w:rFonts w:ascii="Times New Roman" w:hAnsi="Times New Roman" w:cs="Times New Roman"/>
-        </w:rPr>
-        <w:t>Concerned TL/Supervisor/AM.</w:t>
+        <w:t>No notes will be updated in the software until they're reviewed by the Concerned TL/Supervisor/AM.</w:t>
       </w:r>
     </w:p>
     <w:p>
@@ -877,9 +535,9 @@
         <w:pStyle w:val="ListParagraph"/>
         <w:numPr>
           <w:ilvl w:val="0"/>
-          <w:numId w:val="1"/>
+          <w:numId w:val="7"/>
         </w:numPr>
-        <w:spacing w:before="120" w:after="240"/>
+        <w:spacing w:before="120" w:after="240" w:line="276" w:lineRule="auto"/>
         <w:jc w:val="both"/>
         <w:rPr>
           <w:rFonts w:ascii="Times New Roman" w:hAnsi="Times New Roman" w:cs="Times New Roman"/>
@@ -889,37 +547,7 @@
         <w:rPr>
           <w:rFonts w:ascii="Times New Roman" w:hAnsi="Times New Roman" w:cs="Times New Roman"/>
         </w:rPr>
-        <w:t>All Client Communication regarding practice should be updated in SOPS</w:t>
-      </w:r>
-      <w:r>
-        <w:rPr>
-          <w:rFonts w:ascii="Times New Roman" w:hAnsi="Times New Roman" w:cs="Times New Roman"/>
-        </w:rPr>
-        <w:t xml:space="preserve">, along with relevant screenshots acknowledged by the </w:t>
-      </w:r>
-      <w:r>
-        <w:rPr>
-          <w:rFonts w:ascii="Times New Roman" w:hAnsi="Times New Roman" w:cs="Times New Roman"/>
-        </w:rPr>
-        <w:t>client</w:t>
-      </w:r>
-      <w:r>
-        <w:rPr>
-          <w:rFonts w:ascii="Times New Roman" w:hAnsi="Times New Roman" w:cs="Times New Roman"/>
-        </w:rPr>
-        <w:t xml:space="preserve"> to support the SOP</w:t>
-      </w:r>
-      <w:r>
-        <w:rPr>
-          <w:rFonts w:ascii="Times New Roman" w:hAnsi="Times New Roman" w:cs="Times New Roman"/>
-        </w:rPr>
-        <w:t xml:space="preserve"> </w:t>
-      </w:r>
-      <w:r>
-        <w:rPr>
-          <w:rFonts w:ascii="Times New Roman" w:hAnsi="Times New Roman" w:cs="Times New Roman"/>
-        </w:rPr>
-        <w:t>and to be intimated to Key team immediately after meeting.</w:t>
+        <w:t>All Client Communication regarding practice should be updated in SOPS, along with relevant screenshots acknowledged by the client to support the SOP and to be intimated to Key team immediately after meeting.</w:t>
       </w:r>
     </w:p>
     <w:p>
@@ -927,9 +555,9 @@
         <w:pStyle w:val="ListParagraph"/>
         <w:numPr>
           <w:ilvl w:val="0"/>
-          <w:numId w:val="1"/>
+          <w:numId w:val="7"/>
         </w:numPr>
-        <w:spacing w:before="120" w:after="240"/>
+        <w:spacing w:before="120" w:after="240" w:line="276" w:lineRule="auto"/>
         <w:jc w:val="both"/>
         <w:rPr>
           <w:rFonts w:ascii="Times New Roman" w:hAnsi="Times New Roman" w:cs="Times New Roman"/>
@@ -939,31 +567,7 @@
         <w:rPr>
           <w:rFonts w:ascii="Times New Roman" w:hAnsi="Times New Roman" w:cs="Times New Roman"/>
         </w:rPr>
-        <w:t xml:space="preserve">All Client data to be maintained on </w:t>
-      </w:r>
-      <w:r>
-        <w:rPr>
-          <w:rFonts w:ascii="Times New Roman" w:hAnsi="Times New Roman" w:cs="Times New Roman"/>
-        </w:rPr>
-        <w:t>the Server on a real-time</w:t>
-      </w:r>
-      <w:r>
-        <w:rPr>
-          <w:rFonts w:ascii="Times New Roman" w:hAnsi="Times New Roman" w:cs="Times New Roman"/>
-        </w:rPr>
-        <w:t xml:space="preserve"> basis</w:t>
-      </w:r>
-      <w:r>
-        <w:rPr>
-          <w:rFonts w:ascii="Times New Roman" w:hAnsi="Times New Roman" w:cs="Times New Roman"/>
-        </w:rPr>
-        <w:t>, and no data to be maintained on PCs</w:t>
-      </w:r>
-      <w:r>
-        <w:rPr>
-          <w:rFonts w:ascii="Times New Roman" w:hAnsi="Times New Roman" w:cs="Times New Roman"/>
-        </w:rPr>
-        <w:t>.</w:t>
+        <w:t>All Client data to be maintained on the Server on a real-time basis, and no data to be maintained on PCs.</w:t>
       </w:r>
     </w:p>
     <w:p>
@@ -971,9 +575,9 @@
         <w:pStyle w:val="ListParagraph"/>
         <w:numPr>
           <w:ilvl w:val="0"/>
-          <w:numId w:val="1"/>
+          <w:numId w:val="7"/>
         </w:numPr>
-        <w:spacing w:before="120" w:after="240"/>
+        <w:spacing w:before="120" w:after="240" w:line="276" w:lineRule="auto"/>
         <w:jc w:val="both"/>
         <w:rPr>
           <w:rFonts w:ascii="Times New Roman" w:hAnsi="Times New Roman" w:cs="Times New Roman"/>
@@ -991,9 +595,9 @@
         <w:pStyle w:val="ListParagraph"/>
         <w:numPr>
           <w:ilvl w:val="0"/>
-          <w:numId w:val="1"/>
+          <w:numId w:val="7"/>
         </w:numPr>
-        <w:spacing w:before="120" w:after="240"/>
+        <w:spacing w:before="120" w:after="240" w:line="276" w:lineRule="auto"/>
         <w:jc w:val="both"/>
         <w:rPr>
           <w:rFonts w:ascii="Times New Roman" w:hAnsi="Times New Roman" w:cs="Times New Roman"/>
@@ -1003,13 +607,7 @@
         <w:rPr>
           <w:rFonts w:ascii="Times New Roman" w:hAnsi="Times New Roman" w:cs="Times New Roman"/>
         </w:rPr>
-        <w:t xml:space="preserve">Any communication with </w:t>
-      </w:r>
-      <w:r>
-        <w:rPr>
-          <w:rFonts w:ascii="Times New Roman" w:hAnsi="Times New Roman" w:cs="Times New Roman"/>
-        </w:rPr>
-        <w:t>the client that is on a medium other than email should be acknowledged by the client through email immediately after the conversation.</w:t>
+        <w:t>Any communication with the client that is on a medium other than email should be acknowledged by the client through email immediately after the conversation.</w:t>
       </w:r>
     </w:p>
     <w:p>
@@ -1028,9 +626,9 @@
         <w:pStyle w:val="ListParagraph"/>
         <w:numPr>
           <w:ilvl w:val="0"/>
-          <w:numId w:val="1"/>
+          <w:numId w:val="7"/>
         </w:numPr>
-        <w:spacing w:before="120" w:after="240"/>
+        <w:spacing w:before="120" w:after="240" w:line="276" w:lineRule="auto"/>
         <w:jc w:val="both"/>
         <w:rPr>
           <w:rFonts w:ascii="Times New Roman" w:hAnsi="Times New Roman" w:cs="Times New Roman"/>
@@ -1059,9 +657,9 @@
         <w:pStyle w:val="ListParagraph"/>
         <w:numPr>
           <w:ilvl w:val="0"/>
-          <w:numId w:val="1"/>
+          <w:numId w:val="7"/>
         </w:numPr>
-        <w:spacing w:before="120" w:after="240"/>
+        <w:spacing w:before="120" w:after="240" w:line="276" w:lineRule="auto"/>
         <w:jc w:val="both"/>
         <w:rPr>
           <w:rFonts w:ascii="Times New Roman" w:hAnsi="Times New Roman" w:cs="Times New Roman"/>
@@ -1071,35 +669,15 @@
         <w:rPr>
           <w:rFonts w:ascii="Times New Roman" w:hAnsi="Times New Roman" w:cs="Times New Roman"/>
         </w:rPr>
-        <w:t xml:space="preserve"> If the client raises any concerns regarding performance, delays, errors, issues, or expresses any dissatisfaction, the respective AM, Supervisor, or TL must inform </w:t>
-      </w:r>
-      <w:r>
-        <w:rPr>
-          <w:rFonts w:ascii="Times New Roman" w:hAnsi="Times New Roman" w:cs="Times New Roman"/>
-        </w:rPr>
-        <w:t xml:space="preserve">to </w:t>
-      </w:r>
-      <w:r>
-        <w:rPr>
-          <w:rFonts w:ascii="Times New Roman" w:hAnsi="Times New Roman" w:cs="Times New Roman"/>
-        </w:rPr>
-        <w:t>C</w:t>
-      </w:r>
-      <w:r>
-        <w:rPr>
-          <w:rFonts w:ascii="Times New Roman" w:hAnsi="Times New Roman" w:cs="Times New Roman"/>
-        </w:rPr>
-        <w:t xml:space="preserve">EO, COO and Sir Adeel </w:t>
-      </w:r>
-      <w:r>
-        <w:rPr>
-          <w:rFonts w:ascii="Times New Roman" w:hAnsi="Times New Roman" w:cs="Times New Roman"/>
-        </w:rPr>
-        <w:t xml:space="preserve">promptly—either immediately after the client meeting or upon receiving a call, email, or message from the client. </w:t>
-      </w:r>
-    </w:p>
-    <w:p>
-      <w:r>
+        <w:t xml:space="preserve"> If the client raises any concerns regarding performance, delays, errors, issues, or expresses any dissatisfaction, the respective AM, Supervisor, or TL must inform to CEO, COO and Sir Adeel promptly—either immediately after the client meeting or upon receiving a call, email, or message from the client. </w:t>
+      </w:r>
+    </w:p>
+    <w:p>
+      <w:r>
+        <w:rPr>
+          <w:kern w:val="0"/>
+          <w14:ligatures w14:val="none"/>
+        </w:rPr>
         <w:br w:type="page"/>
       </w:r>
     </w:p>
@@ -1179,23 +757,7 @@
           <w:b/>
           <w:bCs/>
         </w:rPr>
-        <w:t xml:space="preserve">Q: What </w:t>
-      </w:r>
-      <w:proofErr w:type="gramStart"/>
-      <w:r>
-        <w:rPr>
-          <w:b/>
-          <w:bCs/>
-        </w:rPr>
-        <w:t>are</w:t>
-      </w:r>
-      <w:proofErr w:type="gramEnd"/>
-      <w:r>
-        <w:rPr>
-          <w:b/>
-          <w:bCs/>
-        </w:rPr>
-        <w:t xml:space="preserve"> ICD-10 codes used for?</w:t>
+        <w:t>Q: What are ICD-10 codes used for?</w:t>
       </w:r>
       <w:r>
         <w:br/>
@@ -1238,43 +800,11 @@
           <w:b/>
           <w:bCs/>
         </w:rPr>
-        <w:t xml:space="preserve">Q: What is </w:t>
-      </w:r>
-      <w:proofErr w:type="spellStart"/>
-      <w:r>
-        <w:rPr>
-          <w:b/>
-          <w:bCs/>
-        </w:rPr>
-        <w:t>undercoding</w:t>
-      </w:r>
-      <w:proofErr w:type="spellEnd"/>
-      <w:r>
-        <w:rPr>
-          <w:b/>
-          <w:bCs/>
-        </w:rPr>
-        <w:t xml:space="preserve"> and why does it happen?</w:t>
-      </w:r>
-      <w:r>
-        <w:br/>
-        <w:t xml:space="preserve">A: </w:t>
-      </w:r>
-      <w:proofErr w:type="spellStart"/>
-      <w:r>
-        <w:t>Undercoding</w:t>
-      </w:r>
-      <w:proofErr w:type="spellEnd"/>
-      <w:r>
-        <w:t xml:space="preserve"> is when a provider reports a lower level of service or fewer procedures than were actually performed. This often happens due to incomplete documentation, fear of audits, or lack of coding knowledge. While it may appear safer, </w:t>
-      </w:r>
-      <w:proofErr w:type="spellStart"/>
-      <w:r>
-        <w:t>undercoding</w:t>
-      </w:r>
-      <w:proofErr w:type="spellEnd"/>
-      <w:r>
-        <w:t xml:space="preserve"> can lead to lost revenue, inaccurate patient records, and data misrepresentation.</w:t>
+        <w:t>Q: What is undercoding and why does it happen?</w:t>
+      </w:r>
+      <w:r>
+        <w:br/>
+        <w:t>A: Undercoding is when a provider reports a lower level of service or fewer procedures than were actually performed. This often happens due to incomplete documentation, fear of audits, or lack of coding knowledge. While it may appear safer, undercoding can lead to lost revenue, inaccurate patient records, and data misrepresentation.</w:t>
       </w:r>
     </w:p>
     <w:p>
@@ -1287,15 +817,7 @@
       </w:r>
       <w:r>
         <w:br/>
-        <w:t xml:space="preserve">A: A coding audit is a systematic review of coded medical records to ensure accuracy, compliance, and proper documentation. Audits help identify errors, detect patterns of </w:t>
-      </w:r>
-      <w:proofErr w:type="spellStart"/>
-      <w:r>
-        <w:t>undercoding</w:t>
-      </w:r>
-      <w:proofErr w:type="spellEnd"/>
-      <w:r>
-        <w:t xml:space="preserve"> or upcoding, and highlight training needs. They also protect healthcare organizations from financial and compliance risks by ensuring that coding practices align with payer rules and government regulations.</w:t>
+        <w:t>A: A coding audit is a systematic review of coded medical records to ensure accuracy, compliance, and proper documentation. Audits help identify errors, detect patterns of undercoding or upcoding, and highlight training needs. They also protect healthcare organizations from financial and compliance risks by ensuring that coding practices align with payer rules and government regulations.</w:t>
       </w:r>
     </w:p>
     <w:p>
@@ -1377,15 +899,7 @@
       </w:r>
       <w:r>
         <w:br/>
-        <w:t xml:space="preserve">A: Provider documentation forms the foundation of accurate coding. Coders rely entirely on what is recorded in the patient chart. Detailed, clear documentation ensures the correct codes are assigned and reduces denials. Poor or incomplete documentation increases risks of </w:t>
-      </w:r>
-      <w:proofErr w:type="spellStart"/>
-      <w:r>
-        <w:t>undercoding</w:t>
-      </w:r>
-      <w:proofErr w:type="spellEnd"/>
-      <w:r>
-        <w:t>, compliance issues, and revenue loss.</w:t>
+        <w:t>A: Provider documentation forms the foundation of accurate coding. Coders rely entirely on what is recorded in the patient chart. Detailed, clear documentation ensures the correct codes are assigned and reduces denials. Poor or incomplete documentation increases risks of undercoding, compliance issues, and revenue loss.</w:t>
       </w:r>
     </w:p>
     <w:p>
@@ -1398,15 +912,7 @@
       </w:r>
       <w:r>
         <w:br/>
-        <w:t xml:space="preserve">A: If documentation is incomplete, coders may have to query the provider for clarification. Without sufficient detail, claims may be </w:t>
-      </w:r>
-      <w:proofErr w:type="spellStart"/>
-      <w:r>
-        <w:t>undercoded</w:t>
-      </w:r>
-      <w:proofErr w:type="spellEnd"/>
-      <w:r>
-        <w:t xml:space="preserve"> or denied. Incomplete documentation also increases audit risk since it cannot fully support billed services.</w:t>
+        <w:t>A: If documentation is incomplete, coders may have to query the provider for clarification. Without sufficient detail, claims may be undercoded or denied. Incomplete documentation also increases audit risk since it cannot fully support billed services.</w:t>
       </w:r>
     </w:p>
     <w:p>
@@ -1854,15 +1360,7 @@
       </w:r>
       <w:r>
         <w:br/>
-        <w:t xml:space="preserve">Privileging is the process of granting a </w:t>
-      </w:r>
-      <w:proofErr w:type="gramStart"/>
-      <w:r>
-        <w:t>provider specific clinical responsibilities</w:t>
-      </w:r>
-      <w:proofErr w:type="gramEnd"/>
-      <w:r>
-        <w:t xml:space="preserve"> within a healthcare facility, based on their training and demonstrated competency. For example, a surgeon may be privileged to perform certain procedures at a hospital. Credentialing, on the other hand, is broader and involves verifying the provider’s qualifications for general practice. In short, credentialing confirms that a provider is qualified to practice medicine, while privileging specifies what procedures they are authorized to perform within an institution.</w:t>
+        <w:t>Privileging is the process of granting a provider specific clinical responsibilities within a healthcare facility, based on their training and demonstrated competency. For example, a surgeon may be privileged to perform certain procedures at a hospital. Credentialing, on the other hand, is broader and involves verifying the provider’s qualifications for general practice. In short, credentialing confirms that a provider is qualified to practice medicine, while privileging specifies what procedures they are authorized to perform within an institution.</w:t>
       </w:r>
     </w:p>
     <w:p>
@@ -2355,14 +1853,7 @@
       </w:r>
       <w:r>
         <w:br/>
-      </w:r>
-      <w:proofErr w:type="gramStart"/>
-      <w:r>
-        <w:t>Clearinghouses</w:t>
-      </w:r>
-      <w:proofErr w:type="gramEnd"/>
-      <w:r>
-        <w:t xml:space="preserve"> act as intermediaries between providers and payers, facilitating electronic eligibility checks through standardized 270/271 transactions. They allow providers to verify coverage for multiple payers through a single system, streamlining workflows. Clearinghouses also reduce manual effort, improve accuracy, and integrate eligibility results into practice management systems for easier tracking. They play a vital role in automating and simplifying the eligibility process.</w:t>
+        <w:t>Clearinghouses act as intermediaries between providers and payers, facilitating electronic eligibility checks through standardized 270/271 transactions. They allow providers to verify coverage for multiple payers through a single system, streamlining workflows. Clearinghouses also reduce manual effort, improve accuracy, and integrate eligibility results into practice management systems for easier tracking. They play a vital role in automating and simplifying the eligibility process.</w:t>
       </w:r>
     </w:p>
     <w:p>
@@ -3109,8 +2600,8 @@
         <w:jc w:val="center"/>
       </w:pPr>
       <w:r>
-        <w:pict w14:anchorId="1CFDB788">
-          <v:rect id="_x0000_i1025" style="width:468pt;height:1.5pt" o:hralign="center" o:hrstd="t" o:hr="t" fillcolor="#a0a0a0" stroked="f"/>
+        <w:pict w14:anchorId="0299251B">
+          <v:rect id="_x0000_i1031" style="width:468pt;height:1.5pt" o:hralign="center" o:hrstd="t" o:hr="t" fillcolor="#a0a0a0" stroked="f"/>
         </w:pict>
       </w:r>
     </w:p>
@@ -3206,23 +2697,7 @@
           <w:b/>
           <w:bCs/>
         </w:rPr>
-        <w:t xml:space="preserve">Q: What </w:t>
-      </w:r>
-      <w:proofErr w:type="gramStart"/>
-      <w:r>
-        <w:rPr>
-          <w:b/>
-          <w:bCs/>
-        </w:rPr>
-        <w:t>are</w:t>
-      </w:r>
-      <w:proofErr w:type="gramEnd"/>
-      <w:r>
-        <w:rPr>
-          <w:b/>
-          <w:bCs/>
-        </w:rPr>
-        <w:t xml:space="preserve"> Medicare Administrative Contractors (MACs)?</w:t>
+        <w:t>Q: What are Medicare Administrative Contractors (MACs)?</w:t>
       </w:r>
       <w:r>
         <w:br/>
@@ -3238,8 +2713,8 @@
         <w:jc w:val="center"/>
       </w:pPr>
       <w:r>
-        <w:pict w14:anchorId="4C768CCF">
-          <v:rect id="_x0000_i1026" style="width:468pt;height:1.5pt" o:hralign="center" o:hrstd="t" o:hr="t" fillcolor="#a0a0a0" stroked="f"/>
+        <w:pict w14:anchorId="4831287E">
+          <v:rect id="_x0000_i1032" style="width:468pt;height:1.5pt" o:hralign="center" o:hrstd="t" o:hr="t" fillcolor="#a0a0a0" stroked="f"/>
         </w:pict>
       </w:r>
     </w:p>
@@ -3372,8 +2847,8 @@
         <w:jc w:val="center"/>
       </w:pPr>
       <w:r>
-        <w:pict w14:anchorId="7B04C813">
-          <v:rect id="_x0000_i1027" style="width:468pt;height:1.5pt" o:hralign="center" o:hrstd="t" o:hr="t" fillcolor="#a0a0a0" stroked="f"/>
+        <w:pict w14:anchorId="20EB3FA5">
+          <v:rect id="_x0000_i1033" style="width:468pt;height:1.5pt" o:hralign="center" o:hrstd="t" o:hr="t" fillcolor="#a0a0a0" stroked="f"/>
         </w:pict>
       </w:r>
     </w:p>
@@ -3469,23 +2944,7 @@
           <w:b/>
           <w:bCs/>
         </w:rPr>
-        <w:t xml:space="preserve">Q: What </w:t>
-      </w:r>
-      <w:proofErr w:type="gramStart"/>
-      <w:r>
-        <w:rPr>
-          <w:b/>
-          <w:bCs/>
-        </w:rPr>
-        <w:t>are</w:t>
-      </w:r>
-      <w:proofErr w:type="gramEnd"/>
-      <w:r>
-        <w:rPr>
-          <w:b/>
-          <w:bCs/>
-        </w:rPr>
-        <w:t xml:space="preserve"> EDI, ERA, and EFT in payer transactions?</w:t>
+        <w:t>Q: What are EDI, ERA, and EFT in payer transactions?</w:t>
       </w:r>
       <w:r>
         <w:br/>
@@ -3805,15 +3264,7 @@
       </w:r>
       <w:r>
         <w:br/>
-        <w:t xml:space="preserve">A: Secondary insurance may cover costs not paid by the primary insurance, such as remaining coinsurance, copays, or deductibles. This can reduce patient responsibility, but coordination of benefits rules </w:t>
-      </w:r>
-      <w:proofErr w:type="gramStart"/>
-      <w:r>
-        <w:t>determine</w:t>
-      </w:r>
-      <w:proofErr w:type="gramEnd"/>
-      <w:r>
-        <w:t xml:space="preserve"> the order of payment.</w:t>
+        <w:t>A: Secondary insurance may cover costs not paid by the primary insurance, such as remaining coinsurance, copays, or deductibles. This can reduce patient responsibility, but coordination of benefits rules determine the order of payment.</w:t>
       </w:r>
     </w:p>
     <w:p>
@@ -4243,43 +3694,11 @@
           <w:b/>
           <w:bCs/>
         </w:rPr>
-        <w:t xml:space="preserve">Q: What is </w:t>
-      </w:r>
-      <w:proofErr w:type="spellStart"/>
-      <w:r>
-        <w:rPr>
-          <w:b/>
-          <w:bCs/>
-        </w:rPr>
-        <w:t>downcoding</w:t>
-      </w:r>
-      <w:proofErr w:type="spellEnd"/>
-      <w:r>
-        <w:rPr>
-          <w:b/>
-          <w:bCs/>
-        </w:rPr>
-        <w:t xml:space="preserve"> in claims processing?</w:t>
-      </w:r>
-      <w:r>
-        <w:br/>
-        <w:t xml:space="preserve">A: </w:t>
-      </w:r>
-      <w:proofErr w:type="spellStart"/>
-      <w:r>
-        <w:t>Downcoding</w:t>
-      </w:r>
-      <w:proofErr w:type="spellEnd"/>
-      <w:r>
-        <w:t xml:space="preserve"> occurs when an insurance payer reduces the level of service reported by the provider, typically because documentation did not support the billed code. This results in reduced reimbursement for the provider. Preventing </w:t>
-      </w:r>
-      <w:proofErr w:type="spellStart"/>
-      <w:r>
-        <w:t>downcoding</w:t>
-      </w:r>
-      <w:proofErr w:type="spellEnd"/>
-      <w:r>
-        <w:t xml:space="preserve"> requires detailed and accurate clinical documentation that matches the level of care delivered.</w:t>
+        <w:t>Q: What is downcoding in claims processing?</w:t>
+      </w:r>
+      <w:r>
+        <w:br/>
+        <w:t>A: Downcoding occurs when an insurance payer reduces the level of service reported by the provider, typically because documentation did not support the billed code. This results in reduced reimbursement for the provider. Preventing downcoding requires detailed and accurate clinical documentation that matches the level of care delivered.</w:t>
       </w:r>
     </w:p>
     <w:p>
@@ -4634,23 +4053,7 @@
           <w:b/>
           <w:bCs/>
         </w:rPr>
-        <w:t xml:space="preserve">Q8: What </w:t>
-      </w:r>
-      <w:proofErr w:type="gramStart"/>
-      <w:r>
-        <w:rPr>
-          <w:b/>
-          <w:bCs/>
-        </w:rPr>
-        <w:t>are</w:t>
-      </w:r>
-      <w:proofErr w:type="gramEnd"/>
-      <w:r>
-        <w:rPr>
-          <w:b/>
-          <w:bCs/>
-        </w:rPr>
-        <w:t xml:space="preserve"> Medicare Supplement (Medigap) plans?</w:t>
+        <w:t>Q8: What are Medicare Supplement (Medigap) plans?</w:t>
       </w:r>
       <w:r>
         <w:br/>
@@ -4916,15 +4319,7 @@
       </w:r>
       <w:r>
         <w:br/>
-        <w:t xml:space="preserve">A: While Medicare is primarily age-based and federally administered, Medicaid is income-based and jointly run by states and the federal government. Medicaid offers more comprehensive coverage for long-term care, nursing home services, and personal care, which Medicare generally does not cover. Many people who are eligible for both programs are called “dual </w:t>
-      </w:r>
-      <w:proofErr w:type="spellStart"/>
-      <w:r>
-        <w:t>eligibles</w:t>
-      </w:r>
-      <w:proofErr w:type="spellEnd"/>
-      <w:r>
-        <w:t>” and receive benefits from both.</w:t>
+        <w:t>A: While Medicare is primarily age-based and federally administered, Medicaid is income-based and jointly run by states and the federal government. Medicaid offers more comprehensive coverage for long-term care, nursing home services, and personal care, which Medicare generally does not cover. Many people who are eligible for both programs are called “dual eligibles” and receive benefits from both.</w:t>
       </w:r>
     </w:p>
     <w:p>
@@ -4993,23 +4388,7 @@
           <w:bCs/>
         </w:rPr>
         <w:lastRenderedPageBreak/>
-        <w:t xml:space="preserve">Q6: What </w:t>
-      </w:r>
-      <w:proofErr w:type="gramStart"/>
-      <w:r>
-        <w:rPr>
-          <w:b/>
-          <w:bCs/>
-        </w:rPr>
-        <w:t>are</w:t>
-      </w:r>
-      <w:proofErr w:type="gramEnd"/>
-      <w:r>
-        <w:rPr>
-          <w:b/>
-          <w:bCs/>
-        </w:rPr>
-        <w:t xml:space="preserve"> Medicaid Managed Care Organizations (MCOs)?</w:t>
+        <w:t>Q6: What are Medicaid Managed Care Organizations (MCOs)?</w:t>
       </w:r>
       <w:r>
         <w:br/>
@@ -5296,15 +4675,7 @@
       </w:r>
       <w:r>
         <w:br/>
-        <w:t xml:space="preserve">A: UnitedHealthcare is the largest health insurance company in the United States and part of UnitedHealth Group. It provides a wide range of plans including employer-sponsored insurance, Medicare Advantage, Medicaid managed care, and individual marketplace plans. UHC’s size and network make it a key </w:t>
-      </w:r>
-      <w:proofErr w:type="spellStart"/>
-      <w:r>
-        <w:t>payer</w:t>
-      </w:r>
-      <w:proofErr w:type="spellEnd"/>
-      <w:r>
-        <w:t xml:space="preserve"> for many providers, but it also means providers must follow its complex policies carefully to avoid payment issues.</w:t>
+        <w:t>A: UnitedHealthcare is the largest health insurance company in the United States and part of UnitedHealth Group. It provides a wide range of plans including employer-sponsored insurance, Medicare Advantage, Medicaid managed care, and individual marketplace plans. UHC’s size and network make it a key payer for many providers, but it also means providers must follow its complex policies carefully to avoid payment issues.</w:t>
       </w:r>
     </w:p>
     <w:p>
@@ -5589,15 +4960,7 @@
       </w:r>
       <w:r>
         <w:br/>
-        <w:t xml:space="preserve">A: UHC strongly encourages providers to enroll in Electronic Funds Transfer (EFT) and Electronic Remittance Advice (ERA). </w:t>
-      </w:r>
-      <w:proofErr w:type="gramStart"/>
-      <w:r>
-        <w:t>This speeds</w:t>
-      </w:r>
-      <w:proofErr w:type="gramEnd"/>
-      <w:r>
-        <w:t xml:space="preserve"> up payments, reduces administrative costs, and improves cash flow management. Providers can set up EFT/ERA through UHC’s portal or via clearinghouses.</w:t>
+        <w:t>A: UHC strongly encourages providers to enroll in Electronic Funds Transfer (EFT) and Electronic Remittance Advice (ERA). This speeds up payments, reduces administrative costs, and improves cash flow management. Providers can set up EFT/ERA through UHC’s portal or via clearinghouses.</w:t>
       </w:r>
     </w:p>
     <w:p>
@@ -6274,23 +5637,7 @@
           <w:b/>
           <w:bCs/>
         </w:rPr>
-        <w:t xml:space="preserve">Q12: What </w:t>
-      </w:r>
-      <w:proofErr w:type="gramStart"/>
-      <w:r>
-        <w:rPr>
-          <w:b/>
-          <w:bCs/>
-        </w:rPr>
-        <w:t>is</w:t>
-      </w:r>
-      <w:proofErr w:type="gramEnd"/>
-      <w:r>
-        <w:rPr>
-          <w:b/>
-          <w:bCs/>
-        </w:rPr>
-        <w:t xml:space="preserve"> Aetna’s appeals process for denied claims?</w:t>
+        <w:t>Q12: What is Aetna’s appeals process for denied claims?</w:t>
       </w:r>
       <w:r>
         <w:br/>
@@ -6442,15 +5789,7 @@
       </w:r>
       <w:r>
         <w:br/>
-        <w:t xml:space="preserve">A: Since CVS acquired Aetna, integration between health insurance, pharmacy benefits, and retail health services has expanded. Members have access to </w:t>
-      </w:r>
-      <w:proofErr w:type="spellStart"/>
-      <w:r>
-        <w:t>MinuteClinics</w:t>
-      </w:r>
-      <w:proofErr w:type="spellEnd"/>
-      <w:r>
-        <w:t>, chronic disease management, and streamlined prescription services. For providers, this integration means closer coordination between medical and pharmacy benefits.</w:t>
+        <w:t>A: Since CVS acquired Aetna, integration between health insurance, pharmacy benefits, and retail health services has expanded. Members have access to MinuteClinics, chronic disease management, and streamlined prescription services. For providers, this integration means closer coordination between medical and pharmacy benefits.</w:t>
       </w:r>
     </w:p>
     <w:p>
@@ -6581,23 +5920,7 @@
           <w:b/>
           <w:bCs/>
         </w:rPr>
-        <w:t xml:space="preserve">Q7: What </w:t>
-      </w:r>
-      <w:proofErr w:type="gramStart"/>
-      <w:r>
-        <w:rPr>
-          <w:b/>
-          <w:bCs/>
-        </w:rPr>
-        <w:t>are</w:t>
-      </w:r>
-      <w:proofErr w:type="gramEnd"/>
-      <w:r>
-        <w:rPr>
-          <w:b/>
-          <w:bCs/>
-        </w:rPr>
-        <w:t xml:space="preserve"> Cigna’s timely filing limits?</w:t>
+        <w:t>Q7: What are Cigna’s timely filing limits?</w:t>
       </w:r>
       <w:r>
         <w:br/>
@@ -7039,15 +6362,7 @@
       </w:r>
       <w:r>
         <w:br/>
-        <w:t xml:space="preserve">A: HIPAA mandates the use of standardized electronic transactions, such as the </w:t>
-      </w:r>
-      <w:proofErr w:type="gramStart"/>
-      <w:r>
-        <w:t>837 claim</w:t>
-      </w:r>
-      <w:proofErr w:type="gramEnd"/>
-      <w:r>
-        <w:t xml:space="preserve"> format, and requires secure transmission of claims to clearinghouses and payers. Billing staff must use compliant software systems and follow safeguards to ensure patient information is not exposed during the submission process.</w:t>
+        <w:t>A: HIPAA mandates the use of standardized electronic transactions, such as the 837 claim format, and requires secure transmission of claims to clearinghouses and payers. Billing staff must use compliant software systems and follow safeguards to ensure patient information is not exposed during the submission process.</w:t>
       </w:r>
     </w:p>
     <w:p>
@@ -7155,23 +6470,7 @@
           <w:b/>
           <w:bCs/>
         </w:rPr>
-        <w:t xml:space="preserve">Q16: What role does </w:t>
-      </w:r>
-      <w:proofErr w:type="gramStart"/>
-      <w:r>
-        <w:rPr>
-          <w:b/>
-          <w:bCs/>
-        </w:rPr>
-        <w:t>training</w:t>
-      </w:r>
-      <w:proofErr w:type="gramEnd"/>
-      <w:r>
-        <w:rPr>
-          <w:b/>
-          <w:bCs/>
-        </w:rPr>
-        <w:t xml:space="preserve"> play in compliance?</w:t>
+        <w:t>Q16: What role does training play in compliance?</w:t>
       </w:r>
       <w:r>
         <w:br/>
@@ -7229,23 +6528,7 @@
       </w:r>
       <w:r>
         <w:br/>
-        <w:t xml:space="preserve">A: Documentation compliance refers to maintaining accurate, complete, and timely medical records that support the services billed. Poor documentation can lead to </w:t>
-      </w:r>
-      <w:proofErr w:type="spellStart"/>
-      <w:r>
-        <w:t>undercoding</w:t>
-      </w:r>
-      <w:proofErr w:type="spellEnd"/>
-      <w:r>
-        <w:t xml:space="preserve">, </w:t>
-      </w:r>
-      <w:proofErr w:type="spellStart"/>
-      <w:r>
-        <w:t>overcoding</w:t>
-      </w:r>
-      <w:proofErr w:type="spellEnd"/>
-      <w:r>
-        <w:t>, or denials. It is also a key focus in audits and fraud investigations.</w:t>
+        <w:t>A: Documentation compliance refers to maintaining accurate, complete, and timely medical records that support the services billed. Poor documentation can lead to undercoding, overcoding, or denials. It is also a key focus in audits and fraud investigations.</w:t>
       </w:r>
     </w:p>
     <w:p>
@@ -8015,7 +7298,7 @@
       <w:pPr>
         <w:numPr>
           <w:ilvl w:val="0"/>
-          <w:numId w:val="6"/>
+          <w:numId w:val="12"/>
         </w:numPr>
         <w:tabs>
           <w:tab w:val="left" w:pos="6765"/>
@@ -8030,7 +7313,7 @@
       <w:pPr>
         <w:numPr>
           <w:ilvl w:val="0"/>
-          <w:numId w:val="6"/>
+          <w:numId w:val="12"/>
         </w:numPr>
         <w:tabs>
           <w:tab w:val="left" w:pos="6765"/>
@@ -8045,7 +7328,7 @@
       <w:pPr>
         <w:numPr>
           <w:ilvl w:val="0"/>
-          <w:numId w:val="6"/>
+          <w:numId w:val="12"/>
         </w:numPr>
         <w:tabs>
           <w:tab w:val="left" w:pos="6765"/>
@@ -8060,7 +7343,7 @@
       <w:pPr>
         <w:numPr>
           <w:ilvl w:val="0"/>
-          <w:numId w:val="6"/>
+          <w:numId w:val="12"/>
         </w:numPr>
         <w:tabs>
           <w:tab w:val="left" w:pos="6765"/>
@@ -8075,7 +7358,7 @@
       <w:pPr>
         <w:numPr>
           <w:ilvl w:val="0"/>
-          <w:numId w:val="6"/>
+          <w:numId w:val="12"/>
         </w:numPr>
         <w:tabs>
           <w:tab w:val="left" w:pos="6765"/>
@@ -8090,7 +7373,7 @@
       <w:pPr>
         <w:numPr>
           <w:ilvl w:val="0"/>
-          <w:numId w:val="6"/>
+          <w:numId w:val="12"/>
         </w:numPr>
         <w:tabs>
           <w:tab w:val="left" w:pos="6765"/>
@@ -8285,23 +7568,7 @@
           <w:b/>
           <w:bCs/>
         </w:rPr>
-        <w:t xml:space="preserve">Q3: What </w:t>
-      </w:r>
-      <w:proofErr w:type="gramStart"/>
-      <w:r>
-        <w:rPr>
-          <w:b/>
-          <w:bCs/>
-        </w:rPr>
-        <w:t>are</w:t>
-      </w:r>
-      <w:proofErr w:type="gramEnd"/>
-      <w:r>
-        <w:rPr>
-          <w:b/>
-          <w:bCs/>
-        </w:rPr>
-        <w:t xml:space="preserve"> payer-specific authorization types?</w:t>
+        <w:t>Q3: What are payer-specific authorization types?</w:t>
       </w:r>
       <w:r>
         <w:br/>
@@ -9052,23 +8319,7 @@
           <w:b/>
           <w:bCs/>
         </w:rPr>
-        <w:t xml:space="preserve">Q1: What </w:t>
-      </w:r>
-      <w:proofErr w:type="gramStart"/>
-      <w:r>
-        <w:rPr>
-          <w:b/>
-          <w:bCs/>
-        </w:rPr>
-        <w:t>is</w:t>
-      </w:r>
-      <w:proofErr w:type="gramEnd"/>
-      <w:r>
-        <w:rPr>
-          <w:b/>
-          <w:bCs/>
-        </w:rPr>
-        <w:t xml:space="preserve"> RCM analytics?</w:t>
+        <w:t>Q1: What is RCM analytics?</w:t>
       </w:r>
       <w:r>
         <w:br/>
@@ -9325,6 +8576,3151 @@
         <w:t>A: Analytics provides insights into trends, inefficiencies, and financial risks. These insights guide leadership in decisions about staffing, technology investments, payer negotiations, workflow redesign, and policy updates, ensuring the revenue cycle remains optimized and sustainable.</w:t>
       </w:r>
     </w:p>
+    <w:p>
+      <w:pPr>
+        <w:pStyle w:val="Heading1"/>
+      </w:pPr>
+      <w:r>
+        <w:t>Patient Scheduling – FAQs</w:t>
+      </w:r>
+    </w:p>
+    <w:p>
+      <w:r>
+        <w:rPr>
+          <w:b/>
+          <w:bCs/>
+        </w:rPr>
+        <w:t>Q1: Why is patient scheduling important in medical practices?</w:t>
+      </w:r>
+      <w:r>
+        <w:br/>
+        <w:t>A: Patient scheduling is the process of organizing and managing appointments in a way that balances provider availability, patient needs, and operational efficiency. Effective scheduling reduces no-shows, prevents double-bookings, and ensures providers’ time is maximized. It also improves patient satisfaction by minimizing wait times and ensuring timely access to care.</w:t>
+      </w:r>
+    </w:p>
+    <w:p>
+      <w:r>
+        <w:rPr>
+          <w:b/>
+          <w:bCs/>
+        </w:rPr>
+        <w:t>Q2: What are common scheduling methods?</w:t>
+      </w:r>
+      <w:r>
+        <w:br/>
+        <w:t>A: Scheduling methods include traditional manual scheduling, block scheduling (dedicated slots for specific services or patient types), wave scheduling (multiple patients booked at the same time to be seen in sequence), and advanced electronic scheduling systems that use automation and reminders. Each method is chosen based on the practice’s size, specialty, and patient flow.</w:t>
+      </w:r>
+    </w:p>
+    <w:p>
+      <w:r>
+        <w:rPr>
+          <w:b/>
+          <w:bCs/>
+        </w:rPr>
+        <w:t>Q3: How does scheduling impact revenue cycle management (RCM)?</w:t>
+      </w:r>
+      <w:r>
+        <w:br/>
+        <w:t>A: Scheduling directly influences RCM because missed or poorly managed appointments lead to lost revenue, underutilized staff, and potential eligibility issues. Proper scheduling allows practices to confirm insurance coverage, secure pre-authorizations, and collect co-pays upfront, which increases efficiency and reduces claim denials.</w:t>
+      </w:r>
+    </w:p>
+    <w:p>
+      <w:r>
+        <w:rPr>
+          <w:b/>
+          <w:bCs/>
+        </w:rPr>
+        <w:t>Q4: What role do scheduling systems (EHR/PM software) play?</w:t>
+      </w:r>
+      <w:r>
+        <w:br/>
+        <w:t>A: Modern scheduling systems integrated into Electronic Health Records (EHR) or Practice Management (PM) software streamline the appointment process by automating reminders, checking eligibility in real time, and flagging authorization requirements. These tools also allow staff to track cancellations, reschedules, and patient preferences, making workflows smoother.</w:t>
+      </w:r>
+    </w:p>
+    <w:p>
+      <w:r>
+        <w:rPr>
+          <w:b/>
+          <w:bCs/>
+        </w:rPr>
+        <w:t>Q5: How are urgent or same-day appointments managed?</w:t>
+      </w:r>
+      <w:r>
+        <w:br/>
+        <w:t>A: Urgent appointments are often accommodated by leaving open slots in providers’ schedules, triaging based on medical necessity, or double-booking when appropriate. Practices must balance these urgent needs without disrupting planned patient flow. Having clear protocols ensures that emergencies are handled efficiently without compromising other patients’ care.</w:t>
+      </w:r>
+    </w:p>
+    <w:p>
+      <w:r>
+        <w:rPr>
+          <w:b/>
+          <w:bCs/>
+        </w:rPr>
+        <w:lastRenderedPageBreak/>
+        <w:t>Q6: What is the importance of pre-registration during scheduling?</w:t>
+      </w:r>
+      <w:r>
+        <w:br/>
+        <w:t>A: Pre-registration involves collecting patient demographic, insurance, and clinical information ahead of the appointment. This process reduces errors, speeds up check-in, and allows staff to verify insurance eligibility and pre-authorizations in advance. Efficient pre-registration minimizes administrative delays and ensures patients are financially cleared before receiving care.</w:t>
+      </w:r>
+    </w:p>
+    <w:p>
+      <w:r>
+        <w:rPr>
+          <w:b/>
+          <w:bCs/>
+        </w:rPr>
+        <w:t>Q7: How can scheduling reduce patient no-shows?</w:t>
+      </w:r>
+      <w:r>
+        <w:br/>
+        <w:t>A: Practices can reduce no-shows by sending automated reminders through calls, texts, or emails, offering flexible scheduling, and implementing cancellation policies. Tracking patients with frequent no-shows also allows practices to adjust scheduling strategies. Reducing no-shows improves revenue, provider productivity, and patient access.</w:t>
+      </w:r>
+    </w:p>
+    <w:p>
+      <w:r>
+        <w:rPr>
+          <w:b/>
+          <w:bCs/>
+        </w:rPr>
+        <w:t>Q8: What is double-booking and when is it used?</w:t>
+      </w:r>
+      <w:r>
+        <w:br/>
+        <w:t>A: Double-booking means scheduling two patients for the same time slot, typically when one appointment is expected to be short or when a patient may not show up. While it helps maximize provider utilization, it can backfire if both patients require full attention, leading to delays and dissatisfaction. Practices must use this strategy carefully.</w:t>
+      </w:r>
+    </w:p>
+    <w:p>
+      <w:r>
+        <w:rPr>
+          <w:b/>
+          <w:bCs/>
+        </w:rPr>
+        <w:t>Q9: How do scheduling workflows differ for new vs. established patients?</w:t>
+      </w:r>
+      <w:r>
+        <w:br/>
+        <w:t>A: New patients often require longer appointment times for intake, medical history review, and EHR setup, while established patients may need shorter slots for follow-ups or ongoing care. Scheduling systems usually distinguish between these patient types to allocate appropriate time and resources.</w:t>
+      </w:r>
+    </w:p>
+    <w:p>
+      <w:r>
+        <w:rPr>
+          <w:b/>
+          <w:bCs/>
+        </w:rPr>
+        <w:t>Q10: What is centralized scheduling and why is it used?</w:t>
+      </w:r>
+      <w:r>
+        <w:br/>
+        <w:t>A: Centralized scheduling means all appointments are handled through a single team or call center rather than at individual clinics or departments. This approach improves consistency, reduces duplication, and ensures all scheduling follows the same protocols. Larger organizations prefer centralized scheduling for efficiency and oversight.</w:t>
+      </w:r>
+    </w:p>
+    <w:p>
+      <w:r>
+        <w:rPr>
+          <w:b/>
+          <w:bCs/>
+        </w:rPr>
+        <w:t>Q11: How do provider preferences affect scheduling?</w:t>
+      </w:r>
+      <w:r>
+        <w:br/>
+        <w:t>A: Providers may have preferences for appointment lengths, patient types, or break times. Scheduling staff must balance these preferences with patient demand and organizational policies. Respecting provider preferences improves job satisfaction, while structured rules prevent inefficiencies.</w:t>
+      </w:r>
+    </w:p>
+    <w:p>
+      <w:r>
+        <w:rPr>
+          <w:b/>
+          <w:bCs/>
+        </w:rPr>
+        <w:t>Q12: How does scheduling affect patient satisfaction?</w:t>
+      </w:r>
+      <w:r>
+        <w:br/>
+        <w:t>A: Efficient scheduling improves patient satisfaction by minimizing waiting times, reducing cancellations, and offering convenient appointment options. Patients who can easily book, reschedule, or confirm appointments through digital tools are more likely to remain loyal and recommend the practice to others.</w:t>
+      </w:r>
+    </w:p>
+    <w:p>
+      <w:r>
+        <w:rPr>
+          <w:b/>
+          <w:bCs/>
+        </w:rPr>
+        <w:lastRenderedPageBreak/>
+        <w:t>Q13: What are common scheduling challenges?</w:t>
+      </w:r>
+      <w:r>
+        <w:br/>
+        <w:t>A: Common issues include overbooking, underutilization of provider time, lack of insurance verification, last-minute cancellations, and balancing urgent with routine appointments. Without proper systems, these challenges can lead to revenue loss, staff burnout, and frustrated patients.</w:t>
+      </w:r>
+    </w:p>
+    <w:p>
+      <w:r>
+        <w:rPr>
+          <w:b/>
+          <w:bCs/>
+        </w:rPr>
+        <w:t>Q14: What role does telehealth play in scheduling?</w:t>
+      </w:r>
+      <w:r>
+        <w:br/>
+        <w:t>A: Telehealth scheduling requires separate workflows to accommodate virtual visits. Practices must ensure patients receive proper instructions, technology support, and eligibility verification for telehealth services. Integrating telehealth slots into the scheduling system expands access while maintaining efficiency.</w:t>
+      </w:r>
+    </w:p>
+    <w:p>
+      <w:r>
+        <w:rPr>
+          <w:b/>
+          <w:bCs/>
+        </w:rPr>
+        <w:t>Q15: How can analytics improve scheduling efficiency?</w:t>
+      </w:r>
+      <w:r>
+        <w:br/>
+        <w:t>A: Scheduling analytics track metrics such as no-show rates, average wait times, appointment fill rates, and provider utilization. These insights allow practices to identify inefficiencies, adjust scheduling templates, and predict peak demand periods. Data-driven scheduling decisions enhance productivity and patient experience.</w:t>
+      </w:r>
+    </w:p>
+    <w:p>
+      <w:pPr>
+        <w:spacing w:after="0"/>
+        <w:jc w:val="center"/>
+      </w:pPr>
+      <w:r>
+        <w:pict w14:anchorId="7BF56D90">
+          <v:rect id="_x0000_i1034" style="width:468pt;height:1.5pt" o:hralign="center" o:hrstd="t" o:hr="t" fillcolor="#a0a0a0" stroked="f"/>
+        </w:pict>
+      </w:r>
+    </w:p>
+    <w:p>
+      <w:pPr>
+        <w:pStyle w:val="Heading1"/>
+      </w:pPr>
+      <w:r>
+        <w:t>Front Desk / Patient Registration – FAQs</w:t>
+      </w:r>
+    </w:p>
+    <w:p>
+      <w:r>
+        <w:rPr>
+          <w:b/>
+          <w:bCs/>
+        </w:rPr>
+        <w:t>Q1: What is the role of the front desk in a medical practice?</w:t>
+      </w:r>
+      <w:r>
+        <w:br/>
+        <w:t>A: The front desk serves as the first point of interaction for patients, managing check-in, scheduling, registration, and initial financial discussions. Staff ensure accurate collection of demographics, insurance details, and co-payments while maintaining a welcoming environment. This role is crucial because errors at the front desk often lead to downstream issues in billing, eligibility, and reimbursement.</w:t>
+      </w:r>
+    </w:p>
+    <w:p>
+      <w:r>
+        <w:rPr>
+          <w:b/>
+          <w:bCs/>
+        </w:rPr>
+        <w:t>Q2: Why is accurate patient registration important?</w:t>
+      </w:r>
+      <w:r>
+        <w:br/>
+        <w:t>A: Patient registration ensures that all necessary demographic and insurance data is captured correctly. Inaccurate registration can result in eligibility denials, claim rejections, and delayed payments. It also affects patient safety if clinical records are mismatched. Correct registration at the front desk sets the foundation for a clean claim.</w:t>
+      </w:r>
+    </w:p>
+    <w:p>
+      <w:r>
+        <w:rPr>
+          <w:b/>
+          <w:bCs/>
+        </w:rPr>
+        <w:t>Q3: What information is typically collected during patient check-in?</w:t>
+      </w:r>
+      <w:r>
+        <w:br/>
+        <w:t>A: At check-in, staff collect demographic data (name, DOB, address, phone), insurance information (payer, plan, member ID, group number), guarantor information, emergency contacts, and consent forms. They may also collect co-pays, verify eligibility, and update medical history forms to ensure the record is accurate and complete.</w:t>
+      </w:r>
+    </w:p>
+    <w:p>
+      <w:r>
+        <w:rPr>
+          <w:b/>
+          <w:bCs/>
+        </w:rPr>
+        <w:lastRenderedPageBreak/>
+        <w:t>Q4: How does the front desk verify insurance eligibility?</w:t>
+      </w:r>
+      <w:r>
+        <w:br/>
+        <w:t>A: Front desk staff use payer portals, clearinghouse tools, or integrated practice management systems to confirm active coverage, benefits, co-pays, deductibles, and authorization requirements. Verifying eligibility at the time of service prevents claim denials and provides transparency to patients about their financial responsibilities.</w:t>
+      </w:r>
+    </w:p>
+    <w:p>
+      <w:r>
+        <w:rPr>
+          <w:b/>
+          <w:bCs/>
+        </w:rPr>
+        <w:t>Q5: What role does the front desk play in collecting payments?</w:t>
+      </w:r>
+      <w:r>
+        <w:br/>
+        <w:t>A: The front desk is responsible for collecting patient co-pays, outstanding balances, and sometimes deposits before services are rendered. Collecting payments upfront improves cash flow, reduces accounts receivable burden, and lowers the risk of unpaid balances later. Staff must balance efficiency with sensitivity to patient financial concerns.</w:t>
+      </w:r>
+    </w:p>
+    <w:p>
+      <w:r>
+        <w:rPr>
+          <w:b/>
+          <w:bCs/>
+        </w:rPr>
+        <w:t>Q6: How does the front desk support prior authorization workflows?</w:t>
+      </w:r>
+      <w:r>
+        <w:br/>
+        <w:t>A: While authorization is often handled by specialized staff, the front desk may identify when services require pre-approval by reviewing payer rules and eligibility responses. They can flag providers and billing teams, ensuring the necessary approvals are in place before the appointment.</w:t>
+      </w:r>
+    </w:p>
+    <w:p>
+      <w:r>
+        <w:rPr>
+          <w:b/>
+          <w:bCs/>
+        </w:rPr>
+        <w:t>Q7: What is the importance of verifying patient identity?</w:t>
+      </w:r>
+      <w:r>
+        <w:br/>
+        <w:t>A: Identity verification prevents fraud, ensures patient safety, and complies with HIPAA and insurance requirements. Front desk staff typically check government-issued IDs and insurance cards at every visit. This process reduces the risk of errors such as duplicate records or incorrect billing.</w:t>
+      </w:r>
+    </w:p>
+    <w:p>
+      <w:r>
+        <w:rPr>
+          <w:b/>
+          <w:bCs/>
+        </w:rPr>
+        <w:t>Q8: How does the front desk handle new versus established patients?</w:t>
+      </w:r>
+      <w:r>
+        <w:br/>
+        <w:t>A: New patients require full registration, intake forms, insurance verification, and sometimes longer appointment times. Established patients usually need only updates to demographic or insurance information. Properly distinguishing between these groups ensures efficient workflows and accurate documentation.</w:t>
+      </w:r>
+    </w:p>
+    <w:p>
+      <w:r>
+        <w:rPr>
+          <w:b/>
+          <w:bCs/>
+        </w:rPr>
+        <w:t>Q9: How does the front desk manage patient wait times?</w:t>
+      </w:r>
+      <w:r>
+        <w:br/>
+        <w:t>A: Front desk staff play a key role in managing patient flow by maintaining schedules, communicating delays, and updating providers about waiting patients. Proactive communication reduces frustration, improves satisfaction, and creates a smoother office experience.</w:t>
+      </w:r>
+    </w:p>
+    <w:p>
+      <w:r>
+        <w:rPr>
+          <w:b/>
+          <w:bCs/>
+        </w:rPr>
+        <w:t>Q10: What role does the front desk play in HIPAA compliance?</w:t>
+      </w:r>
+      <w:r>
+        <w:br/>
+        <w:t>A: Front desk staff must safeguard patient information by following privacy protocols—avoiding disclosure of personal health information in public areas, securing registration forms, and ensuring computer screens are not visible to unauthorized individuals. HIPAA compliance begins at the front desk and protects the practice from legal risks.</w:t>
+      </w:r>
+    </w:p>
+    <w:p>
+      <w:r>
+        <w:rPr>
+          <w:b/>
+          <w:bCs/>
+        </w:rPr>
+        <w:lastRenderedPageBreak/>
+        <w:t>Q11: How do front desk errors affect revenue cycle management?</w:t>
+      </w:r>
+      <w:r>
+        <w:br/>
+        <w:t>A: Mistakes like incorrect insurance data, missing authorizations, or wrong patient demographics often lead to claim rejections, denials, and revenue loss. Because billing relies on the accuracy of registration, front desk errors ripple through the entire RCM process, making front desk accuracy essential.</w:t>
+      </w:r>
+    </w:p>
+    <w:p>
+      <w:r>
+        <w:rPr>
+          <w:b/>
+          <w:bCs/>
+        </w:rPr>
+        <w:t>Q12: What technology supports front desk operations?</w:t>
+      </w:r>
+      <w:r>
+        <w:br/>
+        <w:t>A: Tools like practice management systems, EHR integrations, eligibility verification portals, and payment collection software help front desk staff manage tasks efficiently. Automation reduces manual errors, speeds up check-in, and improves the patient experience.</w:t>
+      </w:r>
+    </w:p>
+    <w:p>
+      <w:r>
+        <w:rPr>
+          <w:b/>
+          <w:bCs/>
+        </w:rPr>
+        <w:t>Q13: How does the front desk handle cancellations and no-shows?</w:t>
+      </w:r>
+      <w:r>
+        <w:br/>
+        <w:t>A: Front desk staff track cancellations and no-shows, enforce cancellation policies, and reschedule patients when needed. They may also trigger reminders or follow-up calls to patients with frequent no-shows. Effective management reduces revenue loss and improves scheduling efficiency.</w:t>
+      </w:r>
+    </w:p>
+    <w:p>
+      <w:r>
+        <w:rPr>
+          <w:b/>
+          <w:bCs/>
+        </w:rPr>
+        <w:t>Q14: What customer service skills are essential for front desk staff?</w:t>
+      </w:r>
+      <w:r>
+        <w:br/>
+        <w:t>A: Strong communication, empathy, conflict resolution, and organizational skills are essential. The front desk not only manages data but also creates the patient’s first impression of the practice. Good service builds trust, improves patient satisfaction, and fosters loyalty.</w:t>
+      </w:r>
+    </w:p>
+    <w:p>
+      <w:pPr>
+        <w:pBdr>
+          <w:bottom w:val="single" w:sz="6" w:space="1" w:color="auto"/>
+        </w:pBdr>
+      </w:pPr>
+      <w:r>
+        <w:rPr>
+          <w:b/>
+          <w:bCs/>
+        </w:rPr>
+        <w:t>Q15: How does the front desk contribute to financial transparency?</w:t>
+      </w:r>
+      <w:r>
+        <w:br/>
+        <w:t>A: By providing cost estimates, explaining co-pay and deductible requirements, and clarifying patient financial responsibility at check-in, the front desk helps patients understand their obligations. This proactive approach reduces billing disputes and improves patient trust.</w:t>
+      </w:r>
+    </w:p>
+    <w:p>
+      <w:pPr>
+        <w:pStyle w:val="Heading1"/>
+      </w:pPr>
+      <w:r>
+        <w:t>Audit &amp; Quality Assurance (QA) – FAQs</w:t>
+      </w:r>
+    </w:p>
+    <w:p>
+      <w:r>
+        <w:rPr>
+          <w:b/>
+          <w:bCs/>
+        </w:rPr>
+        <w:t>Q1: What is the purpose of audits in medical billing and coding?</w:t>
+      </w:r>
+      <w:r>
+        <w:br/>
+        <w:t>A: Audits are systematic reviews of medical records, coding, and billing practices to ensure accuracy, compliance, and efficiency. They help identify errors, reduce claim denials, and prevent fraud. Audits also provide opportunities for staff education and process improvement, strengthening overall revenue cycle performance.</w:t>
+      </w:r>
+    </w:p>
+    <w:p>
+      <w:r>
+        <w:rPr>
+          <w:b/>
+          <w:bCs/>
+        </w:rPr>
+        <w:t>Q2: What is the difference between internal and external audits?</w:t>
+      </w:r>
+      <w:r>
+        <w:br/>
+        <w:t>A: Internal audits are conducted by the healthcare organization’s own staff or QA team to monitor performance and compliance. External audits are performed by payers, regulatory bodies, or third-party consultants to validate accuracy and compliance. Both serve to identify risks, but internal audits are proactive, while external audits are often reactive or regulatory.</w:t>
+      </w:r>
+    </w:p>
+    <w:p>
+      <w:r>
+        <w:rPr>
+          <w:b/>
+          <w:bCs/>
+        </w:rPr>
+        <w:lastRenderedPageBreak/>
+        <w:t>Q3: Why is Quality Assurance (QA) important in revenue cycle management?</w:t>
+      </w:r>
+      <w:r>
+        <w:br/>
+        <w:t>A: QA ensures that workflows across departments meet established standards of accuracy, compliance, and timeliness. By continuously monitoring performance, QA reduces errors, increases efficiency, and improves patient satisfaction. QA programs also help practices prepare for payer audits and reduce financial risk.</w:t>
+      </w:r>
+    </w:p>
+    <w:p>
+      <w:r>
+        <w:rPr>
+          <w:b/>
+          <w:bCs/>
+        </w:rPr>
+        <w:t>Q4: How often should coding and billing audits be performed?</w:t>
+      </w:r>
+      <w:r>
+        <w:br/>
+        <w:t>A: Best practices recommend conducting coding and billing audits at least annually, though many organizations perform quarterly or even monthly reviews for high-volume specialties. Frequent audits catch issues early, provide timely feedback, and prevent systemic errors from becoming costly.</w:t>
+      </w:r>
+    </w:p>
+    <w:p>
+      <w:r>
+        <w:rPr>
+          <w:b/>
+          <w:bCs/>
+        </w:rPr>
+        <w:t>Q5: What types of audits are common in medical practices?</w:t>
+      </w:r>
+      <w:r>
+        <w:br/>
+        <w:t>A: Common audits include coding audits (accuracy of ICD-10, CPT, and HCPCS codes), billing audits (clean claim submission), documentation audits (provider notes and medical necessity), compliance audits (HIPAA, CMS, payer rules), and financial audits (payment reconciliation). Each type focuses on a different area of risk.</w:t>
+      </w:r>
+    </w:p>
+    <w:p>
+      <w:r>
+        <w:rPr>
+          <w:b/>
+          <w:bCs/>
+        </w:rPr>
+        <w:t>Q6: What is a pre-bill audit?</w:t>
+      </w:r>
+      <w:r>
+        <w:br/>
+        <w:t>A: A pre-bill audit reviews claims before submission to ensure coding accuracy, correct modifiers, and required documentation are in place. This proactive step reduces denials, speeds up reimbursement, and prevents compliance risks by catching errors before they reach payers.</w:t>
+      </w:r>
+    </w:p>
+    <w:p>
+      <w:r>
+        <w:rPr>
+          <w:b/>
+          <w:bCs/>
+        </w:rPr>
+        <w:t>Q7: What is a post-payment audit?</w:t>
+      </w:r>
+      <w:r>
+        <w:br/>
+        <w:t>A: A post-payment audit reviews claims after reimbursement to confirm that payments align with coding, contracts, and regulations. It helps identify underpayments, overpayments, or potential fraud. Post-payment audits are often performed by payers but can also be conducted internally.</w:t>
+      </w:r>
+    </w:p>
+    <w:p>
+      <w:r>
+        <w:rPr>
+          <w:b/>
+          <w:bCs/>
+        </w:rPr>
+        <w:t>Q8: How does QA differ from auditing?</w:t>
+      </w:r>
+      <w:r>
+        <w:br/>
+        <w:t>A: Auditing is the structured review of specific claims or records, while QA is an ongoing process of monitoring, measuring, and improving workflows. Auditing is event-based, whereas QA is continuous and proactive, ensuring standards are consistently met.</w:t>
+      </w:r>
+    </w:p>
+    <w:p>
+      <w:r>
+        <w:rPr>
+          <w:b/>
+          <w:bCs/>
+        </w:rPr>
+        <w:t>Q9: What role does documentation play in audits?</w:t>
+      </w:r>
+      <w:r>
+        <w:br/>
+        <w:t>A: Documentation is the backbone of coding and billing accuracy. Auditors check provider notes, encounter forms, and supporting clinical data to ensure that services billed are medically necessary and appropriately coded. Incomplete documentation can lead to undercoding, denials, or compliance penalties.</w:t>
+      </w:r>
+    </w:p>
+    <w:p>
+      <w:r>
+        <w:rPr>
+          <w:b/>
+          <w:bCs/>
+        </w:rPr>
+        <w:t>Q10: What is a compliance audit and why is it critical?</w:t>
+      </w:r>
+      <w:r>
+        <w:br/>
+        <w:t xml:space="preserve">A: Compliance audits review practices against regulations such as CMS guidelines, HIPAA, and </w:t>
+      </w:r>
+      <w:r>
+        <w:lastRenderedPageBreak/>
+        <w:t>payer policies. They ensure organizations are not engaging in fraudulent billing or violating privacy rules. Compliance audits protect practices from fines, penalties, and reputational damage.</w:t>
+      </w:r>
+    </w:p>
+    <w:p>
+      <w:r>
+        <w:rPr>
+          <w:b/>
+          <w:bCs/>
+        </w:rPr>
+        <w:t>Q11: What are common issues found in coding audits?</w:t>
+      </w:r>
+      <w:r>
+        <w:br/>
+        <w:t>A: Frequent issues include upcoding (billing for a higher-level service), undercoding (billing for fewer services than provided), incorrect modifier use, poor documentation, and misinterpretation of payer rules. Identifying these issues helps target training and prevent denials.</w:t>
+      </w:r>
+    </w:p>
+    <w:p>
+      <w:r>
+        <w:rPr>
+          <w:b/>
+          <w:bCs/>
+        </w:rPr>
+        <w:t>Q12: What tools are used in auditing and QA?</w:t>
+      </w:r>
+      <w:r>
+        <w:br/>
+        <w:t>A: Tools include coding software, EHR reporting features, payer audit reports, denial management systems, and QA dashboards. These tools streamline chart reviews, track error trends, and provide actionable insights for process improvement.</w:t>
+      </w:r>
+    </w:p>
+    <w:p>
+      <w:r>
+        <w:rPr>
+          <w:b/>
+          <w:bCs/>
+        </w:rPr>
+        <w:t>Q13: What is the role of auditors in staff training?</w:t>
+      </w:r>
+      <w:r>
+        <w:br/>
+        <w:t>A: Auditors don’t just identify errors—they also educate staff and providers on best practices. Feedback from audits highlights training needs, reinforces coding guidelines, and ensures compliance. This cycle of review and education improves long-term performance.</w:t>
+      </w:r>
+    </w:p>
+    <w:p>
+      <w:r>
+        <w:rPr>
+          <w:b/>
+          <w:bCs/>
+        </w:rPr>
+        <w:t>Q14: How do audits protect against fraud and abuse?</w:t>
+      </w:r>
+      <w:r>
+        <w:br/>
+        <w:t>A: Regular audits detect suspicious billing patterns such as excessive use of high-level codes, duplicate billing, or unbundled services. Early detection helps practices self-correct before external regulators or payers identify potential fraud, reducing legal and financial risks.</w:t>
+      </w:r>
+    </w:p>
+    <w:p>
+      <w:r>
+        <w:rPr>
+          <w:b/>
+          <w:bCs/>
+        </w:rPr>
+        <w:t>Q15: What is the relationship between QA and denial management?</w:t>
+      </w:r>
+      <w:r>
+        <w:br/>
+        <w:t>A: QA identifies recurring errors that contribute to claim denials, such as incorrect coding, eligibility oversights, or missing authorizations. By addressing these root causes, QA reduces denial rates, accelerates reimbursement, and strengthens revenue cycle efficiency.</w:t>
+      </w:r>
+    </w:p>
+    <w:p>
+      <w:r>
+        <w:rPr>
+          <w:b/>
+          <w:bCs/>
+        </w:rPr>
+        <w:t>Q16: How do audits support payer contract compliance?</w:t>
+      </w:r>
+      <w:r>
+        <w:br/>
+        <w:t>A: Audits verify that payers are reimbursing according to agreed-upon contract terms, including fee schedules and payment timelines. Identifying underpayments allows providers to appeal and recover lost revenue, ensuring payers honor their obligations.</w:t>
+      </w:r>
+    </w:p>
+    <w:p>
+      <w:r>
+        <w:rPr>
+          <w:b/>
+          <w:bCs/>
+        </w:rPr>
+        <w:t>Q17: What are risk-based audits?</w:t>
+      </w:r>
+      <w:r>
+        <w:br/>
+        <w:t>A: Risk-based audits focus on high-risk areas such as high-dollar claims, complex procedures, or providers with unusual billing patterns. By concentrating resources where errors are most likely, risk-based audits improve efficiency and compliance outcomes.</w:t>
+      </w:r>
+    </w:p>
+    <w:p>
+      <w:r>
+        <w:rPr>
+          <w:b/>
+          <w:bCs/>
+        </w:rPr>
+        <w:t>Q18: How does technology enhance audit accuracy?</w:t>
+      </w:r>
+      <w:r>
+        <w:br/>
+        <w:t xml:space="preserve">A: AI-driven audit tools and automated QA systems can flag coding errors, detect anomalies, </w:t>
+      </w:r>
+      <w:r>
+        <w:lastRenderedPageBreak/>
+        <w:t>and analyze large volumes of claims more quickly than manual review. Technology reduces human error, increases audit scope, and provides real-time insights for decision-making.</w:t>
+      </w:r>
+    </w:p>
+    <w:p>
+      <w:r>
+        <w:rPr>
+          <w:b/>
+          <w:bCs/>
+        </w:rPr>
+        <w:t>Q19: How should audit findings be reported?</w:t>
+      </w:r>
+      <w:r>
+        <w:br/>
+        <w:t>A: Audit results should be documented in structured reports that highlight error rates, root causes, financial impact, and recommended corrective actions. Transparent reporting ensures leadership understands risks and can implement necessary process changes.</w:t>
+      </w:r>
+    </w:p>
+    <w:p>
+      <w:pPr>
+        <w:pBdr>
+          <w:bottom w:val="single" w:sz="6" w:space="1" w:color="auto"/>
+        </w:pBdr>
+      </w:pPr>
+      <w:r>
+        <w:rPr>
+          <w:b/>
+          <w:bCs/>
+        </w:rPr>
+        <w:t>Q20: How do audits contribute to continuous improvement?</w:t>
+      </w:r>
+      <w:r>
+        <w:br/>
+        <w:t>A: Audits provide a feedback loop that informs staff training, workflow adjustments, and technology improvements. By regularly reviewing outcomes and acting on findings, organizations create a culture of accountability and continuous quality improvement.</w:t>
+      </w:r>
+    </w:p>
+    <w:p>
+      <w:pPr>
+        <w:pStyle w:val="Heading1"/>
+      </w:pPr>
+      <w:r>
+        <w:t>Credentialing Audit – Participation Status (INN vs OON)</w:t>
+      </w:r>
+    </w:p>
+    <w:p>
+      <w:r>
+        <w:rPr>
+          <w:b/>
+          <w:bCs/>
+        </w:rPr>
+        <w:t>Q1: What does it mean for a provider to be “In-Network” (INN) or “Out-of-Network” (OON)?</w:t>
+      </w:r>
+      <w:r>
+        <w:br/>
+      </w:r>
+      <w:r>
+        <w:rPr>
+          <w:b/>
+          <w:bCs/>
+        </w:rPr>
+        <w:t>A:</w:t>
+      </w:r>
+      <w:r>
+        <w:t xml:space="preserve"> An “In-Network” provider has an agreement with a payer to deliver services at contracted rates, ensuring lower costs for patients and predictable reimbursement for the practice. “Out-of-Network” means no such agreement exists, often leading to higher patient bills and lower reimbursement rates. This status defines how accessible and affordable care is for patients, and how financially stable the provider’s relationship is with insurers.</w:t>
+      </w:r>
+    </w:p>
+    <w:p>
+      <w:r>
+        <w:rPr>
+          <w:b/>
+          <w:bCs/>
+        </w:rPr>
+        <w:t>Q2: Why is it important to verify a provider’s network participation status at both the individual and group level?</w:t>
+      </w:r>
+      <w:r>
+        <w:br/>
+      </w:r>
+      <w:r>
+        <w:rPr>
+          <w:b/>
+          <w:bCs/>
+        </w:rPr>
+        <w:t>A:</w:t>
+      </w:r>
+      <w:r>
+        <w:t xml:space="preserve"> Some payers credential at the group level, while others require individual providers to be separately enrolled. A mismatch—such as a group being INN while an individual provider remains OON—can cause denials, patient dissatisfaction, or compliance issues. Verifying both levels ensures claims process smoothly, patients receive accurate cost-sharing, and the provider directory remains correct.</w:t>
+      </w:r>
+    </w:p>
+    <w:p>
+      <w:r>
+        <w:rPr>
+          <w:b/>
+          <w:bCs/>
+        </w:rPr>
+        <w:t>Q3: How can a credentialing audit help identify discrepancies between individual and group participation statuses?</w:t>
+      </w:r>
+      <w:r>
+        <w:br/>
+      </w:r>
+      <w:r>
+        <w:rPr>
+          <w:b/>
+          <w:bCs/>
+        </w:rPr>
+        <w:t>A:</w:t>
+      </w:r>
+      <w:r>
+        <w:t xml:space="preserve"> A credentialing audit cross-checks payer rosters, contracts, and internal records. It flags instances where a provider’s status doesn’t align with their group’s status. For example, if a group is INN with Blue Cross but one physician is still listed as OON, the audit reveals this gap, giving the practice an opportunity to correct it before revenue is lost.</w:t>
+      </w:r>
+    </w:p>
+    <w:p>
+      <w:r>
+        <w:rPr>
+          <w:b/>
+          <w:bCs/>
+        </w:rPr>
+        <w:t>Q4: What are common reasons why a provider may be INN under a group contract but OON individually?</w:t>
+      </w:r>
+      <w:r>
+        <w:br/>
+      </w:r>
+      <w:r>
+        <w:rPr>
+          <w:b/>
+          <w:bCs/>
+        </w:rPr>
+        <w:t>A:</w:t>
+      </w:r>
+      <w:r>
+        <w:t xml:space="preserve"> Reasons include delays in completing individual credentialing, missing documents, payer-</w:t>
+      </w:r>
+      <w:r>
+        <w:lastRenderedPageBreak/>
+        <w:t>specific rules requiring separate credentialing, or new providers joining the group after the contract was signed. Administrative errors or expired certifications can also result in providers not being updated in payer systems, creating inconsistencies.</w:t>
+      </w:r>
+    </w:p>
+    <w:p>
+      <w:r>
+        <w:rPr>
+          <w:b/>
+          <w:bCs/>
+        </w:rPr>
+        <w:t>Q5: How does a provider’s INN vs. OON status affect patient out-of-pocket costs and access to care?</w:t>
+      </w:r>
+      <w:r>
+        <w:br/>
+      </w:r>
+      <w:r>
+        <w:rPr>
+          <w:b/>
+          <w:bCs/>
+        </w:rPr>
+        <w:t>A:</w:t>
+      </w:r>
+      <w:r>
+        <w:t xml:space="preserve"> Patients seeing INN providers usually pay less because insurers cover a larger portion of costs. OON services can lead to higher deductibles, greater coinsurance, or even balance billing. From an access perspective, patients may avoid OON providers altogether, reducing patient flow. Practices misrepresenting status risk losing patients and trust.</w:t>
+      </w:r>
+    </w:p>
+    <w:p>
+      <w:r>
+        <w:rPr>
+          <w:b/>
+          <w:bCs/>
+        </w:rPr>
+        <w:t>Q6: How often should participation status be reviewed during credentialing audits?</w:t>
+      </w:r>
+      <w:r>
+        <w:br/>
+      </w:r>
+      <w:r>
+        <w:rPr>
+          <w:b/>
+          <w:bCs/>
+        </w:rPr>
+        <w:t>A:</w:t>
+      </w:r>
+      <w:r>
+        <w:t xml:space="preserve"> Quarterly reviews are standard, but larger practices or fast-growing organizations may benefit from monthly checks. Frequent audits ensure timely updates, prevent claim rejections, and confirm accurate payer directories. This reduces financial leakage and enhances patient confidence in network participation.</w:t>
+      </w:r>
+    </w:p>
+    <w:p>
+      <w:r>
+        <w:rPr>
+          <w:b/>
+          <w:bCs/>
+        </w:rPr>
+        <w:t>Q7: What risks do practices face if their providers are incorrectly listed as INN or OON?</w:t>
+      </w:r>
+      <w:r>
+        <w:br/>
+      </w:r>
+      <w:r>
+        <w:rPr>
+          <w:b/>
+          <w:bCs/>
+        </w:rPr>
+        <w:t>A:</w:t>
+      </w:r>
+      <w:r>
+        <w:t xml:space="preserve"> If providers are incorrectly marked as INN, patients may face surprise bills when insurance denies coverage, damaging trust and triggering complaints. If providers are mistakenly listed as OON, patients may avoid them, resulting in lost business. Both errors can harm reputation, delay payments, and prompt payer scrutiny.</w:t>
+      </w:r>
+    </w:p>
+    <w:p>
+      <w:r>
+        <w:rPr>
+          <w:b/>
+          <w:bCs/>
+        </w:rPr>
+        <w:t>Q8: How does INN/OON status impact claim payment timelines?</w:t>
+      </w:r>
+      <w:r>
+        <w:br/>
+      </w:r>
+      <w:r>
+        <w:rPr>
+          <w:b/>
+          <w:bCs/>
+        </w:rPr>
+        <w:t>A:</w:t>
+      </w:r>
+      <w:r>
+        <w:t xml:space="preserve"> INN claims generally process faster since the payer has contracted terms and agreed reimbursement rates. OON claims often require manual review, additional documentation, or appeal processes, delaying payments. Ensuring accurate INN/OON status accelerates revenue cycle efficiency and reduces administrative burdens.</w:t>
+      </w:r>
+    </w:p>
+    <w:p>
+      <w:r>
+        <w:rPr>
+          <w:b/>
+          <w:bCs/>
+        </w:rPr>
+        <w:t>Q9: What is the difference between individual provider credentialing and group credentialing?</w:t>
+      </w:r>
+      <w:r>
+        <w:br/>
+      </w:r>
+      <w:r>
+        <w:rPr>
+          <w:b/>
+          <w:bCs/>
+        </w:rPr>
+        <w:t>A:</w:t>
+      </w:r>
+      <w:r>
+        <w:t xml:space="preserve"> Individual credentialing involves verifying a single provider’s qualifications, licenses, and background. Group credentialing, on the other hand, verifies the practice entity under its Tax ID. Some payers allow new providers to bill under a group’s credentialing immediately, while others mandate separate approval for each provider. Understanding these distinctions helps avoid denials.</w:t>
+      </w:r>
+    </w:p>
+    <w:p>
+      <w:r>
+        <w:rPr>
+          <w:b/>
+          <w:bCs/>
+        </w:rPr>
+        <w:t>Q10: Can a provider be INN with one payer but OON with another?</w:t>
+      </w:r>
+      <w:r>
+        <w:br/>
+      </w:r>
+      <w:r>
+        <w:rPr>
+          <w:b/>
+          <w:bCs/>
+        </w:rPr>
+        <w:t>A:</w:t>
+      </w:r>
+      <w:r>
+        <w:t xml:space="preserve"> Yes. Network status is specific to each payer contract. A provider may be INN with Aetna but OON with Cigna, depending on whether they signed contracts with both. Practices must track </w:t>
+      </w:r>
+      <w:r>
+        <w:lastRenderedPageBreak/>
+        <w:t>participation across all payers to avoid confusion and ensure patients receive accurate coverage information.</w:t>
+      </w:r>
+    </w:p>
+    <w:p>
+      <w:r>
+        <w:rPr>
+          <w:b/>
+          <w:bCs/>
+        </w:rPr>
+        <w:t>Q11: How can practices confirm their participation status with a payer?</w:t>
+      </w:r>
+      <w:r>
+        <w:br/>
+      </w:r>
+      <w:r>
+        <w:rPr>
+          <w:b/>
+          <w:bCs/>
+        </w:rPr>
+        <w:t>A:</w:t>
+      </w:r>
+      <w:r>
+        <w:t xml:space="preserve"> Practices can confirm via payer portals, official rosters, contract documentation, or by calling payer provider services. Credentialing audits often use multiple methods to validate status, ensuring accuracy. It’s crucial to keep evidence of verification for compliance and to resolve disputes if discrepancies arise.</w:t>
+      </w:r>
+    </w:p>
+    <w:p>
+      <w:r>
+        <w:rPr>
+          <w:b/>
+          <w:bCs/>
+        </w:rPr>
+        <w:t>Q12: What role do payer directories play in participation status?</w:t>
+      </w:r>
+      <w:r>
+        <w:br/>
+      </w:r>
+      <w:r>
+        <w:rPr>
+          <w:b/>
+          <w:bCs/>
+        </w:rPr>
+        <w:t>A:</w:t>
+      </w:r>
+      <w:r>
+        <w:t xml:space="preserve"> Payer directories publicly list which providers are INN, helping patients choose providers covered under their insurance. If a provider is missing or inaccurately listed, patients may avoid the practice or face unexpected costs. Regularly auditing directories ensures accurate representation and prevents lost opportunities.</w:t>
+      </w:r>
+    </w:p>
+    <w:p>
+      <w:r>
+        <w:rPr>
+          <w:b/>
+          <w:bCs/>
+        </w:rPr>
+        <w:t>Q13: Why is it critical to track both active and terminated network statuses?</w:t>
+      </w:r>
+      <w:r>
+        <w:br/>
+      </w:r>
+      <w:r>
+        <w:rPr>
+          <w:b/>
+          <w:bCs/>
+        </w:rPr>
+        <w:t>A:</w:t>
+      </w:r>
+      <w:r>
+        <w:t xml:space="preserve"> Sometimes providers are terminated from networks due to expired licenses, lapsed re-credentialing, or payer decisions. If not tracked, claims may continue to be submitted and later denied, causing delays and wasted resources. Tracking both active and terminated statuses allows practices to take corrective action quickly.</w:t>
+      </w:r>
+    </w:p>
+    <w:p>
+      <w:r>
+        <w:rPr>
+          <w:b/>
+          <w:bCs/>
+        </w:rPr>
+        <w:t>Q14: What strategies can practices use to prevent INN/OON mismatches?</w:t>
+      </w:r>
+      <w:r>
+        <w:br/>
+      </w:r>
+      <w:r>
+        <w:rPr>
+          <w:b/>
+          <w:bCs/>
+        </w:rPr>
+        <w:t>A:</w:t>
+      </w:r>
+      <w:r>
+        <w:t xml:space="preserve"> Strategies include maintaining a centralized credentialing database, setting reminders for expirations, conducting quarterly audits, and assigning clear accountability to staff. Proactive communication with payers also helps catch updates early. Leveraging credentialing software can automate alerts for participation changes.</w:t>
+      </w:r>
+    </w:p>
+    <w:p>
+      <w:r>
+        <w:rPr>
+          <w:b/>
+          <w:bCs/>
+        </w:rPr>
+        <w:t>Q15: How do participation status errors affect revenue cycle management (RCM)?</w:t>
+      </w:r>
+      <w:r>
+        <w:br/>
+      </w:r>
+      <w:r>
+        <w:rPr>
+          <w:b/>
+          <w:bCs/>
+        </w:rPr>
+        <w:t>A:</w:t>
+      </w:r>
+      <w:r>
+        <w:t xml:space="preserve"> Errors cause claim denials, delayed reimbursements, and increased administrative costs for rework. They may also lead to patient refunds or disputes. Since RCM depends on clean claims and predictable payments, accurate INN/OON status is essential for financial stability.</w:t>
+      </w:r>
+    </w:p>
+    <w:p>
+      <w:r>
+        <w:rPr>
+          <w:b/>
+          <w:bCs/>
+        </w:rPr>
+        <w:t>Q16: What happens if a provider bills under a group that is INN but their individual status is still OON?</w:t>
+      </w:r>
+      <w:r>
+        <w:br/>
+      </w:r>
+      <w:r>
+        <w:rPr>
+          <w:b/>
+          <w:bCs/>
+        </w:rPr>
+        <w:t>A:</w:t>
+      </w:r>
+      <w:r>
+        <w:t xml:space="preserve"> Claims may be denied or held until the individual credentialing is complete. Some payers may temporarily allow claims under the group TIN, but others will reject them outright. This can result in lost revenue and re-billing efforts, making it critical to align individual and group statuses.</w:t>
+      </w:r>
+    </w:p>
+    <w:p>
+      <w:r>
+        <w:rPr>
+          <w:b/>
+          <w:bCs/>
+        </w:rPr>
+        <w:t>Q17: Can providers appeal if they believe they were wrongly listed as OON?</w:t>
+      </w:r>
+      <w:r>
+        <w:br/>
+      </w:r>
+      <w:r>
+        <w:rPr>
+          <w:b/>
+          <w:bCs/>
+        </w:rPr>
+        <w:t>A:</w:t>
+      </w:r>
+      <w:r>
+        <w:t xml:space="preserve"> Yes. Providers can submit an appeal with documentation, such as contracts or credentialing </w:t>
+      </w:r>
+      <w:r>
+        <w:lastRenderedPageBreak/>
+        <w:t>confirmations, to demonstrate INN participation. While appeals may resolve discrepancies, they take time and resources, which is why proactive auditing is preferable.</w:t>
+      </w:r>
+    </w:p>
+    <w:p>
+      <w:r>
+        <w:rPr>
+          <w:b/>
+          <w:bCs/>
+        </w:rPr>
+        <w:t>Q18: What’s the impact of network participation on patient volume?</w:t>
+      </w:r>
+      <w:r>
+        <w:br/>
+      </w:r>
+      <w:r>
+        <w:rPr>
+          <w:b/>
+          <w:bCs/>
+        </w:rPr>
+        <w:t>A:</w:t>
+      </w:r>
+      <w:r>
+        <w:t xml:space="preserve"> INN providers generally see higher patient volume because patients prefer to stay within network for lower costs. OON providers may struggle to attract patients unless they offer niche services or the patient population has OON benefits. Participation directly influences patient flow and retention.</w:t>
+      </w:r>
+    </w:p>
+    <w:p>
+      <w:r>
+        <w:rPr>
+          <w:b/>
+          <w:bCs/>
+        </w:rPr>
+        <w:t>Q19: How does group size affect INN/OON auditing?</w:t>
+      </w:r>
+      <w:r>
+        <w:br/>
+      </w:r>
+      <w:r>
+        <w:rPr>
+          <w:b/>
+          <w:bCs/>
+        </w:rPr>
+        <w:t>A:</w:t>
+      </w:r>
+      <w:r>
+        <w:t xml:space="preserve"> Larger groups with multiple providers are more prone to mismatches and credentialing delays. Regular audits are especially critical in such settings to ensure every provider is aligned with the group’s contracts. Smaller practices may face fewer mismatches but still require periodic checks.</w:t>
+      </w:r>
+    </w:p>
+    <w:p>
+      <w:r>
+        <w:rPr>
+          <w:b/>
+          <w:bCs/>
+        </w:rPr>
+        <w:t>Q20: What role does re-credentialing play in maintaining accurate participation status?</w:t>
+      </w:r>
+      <w:r>
+        <w:br/>
+      </w:r>
+      <w:r>
+        <w:rPr>
+          <w:b/>
+          <w:bCs/>
+        </w:rPr>
+        <w:t>A:</w:t>
+      </w:r>
+      <w:r>
+        <w:t xml:space="preserve"> Re-credentialing ensures providers continue meeting payer requirements after their initial credentialing. If re-credentialing is missed or delayed, providers may shift from INN to OON without notice, disrupting claims and patient care. Credentialing audits verify that re-credentialing is completed on time.</w:t>
+      </w:r>
+    </w:p>
+    <w:p>
+      <w:r>
+        <w:rPr>
+          <w:b/>
+          <w:bCs/>
+        </w:rPr>
+        <w:t>Q21: How do network gaps (when a provider is OON temporarily) impact patient scheduling and referrals?</w:t>
+      </w:r>
+      <w:r>
+        <w:br/>
+        <w:t>A: When a provider temporarily becomes OON — due to credentialing gaps, contract lapses, or administrative delays — it complicates scheduling and referral workflows. Front desk and referral coordinators must flag that provider in scheduling systems so patients with INN-only plans aren’t booked inadvertently; failure to do so can trigger denied claims and surprise bills. Clinically, referring physicians and care coordinators must be informed to redirect patients to alternate INN providers or obtain explicit patient consent for OON care, and the authorization team may need to request special approvals or expedite retroactive enrollment to avoid financial disruption.</w:t>
+      </w:r>
+    </w:p>
+    <w:p>
+      <w:r>
+        <w:rPr>
+          <w:b/>
+          <w:bCs/>
+        </w:rPr>
+        <w:t>Q22: Why is it critical to audit both individual and group contracts separately?</w:t>
+      </w:r>
+      <w:r>
+        <w:br/>
+        <w:t>A: Auditing individual and group contracts separately is essential because network participation can be established at different levels with different rules and timelines. A group contract may authorize billing under the group TIN, but many payers still require each clinician’s individual credentialing and PV (provider verification) to appear on directories. Separate audits reveal mismatches — for example, providers billing under the group but missing individual enrollment — which, if unchecked, lead to denials, recoupments, and compliance exposure. Treating them as distinct ensures both contract and provider-level obligations are being met.</w:t>
+      </w:r>
+    </w:p>
+    <w:p>
+      <w:r>
+        <w:rPr>
+          <w:b/>
+          <w:bCs/>
+        </w:rPr>
+        <w:lastRenderedPageBreak/>
+        <w:t>Q23: What role does the Tax ID (TIN) play in determining participation status?</w:t>
+      </w:r>
+      <w:r>
+        <w:br/>
+        <w:t>A: The Tax Identification Number (TIN) identifies the billing entity and is central to contract and payment arrangements. Payers often execute agreements with a group TIN, allowing services to be billed under the group contract; however, many plans still require each rendering provider’s NPI to be individually enrolled and credentialed. Discrepancies between a provider’s NPI and the group’s TIN on claims can trigger payer edits or denials, so credentialing audits must reconcile NPIs, TINs, and contract scope to ensure claims route correctly and reimbursement aligns with contractual terms.</w:t>
+      </w:r>
+    </w:p>
+    <w:p>
+      <w:r>
+        <w:rPr>
+          <w:b/>
+          <w:bCs/>
+        </w:rPr>
+        <w:t>Q24: How does participation status affect pre-authorization and referral requirements?</w:t>
+      </w:r>
+      <w:r>
+        <w:br/>
+        <w:t>A: Participation status dictates patient benefit rules and thus authorization/referral workflows: INN providers typically follow the payer’s referral pathways and authorization portals established for the network, while OON providers may require different pre-auth procedures or may be ineligible for certain approvals. For example, some payers won’t issue authorizations for OON providers except under special circumstances, and prior approvals obtained for OON care may have distinct documentation or reimbursement conditions. Auditors check that authorizations correlate to the provider’s active INN/OON status at the time of service to prevent denials.</w:t>
+      </w:r>
+    </w:p>
+    <w:p>
+      <w:r>
+        <w:rPr>
+          <w:b/>
+          <w:bCs/>
+        </w:rPr>
+        <w:t>Q25: How should practices communicate INN vs. OON status to patients to avoid confusion?</w:t>
+      </w:r>
+      <w:r>
+        <w:br/>
+        <w:t>A: Communication must be proactive, clear, and documented. At scheduling and check-in, staff should confirm insurance and explicitly tell patients whether the provider is INN or OON for their specific plan; any potential additional costs should be explained and consent obtained. Written notices — welcome packets, online provider pages, and patient portals — should reflect current directory status. If a status change occurs, outreach (phone/email) is required before scheduled care. Documenting these conversations protects the practice and helps patients make informed financial choices.</w:t>
+      </w:r>
+    </w:p>
+    <w:p>
+      <w:r>
+        <w:rPr>
+          <w:b/>
+          <w:bCs/>
+        </w:rPr>
+        <w:t>Q26: Can a provider bill as INN under the group even if they are OON individually?</w:t>
+      </w:r>
+      <w:r>
+        <w:br/>
+        <w:t>A: It depends on the payer’s contract language. Some payers permit providers to bill under an already-contracted group TIN even if the individual provider’s separate credentialing is pending, effectively extending group participation to rendered services. Other payers require individual enrollment and will deny claims if the rendering clinician’s NPI is not listed. Because policies vary, practices should verify payer rules and avoid assuming coverage; credentialing audits should track which payers allow group-based billing and document any exceptions.</w:t>
+      </w:r>
+    </w:p>
+    <w:p>
+      <w:r>
+        <w:rPr>
+          <w:b/>
+          <w:bCs/>
+        </w:rPr>
+        <w:t>Q27: How do audits identify if providers were seeing patients before their credentialing was finalized?</w:t>
+      </w:r>
+      <w:r>
+        <w:br/>
+        <w:t xml:space="preserve">A: Audits cross-reference appointment dates, claim submission dates, and credentialing approval dates. If the audit finds patient encounters or claims with service dates before the </w:t>
+      </w:r>
+      <w:r>
+        <w:lastRenderedPageBreak/>
+        <w:t>provider’s effective credentialing/enrollment date, that’s flagged as out-of-compliance. Auditors will verify supporting communication (e.g., temporarily authorized status, retroactive approvals) and quantify affected claims for remediation. This process helps identify potential denials, recoupments, or the need for retroactive credentialing requests.</w:t>
+      </w:r>
+    </w:p>
+    <w:p>
+      <w:r>
+        <w:rPr>
+          <w:b/>
+          <w:bCs/>
+        </w:rPr>
+        <w:t>Q28: What are best practices for documenting and storing participation status audit findings?</w:t>
+      </w:r>
+      <w:r>
+        <w:br/>
+        <w:t>A: Maintain centralized, auditable records: an electronic credentialing file per provider that includes contracts, payer roster screenshots, correspondence with payers, effective contract dates, and audit logs. Use standardized templates for audit findings that record discrepancy, impact, required action, owner, and resolution deadline. Store evidence in secure, indexed systems (credentialing software or document management) with version control so auditors and compliance officers can retrieve historical snapshots during reviews or payer disputes.</w:t>
+      </w:r>
+    </w:p>
+    <w:p>
+      <w:r>
+        <w:rPr>
+          <w:b/>
+          <w:bCs/>
+        </w:rPr>
+        <w:t>Q29: How often do payers update their provider directories and how does this affect audits?</w:t>
+      </w:r>
+      <w:r>
+        <w:br/>
+        <w:t>A: Payer directory updates vary by payer — some refresh nightly via EDI or portal changes, while others update weekly or monthly. Because frequency and accuracy differ, audits should not rely on a single point-in-time directory check; instead, credentialing teams should capture time-stamped evidence (screenshots, portal confirmations) and, where possible, subscribe to payer roster feeds. Inaccurate or delayed directory updates are a common source of patient confusion and regulatory scrutiny (e.g., state directory requirements), so auditors must monitor directory currency as part of participation checks.</w:t>
+      </w:r>
+    </w:p>
+    <w:p>
+      <w:r>
+        <w:rPr>
+          <w:b/>
+          <w:bCs/>
+        </w:rPr>
+        <w:t>Q30: How do payer contract amendments (e.g., rate changes) affect participation status?</w:t>
+      </w:r>
+      <w:r>
+        <w:br/>
+        <w:t>A: Contract amendments can change reimbursement terms, add or remove provider groups, or alter credentialing requirements. While rate changes don’t usually flip INN/OON status, amendments that change provider eligibility, network scope, or contract effective dates can. Auditors must track amendments and ensure systems reflect the current contract language; failure to apply amendments properly may lead to underpayments, incorrect patient cost estimates, or contract non-compliance.</w:t>
+      </w:r>
+    </w:p>
+    <w:p>
+      <w:r>
+        <w:rPr>
+          <w:b/>
+          <w:bCs/>
+        </w:rPr>
+        <w:t>Q31: What financial impact can misclassification of INN/OON status have on a practice?</w:t>
+      </w:r>
+      <w:r>
+        <w:br/>
+        <w:t>A: Misclassification can cause immediate revenue loss (denied or reduced payments), patient refunds, higher accounts receivable, and administrative rework. Over time it erodes payer relationships and patient trust, leading to lower referral volumes and potential contractual penalties. In severe cases, ongoing misclassification can trigger audits, recoupments, or fines — so the financial exposure includes both direct reimbursement loss and downstream operational costs.</w:t>
+      </w:r>
+    </w:p>
+    <w:p>
+      <w:r>
+        <w:rPr>
+          <w:b/>
+          <w:bCs/>
+        </w:rPr>
+        <w:t>Q32: How does a provider’s specialty affect their credentialing and INN/OON status?</w:t>
+      </w:r>
+      <w:r>
+        <w:br/>
+        <w:t xml:space="preserve">A: Specialty influences payer credentialing requirements, network demand, and contract </w:t>
+      </w:r>
+      <w:r>
+        <w:lastRenderedPageBreak/>
+        <w:t>negotiation power. Some specialties (e.g., neurosurgery, cardiology) may be credentialed with additional documentation or privileging requirements, and payers may restrict network access due to utilization management. Low-volume or highly specialized services may be excluded from standard networks, increasing OON instances. Audits should pay special attention to specialty-specific rules, privileging, and whether the provider’s specialty aligns with the practice’s contracted services.</w:t>
+      </w:r>
+    </w:p>
+    <w:p>
+      <w:r>
+        <w:rPr>
+          <w:b/>
+          <w:bCs/>
+        </w:rPr>
+        <w:t>Q33: What happens if a provider’s credentialing lapses but the group remains active?</w:t>
+      </w:r>
+      <w:r>
+        <w:br/>
+        <w:t>A: If individual credentialing lapses (expired license, missing recredentialing) while the group contract remains in force, the provider may be unable to bill INN rates even though the group is active. Claims tied to that provider can be denied or paid at OON rates, and patients may be billed retroactively. Credentialing audits should identify impending expirations and initiate immediate remediation (suspend scheduling, expedite recredentialing, notify payers) to mitigate financial and compliance risk.</w:t>
+      </w:r>
+    </w:p>
+    <w:p>
+      <w:r>
+        <w:rPr>
+          <w:b/>
+          <w:bCs/>
+        </w:rPr>
+        <w:t>Q34: How do audits address situations where providers are credentialed but not listed on payer directories?</w:t>
+      </w:r>
+      <w:r>
+        <w:br/>
+        <w:t>A: Audits document proof of credentialing (contract, effective date, enrollment confirmation) and then engage the payer to correct directory omissions. This typically involves submitting evidence and asking for directory updates and retroactive honors for claims impacted. Auditors also log the communication trail and quantify any claims or patient impacts so the practice can seek reimbursement or patient remediation if the omission led to denials or higher patient costs.</w:t>
+      </w:r>
+    </w:p>
+    <w:p>
+      <w:r>
+        <w:rPr>
+          <w:b/>
+          <w:bCs/>
+        </w:rPr>
+        <w:t>Q35: What proactive steps can practices take to avoid INN/OON participation errors?</w:t>
+      </w:r>
+      <w:r>
+        <w:br/>
+        <w:t>A: Implement a centralized credentialing process with clear ownership, use credentialing software to track expirations/renewals, conduct regular roster reconciliations against payer lists, document all payer communications, and run pre-bill checks for provider enrollment status. Train front desk staff to verify network status at scheduling, and maintain escalation protocols for discrepancies. Automation and scheduled audits significantly reduce human error and revenue leakage.</w:t>
+      </w:r>
+    </w:p>
+    <w:p>
+      <w:r>
+        <w:rPr>
+          <w:b/>
+          <w:bCs/>
+        </w:rPr>
+        <w:t>Q36: How should QA teams follow up on errors found in a credentialing participation audit?</w:t>
+      </w:r>
+      <w:r>
+        <w:br/>
+        <w:t>A: QA should triage issues by severity and potential revenue impact, assign owners, and set remediation deadlines. Actions include re-submitting credentialing packets, requesting roster corrections with payers, re-billing or appealing affected claims, notifying affected patients, and updating internal systems (scheduling, billing flags). QA should also produce root-cause analysis and implement process changes or training to prevent recurrence, then re-audit to confirm resolution.</w:t>
+      </w:r>
+    </w:p>
+    <w:p>
+      <w:r>
+        <w:rPr>
+          <w:b/>
+          <w:bCs/>
+        </w:rPr>
+        <w:lastRenderedPageBreak/>
+        <w:t>Q37: What’s the difference between network enrollment, recredentialing, and participation auditing?</w:t>
+      </w:r>
+      <w:r>
+        <w:br/>
+        <w:t>A: Network enrollment is the initial process of applying and contracting with a payer to join their network. Recredentialing is the periodic renewal process (usually every 2–3 years) to confirm ongoing qualifications. Participation auditing is an operational review that verifies a provider’s actual listed status across payers, checks directory accuracy, and ensures claims are being processed under correct INN/OON designations. All three interlock: enrollment gets you in, recredentialing keeps you in, and auditing confirms you’re represented correctly.</w:t>
+      </w:r>
+    </w:p>
+    <w:p>
+      <w:r>
+        <w:rPr>
+          <w:b/>
+          <w:bCs/>
+        </w:rPr>
+        <w:t>Q38: How do provider relocations or practice mergers affect participation status audits?</w:t>
+      </w:r>
+      <w:r>
+        <w:br/>
+        <w:t>A: Relocations, mergers, or acquisitions can change practice TINs, NPIs, or contractual relationships, often triggering required re-enrollments or amendments. Audits must verify that payer contracts reflect the new entity structure and that all providers are appropriately linked to the correct group TIN and locations. Failure to update payers can lead to directory inaccuracies, denied claims, and billing under the wrong entity — so transitions require careful audit and coordination.</w:t>
+      </w:r>
+    </w:p>
+    <w:p>
+      <w:r>
+        <w:rPr>
+          <w:b/>
+          <w:bCs/>
+        </w:rPr>
+        <w:t>Q39: How can technology (credentialing software, payer portals, etc.) improve accuracy in auditing INN/OON status?</w:t>
+      </w:r>
+      <w:r>
+        <w:br/>
+        <w:t>A: Technology automates roster reconciliation, expiration alerts, and portal checks, reducing manual errors and improving audit cadence. Credentialing platforms centralize documents, track application statuses, and generate audit-ready reports. API-based integrations with payer directories (where available) can surface real-time status changes. These tools save time, improve traceability, and provide evidence for payer disputes or compliance reviews.</w:t>
+      </w:r>
+    </w:p>
+    <w:p>
+      <w:pPr>
+        <w:pBdr>
+          <w:bottom w:val="single" w:sz="6" w:space="1" w:color="auto"/>
+        </w:pBdr>
+      </w:pPr>
+      <w:r>
+        <w:rPr>
+          <w:b/>
+          <w:bCs/>
+        </w:rPr>
+        <w:t>Q40: What key metrics should practices track when performing a credentialing participation audit?</w:t>
+      </w:r>
+      <w:r>
+        <w:br/>
+        <w:t>A: Useful metrics include percentage of providers with verified INN status per payer, number of payer directory discrepancies, time-to-credential (average days from application to active status), recredentialing completion rate, count and dollar-value of claims affected by INN/OON misclassification, and number of payer roster updates pending. Tracking these KPIs helps prioritize high-impact fixes and demonstrates audit effectiveness to leadership.</w:t>
+      </w:r>
+    </w:p>
+    <w:p>
+      <w:pPr>
+        <w:pStyle w:val="Heading1"/>
+      </w:pPr>
+      <w:r>
+        <w:t>Billing Audit (Production) – FAQs</w:t>
+      </w:r>
+    </w:p>
+    <w:p>
+      <w:r>
+        <w:rPr>
+          <w:b/>
+          <w:bCs/>
+        </w:rPr>
+        <w:t>Q1: What is an encounter-related issue in billing, and why is it important to audit?</w:t>
+      </w:r>
+      <w:r>
+        <w:br/>
+        <w:t xml:space="preserve">A: Encounter-related issues arise when provider documentation is incomplete, missing signatures, or incorrectly coded. Without a signed encounter, the claim cannot be billed, leading </w:t>
+      </w:r>
+      <w:r>
+        <w:lastRenderedPageBreak/>
+        <w:t>to revenue delays. Auditing encounters ensures that all services provided are properly documented, signed, and coded, which reduces compliance risk and prevents lost revenue.</w:t>
+      </w:r>
+    </w:p>
+    <w:p>
+      <w:r>
+        <w:rPr>
+          <w:b/>
+          <w:bCs/>
+        </w:rPr>
+        <w:t>Q2: How can missing provider signatures on encounters impact billing?</w:t>
+      </w:r>
+      <w:r>
+        <w:br/>
+        <w:t>A: A missing signature makes the encounter non-billable, regardless of the services rendered. This results in delayed claim submission and reimbursement, sometimes even claim denials if not corrected quickly. Auditing highlights such gaps early, giving billing teams a chance to request provider completion before revenue is lost.</w:t>
+      </w:r>
+    </w:p>
+    <w:p>
+      <w:r>
+        <w:rPr>
+          <w:b/>
+          <w:bCs/>
+        </w:rPr>
+        <w:t>Q3: What are payment posting-related issues, and how do they affect audits?</w:t>
+      </w:r>
+      <w:r>
+        <w:br/>
+        <w:t>A: Payment posting errors include incorrect application of payments, misclassified adjustments, or failure to update patient balances. Such errors can misrepresent financial performance, frustrate patients, and distort AR reports. Audits ensure accuracy in posting by matching payments with Explanation of Benefits (EOBs) and payer remittance advices.</w:t>
+      </w:r>
+    </w:p>
+    <w:p>
+      <w:r>
+        <w:rPr>
+          <w:b/>
+          <w:bCs/>
+        </w:rPr>
+        <w:t>Q4: Why is aging balance analysis (weekly, monthly, yearly) important in billing audits?</w:t>
+      </w:r>
+      <w:r>
+        <w:br/>
+        <w:t>A: Aging balances show how long claims or patient balances remain unpaid. Breaking them down into weekly, monthly, and yearly categories helps practices identify patterns, such as payers consistently delaying reimbursements or patients avoiding bills. Regular audits of aging buckets keep AR manageable and prevent revenue from being written off.</w:t>
+      </w:r>
+    </w:p>
+    <w:p>
+      <w:r>
+        <w:rPr>
+          <w:b/>
+          <w:bCs/>
+        </w:rPr>
+        <w:t>Q5: What does auditing adjustment reports reveal in medical billing?</w:t>
+      </w:r>
+      <w:r>
+        <w:br/>
+        <w:t>A: Adjustment reports reveal why parts of claims were written off. Contractual adjustments are expected, but non-contractual write-offs often indicate billing errors, late filing, or poor follow-up. Auditing ensures that adjustments are justified and that staff aren’t writing off revenue unnecessarily.</w:t>
+      </w:r>
+    </w:p>
+    <w:p>
+      <w:r>
+        <w:rPr>
+          <w:b/>
+          <w:bCs/>
+        </w:rPr>
+        <w:t>Q6: How do fee schedule issues impact billing accuracy?</w:t>
+      </w:r>
+      <w:r>
+        <w:br/>
+        <w:t>A: If outdated or incorrect fee schedules are used, charges may not match payer contracts. This can cause consistent underbilling (losing revenue) or overbilling (compliance risk). Auditing ensures the billing system is updated with correct payer-specific fee schedules, keeping charges accurate and compliant.</w:t>
+      </w:r>
+    </w:p>
+    <w:p>
+      <w:r>
+        <w:rPr>
+          <w:b/>
+          <w:bCs/>
+        </w:rPr>
+        <w:t>Q7: What are AR-related issues, and why do they matter in audits?</w:t>
+      </w:r>
+      <w:r>
+        <w:br/>
+        <w:t>A: AR (Accounts Receivable) issues include delayed follow-ups, ignored denials, and claims not resubmitted on time. Audits highlight these problems so billing teams can focus on reducing days in AR, improving collection rates, and keeping cash flow steady.</w:t>
+      </w:r>
+    </w:p>
+    <w:p>
+      <w:r>
+        <w:rPr>
+          <w:b/>
+          <w:bCs/>
+        </w:rPr>
+        <w:t>Q8: Why should practices compare charges versus collections, and what does the percentage reveal?</w:t>
+      </w:r>
+      <w:r>
+        <w:br/>
+        <w:t xml:space="preserve">A: Comparing charges to collections shows how efficiently a practice is getting paid for the services billed. If collections are consistently lower than expected, it may signal payer </w:t>
+      </w:r>
+      <w:r>
+        <w:lastRenderedPageBreak/>
+        <w:t>underpayments, billing errors, or weak follow-up. This percentage is a key performance indicator in audits.</w:t>
+      </w:r>
+    </w:p>
+    <w:p>
+      <w:r>
+        <w:rPr>
+          <w:b/>
+          <w:bCs/>
+        </w:rPr>
+        <w:t>Q9: How do billing audits improve overall revenue cycle management?</w:t>
+      </w:r>
+      <w:r>
+        <w:br/>
+        <w:t>A: Billing audits reveal inefficiencies across the cycle—from encounter documentation to AR follow-up. They help ensure claims are submitted accurately, payments posted correctly, and outstanding balances minimized. This not only boosts revenue but also strengthens compliance and reporting accuracy.</w:t>
+      </w:r>
+    </w:p>
+    <w:p>
+      <w:r>
+        <w:rPr>
+          <w:b/>
+          <w:bCs/>
+        </w:rPr>
+        <w:t>Q10: What role do denials play in billing audits?</w:t>
+      </w:r>
+      <w:r>
+        <w:br/>
+        <w:t>A: Denials highlight weak points in billing workflows, such as coding errors, missing authorizations, or incomplete documentation. Auditing denials provides insights into recurring issues, allowing practices to fix root causes and reduce future denials.</w:t>
+      </w:r>
+    </w:p>
+    <w:p>
+      <w:r>
+        <w:rPr>
+          <w:b/>
+          <w:bCs/>
+        </w:rPr>
+        <w:t>Q11: How does underposting or overposting payments affect audits?</w:t>
+      </w:r>
+      <w:r>
+        <w:br/>
+        <w:t>A: Underposting means payments are not fully recorded, leading to inflated AR, while overposting creates false revenue figures. Both distort financial data and cause collection issues. Audits catch these errors by reconciling payments with payer EOBs.</w:t>
+      </w:r>
+    </w:p>
+    <w:p>
+      <w:r>
+        <w:rPr>
+          <w:b/>
+          <w:bCs/>
+        </w:rPr>
+        <w:t>Q12: Why is it important to audit patient balances separately from insurance balances?</w:t>
+      </w:r>
+      <w:r>
+        <w:br/>
+        <w:t>A: Insurance and patient balances have different collection workflows. Patients may need reminders, payment plans, or adjustments, while insurance claims may require appeals. Separate audits ensure both streams are managed efficiently and that no balances slip through.</w:t>
+      </w:r>
+    </w:p>
+    <w:p>
+      <w:r>
+        <w:rPr>
+          <w:b/>
+          <w:bCs/>
+        </w:rPr>
+        <w:t>Q13: How can billing audits identify compliance risks?</w:t>
+      </w:r>
+      <w:r>
+        <w:br/>
+        <w:t>A: Audits uncover patterns like consistent upcoding, billing for services without documentation, or incorrect adjustments. These errors may trigger payer audits or fraud allegations. Regular billing audits act as a safeguard against compliance risks.</w:t>
+      </w:r>
+    </w:p>
+    <w:p>
+      <w:r>
+        <w:rPr>
+          <w:b/>
+          <w:bCs/>
+        </w:rPr>
+        <w:t>Q14: How do late claim submissions appear in audits?</w:t>
+      </w:r>
+      <w:r>
+        <w:br/>
+        <w:t>A: Late submissions often result in denials due to missed filing deadlines. In audits, these show up as aged claims with zero reimbursement. Identifying them helps practices track where delays occur and set corrective timelines.</w:t>
+      </w:r>
+    </w:p>
+    <w:p>
+      <w:r>
+        <w:rPr>
+          <w:b/>
+          <w:bCs/>
+        </w:rPr>
+        <w:t>Q15: What is the role of write-off audits in revenue protection?</w:t>
+      </w:r>
+      <w:r>
+        <w:br/>
+        <w:t>A: Write-offs reduce revenue, but not all write-offs are legitimate. Auditing them helps distinguish contractual allowances from unnecessary losses due to billing or follow-up errors. Practices can then implement corrective actions to minimize non-contractual write-offs.</w:t>
+      </w:r>
+    </w:p>
+    <w:p>
+      <w:r>
+        <w:rPr>
+          <w:b/>
+          <w:bCs/>
+        </w:rPr>
+        <w:t>Q16: Why should practices monitor payer-specific AR trends?</w:t>
+      </w:r>
+      <w:r>
+        <w:br/>
+        <w:t xml:space="preserve">A: Some payers may consistently delay payments or apply more denials than others. Auditing </w:t>
+      </w:r>
+      <w:r>
+        <w:lastRenderedPageBreak/>
+        <w:t>payer-specific AR highlights which payers are problematic, enabling practices to allocate follow-up resources effectively and renegotiate contracts if needed.</w:t>
+      </w:r>
+    </w:p>
+    <w:p>
+      <w:r>
+        <w:rPr>
+          <w:b/>
+          <w:bCs/>
+        </w:rPr>
+        <w:t>Q17: How do billing audits help detect duplicate charges?</w:t>
+      </w:r>
+      <w:r>
+        <w:br/>
+        <w:t>A: Duplicate charges occur when the same service is billed multiple times. Payers usually deny these, but if unnoticed, they clutter AR and create compliance risks. Audits catch duplicate submissions before they become major issues.</w:t>
+      </w:r>
+    </w:p>
+    <w:p>
+      <w:r>
+        <w:rPr>
+          <w:b/>
+          <w:bCs/>
+        </w:rPr>
+        <w:t>Q18: What is the importance of reconciliation in billing audits?</w:t>
+      </w:r>
+      <w:r>
+        <w:br/>
+        <w:t>A: Reconciliation ensures that charges, payments, and adjustments match across systems—EHR, billing software, and bank deposits. Auditing reconciliations confirms that revenue is accurately captured and accounted for.</w:t>
+      </w:r>
+    </w:p>
+    <w:p>
+      <w:r>
+        <w:rPr>
+          <w:b/>
+          <w:bCs/>
+        </w:rPr>
+        <w:t>Q19: How do fee schedule variances appear in audits?</w:t>
+      </w:r>
+      <w:r>
+        <w:br/>
+        <w:t>A: When billed charges differ from payer-approved fee schedules, it may lead to underpayments or denials. Audits highlight these mismatches, prompting billing staff to update charges or appeal underpaid claims.</w:t>
+      </w:r>
+    </w:p>
+    <w:p>
+      <w:r>
+        <w:rPr>
+          <w:b/>
+          <w:bCs/>
+        </w:rPr>
+        <w:t>Q20: How do audits evaluate staff performance in billing?</w:t>
+      </w:r>
+      <w:r>
+        <w:br/>
+        <w:t>A: By analyzing patterns in denials, payment posting, and AR follow-ups, audits reveal staff productivity and accuracy. This helps management provide targeted training and hold teams accountable.</w:t>
+      </w:r>
+    </w:p>
+    <w:p>
+      <w:r>
+        <w:rPr>
+          <w:b/>
+          <w:bCs/>
+        </w:rPr>
+        <w:t>Q21: What role does technology play in billing audits?</w:t>
+      </w:r>
+      <w:r>
+        <w:br/>
+        <w:t>A: Modern billing software and analytics tools automate audit processes, flagging errors in payment posting, denials, and adjustments. Technology reduces manual errors and speeds up audit cycles, improving efficiency.</w:t>
+      </w:r>
+    </w:p>
+    <w:p>
+      <w:r>
+        <w:rPr>
+          <w:b/>
+          <w:bCs/>
+        </w:rPr>
+        <w:t>Q22: How do billing audits affect patient satisfaction?</w:t>
+      </w:r>
+      <w:r>
+        <w:br/>
+        <w:t>A: Accurate billing prevents overcharging, incorrect balances, and confusing statements. By ensuring patients receive clear, correct bills, audits enhance trust and reduce disputes.</w:t>
+      </w:r>
+    </w:p>
+    <w:p>
+      <w:r>
+        <w:rPr>
+          <w:b/>
+          <w:bCs/>
+        </w:rPr>
+        <w:t>Q23: What financial impact can unresolved AR have on a practice?</w:t>
+      </w:r>
+      <w:r>
+        <w:br/>
+        <w:t>A: Unresolved AR ties up revenue that should be collected, reducing cash flow and profitability. If balances age too long, they may be written off as bad debt. Auditing AR ensures practices actively pursue collections.</w:t>
+      </w:r>
+    </w:p>
+    <w:p>
+      <w:r>
+        <w:rPr>
+          <w:b/>
+          <w:bCs/>
+        </w:rPr>
+        <w:t>Q24: Why is charge lag important to audit in billing?</w:t>
+      </w:r>
+      <w:r>
+        <w:br/>
+        <w:t>A: Charge lag measures the time between service delivery and claim submission. Longer lags increase the risk of denials and cash flow delays. Auditing charge lag helps practices streamline workflows for faster submission.</w:t>
+      </w:r>
+    </w:p>
+    <w:p>
+      <w:r>
+        <w:rPr>
+          <w:b/>
+          <w:bCs/>
+        </w:rPr>
+        <w:lastRenderedPageBreak/>
+        <w:t>Q25: How do audits address payer underpayments?</w:t>
+      </w:r>
+      <w:r>
+        <w:br/>
+        <w:t>A: Payers sometimes reimburse below contracted rates. Audits compare payments against fee schedules to identify underpayments, which can then be appealed to recover lost revenue.</w:t>
+      </w:r>
+    </w:p>
+    <w:p>
+      <w:r>
+        <w:rPr>
+          <w:b/>
+          <w:bCs/>
+        </w:rPr>
+        <w:t>Q26: What role do contractual allowances play in billing audits?</w:t>
+      </w:r>
+      <w:r>
+        <w:br/>
+        <w:t>A: Contractual allowances are legitimate write-offs based on payer agreements. Audits ensure these are applied correctly and not confused with preventable adjustments, preserving accurate financial reporting.</w:t>
+      </w:r>
+    </w:p>
+    <w:p>
+      <w:r>
+        <w:rPr>
+          <w:b/>
+          <w:bCs/>
+        </w:rPr>
+        <w:t>Q27: How do billing audits reduce revenue leakage?</w:t>
+      </w:r>
+      <w:r>
+        <w:br/>
+        <w:t>A: By catching errors in documentation, coding, payment posting, AR follow-up, and adjustments, audits close gaps where revenue is lost. This systematic approach maximizes collections and strengthens financial health.</w:t>
+      </w:r>
+    </w:p>
+    <w:p>
+      <w:pPr>
+        <w:spacing w:after="0"/>
+        <w:jc w:val="center"/>
+      </w:pPr>
+      <w:r>
+        <w:pict w14:anchorId="1179183D">
+          <v:rect id="_x0000_i1035" style="width:468pt;height:1.5pt" o:hralign="center" o:hrstd="t" o:hr="t" fillcolor="#a0a0a0" stroked="f"/>
+        </w:pict>
+      </w:r>
+    </w:p>
+    <w:p>
+      <w:pPr>
+        <w:pStyle w:val="Heading1"/>
+      </w:pPr>
+      <w:r>
+        <w:t>Denial Management Audit</w:t>
+      </w:r>
+    </w:p>
+    <w:p>
+      <w:r>
+        <w:rPr>
+          <w:b/>
+          <w:bCs/>
+        </w:rPr>
+        <w:t>Q1: What is denial management and how is it audited?</w:t>
+      </w:r>
+      <w:r>
+        <w:br/>
+        <w:t>A: Denial management is the process of analyzing, appealing, and preventing claim denials from payers. Auditing denial management means reviewing denied claims to identify patterns, root causes, and missed follow-ups. The goal is to ensure that denials are minimized and corrective actions are implemented to improve first-pass claim acceptance rates.</w:t>
+      </w:r>
+    </w:p>
+    <w:p>
+      <w:r>
+        <w:rPr>
+          <w:b/>
+          <w:bCs/>
+        </w:rPr>
+        <w:t>Q2: How do recurring denial trends get identified in audits?</w:t>
+      </w:r>
+      <w:r>
+        <w:br/>
+        <w:t>A: By categorizing denials into groups—such as coding errors, eligibility issues, or missing authorizations—auditors can detect recurring trends. For example, if 30% of denials are related to eligibility, it signals a need for stronger verification processes. Identifying trends allows practices to fix systemic issues rather than just addressing individual claims.</w:t>
+      </w:r>
+    </w:p>
+    <w:p>
+      <w:r>
+        <w:rPr>
+          <w:b/>
+          <w:bCs/>
+        </w:rPr>
+        <w:t>Q3: What are the top 5 most common denial categories in healthcare billing?</w:t>
+      </w:r>
+      <w:r>
+        <w:br/>
+        <w:t>A: The most common denial categories include eligibility errors, missing or invalid authorizations, coding inaccuracies, duplicate claim submissions, and timely filing issues. These categories often make up the majority of denied claims, which is why audits focus heavily on them.</w:t>
+      </w:r>
+    </w:p>
+    <w:p>
+      <w:r>
+        <w:rPr>
+          <w:b/>
+          <w:bCs/>
+        </w:rPr>
+        <w:t>Q4: How do denial audits improve first-pass claim acceptance rates?</w:t>
+      </w:r>
+      <w:r>
+        <w:br/>
+        <w:t>A: Denial audits reveal the underlying causes of claim rejections and denials. By correcting workflows—such as improving charge entry, eligibility checks, or documentation—claims are more likely to be accepted on the first submission. This reduces rework, accelerates payments, and increases overall efficiency.</w:t>
+      </w:r>
+    </w:p>
+    <w:p>
+      <w:r>
+        <w:rPr>
+          <w:b/>
+          <w:bCs/>
+        </w:rPr>
+        <w:lastRenderedPageBreak/>
+        <w:t>Q5: What role does root cause analysis play in denial management audits?</w:t>
+      </w:r>
+      <w:r>
+        <w:br/>
+        <w:t>A: Root cause analysis digs deeper into why denials occur, beyond surface-level issues. For example, repeated coding denials might stem from provider documentation gaps, not just coder errors. By identifying the true source, practices can implement training or process changes to eliminate the problem long-term.</w:t>
+      </w:r>
+    </w:p>
+    <w:p>
+      <w:pPr>
+        <w:spacing w:after="0"/>
+        <w:jc w:val="center"/>
+      </w:pPr>
+      <w:r>
+        <w:pict w14:anchorId="6DA3976D">
+          <v:rect id="_x0000_i1036" style="width:468pt;height:1.5pt" o:hralign="center" o:hrstd="t" o:hr="t" fillcolor="#a0a0a0" stroked="f"/>
+        </w:pict>
+      </w:r>
+    </w:p>
+    <w:p>
+      <w:pPr>
+        <w:pStyle w:val="Heading1"/>
+      </w:pPr>
+      <w:r>
+        <w:t>Compliance &amp; Risk Auditing</w:t>
+      </w:r>
+    </w:p>
+    <w:p>
+      <w:r>
+        <w:rPr>
+          <w:b/>
+          <w:bCs/>
+        </w:rPr>
+        <w:t>Q6: How do billing audits align with OIG compliance guidelines?</w:t>
+      </w:r>
+      <w:r>
+        <w:br/>
+        <w:t>A: The Office of Inspector General (OIG) emphasizes accurate billing and fraud prevention. Billing audits align with these guidelines by reviewing claims for upcoding, unbundling, or services not documented. Compliance-focused audits reduce the risk of government investigations and penalties.</w:t>
+      </w:r>
+    </w:p>
+    <w:p>
+      <w:r>
+        <w:rPr>
+          <w:b/>
+          <w:bCs/>
+        </w:rPr>
+        <w:t>Q7: What role does internal audit play in preventing payer audits?</w:t>
+      </w:r>
+      <w:r>
+        <w:br/>
+        <w:t>A: Internal audits act as a proactive safeguard by identifying errors before external payers or regulators do. For example, if an internal audit catches misuse of modifiers, the issue can be corrected before a payer audit flags it. This lowers compliance risks and builds a culture of accountability.</w:t>
+      </w:r>
+    </w:p>
+    <w:p>
+      <w:r>
+        <w:rPr>
+          <w:b/>
+          <w:bCs/>
+        </w:rPr>
+        <w:t>Q8: How does incorrect use of modifiers show up in billing audits?</w:t>
+      </w:r>
+      <w:r>
+        <w:br/>
+        <w:t>A: Incorrect modifier use often results in denials or reduced payments. In audits, patterns such as overuse of -25 or -59 modifiers can raise compliance concerns. Auditors look for documentation that justifies modifier use, ensuring that billing practices align with payer and CMS guidelines.</w:t>
+      </w:r>
+    </w:p>
+    <w:p>
+      <w:r>
+        <w:rPr>
+          <w:b/>
+          <w:bCs/>
+        </w:rPr>
+        <w:t>Q9: How do fraud, waste, and abuse (FWA) risks get detected during billing audits?</w:t>
+      </w:r>
+      <w:r>
+        <w:br/>
+        <w:t>A: FWA risks surface in audits when patterns like consistent upcoding, billing for services not rendered, or excessive duplicate charges are found. Auditors cross-check claims with documentation to ensure services were actually provided and appropriately coded. Identifying these risks early prevents financial penalties and reputational damage.</w:t>
+      </w:r>
+    </w:p>
+    <w:p>
+      <w:r>
+        <w:rPr>
+          <w:b/>
+          <w:bCs/>
+        </w:rPr>
+        <w:t>Q10: What corrective action plans should follow an audit finding?</w:t>
+      </w:r>
+      <w:r>
+        <w:br/>
+        <w:t>A: Corrective action plans (CAPs) include retraining staff, updating workflows, implementing system edits, and monitoring progress with follow-up audits. A structured CAP ensures that issues found during audits are not only corrected but also prevented from reoccurring.</w:t>
+      </w:r>
+    </w:p>
+    <w:p>
+      <w:pPr>
+        <w:spacing w:after="0"/>
+        <w:jc w:val="center"/>
+      </w:pPr>
+      <w:r>
+        <w:pict w14:anchorId="37F52470">
+          <v:rect id="_x0000_i1037" style="width:468pt;height:1.5pt" o:hralign="center" o:hrstd="t" o:hr="t" fillcolor="#a0a0a0" stroked="f"/>
+        </w:pict>
+      </w:r>
+    </w:p>
+    <w:p>
+      <w:pPr>
+        <w:pStyle w:val="Heading1"/>
+      </w:pPr>
+      <w:r>
+        <w:lastRenderedPageBreak/>
+        <w:t>Patient Responsibility &amp; Collections</w:t>
+      </w:r>
+    </w:p>
+    <w:p>
+      <w:r>
+        <w:rPr>
+          <w:b/>
+          <w:bCs/>
+        </w:rPr>
+        <w:t>Q11: How do billing audits ensure patient statements are accurate?</w:t>
+      </w:r>
+      <w:r>
+        <w:br/>
+        <w:t>A: Auditors compare patient statements with EOBs, payments, and adjustments to confirm accuracy. Errors such as double billing, misapplied payments, or incorrect deductibles can frustrate patients. By auditing statements, practices improve patient trust and reduce disputes.</w:t>
+      </w:r>
+    </w:p>
+    <w:p>
+      <w:r>
+        <w:rPr>
+          <w:b/>
+          <w:bCs/>
+        </w:rPr>
+        <w:t>Q12: Why should patient collections be reviewed separately from insurance payments?</w:t>
+      </w:r>
+      <w:r>
+        <w:br/>
+        <w:t>A: Insurance payments and patient balances follow different collection processes. Insurance requires claim follow-up and appeals, while patient collections may involve payment plans or financial counseling. Separate audits ensure both processes are optimized and that revenue isn’t lost from either stream.</w:t>
+      </w:r>
+    </w:p>
+    <w:p>
+      <w:r>
+        <w:rPr>
+          <w:b/>
+          <w:bCs/>
+        </w:rPr>
+        <w:t>Q13: What role does payment plan tracking play in billing audits?</w:t>
+      </w:r>
+      <w:r>
+        <w:br/>
+        <w:t>A: Payment plans help patients manage large balances, but if not tracked properly, they can result in missed payments and revenue leakage. Auditing ensures that payment plan terms are followed, balances are updated correctly, and overdue accounts are flagged for follow-up.</w:t>
+      </w:r>
+    </w:p>
+    <w:p>
+      <w:r>
+        <w:rPr>
+          <w:b/>
+          <w:bCs/>
+        </w:rPr>
+        <w:t>Q14: How can high-deductible health plans (HDHPs) create audit challenges?</w:t>
+      </w:r>
+      <w:r>
+        <w:br/>
+        <w:t>A: With HDHPs, patients owe more out-of-pocket before insurance contributes. This makes patient collections more critical, but also more error-prone. Audits help ensure deductibles are calculated accurately and that patients are billed correctly for their share.</w:t>
+      </w:r>
+    </w:p>
+    <w:p>
+      <w:r>
+        <w:rPr>
+          <w:b/>
+          <w:bCs/>
+        </w:rPr>
+        <w:t>Q15: How do surprise billing laws (e.g., No Surprises Act) affect audit requirements?</w:t>
+      </w:r>
+      <w:r>
+        <w:br/>
+        <w:t>A: The No Surprises Act protects patients from unexpected bills for OON providers at INN facilities. Audits must ensure compliance with these laws by verifying that patient bills reflect legal requirements, preventing financial disputes and regulatory penalties.</w:t>
+      </w:r>
+    </w:p>
+    <w:p>
+      <w:pPr>
+        <w:spacing w:after="0"/>
+        <w:jc w:val="center"/>
+      </w:pPr>
+      <w:r>
+        <w:pict w14:anchorId="5283AFA2">
+          <v:rect id="_x0000_i1038" style="width:468pt;height:1.5pt" o:hralign="center" o:hrstd="t" o:hr="t" fillcolor="#a0a0a0" stroked="f"/>
+        </w:pict>
+      </w:r>
+    </w:p>
+    <w:p>
+      <w:pPr>
+        <w:pStyle w:val="Heading1"/>
+      </w:pPr>
+      <w:r>
+        <w:t>Technology &amp; Automation in Billing Audits</w:t>
+      </w:r>
+    </w:p>
+    <w:p>
+      <w:r>
+        <w:rPr>
+          <w:b/>
+          <w:bCs/>
+        </w:rPr>
+        <w:t>Q16: How can RPA (Robotic Process Automation) assist in payment posting audits?</w:t>
+      </w:r>
+      <w:r>
+        <w:br/>
+        <w:t>A: RPA tools can automatically match payments to claims, flagging mismatches or errors for human review. This reduces manual errors and speeds up payment posting audits, allowing staff to focus on resolving exceptions rather than routine reconciliations.</w:t>
+      </w:r>
+    </w:p>
+    <w:p>
+      <w:r>
+        <w:rPr>
+          <w:b/>
+          <w:bCs/>
+        </w:rPr>
+        <w:t>Q17: What role do clearinghouses play in automated billing error detection?</w:t>
+      </w:r>
+      <w:r>
+        <w:br/>
+        <w:t>A: Clearinghouses scrub claims before submission, catching errors like missing patient data, invalid codes, or incorrect payer IDs. In audits, clearinghouse reports are reviewed to identify recurring pre-submission errors, which can then be corrected upstream.</w:t>
+      </w:r>
+    </w:p>
+    <w:p>
+      <w:r>
+        <w:rPr>
+          <w:b/>
+          <w:bCs/>
+        </w:rPr>
+        <w:lastRenderedPageBreak/>
+        <w:t>Q18: How can predictive analytics help forecast AR recovery trends?</w:t>
+      </w:r>
+      <w:r>
+        <w:br/>
+        <w:t>A: Predictive analytics use historical claim and payment data to estimate how long AR will take to resolve and which claims are at risk of nonpayment. In audits, these insights help prioritize follow-up efforts and allocate resources more effectively.</w:t>
+      </w:r>
+    </w:p>
+    <w:p>
+      <w:r>
+        <w:rPr>
+          <w:b/>
+          <w:bCs/>
+        </w:rPr>
+        <w:t>Q19: How do billing systems flag duplicate charges or missed payments?</w:t>
+      </w:r>
+      <w:r>
+        <w:br/>
+        <w:t>A: Most billing systems have built-in edits that flag potential duplicates or unposted payments. Auditors review these flags to confirm whether they are valid issues or system errors. This ensures that claims are not overbilled or underpaid.</w:t>
+      </w:r>
+    </w:p>
+    <w:p>
+      <w:r>
+        <w:rPr>
+          <w:b/>
+          <w:bCs/>
+        </w:rPr>
+        <w:t>Q20: What are best practices for integrating EHR and billing software audit data?</w:t>
+      </w:r>
+      <w:r>
+        <w:br/>
+        <w:t>A: Best practices include reconciling encounter data with billing records, ensuring coding matches clinical documentation, and verifying that charges flow correctly from the EHR to the billing system. Integration audits reduce data silos and improve accuracy across the revenue cycle.</w:t>
+      </w:r>
+    </w:p>
+    <w:p>
+      <w:pPr>
+        <w:spacing w:after="0"/>
+        <w:jc w:val="center"/>
+      </w:pPr>
+      <w:r>
+        <w:pict w14:anchorId="20F5B69D">
+          <v:rect id="_x0000_i1039" style="width:468pt;height:1.5pt" o:hralign="center" o:hrstd="t" o:hr="t" fillcolor="#a0a0a0" stroked="f"/>
+        </w:pict>
+      </w:r>
+    </w:p>
+    <w:p>
+      <w:pPr>
+        <w:pStyle w:val="Heading1"/>
+      </w:pPr>
+      <w:r>
+        <w:t>Specialty-Specific Billing Audits</w:t>
+      </w:r>
+    </w:p>
+    <w:p>
+      <w:r>
+        <w:rPr>
+          <w:b/>
+          <w:bCs/>
+        </w:rPr>
+        <w:t>Q21: How do billing audit requirements differ for surgical vs. primary care practices?</w:t>
+      </w:r>
+      <w:r>
+        <w:br/>
+        <w:t>A: Surgical billing often involves global periods, multiple procedure rules, and high-value claims, making audits more complex. Primary care audits focus more on preventive services, E/M coding, and patient cost-sharing. Each specialty requires tailored audit approaches.</w:t>
+      </w:r>
+    </w:p>
+    <w:p>
+      <w:r>
+        <w:rPr>
+          <w:b/>
+          <w:bCs/>
+        </w:rPr>
+        <w:t>Q22: What unique billing audit issues arise in behavioral health?</w:t>
+      </w:r>
+      <w:r>
+        <w:br/>
+        <w:t>A: Behavioral health often faces issues with session time documentation, telehealth coding, and payer-specific limitations. Audits ensure sessions are documented correctly and that billing complies with mental health parity laws.</w:t>
+      </w:r>
+    </w:p>
+    <w:p>
+      <w:r>
+        <w:rPr>
+          <w:b/>
+          <w:bCs/>
+        </w:rPr>
+        <w:t>Q23: How does telehealth billing create new audit challenges?</w:t>
+      </w:r>
+      <w:r>
+        <w:br/>
+        <w:t>A: Telehealth claims require specific place-of-service codes, modifiers, and compliance with changing payer policies. Audits verify that telehealth encounters are documented correctly and billed under current guidelines, which can vary across payers.</w:t>
+      </w:r>
+    </w:p>
+    <w:p>
+      <w:r>
+        <w:rPr>
+          <w:b/>
+          <w:bCs/>
+        </w:rPr>
+        <w:t>Q24: What audit checkpoints are unique to hospital-based billing vs. office-based billing?</w:t>
+      </w:r>
+      <w:r>
+        <w:br/>
+        <w:t>A: Hospital-based billing requires audits of facility charges, revenue codes, and DRGs, while office-based audits focus on CPT/HCPCS and physician services. Each setting has unique risk areas, requiring specialized audit frameworks.</w:t>
+      </w:r>
+    </w:p>
+    <w:p>
+      <w:r>
+        <w:rPr>
+          <w:b/>
+          <w:bCs/>
+        </w:rPr>
+        <w:t>Q25: How do specialty-specific modifiers affect audit reviews?</w:t>
+      </w:r>
+      <w:r>
+        <w:br/>
+        <w:t xml:space="preserve">A: Specialties like orthopedics, cardiology, or radiology use unique modifiers that impact </w:t>
+      </w:r>
+      <w:r>
+        <w:lastRenderedPageBreak/>
+        <w:t>reimbursement. Auditors review whether these modifiers are applied correctly and supported by documentation, ensuring compliance and accurate payment.</w:t>
+      </w:r>
+    </w:p>
+    <w:p>
+      <w:pPr>
+        <w:spacing w:after="0"/>
+        <w:jc w:val="center"/>
+      </w:pPr>
+      <w:r>
+        <w:pict w14:anchorId="0D6B79EF">
+          <v:rect id="_x0000_i1040" style="width:468pt;height:1.5pt" o:hralign="center" o:hrstd="t" o:hr="t" fillcolor="#a0a0a0" stroked="f"/>
+        </w:pict>
+      </w:r>
+    </w:p>
+    <w:p>
+      <w:pPr>
+        <w:pStyle w:val="Heading1"/>
+      </w:pPr>
+      <w:r>
+        <w:t>Operational / Financial Performance Metrics</w:t>
+      </w:r>
+    </w:p>
+    <w:p>
+      <w:r>
+        <w:rPr>
+          <w:b/>
+          <w:bCs/>
+        </w:rPr>
+        <w:t>Q26: What KPIs should billing audits track to measure efficiency?</w:t>
+      </w:r>
+      <w:r>
+        <w:br/>
+        <w:t>A: Common KPIs include days in AR, net collection rate, denial rate, first-pass acceptance rate, and charge lag. Audits track these metrics to identify bottlenecks and measure billing performance over time.</w:t>
+      </w:r>
+    </w:p>
+    <w:p>
+      <w:r>
+        <w:rPr>
+          <w:b/>
+          <w:bCs/>
+        </w:rPr>
+        <w:t>Q27: How do audits help improve days in AR (average collection cycle)?</w:t>
+      </w:r>
+      <w:r>
+        <w:br/>
+        <w:t>A: Audits highlight where delays occur, such as slow claim submission, lack of follow-up, or frequent denials. By addressing these issues, practices can reduce days in AR and accelerate cash flow.</w:t>
+      </w:r>
+    </w:p>
+    <w:p>
+      <w:r>
+        <w:rPr>
+          <w:b/>
+          <w:bCs/>
+        </w:rPr>
+        <w:t>Q28: Why is the net collection rate an important audit metric?</w:t>
+      </w:r>
+      <w:r>
+        <w:br/>
+        <w:t>A: Net collection rate shows how much revenue is collected compared to what should have been collected, after contractual adjustments. A low rate indicates revenue leakage, which audits help pinpoint and correct.</w:t>
+      </w:r>
+    </w:p>
+    <w:p>
+      <w:r>
+        <w:rPr>
+          <w:b/>
+          <w:bCs/>
+        </w:rPr>
+        <w:t>Q29: What is the importance of monitoring credit balances in audits?</w:t>
+      </w:r>
+      <w:r>
+        <w:br/>
+        <w:t>A: Credit balances occur when patients or payers overpay. If not addressed, they create compliance risks and patient dissatisfaction. Audits ensure refunds are processed timely and credit balances don’t accumulate unnecessarily.</w:t>
+      </w:r>
+    </w:p>
+    <w:p>
+      <w:r>
+        <w:rPr>
+          <w:b/>
+          <w:bCs/>
+        </w:rPr>
+        <w:t>Q30: How do zero-pay claims affect practice cash flow and how should they be audited?</w:t>
+      </w:r>
+      <w:r>
+        <w:br/>
+        <w:t>A: Zero-pay claims can indicate denials, write-offs, or payer underpayments. Audits review these claims to determine the cause and ensure follow-up. Persistent zero-pay trends can hurt cash flow if not corrected quickly.</w:t>
+      </w:r>
+    </w:p>
+    <w:p>
+      <w:pPr>
+        <w:pStyle w:val="Heading1"/>
+      </w:pPr>
+      <w:r>
+        <w:t>Coding Audit – FAQs</w:t>
+      </w:r>
+    </w:p>
+    <w:p>
+      <w:pPr>
+        <w:spacing w:after="0"/>
+        <w:jc w:val="center"/>
+      </w:pPr>
+      <w:r>
+        <w:pict w14:anchorId="6F317194">
+          <v:rect id="_x0000_i1041" style="width:468pt;height:1.5pt" o:hralign="center" o:hrstd="t" o:hr="t" fillcolor="#a0a0a0" stroked="f"/>
+        </w:pict>
+      </w:r>
+    </w:p>
+    <w:p>
+      <w:pPr>
+        <w:pStyle w:val="Heading1"/>
+      </w:pPr>
+      <w:r>
+        <w:t>Documentation Issues</w:t>
+      </w:r>
+    </w:p>
+    <w:p>
+      <w:r>
+        <w:rPr>
+          <w:b/>
+          <w:bCs/>
+        </w:rPr>
+        <w:t>Q1: Why is documentation so critical for CPT coding accuracy?</w:t>
+      </w:r>
+      <w:r>
+        <w:br/>
+        <w:t xml:space="preserve">A: Documentation provides the clinical justification for the CPT codes billed. If the medical record does not clearly support the service rendered, auditors may consider the claim invalid, </w:t>
+      </w:r>
+      <w:r>
+        <w:lastRenderedPageBreak/>
+        <w:t>leading to denials or compliance risks. Proper documentation should include patient history, examination findings, interventions, and physician signatures, ensuring the billed CPT code is fully supported.</w:t>
+      </w:r>
+    </w:p>
+    <w:p>
+      <w:r>
+        <w:rPr>
+          <w:b/>
+          <w:bCs/>
+        </w:rPr>
+        <w:t>Q2: What happens if CPT code documentation criteria are missing in an audit?</w:t>
+      </w:r>
+      <w:r>
+        <w:br/>
+        <w:t>A: Missing documentation criteria—such as the required elements for E/M coding—can result in claim downcoding, denial, or even accusations of upcoding if the billed level isn’t supported. For instance, billing a high-level E/M code without documenting complexity can trigger payer audits and repayment demands.</w:t>
+      </w:r>
+    </w:p>
+    <w:p>
+      <w:r>
+        <w:rPr>
+          <w:b/>
+          <w:bCs/>
+        </w:rPr>
+        <w:t>Q3: How do auditors verify that an intervention is properly documented for CPT coding?</w:t>
+      </w:r>
+      <w:r>
+        <w:br/>
+        <w:t>A: Auditors check whether the intervention (e.g., surgical procedure, diagnostic test, or therapy) is clearly noted in the patient chart, including the details of what was performed, by whom, and when. Without this documentation, the CPT code may be invalid even if the service was actually provided.</w:t>
+      </w:r>
+    </w:p>
+    <w:p>
+      <w:r>
+        <w:rPr>
+          <w:b/>
+          <w:bCs/>
+        </w:rPr>
+        <w:t>Q4: What common documentation errors lead to coding discrepancies?</w:t>
+      </w:r>
+      <w:r>
+        <w:br/>
+        <w:t>A: Frequent errors include incomplete patient history, missing procedure details, lack of time notation for time-based codes, and unsigned notes. These gaps prevent coders from assigning accurate CPT codes and create audit vulnerabilities.</w:t>
+      </w:r>
+    </w:p>
+    <w:p>
+      <w:r>
+        <w:rPr>
+          <w:b/>
+          <w:bCs/>
+        </w:rPr>
+        <w:t>Q5: How can providers improve documentation to reduce coding audit risks?</w:t>
+      </w:r>
+      <w:r>
+        <w:br/>
+        <w:t>A: Providers can use structured templates, EHR prompts, and coding checklists to ensure required details are captured. Training physicians on documentation standards—such as linking diagnoses to procedures—also strengthens coding accuracy and compliance.</w:t>
+      </w:r>
+    </w:p>
+    <w:p>
+      <w:pPr>
+        <w:spacing w:after="0"/>
+        <w:jc w:val="center"/>
+      </w:pPr>
+      <w:r>
+        <w:pict w14:anchorId="56DF3DF7">
+          <v:rect id="_x0000_i1042" style="width:468pt;height:1.5pt" o:hralign="center" o:hrstd="t" o:hr="t" fillcolor="#a0a0a0" stroked="f"/>
+        </w:pict>
+      </w:r>
+    </w:p>
+    <w:p>
+      <w:pPr>
+        <w:pStyle w:val="Heading1"/>
+      </w:pPr>
+      <w:r>
+        <w:t>ICD, CPT, and Modifier Compatibility Issues</w:t>
+      </w:r>
+    </w:p>
+    <w:p>
+      <w:r>
+        <w:rPr>
+          <w:b/>
+          <w:bCs/>
+        </w:rPr>
+        <w:t>Q6: Why is compatibility between ICD and CPT codes important in coding audits?</w:t>
+      </w:r>
+      <w:r>
+        <w:br/>
+        <w:t>A: ICD codes explain the medical necessity for the CPT services billed. If the diagnosis doesn’t justify the procedure, claims are denied. For example, billing a diagnostic test without a medically necessary ICD code creates a mismatch, raising red flags during audits.</w:t>
+      </w:r>
+    </w:p>
+    <w:p>
+      <w:r>
+        <w:rPr>
+          <w:b/>
+          <w:bCs/>
+        </w:rPr>
+        <w:t>Q7: How do auditors identify ICD and CPT code mismatches?</w:t>
+      </w:r>
+      <w:r>
+        <w:br/>
+        <w:t>A: Auditors cross-reference the diagnosis codes with payer coverage guidelines (LCDs/NCDs). If the ICD codes listed do not support the CPT service billed, the claim is marked for denial. Automated claim scrubbers often flag these mismatches before submission.</w:t>
+      </w:r>
+    </w:p>
+    <w:p>
+      <w:r>
+        <w:rPr>
+          <w:b/>
+          <w:bCs/>
+        </w:rPr>
+        <w:t>Q8: What are common ICD-CPT compatibility issues found during audits?</w:t>
+      </w:r>
+      <w:r>
+        <w:br/>
+        <w:t xml:space="preserve">A: Common issues include using nonspecific ICD codes, coding chronic conditions without acute </w:t>
+      </w:r>
+      <w:r>
+        <w:lastRenderedPageBreak/>
+        <w:t>documentation, or pairing procedures with unrelated diagnoses. These errors suggest either coding inaccuracies or lack of medical necessity.</w:t>
+      </w:r>
+    </w:p>
+    <w:p>
+      <w:r>
+        <w:rPr>
+          <w:b/>
+          <w:bCs/>
+        </w:rPr>
+        <w:t>Q9: How do modifier errors impact coding audits?</w:t>
+      </w:r>
+      <w:r>
+        <w:br/>
+        <w:t>A: Incorrect modifier usage can cause denials, underpayments, or compliance risks. For example, using modifier -25 without sufficient documentation of a separately identifiable service, or applying -59 inappropriately to bypass bundling edits, are common audit findings.</w:t>
+      </w:r>
+    </w:p>
+    <w:p>
+      <w:r>
+        <w:rPr>
+          <w:b/>
+          <w:bCs/>
+        </w:rPr>
+        <w:t>Q10: What best practices help ensure CPT, ICD, and modifier compatibility?</w:t>
+      </w:r>
+      <w:r>
+        <w:br/>
+        <w:t>A: Best practices include reviewing payer-specific coverage policies, using NCCI edits, and ensuring documentation supports both the procedure and modifier. Coding audits should regularly review modifier use to prevent misuse or overbilling.</w:t>
+      </w:r>
+    </w:p>
+    <w:p>
+      <w:pPr>
+        <w:spacing w:after="0"/>
+        <w:jc w:val="center"/>
+      </w:pPr>
+      <w:r>
+        <w:pict w14:anchorId="4D5908AB">
+          <v:rect id="_x0000_i1043" style="width:468pt;height:1.5pt" o:hralign="center" o:hrstd="t" o:hr="t" fillcolor="#a0a0a0" stroked="f"/>
+        </w:pict>
+      </w:r>
+    </w:p>
+    <w:p>
+      <w:pPr>
+        <w:pStyle w:val="Heading1"/>
+      </w:pPr>
+      <w:r>
+        <w:t>CPT Code Billing Frequency</w:t>
+      </w:r>
+    </w:p>
+    <w:p>
+      <w:r>
+        <w:rPr>
+          <w:b/>
+          <w:bCs/>
+        </w:rPr>
+        <w:t>Q11: What is CPT code billing frequency and why is it audited?</w:t>
+      </w:r>
+      <w:r>
+        <w:br/>
+        <w:t>A: CPT billing frequency refers to how often a code can be billed per patient, per provider, or per timeframe, as defined by payer rules. Audits check for overbilling (e.g., submitting a code more times than allowed) which may indicate errors or abuse.</w:t>
+      </w:r>
+    </w:p>
+    <w:p>
+      <w:r>
+        <w:rPr>
+          <w:b/>
+          <w:bCs/>
+        </w:rPr>
+        <w:t>Q12: What are common billing frequency violations in audits?</w:t>
+      </w:r>
+      <w:r>
+        <w:br/>
+        <w:t>A: Violations include billing more therapy sessions than covered in a period, exceeding daily procedure limits (e.g., multiple diagnostic imaging studies), or billing multiple global surgery fees within a restricted timeframe. These violations trigger denials and sometimes audits for fraud.</w:t>
+      </w:r>
+    </w:p>
+    <w:p>
+      <w:r>
+        <w:rPr>
+          <w:b/>
+          <w:bCs/>
+        </w:rPr>
+        <w:t>Q13: How do payers set frequency limits on CPT codes?</w:t>
+      </w:r>
+      <w:r>
+        <w:br/>
+        <w:t>A: Payers establish limits based on medical necessity, clinical guidelines, and utilization management policies. For instance, preventive screenings like colonoscopies may only be reimbursed once every 10 years, while lab tests may be limited to one per day.</w:t>
+      </w:r>
+    </w:p>
+    <w:p>
+      <w:r>
+        <w:rPr>
+          <w:b/>
+          <w:bCs/>
+        </w:rPr>
+        <w:t>Q14: How do coding audits identify frequency issues?</w:t>
+      </w:r>
+      <w:r>
+        <w:br/>
+        <w:t>A: Coding audits analyze claims across timeframes to detect duplicate billing or services exceeding payer limits. Auditors may use software to flag outliers where frequency far exceeds the norm for that specialty.</w:t>
+      </w:r>
+    </w:p>
+    <w:p>
+      <w:r>
+        <w:rPr>
+          <w:b/>
+          <w:bCs/>
+        </w:rPr>
+        <w:t>Q15: What strategies help providers avoid frequency-related denials?</w:t>
+      </w:r>
+      <w:r>
+        <w:br/>
+        <w:t>A: Providers can reduce risks by using claim scrubbers, monitoring payer frequency rules, and educating staff about limits. Practices should also track prior authorizations and maintain documentation that justifies exceptions where applicable.</w:t>
+      </w:r>
+    </w:p>
+    <w:p>
+      <w:pPr>
+        <w:spacing w:after="0"/>
+        <w:jc w:val="center"/>
+      </w:pPr>
+      <w:r>
+        <w:lastRenderedPageBreak/>
+        <w:pict w14:anchorId="6BAE5D16">
+          <v:rect id="_x0000_i1044" style="width:468pt;height:1.5pt" o:hralign="center" o:hrstd="t" o:hr="t" fillcolor="#a0a0a0" stroked="f"/>
+        </w:pict>
+      </w:r>
+    </w:p>
+    <w:p>
+      <w:pPr>
+        <w:pStyle w:val="Heading1"/>
+      </w:pPr>
+      <w:r>
+        <w:t>Cross-Cutting &amp; Preventive Measures</w:t>
+      </w:r>
+    </w:p>
+    <w:p>
+      <w:r>
+        <w:rPr>
+          <w:b/>
+          <w:bCs/>
+        </w:rPr>
+        <w:t>Q16: How do coding audits integrate with clinical documentation improvement (CDI) programs?</w:t>
+      </w:r>
+      <w:r>
+        <w:br/>
+        <w:t>A: CDI programs ensure physicians provide complete, accurate documentation that directly supports coding. When combined with coding audits, CDI reduces denials, improves coding accuracy, and strengthens compliance, especially for complex cases.</w:t>
+      </w:r>
+    </w:p>
+    <w:p>
+      <w:r>
+        <w:rPr>
+          <w:b/>
+          <w:bCs/>
+        </w:rPr>
+        <w:t>Q17: How can technology help prevent coding audit issues?</w:t>
+      </w:r>
+      <w:r>
+        <w:br/>
+        <w:t>A: EHRs with built-in coding prompts, AI-driven claim scrubbers, and audit dashboards can detect documentation gaps, code mismatches, or frequency violations before submission. This reduces rework and accelerates revenue cycle performance.</w:t>
+      </w:r>
+    </w:p>
+    <w:p>
+      <w:pPr>
+        <w:pBdr>
+          <w:bottom w:val="single" w:sz="6" w:space="1" w:color="auto"/>
+        </w:pBdr>
+      </w:pPr>
+      <w:r>
+        <w:rPr>
+          <w:b/>
+          <w:bCs/>
+        </w:rPr>
+        <w:t>Q18: How do repeat coding errors impact compliance and revenue?</w:t>
+      </w:r>
+      <w:r>
+        <w:br/>
+        <w:t>A: Repeat coding errors not only cause denials and delayed payments but may trigger payer audits or penalties. Over time, they increase compliance risks and damage payer-provider relationships, which is why ongoing coding audits are essential.</w:t>
+      </w:r>
+    </w:p>
+    <w:p>
+      <w:pPr>
+        <w:pStyle w:val="Heading1"/>
+      </w:pPr>
+      <w:r>
+        <w:t>Evaluation &amp; Management (E/M) Coding Audits</w:t>
+      </w:r>
+    </w:p>
+    <w:p>
+      <w:r>
+        <w:rPr>
+          <w:b/>
+          <w:bCs/>
+        </w:rPr>
+        <w:t>Q: How are E/M levels audited for accuracy?</w:t>
+      </w:r>
+      <w:r>
+        <w:br/>
+        <w:t>A: E/M levels are audited by reviewing the provider’s documentation against CMS and AMA guidelines for history, examination, and medical decision-making. Auditors check whether the documentation supports the level of service billed, including time spent if time-based coding is used. If providers over-document or select higher levels without sufficient justification, it may be flagged as upcoding, while under-documentation can result in revenue loss.</w:t>
+      </w:r>
+    </w:p>
+    <w:p>
+      <w:r>
+        <w:rPr>
+          <w:b/>
+          <w:bCs/>
+        </w:rPr>
+        <w:t>Q: What are common mistakes in E/M documentation?</w:t>
+      </w:r>
+      <w:r>
+        <w:br/>
+        <w:t>A: Frequent errors include missing elements of medical decision-making, failing to document time for prolonged services, insufficient detail in patient history, and vague chief complaints. Providers may also reuse templates without personalizing them, leading to compliance risks. These mistakes often result in incorrect coding levels and potential denials.</w:t>
+      </w:r>
+    </w:p>
+    <w:p>
+      <w:r>
+        <w:rPr>
+          <w:b/>
+          <w:bCs/>
+        </w:rPr>
+        <w:t>Q: How do time-based E/M codes get audited?</w:t>
+      </w:r>
+      <w:r>
+        <w:br/>
+        <w:t>A: Auditors confirm whether the provider documented total time spent in direct patient care, including counseling and coordination. The notes must specify time spent and activities performed. Missing or inconsistent time documentation often leads to downcoding or denials.</w:t>
+      </w:r>
+    </w:p>
+    <w:p>
+      <w:r>
+        <w:rPr>
+          <w:b/>
+          <w:bCs/>
+        </w:rPr>
+        <w:lastRenderedPageBreak/>
+        <w:t>Q: Why do payers scrutinize E/M upcoding more than other codes?</w:t>
+      </w:r>
+      <w:r>
+        <w:br/>
+        <w:t>A: E/M services represent a significant portion of outpatient billing, making them a high target for fraud and abuse audits. Payers often flag patterns of consistently billing higher-level visits without documentation support. Upcoding E/M codes can lead to payer recoupments, compliance penalties, or even OIG investigations.</w:t>
+      </w:r>
+    </w:p>
+    <w:p>
+      <w:pPr>
+        <w:spacing w:after="0"/>
+        <w:jc w:val="center"/>
+      </w:pPr>
+      <w:r>
+        <w:pict w14:anchorId="1B361473">
+          <v:rect id="_x0000_i1045" style="width:468pt;height:1.5pt" o:hralign="center" o:hrstd="t" o:hr="t" fillcolor="#a0a0a0" stroked="f"/>
+        </w:pict>
+      </w:r>
+    </w:p>
+    <w:p>
+      <w:pPr>
+        <w:pStyle w:val="Heading1"/>
+      </w:pPr>
+      <w:r>
+        <w:t>Modifier Use Audits</w:t>
+      </w:r>
+    </w:p>
+    <w:p>
+      <w:r>
+        <w:rPr>
+          <w:b/>
+          <w:bCs/>
+        </w:rPr>
+        <w:t>Q: What are the most commonly misused CPT modifiers?</w:t>
+      </w:r>
+      <w:r>
+        <w:br/>
+        <w:t>A: Modifiers -25 (significant, separately identifiable E/M service), -59 (distinct procedural service), and -76 (repeat procedure) are the most misused. These modifiers require precise documentation to justify their use. Misuse often results in overbilling or payer audits.</w:t>
+      </w:r>
+    </w:p>
+    <w:p>
+      <w:r>
+        <w:rPr>
+          <w:b/>
+          <w:bCs/>
+        </w:rPr>
+        <w:t>Q: How do audits identify misuse of modifiers like -25, -59, and -76?</w:t>
+      </w:r>
+      <w:r>
+        <w:br/>
+        <w:t>A: Auditors review whether documentation supports the separate service or procedure indicated by the modifier. For example, -25 requires a documented E/M service beyond a procedure’s pre- or post-care, while -59 requires evidence of a distinct service. If notes do not clearly support the modifier, claims may be adjusted or denied.</w:t>
+      </w:r>
+    </w:p>
+    <w:p>
+      <w:r>
+        <w:rPr>
+          <w:b/>
+          <w:bCs/>
+        </w:rPr>
+        <w:t>Q: Why do payers consider modifier misuse a red flag for fraud?</w:t>
+      </w:r>
+      <w:r>
+        <w:br/>
+        <w:t>A: Modifiers alter how claims are reimbursed, often increasing payments. Overuse or misuse suggests intentional inflation of charges. Payers use analytics to detect unusual modifier patterns, and excessive or inappropriate usage can trigger audits or compliance investigations.</w:t>
+      </w:r>
+    </w:p>
+    <w:p>
+      <w:pPr>
+        <w:spacing w:after="0"/>
+        <w:jc w:val="center"/>
+      </w:pPr>
+      <w:r>
+        <w:pict w14:anchorId="04BB3235">
+          <v:rect id="_x0000_i1046" style="width:468pt;height:1.5pt" o:hralign="center" o:hrstd="t" o:hr="t" fillcolor="#a0a0a0" stroked="f"/>
+        </w:pict>
+      </w:r>
+    </w:p>
+    <w:p>
+      <w:pPr>
+        <w:pStyle w:val="Heading1"/>
+      </w:pPr>
+      <w:r>
+        <w:t>Coding Compliance Audits</w:t>
+      </w:r>
+    </w:p>
+    <w:p>
+      <w:r>
+        <w:rPr>
+          <w:b/>
+          <w:bCs/>
+        </w:rPr>
+        <w:t>Q: How do coding audits ensure compliance with CMS guidelines?</w:t>
+      </w:r>
+      <w:r>
+        <w:br/>
+        <w:t>A: Coding audits compare submitted claims to CMS rules, official coding guidelines, and payer policies. They ensure providers do not overstate services, omit necessary documentation, or misapply codes. Compliance audits protect practices from overpayments, recoupments, and potential fraud allegations.</w:t>
+      </w:r>
+    </w:p>
+    <w:p>
+      <w:r>
+        <w:rPr>
+          <w:b/>
+          <w:bCs/>
+        </w:rPr>
+        <w:t>Q: What is the role of the OIG (Office of Inspector General) in coding compliance?</w:t>
+      </w:r>
+      <w:r>
+        <w:br/>
+        <w:t>A: The OIG publishes an annual work plan identifying areas of billing at high risk for fraud, waste, and abuse. Coding audits align with these priorities to detect improper billing practices early. Practices that ignore OIG guidance risk payer audits, fines, and reputational damage.</w:t>
+      </w:r>
+    </w:p>
+    <w:p>
+      <w:r>
+        <w:rPr>
+          <w:b/>
+          <w:bCs/>
+        </w:rPr>
+        <w:lastRenderedPageBreak/>
+        <w:t>Q: How does the National Correct Coding Initiative (NCCI) impact audits?</w:t>
+      </w:r>
+      <w:r>
+        <w:br/>
+        <w:t>A: NCCI edits are CMS rules that prevent improper code combinations (e.g., procedures that should not be billed together). Auditors check whether practices complied with these edits or improperly bypassed them using modifiers. Failure to follow NCCI rules leads to denials and potential fraud scrutiny.</w:t>
+      </w:r>
+    </w:p>
+    <w:p>
+      <w:pPr>
+        <w:spacing w:after="0"/>
+        <w:jc w:val="center"/>
+      </w:pPr>
+      <w:r>
+        <w:pict w14:anchorId="1C81D819">
+          <v:rect id="_x0000_i1047" style="width:468pt;height:1.5pt" o:hralign="center" o:hrstd="t" o:hr="t" fillcolor="#a0a0a0" stroked="f"/>
+        </w:pict>
+      </w:r>
+    </w:p>
+    <w:p>
+      <w:pPr>
+        <w:pStyle w:val="Heading1"/>
+      </w:pPr>
+      <w:r>
+        <w:t>Specialty-Specific Coding Audits</w:t>
+      </w:r>
+    </w:p>
+    <w:p>
+      <w:r>
+        <w:rPr>
+          <w:b/>
+          <w:bCs/>
+        </w:rPr>
+        <w:t>Q: What unique coding challenges exist in surgical coding audits?</w:t>
+      </w:r>
+      <w:r>
+        <w:br/>
+        <w:t>A: Surgical audits often focus on global periods, bundled services, and correct use of modifiers like -58, -78, or -79. Documentation must support the procedure performed, including operative notes. Errors in coding surgical complexity or failing to follow bundling rules can cause major revenue losses.</w:t>
+      </w:r>
+    </w:p>
+    <w:p>
+      <w:r>
+        <w:rPr>
+          <w:b/>
+          <w:bCs/>
+        </w:rPr>
+        <w:t>Q: How do radiology audits differ from primary care audits?</w:t>
+      </w:r>
+      <w:r>
+        <w:br/>
+        <w:t>A: Radiology audits review technical and professional components, image interpretation documentation, and frequency limits (e.g., multiple imaging procedures). In contrast, primary care audits emphasize E/M accuracy and preventive service coding. Radiology also requires precise modifier use to distinguish components of billing.</w:t>
+      </w:r>
+    </w:p>
+    <w:p>
+      <w:r>
+        <w:rPr>
+          <w:b/>
+          <w:bCs/>
+        </w:rPr>
+        <w:t>Q: What coding audit issues are common in behavioral health?</w:t>
+      </w:r>
+      <w:r>
+        <w:br/>
+        <w:t>A: Common issues include time-based coding errors, incorrect use of psychotherapy vs. E/M codes, and lack of clear documentation for group therapy or telehealth sessions. Behavioral health audits also focus on compliance with payer rules for coverage limitations and frequency caps.</w:t>
+      </w:r>
+    </w:p>
+    <w:p>
+      <w:r>
+        <w:rPr>
+          <w:b/>
+          <w:bCs/>
+        </w:rPr>
+        <w:t>Q: How does telehealth coding get audited differently from in-person services?</w:t>
+      </w:r>
+      <w:r>
+        <w:br/>
+        <w:t>A: Telehealth audits verify that correct place of service (POS) codes and telehealth modifiers (e.g., -95, -GT) were applied. Documentation must confirm the visit met telehealth requirements and included patient consent. Auditors also check payer-specific rules, as not all services are reimbursable via telehealth.</w:t>
+      </w:r>
+    </w:p>
+    <w:p>
+      <w:pPr>
+        <w:spacing w:after="0"/>
+        <w:jc w:val="center"/>
+      </w:pPr>
+      <w:r>
+        <w:pict w14:anchorId="3C4BFD71">
+          <v:rect id="_x0000_i1048" style="width:468pt;height:1.5pt" o:hralign="center" o:hrstd="t" o:hr="t" fillcolor="#a0a0a0" stroked="f"/>
+        </w:pict>
+      </w:r>
+    </w:p>
+    <w:p>
+      <w:pPr>
+        <w:pStyle w:val="Heading1"/>
+      </w:pPr>
+      <w:r>
+        <w:t>Coding Accuracy &amp; Financial Impact</w:t>
+      </w:r>
+    </w:p>
+    <w:p>
+      <w:r>
+        <w:rPr>
+          <w:b/>
+          <w:bCs/>
+        </w:rPr>
+        <w:t>Q: How do incorrect codes affect provider reimbursement rates?</w:t>
+      </w:r>
+      <w:r>
+        <w:br/>
+        <w:t xml:space="preserve">A: Incorrect codes can result in claim denials, downcoding, or underpayment. For example, </w:t>
+      </w:r>
+      <w:r>
+        <w:lastRenderedPageBreak/>
+        <w:t>using a lower-level E/M code reduces revenue, while incorrect CPT codes can delay or eliminate payment. Over time, consistent errors significantly harm cash flow.</w:t>
+      </w:r>
+    </w:p>
+    <w:p>
+      <w:r>
+        <w:rPr>
+          <w:b/>
+          <w:bCs/>
+        </w:rPr>
+        <w:t>Q: What percentage of revenue loss can result from coding errors?</w:t>
+      </w:r>
+      <w:r>
+        <w:br/>
+        <w:t>A: Industry studies suggest coding errors can cause 3–10% revenue leakage for practices. Even small mistakes, such as missing modifiers or selecting the wrong CPT code, can add up to thousands in lost revenue annually.</w:t>
+      </w:r>
+    </w:p>
+    <w:p>
+      <w:r>
+        <w:rPr>
+          <w:b/>
+          <w:bCs/>
+        </w:rPr>
+        <w:t>Q: How do coding audits help identify undercoding patterns that reduce revenue?</w:t>
+      </w:r>
+      <w:r>
+        <w:br/>
+        <w:t>A: Auditors analyze patterns where providers consistently bill lower-level services than supported by documentation. Identifying undercoding helps recover missed revenue, improve compliance, and train providers to document fully.</w:t>
+      </w:r>
+    </w:p>
+    <w:p>
+      <w:pPr>
+        <w:spacing w:after="0"/>
+        <w:jc w:val="center"/>
+      </w:pPr>
+      <w:r>
+        <w:pict w14:anchorId="4A46A108">
+          <v:rect id="_x0000_i1049" style="width:468pt;height:1.5pt" o:hralign="center" o:hrstd="t" o:hr="t" fillcolor="#a0a0a0" stroked="f"/>
+        </w:pict>
+      </w:r>
+    </w:p>
+    <w:p>
+      <w:pPr>
+        <w:pStyle w:val="Heading1"/>
+      </w:pPr>
+      <w:r>
+        <w:t>Audit Tools &amp; Best Practices</w:t>
+      </w:r>
+    </w:p>
+    <w:p>
+      <w:r>
+        <w:rPr>
+          <w:b/>
+          <w:bCs/>
+        </w:rPr>
+        <w:t>Q: What software tools are commonly used for coding audits?</w:t>
+      </w:r>
+      <w:r>
+        <w:br/>
+        <w:t>A: Many practices use auditing tools integrated into EHRs, standalone coding audit software, or payer portals. Tools like Optum, 3M, and MDaudit help streamline coding reviews, flag errors, and generate reports.</w:t>
+      </w:r>
+    </w:p>
+    <w:p>
+      <w:r>
+        <w:rPr>
+          <w:b/>
+          <w:bCs/>
+        </w:rPr>
+        <w:t>Q: How does computer-assisted coding (CAC) affect audits?</w:t>
+      </w:r>
+      <w:r>
+        <w:br/>
+        <w:t>A: CAC uses natural language processing to suggest codes from documentation. While it speeds up coding, audits are still necessary to ensure the codes align with payer rules. CAC improves efficiency but cannot replace human judgment in compliance reviews.</w:t>
+      </w:r>
+    </w:p>
+    <w:p>
+      <w:r>
+        <w:rPr>
+          <w:b/>
+          <w:bCs/>
+        </w:rPr>
+        <w:t>Q: What reporting methods help practices track coding accuracy trends?</w:t>
+      </w:r>
+      <w:r>
+        <w:br/>
+        <w:t>A: Audit reports often track coding error rates, revenue impact, denial rates, and compliance risks. Practices may also benchmark against specialty norms to identify outliers. Regular reporting helps guide provider training and corrective action plans.</w:t>
+      </w:r>
+    </w:p>
+    <w:p>
+      <w:pPr>
+        <w:spacing w:after="0"/>
+        <w:jc w:val="center"/>
+      </w:pPr>
+      <w:r>
+        <w:pict w14:anchorId="129C869A">
+          <v:rect id="_x0000_i1050" style="width:468pt;height:1.5pt" o:hralign="center" o:hrstd="t" o:hr="t" fillcolor="#a0a0a0" stroked="f"/>
+        </w:pict>
+      </w:r>
+    </w:p>
+    <w:p>
+      <w:pPr>
+        <w:pStyle w:val="Heading1"/>
+      </w:pPr>
+      <w:r>
+        <w:t>Provider &amp; Coder Education</w:t>
+      </w:r>
+    </w:p>
+    <w:p>
+      <w:r>
+        <w:rPr>
+          <w:b/>
+          <w:bCs/>
+        </w:rPr>
+        <w:t>Q: How do audits identify training needs for providers?</w:t>
+      </w:r>
+      <w:r>
+        <w:br/>
+        <w:t>A: Audits highlight recurring documentation or coding errors by specific providers. These insights guide targeted training, ensuring providers improve documentation practices and coders apply codes accurately.</w:t>
+      </w:r>
+    </w:p>
+    <w:p>
+      <w:r>
+        <w:rPr>
+          <w:b/>
+          <w:bCs/>
+        </w:rPr>
+        <w:lastRenderedPageBreak/>
+        <w:t>Q: What role do coding audits play in reducing documentation burden on physicians?</w:t>
+      </w:r>
+      <w:r>
+        <w:br/>
+        <w:t>A: Audits help streamline documentation by clarifying what is essential for compliance and coding. Instead of over-documenting or using unnecessary templates, providers learn how to document effectively and efficiently.</w:t>
+      </w:r>
+    </w:p>
+    <w:p>
+      <w:r>
+        <w:rPr>
+          <w:b/>
+          <w:bCs/>
+        </w:rPr>
+        <w:t>Q: How should audit findings be shared with providers to improve future compliance?</w:t>
+      </w:r>
+      <w:r>
+        <w:br/>
+        <w:t>A: Findings should be presented in a constructive, non-punitive manner, with examples and education. Many practices hold feedback sessions where providers review real cases and learn how better documentation supports accurate coding.</w:t>
+      </w:r>
+    </w:p>
+    <w:p>
+      <w:pPr>
+        <w:spacing w:after="0"/>
+        <w:jc w:val="center"/>
+      </w:pPr>
+      <w:r>
+        <w:pict w14:anchorId="19E47B7E">
+          <v:rect id="_x0000_i1051" style="width:468pt;height:1.5pt" o:hralign="center" o:hrstd="t" o:hr="t" fillcolor="#a0a0a0" stroked="f"/>
+        </w:pict>
+      </w:r>
+    </w:p>
+    <w:p>
+      <w:pPr>
+        <w:pStyle w:val="Heading1"/>
+      </w:pPr>
+      <w:r>
+        <w:t>Appeals &amp; Audit Follow-Up</w:t>
+      </w:r>
+    </w:p>
+    <w:p>
+      <w:r>
+        <w:rPr>
+          <w:b/>
+          <w:bCs/>
+        </w:rPr>
+        <w:t>Q: How can coding audit results help in appealing claim denials?</w:t>
+      </w:r>
+      <w:r>
+        <w:br/>
+        <w:t>A: Audit findings provide evidence that documentation supports the billed code. This strengthens appeals by showing the service was medically necessary and properly documented. Without audit support, appeals are harder to win.</w:t>
+      </w:r>
+    </w:p>
+    <w:p>
+      <w:r>
+        <w:rPr>
+          <w:b/>
+          <w:bCs/>
+        </w:rPr>
+        <w:t>Q: What corrective actions should follow coding audit findings?</w:t>
+      </w:r>
+      <w:r>
+        <w:br/>
+        <w:t>A: Practices should develop action plans, which may include provider re-education, coding guideline updates, or process improvements. Corrective actions ensure the same mistakes don’t recur and compliance is maintained.</w:t>
+      </w:r>
+    </w:p>
+    <w:p>
+      <w:r>
+        <w:rPr>
+          <w:b/>
+          <w:bCs/>
+        </w:rPr>
+        <w:t>Q: How often should corrective action plans be reviewed for effectiveness?</w:t>
+      </w:r>
+      <w:r>
+        <w:br/>
+        <w:t>A: Plans should be revisited quarterly or semi-annually to assess progress. If errors persist, additional training or workflow adjustments may be necessary. Regular follow-up ensures audit improvements translate into lasting compliance and revenue protection.</w:t>
+      </w:r>
+    </w:p>
+    <w:p/>
     <w:p/>
     <w:sectPr>
       <w:pgSz w:w="12240" w:h="15840"/>
@@ -9428,6 +11824,155 @@
     </w:lvl>
   </w:abstractNum>
   <w:abstractNum w:abstractNumId="1" w15:restartNumberingAfterBreak="0">
+    <w:nsid w:val="241153DD"/>
+    <w:multiLevelType w:val="multilevel"/>
+    <w:tmpl w:val="2622544C"/>
+    <w:lvl w:ilvl="0">
+      <w:start w:val="1"/>
+      <w:numFmt w:val="bullet"/>
+      <w:lvlText w:val=""/>
+      <w:lvlJc w:val="left"/>
+      <w:pPr>
+        <w:tabs>
+          <w:tab w:val="num" w:pos="720"/>
+        </w:tabs>
+        <w:ind w:left="720" w:hanging="360"/>
+      </w:pPr>
+      <w:rPr>
+        <w:rFonts w:ascii="Symbol" w:hAnsi="Symbol" w:hint="default"/>
+        <w:sz w:val="20"/>
+      </w:rPr>
+    </w:lvl>
+    <w:lvl w:ilvl="1" w:tentative="1">
+      <w:start w:val="1"/>
+      <w:numFmt w:val="bullet"/>
+      <w:lvlText w:val=""/>
+      <w:lvlJc w:val="left"/>
+      <w:pPr>
+        <w:tabs>
+          <w:tab w:val="num" w:pos="1440"/>
+        </w:tabs>
+        <w:ind w:left="1440" w:hanging="360"/>
+      </w:pPr>
+      <w:rPr>
+        <w:rFonts w:ascii="Symbol" w:hAnsi="Symbol" w:hint="default"/>
+        <w:sz w:val="20"/>
+      </w:rPr>
+    </w:lvl>
+    <w:lvl w:ilvl="2" w:tentative="1">
+      <w:start w:val="1"/>
+      <w:numFmt w:val="bullet"/>
+      <w:lvlText w:val=""/>
+      <w:lvlJc w:val="left"/>
+      <w:pPr>
+        <w:tabs>
+          <w:tab w:val="num" w:pos="2160"/>
+        </w:tabs>
+        <w:ind w:left="2160" w:hanging="360"/>
+      </w:pPr>
+      <w:rPr>
+        <w:rFonts w:ascii="Symbol" w:hAnsi="Symbol" w:hint="default"/>
+        <w:sz w:val="20"/>
+      </w:rPr>
+    </w:lvl>
+    <w:lvl w:ilvl="3" w:tentative="1">
+      <w:start w:val="1"/>
+      <w:numFmt w:val="bullet"/>
+      <w:lvlText w:val=""/>
+      <w:lvlJc w:val="left"/>
+      <w:pPr>
+        <w:tabs>
+          <w:tab w:val="num" w:pos="2880"/>
+        </w:tabs>
+        <w:ind w:left="2880" w:hanging="360"/>
+      </w:pPr>
+      <w:rPr>
+        <w:rFonts w:ascii="Symbol" w:hAnsi="Symbol" w:hint="default"/>
+        <w:sz w:val="20"/>
+      </w:rPr>
+    </w:lvl>
+    <w:lvl w:ilvl="4" w:tentative="1">
+      <w:start w:val="1"/>
+      <w:numFmt w:val="bullet"/>
+      <w:lvlText w:val=""/>
+      <w:lvlJc w:val="left"/>
+      <w:pPr>
+        <w:tabs>
+          <w:tab w:val="num" w:pos="3600"/>
+        </w:tabs>
+        <w:ind w:left="3600" w:hanging="360"/>
+      </w:pPr>
+      <w:rPr>
+        <w:rFonts w:ascii="Symbol" w:hAnsi="Symbol" w:hint="default"/>
+        <w:sz w:val="20"/>
+      </w:rPr>
+    </w:lvl>
+    <w:lvl w:ilvl="5" w:tentative="1">
+      <w:start w:val="1"/>
+      <w:numFmt w:val="bullet"/>
+      <w:lvlText w:val=""/>
+      <w:lvlJc w:val="left"/>
+      <w:pPr>
+        <w:tabs>
+          <w:tab w:val="num" w:pos="4320"/>
+        </w:tabs>
+        <w:ind w:left="4320" w:hanging="360"/>
+      </w:pPr>
+      <w:rPr>
+        <w:rFonts w:ascii="Symbol" w:hAnsi="Symbol" w:hint="default"/>
+        <w:sz w:val="20"/>
+      </w:rPr>
+    </w:lvl>
+    <w:lvl w:ilvl="6" w:tentative="1">
+      <w:start w:val="1"/>
+      <w:numFmt w:val="bullet"/>
+      <w:lvlText w:val=""/>
+      <w:lvlJc w:val="left"/>
+      <w:pPr>
+        <w:tabs>
+          <w:tab w:val="num" w:pos="5040"/>
+        </w:tabs>
+        <w:ind w:left="5040" w:hanging="360"/>
+      </w:pPr>
+      <w:rPr>
+        <w:rFonts w:ascii="Symbol" w:hAnsi="Symbol" w:hint="default"/>
+        <w:sz w:val="20"/>
+      </w:rPr>
+    </w:lvl>
+    <w:lvl w:ilvl="7" w:tentative="1">
+      <w:start w:val="1"/>
+      <w:numFmt w:val="bullet"/>
+      <w:lvlText w:val=""/>
+      <w:lvlJc w:val="left"/>
+      <w:pPr>
+        <w:tabs>
+          <w:tab w:val="num" w:pos="5760"/>
+        </w:tabs>
+        <w:ind w:left="5760" w:hanging="360"/>
+      </w:pPr>
+      <w:rPr>
+        <w:rFonts w:ascii="Symbol" w:hAnsi="Symbol" w:hint="default"/>
+        <w:sz w:val="20"/>
+      </w:rPr>
+    </w:lvl>
+    <w:lvl w:ilvl="8" w:tentative="1">
+      <w:start w:val="1"/>
+      <w:numFmt w:val="bullet"/>
+      <w:lvlText w:val=""/>
+      <w:lvlJc w:val="left"/>
+      <w:pPr>
+        <w:tabs>
+          <w:tab w:val="num" w:pos="6480"/>
+        </w:tabs>
+        <w:ind w:left="6480" w:hanging="360"/>
+      </w:pPr>
+      <w:rPr>
+        <w:rFonts w:ascii="Symbol" w:hAnsi="Symbol" w:hint="default"/>
+        <w:sz w:val="20"/>
+      </w:rPr>
+    </w:lvl>
+  </w:abstractNum>
+  <w:abstractNum w:abstractNumId="2" w15:restartNumberingAfterBreak="0">
     <w:nsid w:val="2CF02B60"/>
     <w:multiLevelType w:val="multilevel"/>
     <w:tmpl w:val="74E61B56"/>
@@ -9576,7 +12121,7 @@
       </w:rPr>
     </w:lvl>
   </w:abstractNum>
-  <w:abstractNum w:abstractNumId="2" w15:restartNumberingAfterBreak="0">
+  <w:abstractNum w:abstractNumId="3" w15:restartNumberingAfterBreak="0">
     <w:nsid w:val="328F5BC5"/>
     <w:multiLevelType w:val="hybridMultilevel"/>
     <w:tmpl w:val="D4B81098"/>
@@ -9662,7 +12207,7 @@
       </w:pPr>
     </w:lvl>
   </w:abstractNum>
-  <w:abstractNum w:abstractNumId="3" w15:restartNumberingAfterBreak="0">
+  <w:abstractNum w:abstractNumId="4" w15:restartNumberingAfterBreak="0">
     <w:nsid w:val="372E192D"/>
     <w:multiLevelType w:val="hybridMultilevel"/>
     <w:tmpl w:val="D264C8D2"/>
@@ -9752,7 +12297,7 @@
       </w:pPr>
     </w:lvl>
   </w:abstractNum>
-  <w:abstractNum w:abstractNumId="4" w15:restartNumberingAfterBreak="0">
+  <w:abstractNum w:abstractNumId="5" w15:restartNumberingAfterBreak="0">
     <w:nsid w:val="45D00A41"/>
     <w:multiLevelType w:val="hybridMultilevel"/>
     <w:tmpl w:val="A04CF696"/>
@@ -9842,7 +12387,120 @@
       </w:pPr>
     </w:lvl>
   </w:abstractNum>
-  <w:abstractNum w:abstractNumId="5" w15:restartNumberingAfterBreak="0">
+  <w:abstractNum w:abstractNumId="6" w15:restartNumberingAfterBreak="0">
+    <w:nsid w:val="5F3D037F"/>
+    <w:multiLevelType w:val="multilevel"/>
+    <w:tmpl w:val="945E768A"/>
+    <w:lvl w:ilvl="0">
+      <w:start w:val="1"/>
+      <w:numFmt w:val="decimal"/>
+      <w:lvlText w:val="%1."/>
+      <w:lvlJc w:val="left"/>
+      <w:pPr>
+        <w:tabs>
+          <w:tab w:val="num" w:pos="720"/>
+        </w:tabs>
+        <w:ind w:left="720" w:hanging="360"/>
+      </w:pPr>
+    </w:lvl>
+    <w:lvl w:ilvl="1" w:tentative="1">
+      <w:start w:val="1"/>
+      <w:numFmt w:val="decimal"/>
+      <w:lvlText w:val="%2."/>
+      <w:lvlJc w:val="left"/>
+      <w:pPr>
+        <w:tabs>
+          <w:tab w:val="num" w:pos="1440"/>
+        </w:tabs>
+        <w:ind w:left="1440" w:hanging="360"/>
+      </w:pPr>
+    </w:lvl>
+    <w:lvl w:ilvl="2" w:tentative="1">
+      <w:start w:val="1"/>
+      <w:numFmt w:val="decimal"/>
+      <w:lvlText w:val="%3."/>
+      <w:lvlJc w:val="left"/>
+      <w:pPr>
+        <w:tabs>
+          <w:tab w:val="num" w:pos="2160"/>
+        </w:tabs>
+        <w:ind w:left="2160" w:hanging="360"/>
+      </w:pPr>
+    </w:lvl>
+    <w:lvl w:ilvl="3" w:tentative="1">
+      <w:start w:val="1"/>
+      <w:numFmt w:val="decimal"/>
+      <w:lvlText w:val="%4."/>
+      <w:lvlJc w:val="left"/>
+      <w:pPr>
+        <w:tabs>
+          <w:tab w:val="num" w:pos="2880"/>
+        </w:tabs>
+        <w:ind w:left="2880" w:hanging="360"/>
+      </w:pPr>
+    </w:lvl>
+    <w:lvl w:ilvl="4" w:tentative="1">
+      <w:start w:val="1"/>
+      <w:numFmt w:val="decimal"/>
+      <w:lvlText w:val="%5."/>
+      <w:lvlJc w:val="left"/>
+      <w:pPr>
+        <w:tabs>
+          <w:tab w:val="num" w:pos="3600"/>
+        </w:tabs>
+        <w:ind w:left="3600" w:hanging="360"/>
+      </w:pPr>
+    </w:lvl>
+    <w:lvl w:ilvl="5" w:tentative="1">
+      <w:start w:val="1"/>
+      <w:numFmt w:val="decimal"/>
+      <w:lvlText w:val="%6."/>
+      <w:lvlJc w:val="left"/>
+      <w:pPr>
+        <w:tabs>
+          <w:tab w:val="num" w:pos="4320"/>
+        </w:tabs>
+        <w:ind w:left="4320" w:hanging="360"/>
+      </w:pPr>
+    </w:lvl>
+    <w:lvl w:ilvl="6" w:tentative="1">
+      <w:start w:val="1"/>
+      <w:numFmt w:val="decimal"/>
+      <w:lvlText w:val="%7."/>
+      <w:lvlJc w:val="left"/>
+      <w:pPr>
+        <w:tabs>
+          <w:tab w:val="num" w:pos="5040"/>
+        </w:tabs>
+        <w:ind w:left="5040" w:hanging="360"/>
+      </w:pPr>
+    </w:lvl>
+    <w:lvl w:ilvl="7" w:tentative="1">
+      <w:start w:val="1"/>
+      <w:numFmt w:val="decimal"/>
+      <w:lvlText w:val="%8."/>
+      <w:lvlJc w:val="left"/>
+      <w:pPr>
+        <w:tabs>
+          <w:tab w:val="num" w:pos="5760"/>
+        </w:tabs>
+        <w:ind w:left="5760" w:hanging="360"/>
+      </w:pPr>
+    </w:lvl>
+    <w:lvl w:ilvl="8" w:tentative="1">
+      <w:start w:val="1"/>
+      <w:numFmt w:val="decimal"/>
+      <w:lvlText w:val="%9."/>
+      <w:lvlJc w:val="left"/>
+      <w:pPr>
+        <w:tabs>
+          <w:tab w:val="num" w:pos="6480"/>
+        </w:tabs>
+        <w:ind w:left="6480" w:hanging="360"/>
+      </w:pPr>
+    </w:lvl>
+  </w:abstractNum>
+  <w:abstractNum w:abstractNumId="7" w15:restartNumberingAfterBreak="0">
     <w:nsid w:val="7D6D1E03"/>
     <w:multiLevelType w:val="multilevel"/>
     <w:tmpl w:val="2A649966"/>
@@ -9956,19 +12614,19 @@
     </w:lvl>
   </w:abstractNum>
   <w:num w:numId="1">
-    <w:abstractNumId w:val="3"/>
+    <w:abstractNumId w:val="4"/>
   </w:num>
   <w:num w:numId="2">
     <w:abstractNumId w:val="0"/>
   </w:num>
   <w:num w:numId="3">
-    <w:abstractNumId w:val="4"/>
+    <w:abstractNumId w:val="5"/>
   </w:num>
   <w:num w:numId="4">
-    <w:abstractNumId w:val="2"/>
+    <w:abstractNumId w:val="3"/>
   </w:num>
   <w:num w:numId="5">
-    <w:abstractNumId w:val="5"/>
+    <w:abstractNumId w:val="7"/>
     <w:lvlOverride w:ilvl="0">
       <w:startOverride w:val="1"/>
     </w:lvlOverride>
@@ -9998,7 +12656,79 @@
     </w:lvlOverride>
   </w:num>
   <w:num w:numId="6">
+    <w:abstractNumId w:val="2"/>
+  </w:num>
+  <w:num w:numId="7">
+    <w:abstractNumId w:val="4"/>
+    <w:lvlOverride w:ilvl="0">
+      <w:startOverride w:val="1"/>
+    </w:lvlOverride>
+    <w:lvlOverride w:ilvl="1">
+      <w:startOverride w:val="1"/>
+    </w:lvlOverride>
+    <w:lvlOverride w:ilvl="2">
+      <w:startOverride w:val="1"/>
+    </w:lvlOverride>
+    <w:lvlOverride w:ilvl="3">
+      <w:startOverride w:val="1"/>
+    </w:lvlOverride>
+    <w:lvlOverride w:ilvl="4">
+      <w:startOverride w:val="1"/>
+    </w:lvlOverride>
+    <w:lvlOverride w:ilvl="5">
+      <w:startOverride w:val="1"/>
+    </w:lvlOverride>
+    <w:lvlOverride w:ilvl="6">
+      <w:startOverride w:val="1"/>
+    </w:lvlOverride>
+    <w:lvlOverride w:ilvl="7">
+      <w:startOverride w:val="1"/>
+    </w:lvlOverride>
+    <w:lvlOverride w:ilvl="8">
+      <w:startOverride w:val="1"/>
+    </w:lvlOverride>
+  </w:num>
+  <w:num w:numId="8">
+    <w:abstractNumId w:val="3"/>
+    <w:lvlOverride w:ilvl="0">
+      <w:startOverride w:val="1"/>
+    </w:lvlOverride>
+    <w:lvlOverride w:ilvl="1">
+      <w:startOverride w:val="1"/>
+    </w:lvlOverride>
+    <w:lvlOverride w:ilvl="2">
+      <w:startOverride w:val="1"/>
+    </w:lvlOverride>
+    <w:lvlOverride w:ilvl="3">
+      <w:startOverride w:val="1"/>
+    </w:lvlOverride>
+    <w:lvlOverride w:ilvl="4">
+      <w:startOverride w:val="1"/>
+    </w:lvlOverride>
+    <w:lvlOverride w:ilvl="5">
+      <w:startOverride w:val="1"/>
+    </w:lvlOverride>
+    <w:lvlOverride w:ilvl="6">
+      <w:startOverride w:val="1"/>
+    </w:lvlOverride>
+    <w:lvlOverride w:ilvl="7">
+      <w:startOverride w:val="1"/>
+    </w:lvlOverride>
+    <w:lvlOverride w:ilvl="8">
+      <w:startOverride w:val="1"/>
+    </w:lvlOverride>
+  </w:num>
+  <w:num w:numId="9">
+    <w:abstractNumId w:val="6"/>
+  </w:num>
+  <w:num w:numId="10">
+    <w:abstractNumId w:val="7"/>
+  </w:num>
+  <w:num w:numId="11">
     <w:abstractNumId w:val="1"/>
+  </w:num>
+  <w:num w:numId="12">
+    <w:abstractNumId w:val="2"/>
     <w:lvlOverride w:ilvl="0"/>
     <w:lvlOverride w:ilvl="1"/>
     <w:lvlOverride w:ilvl="2"/>
@@ -10615,6 +13345,7 @@
   <w:style w:type="character" w:default="1" w:styleId="DefaultParagraphFont">
     <w:name w:val="Default Paragraph Font"/>
     <w:uiPriority w:val="1"/>
+    <w:semiHidden/>
     <w:unhideWhenUsed/>
   </w:style>
   <w:style w:type="table" w:default="1" w:styleId="TableNormal">
@@ -11027,6 +13758,31 @@
     <w:basedOn w:val="DefaultParagraphFont"/>
     <w:rsid w:val="0054612E"/>
   </w:style>
+  <w:style w:type="character" w:styleId="FollowedHyperlink">
+    <w:name w:val="FollowedHyperlink"/>
+    <w:basedOn w:val="DefaultParagraphFont"/>
+    <w:uiPriority w:val="99"/>
+    <w:semiHidden/>
+    <w:unhideWhenUsed/>
+    <w:rsid w:val="008D5A59"/>
+    <w:rPr>
+      <w:color w:val="96607D" w:themeColor="followedHyperlink"/>
+      <w:u w:val="single"/>
+    </w:rPr>
+  </w:style>
+  <w:style w:type="paragraph" w:customStyle="1" w:styleId="msonormal0">
+    <w:name w:val="msonormal"/>
+    <w:basedOn w:val="Normal"/>
+    <w:rsid w:val="008D5A59"/>
+    <w:pPr>
+      <w:spacing w:before="100" w:beforeAutospacing="1" w:after="100" w:afterAutospacing="1" w:line="240" w:lineRule="auto"/>
+    </w:pPr>
+    <w:rPr>
+      <w:rFonts w:ascii="Times New Roman" w:eastAsia="Times New Roman" w:hAnsi="Times New Roman" w:cs="Times New Roman"/>
+      <w:kern w:val="0"/>
+      <w14:ligatures w14:val="none"/>
+    </w:rPr>
+  </w:style>
 </w:styles>
 </file>
 

--- a/data/Medical Billing Info Doc.docx
+++ b/data/Medical Billing Info Doc.docx
@@ -111,7 +111,21 @@
         <w:rPr>
           <w:rFonts w:ascii="Times New Roman" w:hAnsi="Times New Roman" w:cs="Times New Roman"/>
         </w:rPr>
-        <w:t xml:space="preserve"> All adjustments made or written off to date in any practice being worked on by us should have been with provider approval which should be documented daily, and if not, then discuss it with me. All the members of the group need to re-confirm this with me by Friday through email and if approvals are not obtained or documented then discuss with me to  discuss way forward or how to deal with me</w:t>
+        <w:t xml:space="preserve"> All adjustments made or written off to date in any practice being worked on by us should have been with provider approval which should be documented daily, and if not, then discuss it with me. All the members of the group need to re-confirm this with me by Friday through email and if approvals are not obtained or documented then discuss with me </w:t>
+      </w:r>
+      <w:proofErr w:type="gramStart"/>
+      <w:r>
+        <w:rPr>
+          <w:rFonts w:ascii="Times New Roman" w:hAnsi="Times New Roman" w:cs="Times New Roman"/>
+        </w:rPr>
+        <w:t>to  discuss</w:t>
+      </w:r>
+      <w:proofErr w:type="gramEnd"/>
+      <w:r>
+        <w:rPr>
+          <w:rFonts w:ascii="Times New Roman" w:hAnsi="Times New Roman" w:cs="Times New Roman"/>
+        </w:rPr>
+        <w:t xml:space="preserve"> way forward or how to deal with me</w:t>
       </w:r>
     </w:p>
     <w:p>
@@ -131,7 +145,21 @@
         <w:rPr>
           <w:rFonts w:ascii="Times New Roman" w:hAnsi="Times New Roman" w:cs="Times New Roman"/>
         </w:rPr>
-        <w:t xml:space="preserve"> Any abnormal issue or variation in billing practice to be shared urgently with Ceo and Coo and Adeel (all)</w:t>
+        <w:t xml:space="preserve"> Any abnormal issue or variation in billing practice to be shared urgently with </w:t>
+      </w:r>
+      <w:proofErr w:type="spellStart"/>
+      <w:r>
+        <w:rPr>
+          <w:rFonts w:ascii="Times New Roman" w:hAnsi="Times New Roman" w:cs="Times New Roman"/>
+        </w:rPr>
+        <w:t>Ceo</w:t>
+      </w:r>
+      <w:proofErr w:type="spellEnd"/>
+      <w:r>
+        <w:rPr>
+          <w:rFonts w:ascii="Times New Roman" w:hAnsi="Times New Roman" w:cs="Times New Roman"/>
+        </w:rPr>
+        <w:t xml:space="preserve"> and Coo and Adeel (all)</w:t>
       </w:r>
     </w:p>
     <w:p>
@@ -757,7 +785,23 @@
           <w:b/>
           <w:bCs/>
         </w:rPr>
-        <w:t>Q: What are ICD-10 codes used for?</w:t>
+        <w:t xml:space="preserve">Q: What </w:t>
+      </w:r>
+      <w:proofErr w:type="gramStart"/>
+      <w:r>
+        <w:rPr>
+          <w:b/>
+          <w:bCs/>
+        </w:rPr>
+        <w:t>are</w:t>
+      </w:r>
+      <w:proofErr w:type="gramEnd"/>
+      <w:r>
+        <w:rPr>
+          <w:b/>
+          <w:bCs/>
+        </w:rPr>
+        <w:t xml:space="preserve"> ICD-10 codes used for?</w:t>
       </w:r>
       <w:r>
         <w:br/>
@@ -800,11 +844,43 @@
           <w:b/>
           <w:bCs/>
         </w:rPr>
-        <w:t>Q: What is undercoding and why does it happen?</w:t>
-      </w:r>
-      <w:r>
-        <w:br/>
-        <w:t>A: Undercoding is when a provider reports a lower level of service or fewer procedures than were actually performed. This often happens due to incomplete documentation, fear of audits, or lack of coding knowledge. While it may appear safer, undercoding can lead to lost revenue, inaccurate patient records, and data misrepresentation.</w:t>
+        <w:t xml:space="preserve">Q: What is </w:t>
+      </w:r>
+      <w:proofErr w:type="spellStart"/>
+      <w:r>
+        <w:rPr>
+          <w:b/>
+          <w:bCs/>
+        </w:rPr>
+        <w:t>undercoding</w:t>
+      </w:r>
+      <w:proofErr w:type="spellEnd"/>
+      <w:r>
+        <w:rPr>
+          <w:b/>
+          <w:bCs/>
+        </w:rPr>
+        <w:t xml:space="preserve"> and why does it happen?</w:t>
+      </w:r>
+      <w:r>
+        <w:br/>
+        <w:t xml:space="preserve">A: </w:t>
+      </w:r>
+      <w:proofErr w:type="spellStart"/>
+      <w:r>
+        <w:t>Undercoding</w:t>
+      </w:r>
+      <w:proofErr w:type="spellEnd"/>
+      <w:r>
+        <w:t xml:space="preserve"> is when a provider reports a lower level of service or fewer procedures than were actually performed. This often happens due to incomplete documentation, fear of audits, or lack of coding knowledge. While it may appear safer, </w:t>
+      </w:r>
+      <w:proofErr w:type="spellStart"/>
+      <w:r>
+        <w:t>undercoding</w:t>
+      </w:r>
+      <w:proofErr w:type="spellEnd"/>
+      <w:r>
+        <w:t xml:space="preserve"> can lead to lost revenue, inaccurate patient records, and data misrepresentation.</w:t>
       </w:r>
     </w:p>
     <w:p>
@@ -817,7 +893,15 @@
       </w:r>
       <w:r>
         <w:br/>
-        <w:t>A: A coding audit is a systematic review of coded medical records to ensure accuracy, compliance, and proper documentation. Audits help identify errors, detect patterns of undercoding or upcoding, and highlight training needs. They also protect healthcare organizations from financial and compliance risks by ensuring that coding practices align with payer rules and government regulations.</w:t>
+        <w:t xml:space="preserve">A: A coding audit is a systematic review of coded medical records to ensure accuracy, compliance, and proper documentation. Audits help identify errors, detect patterns of </w:t>
+      </w:r>
+      <w:proofErr w:type="spellStart"/>
+      <w:r>
+        <w:t>undercoding</w:t>
+      </w:r>
+      <w:proofErr w:type="spellEnd"/>
+      <w:r>
+        <w:t xml:space="preserve"> or upcoding, and highlight training needs. They also protect healthcare organizations from financial and compliance risks by ensuring that coding practices align with payer rules and government regulations.</w:t>
       </w:r>
     </w:p>
     <w:p>
@@ -899,7 +983,15 @@
       </w:r>
       <w:r>
         <w:br/>
-        <w:t>A: Provider documentation forms the foundation of accurate coding. Coders rely entirely on what is recorded in the patient chart. Detailed, clear documentation ensures the correct codes are assigned and reduces denials. Poor or incomplete documentation increases risks of undercoding, compliance issues, and revenue loss.</w:t>
+        <w:t xml:space="preserve">A: Provider documentation forms the foundation of accurate coding. Coders rely entirely on what is recorded in the patient chart. Detailed, clear documentation ensures the correct codes are assigned and reduces denials. Poor or incomplete documentation increases risks of </w:t>
+      </w:r>
+      <w:proofErr w:type="spellStart"/>
+      <w:r>
+        <w:t>undercoding</w:t>
+      </w:r>
+      <w:proofErr w:type="spellEnd"/>
+      <w:r>
+        <w:t>, compliance issues, and revenue loss.</w:t>
       </w:r>
     </w:p>
     <w:p>
@@ -912,7 +1004,15 @@
       </w:r>
       <w:r>
         <w:br/>
-        <w:t>A: If documentation is incomplete, coders may have to query the provider for clarification. Without sufficient detail, claims may be undercoded or denied. Incomplete documentation also increases audit risk since it cannot fully support billed services.</w:t>
+        <w:t xml:space="preserve">A: If documentation is incomplete, coders may have to query the provider for clarification. Without sufficient detail, claims may be </w:t>
+      </w:r>
+      <w:proofErr w:type="spellStart"/>
+      <w:r>
+        <w:t>undercoded</w:t>
+      </w:r>
+      <w:proofErr w:type="spellEnd"/>
+      <w:r>
+        <w:t xml:space="preserve"> or denied. Incomplete documentation also increases audit risk since it cannot fully support billed services.</w:t>
       </w:r>
     </w:p>
     <w:p>
@@ -1360,7 +1460,15 @@
       </w:r>
       <w:r>
         <w:br/>
-        <w:t>Privileging is the process of granting a provider specific clinical responsibilities within a healthcare facility, based on their training and demonstrated competency. For example, a surgeon may be privileged to perform certain procedures at a hospital. Credentialing, on the other hand, is broader and involves verifying the provider’s qualifications for general practice. In short, credentialing confirms that a provider is qualified to practice medicine, while privileging specifies what procedures they are authorized to perform within an institution.</w:t>
+        <w:t xml:space="preserve">Privileging is the process of granting a </w:t>
+      </w:r>
+      <w:proofErr w:type="gramStart"/>
+      <w:r>
+        <w:t>provider specific clinical responsibilities</w:t>
+      </w:r>
+      <w:proofErr w:type="gramEnd"/>
+      <w:r>
+        <w:t xml:space="preserve"> within a healthcare facility, based on their training and demonstrated competency. For example, a surgeon may be privileged to perform certain procedures at a hospital. Credentialing, on the other hand, is broader and involves verifying the provider’s qualifications for general practice. In short, credentialing confirms that a provider is qualified to practice medicine, while privileging specifies what procedures they are authorized to perform within an institution.</w:t>
       </w:r>
     </w:p>
     <w:p>
@@ -1853,7 +1961,14 @@
       </w:r>
       <w:r>
         <w:br/>
-        <w:t>Clearinghouses act as intermediaries between providers and payers, facilitating electronic eligibility checks through standardized 270/271 transactions. They allow providers to verify coverage for multiple payers through a single system, streamlining workflows. Clearinghouses also reduce manual effort, improve accuracy, and integrate eligibility results into practice management systems for easier tracking. They play a vital role in automating and simplifying the eligibility process.</w:t>
+      </w:r>
+      <w:proofErr w:type="gramStart"/>
+      <w:r>
+        <w:t>Clearinghouses</w:t>
+      </w:r>
+      <w:proofErr w:type="gramEnd"/>
+      <w:r>
+        <w:t xml:space="preserve"> act as intermediaries between providers and payers, facilitating electronic eligibility checks through standardized 270/271 transactions. They allow providers to verify coverage for multiple payers through a single system, streamlining workflows. Clearinghouses also reduce manual effort, improve accuracy, and integrate eligibility results into practice management systems for easier tracking. They play a vital role in automating and simplifying the eligibility process.</w:t>
       </w:r>
     </w:p>
     <w:p>
@@ -2601,7 +2716,7 @@
       </w:pPr>
       <w:r>
         <w:pict w14:anchorId="0299251B">
-          <v:rect id="_x0000_i1031" style="width:468pt;height:1.5pt" o:hralign="center" o:hrstd="t" o:hr="t" fillcolor="#a0a0a0" stroked="f"/>
+          <v:rect id="_x0000_i1025" style="width:468pt;height:1.5pt" o:hralign="center" o:hrstd="t" o:hr="t" fillcolor="#a0a0a0" stroked="f"/>
         </w:pict>
       </w:r>
     </w:p>
@@ -2697,7 +2812,23 @@
           <w:b/>
           <w:bCs/>
         </w:rPr>
-        <w:t>Q: What are Medicare Administrative Contractors (MACs)?</w:t>
+        <w:t xml:space="preserve">Q: What </w:t>
+      </w:r>
+      <w:proofErr w:type="gramStart"/>
+      <w:r>
+        <w:rPr>
+          <w:b/>
+          <w:bCs/>
+        </w:rPr>
+        <w:t>are</w:t>
+      </w:r>
+      <w:proofErr w:type="gramEnd"/>
+      <w:r>
+        <w:rPr>
+          <w:b/>
+          <w:bCs/>
+        </w:rPr>
+        <w:t xml:space="preserve"> Medicare Administrative Contractors (MACs)?</w:t>
       </w:r>
       <w:r>
         <w:br/>
@@ -2714,7 +2845,7 @@
       </w:pPr>
       <w:r>
         <w:pict w14:anchorId="4831287E">
-          <v:rect id="_x0000_i1032" style="width:468pt;height:1.5pt" o:hralign="center" o:hrstd="t" o:hr="t" fillcolor="#a0a0a0" stroked="f"/>
+          <v:rect id="_x0000_i1026" style="width:468pt;height:1.5pt" o:hralign="center" o:hrstd="t" o:hr="t" fillcolor="#a0a0a0" stroked="f"/>
         </w:pict>
       </w:r>
     </w:p>
@@ -2848,7 +2979,7 @@
       </w:pPr>
       <w:r>
         <w:pict w14:anchorId="20EB3FA5">
-          <v:rect id="_x0000_i1033" style="width:468pt;height:1.5pt" o:hralign="center" o:hrstd="t" o:hr="t" fillcolor="#a0a0a0" stroked="f"/>
+          <v:rect id="_x0000_i1027" style="width:468pt;height:1.5pt" o:hralign="center" o:hrstd="t" o:hr="t" fillcolor="#a0a0a0" stroked="f"/>
         </w:pict>
       </w:r>
     </w:p>
@@ -2944,7 +3075,23 @@
           <w:b/>
           <w:bCs/>
         </w:rPr>
-        <w:t>Q: What are EDI, ERA, and EFT in payer transactions?</w:t>
+        <w:t xml:space="preserve">Q: What </w:t>
+      </w:r>
+      <w:proofErr w:type="gramStart"/>
+      <w:r>
+        <w:rPr>
+          <w:b/>
+          <w:bCs/>
+        </w:rPr>
+        <w:t>are</w:t>
+      </w:r>
+      <w:proofErr w:type="gramEnd"/>
+      <w:r>
+        <w:rPr>
+          <w:b/>
+          <w:bCs/>
+        </w:rPr>
+        <w:t xml:space="preserve"> EDI, ERA, and EFT in payer transactions?</w:t>
       </w:r>
       <w:r>
         <w:br/>
@@ -3264,7 +3411,15 @@
       </w:r>
       <w:r>
         <w:br/>
-        <w:t>A: Secondary insurance may cover costs not paid by the primary insurance, such as remaining coinsurance, copays, or deductibles. This can reduce patient responsibility, but coordination of benefits rules determine the order of payment.</w:t>
+        <w:t xml:space="preserve">A: Secondary insurance may cover costs not paid by the primary insurance, such as remaining coinsurance, copays, or deductibles. This can reduce patient responsibility, but coordination of benefits rules </w:t>
+      </w:r>
+      <w:proofErr w:type="gramStart"/>
+      <w:r>
+        <w:t>determine</w:t>
+      </w:r>
+      <w:proofErr w:type="gramEnd"/>
+      <w:r>
+        <w:t xml:space="preserve"> the order of payment.</w:t>
       </w:r>
     </w:p>
     <w:p>
@@ -3694,11 +3849,43 @@
           <w:b/>
           <w:bCs/>
         </w:rPr>
-        <w:t>Q: What is downcoding in claims processing?</w:t>
-      </w:r>
-      <w:r>
-        <w:br/>
-        <w:t>A: Downcoding occurs when an insurance payer reduces the level of service reported by the provider, typically because documentation did not support the billed code. This results in reduced reimbursement for the provider. Preventing downcoding requires detailed and accurate clinical documentation that matches the level of care delivered.</w:t>
+        <w:t xml:space="preserve">Q: What is </w:t>
+      </w:r>
+      <w:proofErr w:type="spellStart"/>
+      <w:r>
+        <w:rPr>
+          <w:b/>
+          <w:bCs/>
+        </w:rPr>
+        <w:t>downcoding</w:t>
+      </w:r>
+      <w:proofErr w:type="spellEnd"/>
+      <w:r>
+        <w:rPr>
+          <w:b/>
+          <w:bCs/>
+        </w:rPr>
+        <w:t xml:space="preserve"> in claims processing?</w:t>
+      </w:r>
+      <w:r>
+        <w:br/>
+        <w:t xml:space="preserve">A: </w:t>
+      </w:r>
+      <w:proofErr w:type="spellStart"/>
+      <w:r>
+        <w:t>Downcoding</w:t>
+      </w:r>
+      <w:proofErr w:type="spellEnd"/>
+      <w:r>
+        <w:t xml:space="preserve"> occurs when an insurance payer reduces the level of service reported by the provider, typically because documentation did not support the billed code. This results in reduced reimbursement for the provider. Preventing </w:t>
+      </w:r>
+      <w:proofErr w:type="spellStart"/>
+      <w:r>
+        <w:t>downcoding</w:t>
+      </w:r>
+      <w:proofErr w:type="spellEnd"/>
+      <w:r>
+        <w:t xml:space="preserve"> requires detailed and accurate clinical documentation that matches the level of care delivered.</w:t>
       </w:r>
     </w:p>
     <w:p>
@@ -4053,7 +4240,23 @@
           <w:b/>
           <w:bCs/>
         </w:rPr>
-        <w:t>Q8: What are Medicare Supplement (Medigap) plans?</w:t>
+        <w:t xml:space="preserve">Q8: What </w:t>
+      </w:r>
+      <w:proofErr w:type="gramStart"/>
+      <w:r>
+        <w:rPr>
+          <w:b/>
+          <w:bCs/>
+        </w:rPr>
+        <w:t>are</w:t>
+      </w:r>
+      <w:proofErr w:type="gramEnd"/>
+      <w:r>
+        <w:rPr>
+          <w:b/>
+          <w:bCs/>
+        </w:rPr>
+        <w:t xml:space="preserve"> Medicare Supplement (Medigap) plans?</w:t>
       </w:r>
       <w:r>
         <w:br/>
@@ -4319,7 +4522,15 @@
       </w:r>
       <w:r>
         <w:br/>
-        <w:t>A: While Medicare is primarily age-based and federally administered, Medicaid is income-based and jointly run by states and the federal government. Medicaid offers more comprehensive coverage for long-term care, nursing home services, and personal care, which Medicare generally does not cover. Many people who are eligible for both programs are called “dual eligibles” and receive benefits from both.</w:t>
+        <w:t xml:space="preserve">A: While Medicare is primarily age-based and federally administered, Medicaid is income-based and jointly run by states and the federal government. Medicaid offers more comprehensive coverage for long-term care, nursing home services, and personal care, which Medicare generally does not cover. Many people who are eligible for both programs are called “dual </w:t>
+      </w:r>
+      <w:proofErr w:type="spellStart"/>
+      <w:r>
+        <w:t>eligibles</w:t>
+      </w:r>
+      <w:proofErr w:type="spellEnd"/>
+      <w:r>
+        <w:t>” and receive benefits from both.</w:t>
       </w:r>
     </w:p>
     <w:p>
@@ -4388,7 +4599,23 @@
           <w:bCs/>
         </w:rPr>
         <w:lastRenderedPageBreak/>
-        <w:t>Q6: What are Medicaid Managed Care Organizations (MCOs)?</w:t>
+        <w:t xml:space="preserve">Q6: What </w:t>
+      </w:r>
+      <w:proofErr w:type="gramStart"/>
+      <w:r>
+        <w:rPr>
+          <w:b/>
+          <w:bCs/>
+        </w:rPr>
+        <w:t>are</w:t>
+      </w:r>
+      <w:proofErr w:type="gramEnd"/>
+      <w:r>
+        <w:rPr>
+          <w:b/>
+          <w:bCs/>
+        </w:rPr>
+        <w:t xml:space="preserve"> Medicaid Managed Care Organizations (MCOs)?</w:t>
       </w:r>
       <w:r>
         <w:br/>
@@ -4675,7 +4902,15 @@
       </w:r>
       <w:r>
         <w:br/>
-        <w:t>A: UnitedHealthcare is the largest health insurance company in the United States and part of UnitedHealth Group. It provides a wide range of plans including employer-sponsored insurance, Medicare Advantage, Medicaid managed care, and individual marketplace plans. UHC’s size and network make it a key payer for many providers, but it also means providers must follow its complex policies carefully to avoid payment issues.</w:t>
+        <w:t xml:space="preserve">A: UnitedHealthcare is the largest health insurance company in the United States and part of UnitedHealth Group. It provides a wide range of plans including employer-sponsored insurance, Medicare Advantage, Medicaid managed care, and individual marketplace plans. UHC’s size and network make it a key </w:t>
+      </w:r>
+      <w:proofErr w:type="spellStart"/>
+      <w:r>
+        <w:t>payer</w:t>
+      </w:r>
+      <w:proofErr w:type="spellEnd"/>
+      <w:r>
+        <w:t xml:space="preserve"> for many providers, but it also means providers must follow its complex policies carefully to avoid payment issues.</w:t>
       </w:r>
     </w:p>
     <w:p>
@@ -4960,7 +5195,15 @@
       </w:r>
       <w:r>
         <w:br/>
-        <w:t>A: UHC strongly encourages providers to enroll in Electronic Funds Transfer (EFT) and Electronic Remittance Advice (ERA). This speeds up payments, reduces administrative costs, and improves cash flow management. Providers can set up EFT/ERA through UHC’s portal or via clearinghouses.</w:t>
+        <w:t xml:space="preserve">A: UHC strongly encourages providers to enroll in Electronic Funds Transfer (EFT) and Electronic Remittance Advice (ERA). </w:t>
+      </w:r>
+      <w:proofErr w:type="gramStart"/>
+      <w:r>
+        <w:t>This speeds</w:t>
+      </w:r>
+      <w:proofErr w:type="gramEnd"/>
+      <w:r>
+        <w:t xml:space="preserve"> up payments, reduces administrative costs, and improves cash flow management. Providers can set up EFT/ERA through UHC’s portal or via clearinghouses.</w:t>
       </w:r>
     </w:p>
     <w:p>
@@ -5637,7 +5880,23 @@
           <w:b/>
           <w:bCs/>
         </w:rPr>
-        <w:t>Q12: What is Aetna’s appeals process for denied claims?</w:t>
+        <w:t xml:space="preserve">Q12: What </w:t>
+      </w:r>
+      <w:proofErr w:type="gramStart"/>
+      <w:r>
+        <w:rPr>
+          <w:b/>
+          <w:bCs/>
+        </w:rPr>
+        <w:t>is</w:t>
+      </w:r>
+      <w:proofErr w:type="gramEnd"/>
+      <w:r>
+        <w:rPr>
+          <w:b/>
+          <w:bCs/>
+        </w:rPr>
+        <w:t xml:space="preserve"> Aetna’s appeals process for denied claims?</w:t>
       </w:r>
       <w:r>
         <w:br/>
@@ -5789,7 +6048,15 @@
       </w:r>
       <w:r>
         <w:br/>
-        <w:t>A: Since CVS acquired Aetna, integration between health insurance, pharmacy benefits, and retail health services has expanded. Members have access to MinuteClinics, chronic disease management, and streamlined prescription services. For providers, this integration means closer coordination between medical and pharmacy benefits.</w:t>
+        <w:t xml:space="preserve">A: Since CVS acquired Aetna, integration between health insurance, pharmacy benefits, and retail health services has expanded. Members have access to </w:t>
+      </w:r>
+      <w:proofErr w:type="spellStart"/>
+      <w:r>
+        <w:t>MinuteClinics</w:t>
+      </w:r>
+      <w:proofErr w:type="spellEnd"/>
+      <w:r>
+        <w:t>, chronic disease management, and streamlined prescription services. For providers, this integration means closer coordination between medical and pharmacy benefits.</w:t>
       </w:r>
     </w:p>
     <w:p>
@@ -5920,7 +6187,23 @@
           <w:b/>
           <w:bCs/>
         </w:rPr>
-        <w:t>Q7: What are Cigna’s timely filing limits?</w:t>
+        <w:t xml:space="preserve">Q7: What </w:t>
+      </w:r>
+      <w:proofErr w:type="gramStart"/>
+      <w:r>
+        <w:rPr>
+          <w:b/>
+          <w:bCs/>
+        </w:rPr>
+        <w:t>are</w:t>
+      </w:r>
+      <w:proofErr w:type="gramEnd"/>
+      <w:r>
+        <w:rPr>
+          <w:b/>
+          <w:bCs/>
+        </w:rPr>
+        <w:t xml:space="preserve"> Cigna’s timely filing limits?</w:t>
       </w:r>
       <w:r>
         <w:br/>
@@ -6362,7 +6645,15 @@
       </w:r>
       <w:r>
         <w:br/>
-        <w:t>A: HIPAA mandates the use of standardized electronic transactions, such as the 837 claim format, and requires secure transmission of claims to clearinghouses and payers. Billing staff must use compliant software systems and follow safeguards to ensure patient information is not exposed during the submission process.</w:t>
+        <w:t xml:space="preserve">A: HIPAA mandates the use of standardized electronic transactions, such as the </w:t>
+      </w:r>
+      <w:proofErr w:type="gramStart"/>
+      <w:r>
+        <w:t>837 claim</w:t>
+      </w:r>
+      <w:proofErr w:type="gramEnd"/>
+      <w:r>
+        <w:t xml:space="preserve"> format, and requires secure transmission of claims to clearinghouses and payers. Billing staff must use compliant software systems and follow safeguards to ensure patient information is not exposed during the submission process.</w:t>
       </w:r>
     </w:p>
     <w:p>
@@ -6470,7 +6761,23 @@
           <w:b/>
           <w:bCs/>
         </w:rPr>
-        <w:t>Q16: What role does training play in compliance?</w:t>
+        <w:t xml:space="preserve">Q16: What role does </w:t>
+      </w:r>
+      <w:proofErr w:type="gramStart"/>
+      <w:r>
+        <w:rPr>
+          <w:b/>
+          <w:bCs/>
+        </w:rPr>
+        <w:t>training</w:t>
+      </w:r>
+      <w:proofErr w:type="gramEnd"/>
+      <w:r>
+        <w:rPr>
+          <w:b/>
+          <w:bCs/>
+        </w:rPr>
+        <w:t xml:space="preserve"> play in compliance?</w:t>
       </w:r>
       <w:r>
         <w:br/>
@@ -6528,7 +6835,23 @@
       </w:r>
       <w:r>
         <w:br/>
-        <w:t>A: Documentation compliance refers to maintaining accurate, complete, and timely medical records that support the services billed. Poor documentation can lead to undercoding, overcoding, or denials. It is also a key focus in audits and fraud investigations.</w:t>
+        <w:t xml:space="preserve">A: Documentation compliance refers to maintaining accurate, complete, and timely medical records that support the services billed. Poor documentation can lead to </w:t>
+      </w:r>
+      <w:proofErr w:type="spellStart"/>
+      <w:r>
+        <w:t>undercoding</w:t>
+      </w:r>
+      <w:proofErr w:type="spellEnd"/>
+      <w:r>
+        <w:t xml:space="preserve">, </w:t>
+      </w:r>
+      <w:proofErr w:type="spellStart"/>
+      <w:r>
+        <w:t>overcoding</w:t>
+      </w:r>
+      <w:proofErr w:type="spellEnd"/>
+      <w:r>
+        <w:t>, or denials. It is also a key focus in audits and fraud investigations.</w:t>
       </w:r>
     </w:p>
     <w:p>
@@ -7568,7 +7891,23 @@
           <w:b/>
           <w:bCs/>
         </w:rPr>
-        <w:t>Q3: What are payer-specific authorization types?</w:t>
+        <w:t xml:space="preserve">Q3: What </w:t>
+      </w:r>
+      <w:proofErr w:type="gramStart"/>
+      <w:r>
+        <w:rPr>
+          <w:b/>
+          <w:bCs/>
+        </w:rPr>
+        <w:t>are</w:t>
+      </w:r>
+      <w:proofErr w:type="gramEnd"/>
+      <w:r>
+        <w:rPr>
+          <w:b/>
+          <w:bCs/>
+        </w:rPr>
+        <w:t xml:space="preserve"> payer-specific authorization types?</w:t>
       </w:r>
       <w:r>
         <w:br/>
@@ -8319,7 +8658,23 @@
           <w:b/>
           <w:bCs/>
         </w:rPr>
-        <w:t>Q1: What is RCM analytics?</w:t>
+        <w:t xml:space="preserve">Q1: What </w:t>
+      </w:r>
+      <w:proofErr w:type="gramStart"/>
+      <w:r>
+        <w:rPr>
+          <w:b/>
+          <w:bCs/>
+        </w:rPr>
+        <w:t>is</w:t>
+      </w:r>
+      <w:proofErr w:type="gramEnd"/>
+      <w:r>
+        <w:rPr>
+          <w:b/>
+          <w:bCs/>
+        </w:rPr>
+        <w:t xml:space="preserve"> RCM analytics?</w:t>
       </w:r>
       <w:r>
         <w:br/>
@@ -8629,7 +8984,23 @@
           <w:b/>
           <w:bCs/>
         </w:rPr>
-        <w:t>Q4: What role do scheduling systems (EHR/PM software) play?</w:t>
+        <w:t xml:space="preserve">Q4: What role do </w:t>
+      </w:r>
+      <w:proofErr w:type="gramStart"/>
+      <w:r>
+        <w:rPr>
+          <w:b/>
+          <w:bCs/>
+        </w:rPr>
+        <w:t>scheduling</w:t>
+      </w:r>
+      <w:proofErr w:type="gramEnd"/>
+      <w:r>
+        <w:rPr>
+          <w:b/>
+          <w:bCs/>
+        </w:rPr>
+        <w:t xml:space="preserve"> systems (EHR/PM software) play?</w:t>
       </w:r>
       <w:r>
         <w:br/>
@@ -8788,7 +9159,7 @@
       </w:pPr>
       <w:r>
         <w:pict w14:anchorId="7BF56D90">
-          <v:rect id="_x0000_i1034" style="width:468pt;height:1.5pt" o:hralign="center" o:hrstd="t" o:hr="t" fillcolor="#a0a0a0" stroked="f"/>
+          <v:rect id="_x0000_i1028" style="width:468pt;height:1.5pt" o:hralign="center" o:hrstd="t" o:hr="t" fillcolor="#a0a0a0" stroked="f"/>
         </w:pict>
       </w:r>
     </w:p>
@@ -8810,7 +9181,15 @@
       </w:r>
       <w:r>
         <w:br/>
-        <w:t>A: The front desk serves as the first point of interaction for patients, managing check-in, scheduling, registration, and initial financial discussions. Staff ensure accurate collection of demographics, insurance details, and co-payments while maintaining a welcoming environment. This role is crucial because errors at the front desk often lead to downstream issues in billing, eligibility, and reimbursement.</w:t>
+        <w:t xml:space="preserve">A: The front desk serves as the first point of interaction for patients, managing check-in, scheduling, registration, and initial financial discussions. Staff ensure accurate collection of demographics, insurance details, and co-payments while maintaining a welcoming environment. This role is crucial because errors at the front desk often </w:t>
+      </w:r>
+      <w:proofErr w:type="gramStart"/>
+      <w:r>
+        <w:t>lead</w:t>
+      </w:r>
+      <w:proofErr w:type="gramEnd"/>
+      <w:r>
+        <w:t xml:space="preserve"> to downstream issues in billing, eligibility, and reimbursement.</w:t>
       </w:r>
     </w:p>
     <w:p>
@@ -9125,7 +9504,15 @@
       </w:r>
       <w:r>
         <w:br/>
-        <w:t>A: Documentation is the backbone of coding and billing accuracy. Auditors check provider notes, encounter forms, and supporting clinical data to ensure that services billed are medically necessary and appropriately coded. Incomplete documentation can lead to undercoding, denials, or compliance penalties.</w:t>
+        <w:t xml:space="preserve">A: Documentation is the backbone of coding and billing accuracy. Auditors check provider notes, encounter forms, and supporting clinical data to ensure that services billed are medically necessary and appropriately coded. Incomplete documentation can lead to </w:t>
+      </w:r>
+      <w:proofErr w:type="spellStart"/>
+      <w:r>
+        <w:t>undercoding</w:t>
+      </w:r>
+      <w:proofErr w:type="spellEnd"/>
+      <w:r>
+        <w:t>, denials, or compliance penalties.</w:t>
       </w:r>
     </w:p>
     <w:p>
@@ -9155,7 +9542,15 @@
       </w:r>
       <w:r>
         <w:br/>
-        <w:t>A: Frequent issues include upcoding (billing for a higher-level service), undercoding (billing for fewer services than provided), incorrect modifier use, poor documentation, and misinterpretation of payer rules. Identifying these issues helps target training and prevent denials.</w:t>
+        <w:t xml:space="preserve">A: Frequent issues include upcoding (billing for a higher-level service), </w:t>
+      </w:r>
+      <w:proofErr w:type="spellStart"/>
+      <w:r>
+        <w:t>undercoding</w:t>
+      </w:r>
+      <w:proofErr w:type="spellEnd"/>
+      <w:r>
+        <w:t xml:space="preserve"> (billing for fewer services than provided), incorrect modifier use, poor documentation, and misinterpretation of payer rules. Identifying these issues helps target training and prevent denials.</w:t>
       </w:r>
     </w:p>
     <w:p>
@@ -9229,7 +9624,23 @@
           <w:b/>
           <w:bCs/>
         </w:rPr>
-        <w:t>Q17: What are risk-based audits?</w:t>
+        <w:t xml:space="preserve">Q17: What </w:t>
+      </w:r>
+      <w:proofErr w:type="gramStart"/>
+      <w:r>
+        <w:rPr>
+          <w:b/>
+          <w:bCs/>
+        </w:rPr>
+        <w:t>are</w:t>
+      </w:r>
+      <w:proofErr w:type="gramEnd"/>
+      <w:r>
+        <w:rPr>
+          <w:b/>
+          <w:bCs/>
+        </w:rPr>
+        <w:t xml:space="preserve"> risk-based audits?</w:t>
       </w:r>
       <w:r>
         <w:br/>
@@ -9333,7 +9744,15 @@
         <w:t>A:</w:t>
       </w:r>
       <w:r>
-        <w:t xml:space="preserve"> Some payers credential at the group level, while others require individual providers to be separately enrolled. A mismatch—such as a group being INN while an individual provider remains OON—can cause denials, patient dissatisfaction, or compliance issues. Verifying both levels ensures claims process smoothly, patients receive accurate cost-sharing, and the provider directory remains correct.</w:t>
+        <w:t xml:space="preserve"> Some payers credential at the group level, while others require individual providers to be separately enrolled. A mismatch—such as a group being INN while an individual provider remains OON—can cause denials, patient dissatisfaction, or compliance issues. Verifying both levels </w:t>
+      </w:r>
+      <w:proofErr w:type="gramStart"/>
+      <w:r>
+        <w:t>ensures</w:t>
+      </w:r>
+      <w:proofErr w:type="gramEnd"/>
+      <w:r>
+        <w:t xml:space="preserve"> claims process smoothly, patients receive accurate cost-sharing, and the provider directory remains correct.</w:t>
       </w:r>
     </w:p>
     <w:p>
@@ -9403,7 +9822,15 @@
         <w:t>A:</w:t>
       </w:r>
       <w:r>
-        <w:t xml:space="preserve"> Patients seeing INN providers usually pay less because insurers cover a larger portion of costs. OON services can lead to higher deductibles, greater coinsurance, or even balance billing. From an access perspective, patients may avoid OON providers altogether, reducing patient flow. Practices misrepresenting status risk losing patients and trust.</w:t>
+        <w:t xml:space="preserve"> Patients seeing INN providers usually pay less because insurers cover a larger portion of costs. OON services can lead to higher deductibles, greater coinsurance, or even balance billing. From an access perspective, patients may avoid OON providers altogether, reducing patient flow. Practices misrepresenting status risk losing </w:t>
+      </w:r>
+      <w:proofErr w:type="spellStart"/>
+      <w:r>
+        <w:t>patients</w:t>
+      </w:r>
+      <w:proofErr w:type="spellEnd"/>
+      <w:r>
+        <w:t xml:space="preserve"> and trust.</w:t>
       </w:r>
     </w:p>
     <w:p>
@@ -9820,7 +10247,15 @@
       </w:r>
       <w:r>
         <w:br/>
-        <w:t>A: It depends on the payer’s contract language. Some payers permit providers to bill under an already-contracted group TIN even if the individual provider’s separate credentialing is pending, effectively extending group participation to rendered services. Other payers require individual enrollment and will deny claims if the rendering clinician’s NPI is not listed. Because policies vary, practices should verify payer rules and avoid assuming coverage; credentialing audits should track which payers allow group-based billing and document any exceptions.</w:t>
+        <w:t xml:space="preserve">A: It depends on the </w:t>
+      </w:r>
+      <w:proofErr w:type="spellStart"/>
+      <w:r>
+        <w:t>payer’s</w:t>
+      </w:r>
+      <w:proofErr w:type="spellEnd"/>
+      <w:r>
+        <w:t xml:space="preserve"> contract language. Some payers permit providers to bill under an already-contracted group TIN even if the individual provider’s separate credentialing is pending, effectively extending group participation to rendered services. Other payers require individual enrollment and will deny claims if the rendering clinician’s NPI is not listed. Because policies vary, practices should verify payer rules and avoid assuming coverage; credentialing audits should track which payers allow group-based billing and document any exceptions.</w:t>
       </w:r>
     </w:p>
     <w:p>
@@ -10012,11 +10447,35 @@
           <w:b/>
           <w:bCs/>
         </w:rPr>
-        <w:t>Q40: What key metrics should practices track when performing a credentialing participation audit?</w:t>
-      </w:r>
-      <w:r>
-        <w:br/>
-        <w:t>A: Useful metrics include percentage of providers with verified INN status per payer, number of payer directory discrepancies, time-to-credential (average days from application to active status), recredentialing completion rate, count and dollar-value of claims affected by INN/OON misclassification, and number of payer roster updates pending. Tracking these KPIs helps prioritize high-impact fixes and demonstrates audit effectiveness to leadership.</w:t>
+        <w:t xml:space="preserve">Q40: What key metrics should </w:t>
+      </w:r>
+      <w:proofErr w:type="gramStart"/>
+      <w:r>
+        <w:rPr>
+          <w:b/>
+          <w:bCs/>
+        </w:rPr>
+        <w:t>practices</w:t>
+      </w:r>
+      <w:proofErr w:type="gramEnd"/>
+      <w:r>
+        <w:rPr>
+          <w:b/>
+          <w:bCs/>
+        </w:rPr>
+        <w:t xml:space="preserve"> track when performing a credentialing participation audit?</w:t>
+      </w:r>
+      <w:r>
+        <w:br/>
+        <w:t xml:space="preserve">A: Useful metrics include percentage of providers with verified INN status per </w:t>
+      </w:r>
+      <w:proofErr w:type="spellStart"/>
+      <w:r>
+        <w:t>payer</w:t>
+      </w:r>
+      <w:proofErr w:type="spellEnd"/>
+      <w:r>
+        <w:t>, number of payer directory discrepancies, time-to-credential (average days from application to active status), recredentialing completion rate, count and dollar-value of claims affected by INN/OON misclassification, and number of payer roster updates pending. Tracking these KPIs helps prioritize high-impact fixes and demonstrates audit effectiveness to leadership.</w:t>
       </w:r>
     </w:p>
     <w:p>
@@ -10063,7 +10522,23 @@
           <w:b/>
           <w:bCs/>
         </w:rPr>
-        <w:t>Q3: What are payment posting-related issues, and how do they affect audits?</w:t>
+        <w:t xml:space="preserve">Q3: What </w:t>
+      </w:r>
+      <w:proofErr w:type="gramStart"/>
+      <w:r>
+        <w:rPr>
+          <w:b/>
+          <w:bCs/>
+        </w:rPr>
+        <w:t>are</w:t>
+      </w:r>
+      <w:proofErr w:type="gramEnd"/>
+      <w:r>
+        <w:rPr>
+          <w:b/>
+          <w:bCs/>
+        </w:rPr>
+        <w:t xml:space="preserve"> payment posting-related issues, and how do they affect audits?</w:t>
       </w:r>
       <w:r>
         <w:br/>
@@ -10089,7 +10564,23 @@
           <w:b/>
           <w:bCs/>
         </w:rPr>
-        <w:t>Q5: What does auditing adjustment reports reveal in medical billing?</w:t>
+        <w:t xml:space="preserve">Q5: What does </w:t>
+      </w:r>
+      <w:proofErr w:type="gramStart"/>
+      <w:r>
+        <w:rPr>
+          <w:b/>
+          <w:bCs/>
+        </w:rPr>
+        <w:t>auditing</w:t>
+      </w:r>
+      <w:proofErr w:type="gramEnd"/>
+      <w:r>
+        <w:rPr>
+          <w:b/>
+          <w:bCs/>
+        </w:rPr>
+        <w:t xml:space="preserve"> adjustment reports reveal in medical billing?</w:t>
       </w:r>
       <w:r>
         <w:br/>
@@ -10115,7 +10606,23 @@
           <w:b/>
           <w:bCs/>
         </w:rPr>
-        <w:t>Q7: What are AR-related issues, and why do they matter in audits?</w:t>
+        <w:t xml:space="preserve">Q7: What </w:t>
+      </w:r>
+      <w:proofErr w:type="gramStart"/>
+      <w:r>
+        <w:rPr>
+          <w:b/>
+          <w:bCs/>
+        </w:rPr>
+        <w:t>are</w:t>
+      </w:r>
+      <w:proofErr w:type="gramEnd"/>
+      <w:r>
+        <w:rPr>
+          <w:b/>
+          <w:bCs/>
+        </w:rPr>
+        <w:t xml:space="preserve"> AR-related issues, and why do they matter in audits?</w:t>
       </w:r>
       <w:r>
         <w:br/>
@@ -10171,11 +10678,59 @@
           <w:b/>
           <w:bCs/>
         </w:rPr>
-        <w:t>Q11: How does underposting or overposting payments affect audits?</w:t>
-      </w:r>
-      <w:r>
-        <w:br/>
-        <w:t>A: Underposting means payments are not fully recorded, leading to inflated AR, while overposting creates false revenue figures. Both distort financial data and cause collection issues. Audits catch these errors by reconciling payments with payer EOBs.</w:t>
+        <w:t xml:space="preserve">Q11: How does </w:t>
+      </w:r>
+      <w:proofErr w:type="spellStart"/>
+      <w:r>
+        <w:rPr>
+          <w:b/>
+          <w:bCs/>
+        </w:rPr>
+        <w:t>underposting</w:t>
+      </w:r>
+      <w:proofErr w:type="spellEnd"/>
+      <w:r>
+        <w:rPr>
+          <w:b/>
+          <w:bCs/>
+        </w:rPr>
+        <w:t xml:space="preserve"> or </w:t>
+      </w:r>
+      <w:proofErr w:type="spellStart"/>
+      <w:r>
+        <w:rPr>
+          <w:b/>
+          <w:bCs/>
+        </w:rPr>
+        <w:t>overposting</w:t>
+      </w:r>
+      <w:proofErr w:type="spellEnd"/>
+      <w:r>
+        <w:rPr>
+          <w:b/>
+          <w:bCs/>
+        </w:rPr>
+        <w:t xml:space="preserve"> payments affect audits?</w:t>
+      </w:r>
+      <w:r>
+        <w:br/>
+        <w:t xml:space="preserve">A: </w:t>
+      </w:r>
+      <w:proofErr w:type="spellStart"/>
+      <w:r>
+        <w:t>Underposting</w:t>
+      </w:r>
+      <w:proofErr w:type="spellEnd"/>
+      <w:r>
+        <w:t xml:space="preserve"> means payments are not fully recorded, leading to inflated AR, while </w:t>
+      </w:r>
+      <w:proofErr w:type="spellStart"/>
+      <w:r>
+        <w:t>overposting</w:t>
+      </w:r>
+      <w:proofErr w:type="spellEnd"/>
+      <w:r>
+        <w:t xml:space="preserve"> creates false revenue figures. Both distort financial data and cause collection issues. Audits catch these errors by reconciling payments with payer EOBs.</w:t>
       </w:r>
     </w:p>
     <w:p>
@@ -10398,6 +10953,525 @@
       </w:pPr>
       <w:r>
         <w:pict w14:anchorId="1179183D">
+          <v:rect id="_x0000_i1029" style="width:468pt;height:1.5pt" o:hralign="center" o:hrstd="t" o:hr="t" fillcolor="#a0a0a0" stroked="f"/>
+        </w:pict>
+      </w:r>
+    </w:p>
+    <w:p>
+      <w:pPr>
+        <w:pStyle w:val="Heading1"/>
+      </w:pPr>
+      <w:r>
+        <w:t>Denial Management Audit</w:t>
+      </w:r>
+    </w:p>
+    <w:p>
+      <w:r>
+        <w:rPr>
+          <w:b/>
+          <w:bCs/>
+        </w:rPr>
+        <w:t>Q1: What is denial management and how is it audited?</w:t>
+      </w:r>
+      <w:r>
+        <w:br/>
+        <w:t>A: Denial management is the process of analyzing, appealing, and preventing claim denials from payers. Auditing denial management means reviewing denied claims to identify patterns, root causes, and missed follow-ups. The goal is to ensure that denials are minimized and corrective actions are implemented to improve first-pass claim acceptance rates.</w:t>
+      </w:r>
+    </w:p>
+    <w:p>
+      <w:r>
+        <w:rPr>
+          <w:b/>
+          <w:bCs/>
+        </w:rPr>
+        <w:t>Q2: How do recurring denial trends get identified in audits?</w:t>
+      </w:r>
+      <w:r>
+        <w:br/>
+        <w:t>A: By categorizing denials into groups—such as coding errors, eligibility issues, or missing authorizations—auditors can detect recurring trends. For example, if 30% of denials are related to eligibility, it signals a need for stronger verification processes. Identifying trends allows practices to fix systemic issues rather than just addressing individual claims.</w:t>
+      </w:r>
+    </w:p>
+    <w:p>
+      <w:r>
+        <w:rPr>
+          <w:b/>
+          <w:bCs/>
+        </w:rPr>
+        <w:t>Q3: What are the top 5 most common denial categories in healthcare billing?</w:t>
+      </w:r>
+      <w:r>
+        <w:br/>
+        <w:t>A: The most common denial categories include eligibility errors, missing or invalid authorizations, coding inaccuracies, duplicate claim submissions, and timely filing issues. These categories often make up the majority of denied claims, which is why audits focus heavily on them.</w:t>
+      </w:r>
+    </w:p>
+    <w:p>
+      <w:r>
+        <w:rPr>
+          <w:b/>
+          <w:bCs/>
+        </w:rPr>
+        <w:t>Q4: How do denial audits improve first-pass claim acceptance rates?</w:t>
+      </w:r>
+      <w:r>
+        <w:br/>
+        <w:t>A: Denial audits reveal the underlying causes of claim rejections and denials. By correcting workflows—such as improving charge entry, eligibility checks, or documentation—claims are more likely to be accepted on the first submission. This reduces rework, accelerates payments, and increases overall efficiency.</w:t>
+      </w:r>
+    </w:p>
+    <w:p>
+      <w:r>
+        <w:rPr>
+          <w:b/>
+          <w:bCs/>
+        </w:rPr>
+        <w:lastRenderedPageBreak/>
+        <w:t>Q5: What role does root cause analysis play in denial management audits?</w:t>
+      </w:r>
+      <w:r>
+        <w:br/>
+        <w:t>A: Root cause analysis digs deeper into why denials occur, beyond surface-level issues. For example, repeated coding denials might stem from provider documentation gaps, not just coder errors. By identifying the true source, practices can implement training or process changes to eliminate the problem long-term.</w:t>
+      </w:r>
+    </w:p>
+    <w:p>
+      <w:pPr>
+        <w:spacing w:after="0"/>
+        <w:jc w:val="center"/>
+      </w:pPr>
+      <w:r>
+        <w:pict w14:anchorId="6DA3976D">
+          <v:rect id="_x0000_i1030" style="width:468pt;height:1.5pt" o:hralign="center" o:hrstd="t" o:hr="t" fillcolor="#a0a0a0" stroked="f"/>
+        </w:pict>
+      </w:r>
+    </w:p>
+    <w:p>
+      <w:pPr>
+        <w:pStyle w:val="Heading1"/>
+      </w:pPr>
+      <w:r>
+        <w:t>Compliance &amp; Risk Auditing</w:t>
+      </w:r>
+    </w:p>
+    <w:p>
+      <w:r>
+        <w:rPr>
+          <w:b/>
+          <w:bCs/>
+        </w:rPr>
+        <w:t>Q6: How do billing audits align with OIG compliance guidelines?</w:t>
+      </w:r>
+      <w:r>
+        <w:br/>
+        <w:t>A: The Office of Inspector General (OIG) emphasizes accurate billing and fraud prevention. Billing audits align with these guidelines by reviewing claims for upcoding, unbundling, or services not documented. Compliance-focused audits reduce the risk of government investigations and penalties.</w:t>
+      </w:r>
+    </w:p>
+    <w:p>
+      <w:r>
+        <w:rPr>
+          <w:b/>
+          <w:bCs/>
+        </w:rPr>
+        <w:t>Q7: What role does internal audit play in preventing payer audits?</w:t>
+      </w:r>
+      <w:r>
+        <w:br/>
+        <w:t>A: Internal audits act as a proactive safeguard by identifying errors before external payers or regulators do. For example, if an internal audit catches misuse of modifiers, the issue can be corrected before a payer audit flags it. This lowers compliance risks and builds a culture of accountability.</w:t>
+      </w:r>
+    </w:p>
+    <w:p>
+      <w:r>
+        <w:rPr>
+          <w:b/>
+          <w:bCs/>
+        </w:rPr>
+        <w:t>Q8: How does incorrect use of modifiers show up in billing audits?</w:t>
+      </w:r>
+      <w:r>
+        <w:br/>
+        <w:t>A: Incorrect modifier use often results in denials or reduced payments. In audits, patterns such as overuse of -25 or -59 modifiers can raise compliance concerns. Auditors look for documentation that justifies modifier use, ensuring that billing practices align with payer and CMS guidelines.</w:t>
+      </w:r>
+    </w:p>
+    <w:p>
+      <w:r>
+        <w:rPr>
+          <w:b/>
+          <w:bCs/>
+        </w:rPr>
+        <w:t>Q9: How do fraud, waste, and abuse (FWA) risks get detected during billing audits?</w:t>
+      </w:r>
+      <w:r>
+        <w:br/>
+        <w:t>A: FWA risks surface in audits when patterns like consistent upcoding, billing for services not rendered, or excessive duplicate charges are found. Auditors cross-check claims with documentation to ensure services were actually provided and appropriately coded. Identifying these risks early prevents financial penalties and reputational damage.</w:t>
+      </w:r>
+    </w:p>
+    <w:p>
+      <w:r>
+        <w:rPr>
+          <w:b/>
+          <w:bCs/>
+        </w:rPr>
+        <w:t>Q10: What corrective action plans should follow an audit finding?</w:t>
+      </w:r>
+      <w:r>
+        <w:br/>
+        <w:t>A: Corrective action plans (CAPs) include retraining staff, updating workflows, implementing system edits, and monitoring progress with follow-up audits. A structured CAP ensures that issues found during audits are not only corrected but also prevented from reoccurring.</w:t>
+      </w:r>
+    </w:p>
+    <w:p>
+      <w:pPr>
+        <w:spacing w:after="0"/>
+        <w:jc w:val="center"/>
+      </w:pPr>
+      <w:r>
+        <w:pict w14:anchorId="37F52470">
+          <v:rect id="_x0000_i1031" style="width:468pt;height:1.5pt" o:hralign="center" o:hrstd="t" o:hr="t" fillcolor="#a0a0a0" stroked="f"/>
+        </w:pict>
+      </w:r>
+    </w:p>
+    <w:p>
+      <w:pPr>
+        <w:pStyle w:val="Heading1"/>
+      </w:pPr>
+      <w:r>
+        <w:lastRenderedPageBreak/>
+        <w:t>Patient Responsibility &amp; Collections</w:t>
+      </w:r>
+    </w:p>
+    <w:p>
+      <w:r>
+        <w:rPr>
+          <w:b/>
+          <w:bCs/>
+        </w:rPr>
+        <w:t>Q11: How do billing audits ensure patient statements are accurate?</w:t>
+      </w:r>
+      <w:r>
+        <w:br/>
+        <w:t>A: Auditors compare patient statements with EOBs, payments, and adjustments to confirm accuracy. Errors such as double billing, misapplied payments, or incorrect deductibles can frustrate patients. By auditing statements, practices improve patient trust and reduce disputes.</w:t>
+      </w:r>
+    </w:p>
+    <w:p>
+      <w:r>
+        <w:rPr>
+          <w:b/>
+          <w:bCs/>
+        </w:rPr>
+        <w:t>Q12: Why should patient collections be reviewed separately from insurance payments?</w:t>
+      </w:r>
+      <w:r>
+        <w:br/>
+        <w:t>A: Insurance payments and patient balances follow different collection processes. Insurance requires claim follow-up and appeals, while patient collections may involve payment plans or financial counseling. Separate audits ensure both processes are optimized and that revenue isn’t lost from either stream.</w:t>
+      </w:r>
+    </w:p>
+    <w:p>
+      <w:r>
+        <w:rPr>
+          <w:b/>
+          <w:bCs/>
+        </w:rPr>
+        <w:t>Q13: What role does payment plan tracking play in billing audits?</w:t>
+      </w:r>
+      <w:r>
+        <w:br/>
+        <w:t>A: Payment plans help patients manage large balances, but if not tracked properly, they can result in missed payments and revenue leakage. Auditing ensures that payment plan terms are followed, balances are updated correctly, and overdue accounts are flagged for follow-up.</w:t>
+      </w:r>
+    </w:p>
+    <w:p>
+      <w:r>
+        <w:rPr>
+          <w:b/>
+          <w:bCs/>
+        </w:rPr>
+        <w:t>Q14: How can high-deductible health plans (HDHPs) create audit challenges?</w:t>
+      </w:r>
+      <w:r>
+        <w:br/>
+        <w:t>A: With HDHPs, patients owe more out-of-pocket before insurance contributes. This makes patient collections more critical, but also more error-prone. Audits help ensure deductibles are calculated accurately and that patients are billed correctly for their share.</w:t>
+      </w:r>
+    </w:p>
+    <w:p>
+      <w:r>
+        <w:rPr>
+          <w:b/>
+          <w:bCs/>
+        </w:rPr>
+        <w:t>Q15: How do surprise billing laws (e.g., No Surprises Act) affect audit requirements?</w:t>
+      </w:r>
+      <w:r>
+        <w:br/>
+        <w:t>A: The No Surprises Act protects patients from unexpected bills for OON providers at INN facilities. Audits must ensure compliance with these laws by verifying that patient bills reflect legal requirements, preventing financial disputes and regulatory penalties.</w:t>
+      </w:r>
+    </w:p>
+    <w:p>
+      <w:pPr>
+        <w:spacing w:after="0"/>
+        <w:jc w:val="center"/>
+      </w:pPr>
+      <w:r>
+        <w:pict w14:anchorId="5283AFA2">
+          <v:rect id="_x0000_i1032" style="width:468pt;height:1.5pt" o:hralign="center" o:hrstd="t" o:hr="t" fillcolor="#a0a0a0" stroked="f"/>
+        </w:pict>
+      </w:r>
+    </w:p>
+    <w:p>
+      <w:pPr>
+        <w:pStyle w:val="Heading1"/>
+      </w:pPr>
+      <w:r>
+        <w:t>Technology &amp; Automation in Billing Audits</w:t>
+      </w:r>
+    </w:p>
+    <w:p>
+      <w:r>
+        <w:rPr>
+          <w:b/>
+          <w:bCs/>
+        </w:rPr>
+        <w:t>Q16: How can RPA (Robotic Process Automation) assist in payment posting audits?</w:t>
+      </w:r>
+      <w:r>
+        <w:br/>
+        <w:t>A: RPA tools can automatically match payments to claims, flagging mismatches or errors for human review. This reduces manual errors and speeds up payment posting audits, allowing staff to focus on resolving exceptions rather than routine reconciliations.</w:t>
+      </w:r>
+    </w:p>
+    <w:p>
+      <w:r>
+        <w:rPr>
+          <w:b/>
+          <w:bCs/>
+        </w:rPr>
+        <w:t>Q17: What role do clearinghouses play in automated billing error detection?</w:t>
+      </w:r>
+      <w:r>
+        <w:br/>
+        <w:t>A: Clearinghouses scrub claims before submission, catching errors like missing patient data, invalid codes, or incorrect payer IDs. In audits, clearinghouse reports are reviewed to identify recurring pre-submission errors, which can then be corrected upstream.</w:t>
+      </w:r>
+    </w:p>
+    <w:p>
+      <w:r>
+        <w:rPr>
+          <w:b/>
+          <w:bCs/>
+        </w:rPr>
+        <w:lastRenderedPageBreak/>
+        <w:t>Q18: How can predictive analytics help forecast AR recovery trends?</w:t>
+      </w:r>
+      <w:r>
+        <w:br/>
+        <w:t>A: Predictive analytics use historical claim and payment data to estimate how long AR will take to resolve and which claims are at risk of nonpayment. In audits, these insights help prioritize follow-up efforts and allocate resources more effectively.</w:t>
+      </w:r>
+    </w:p>
+    <w:p>
+      <w:r>
+        <w:rPr>
+          <w:b/>
+          <w:bCs/>
+        </w:rPr>
+        <w:t>Q19: How do billing systems flag duplicate charges or missed payments?</w:t>
+      </w:r>
+      <w:r>
+        <w:br/>
+        <w:t>A: Most billing systems have built-in edits that flag potential duplicates or unposted payments. Auditors review these flags to confirm whether they are valid issues or system errors. This ensures that claims are not overbilled or underpaid.</w:t>
+      </w:r>
+    </w:p>
+    <w:p>
+      <w:r>
+        <w:rPr>
+          <w:b/>
+          <w:bCs/>
+        </w:rPr>
+        <w:t>Q20: What are best practices for integrating EHR and billing software audit data?</w:t>
+      </w:r>
+      <w:r>
+        <w:br/>
+        <w:t>A: Best practices include reconciling encounter data with billing records, ensuring coding matches clinical documentation, and verifying that charges flow correctly from the EHR to the billing system. Integration audits reduce data silos and improve accuracy across the revenue cycle.</w:t>
+      </w:r>
+    </w:p>
+    <w:p>
+      <w:pPr>
+        <w:spacing w:after="0"/>
+        <w:jc w:val="center"/>
+      </w:pPr>
+      <w:r>
+        <w:pict w14:anchorId="20F5B69D">
+          <v:rect id="_x0000_i1033" style="width:468pt;height:1.5pt" o:hralign="center" o:hrstd="t" o:hr="t" fillcolor="#a0a0a0" stroked="f"/>
+        </w:pict>
+      </w:r>
+    </w:p>
+    <w:p>
+      <w:pPr>
+        <w:pStyle w:val="Heading1"/>
+      </w:pPr>
+      <w:r>
+        <w:t>Specialty-Specific Billing Audits</w:t>
+      </w:r>
+    </w:p>
+    <w:p>
+      <w:r>
+        <w:rPr>
+          <w:b/>
+          <w:bCs/>
+        </w:rPr>
+        <w:t>Q21: How do billing audit requirements differ for surgical vs. primary care practices?</w:t>
+      </w:r>
+      <w:r>
+        <w:br/>
+        <w:t>A: Surgical billing often involves global periods, multiple procedure rules, and high-value claims, making audits more complex. Primary care audits focus more on preventive services, E/M coding, and patient cost-sharing. Each specialty requires tailored audit approaches.</w:t>
+      </w:r>
+    </w:p>
+    <w:p>
+      <w:r>
+        <w:rPr>
+          <w:b/>
+          <w:bCs/>
+        </w:rPr>
+        <w:t>Q22: What unique billing audit issues arise in behavioral health?</w:t>
+      </w:r>
+      <w:r>
+        <w:br/>
+        <w:t>A: Behavioral health often faces issues with session time documentation, telehealth coding, and payer-specific limitations. Audits ensure sessions are documented correctly and that billing complies with mental health parity laws.</w:t>
+      </w:r>
+    </w:p>
+    <w:p>
+      <w:r>
+        <w:rPr>
+          <w:b/>
+          <w:bCs/>
+        </w:rPr>
+        <w:t>Q23: How does telehealth billing create new audit challenges?</w:t>
+      </w:r>
+      <w:r>
+        <w:br/>
+        <w:t>A: Telehealth claims require specific place-of-service codes, modifiers, and compliance with changing payer policies. Audits verify that telehealth encounters are documented correctly and billed under current guidelines, which can vary across payers.</w:t>
+      </w:r>
+    </w:p>
+    <w:p>
+      <w:r>
+        <w:rPr>
+          <w:b/>
+          <w:bCs/>
+        </w:rPr>
+        <w:t>Q24: What audit checkpoints are unique to hospital-based billing vs. office-based billing?</w:t>
+      </w:r>
+      <w:r>
+        <w:br/>
+        <w:t>A: Hospital-based billing requires audits of facility charges, revenue codes, and DRGs, while office-based audits focus on CPT/HCPCS and physician services. Each setting has unique risk areas, requiring specialized audit frameworks.</w:t>
+      </w:r>
+    </w:p>
+    <w:p>
+      <w:r>
+        <w:rPr>
+          <w:b/>
+          <w:bCs/>
+        </w:rPr>
+        <w:t>Q25: How do specialty-specific modifiers affect audit reviews?</w:t>
+      </w:r>
+      <w:r>
+        <w:br/>
+        <w:t xml:space="preserve">A: Specialties like orthopedics, cardiology, or radiology use unique modifiers that impact </w:t>
+      </w:r>
+      <w:r>
+        <w:lastRenderedPageBreak/>
+        <w:t>reimbursement. Auditors review whether these modifiers are applied correctly and supported by documentation, ensuring compliance and accurate payment.</w:t>
+      </w:r>
+    </w:p>
+    <w:p>
+      <w:pPr>
+        <w:spacing w:after="0"/>
+        <w:jc w:val="center"/>
+      </w:pPr>
+      <w:r>
+        <w:pict w14:anchorId="0D6B79EF">
+          <v:rect id="_x0000_i1034" style="width:468pt;height:1.5pt" o:hralign="center" o:hrstd="t" o:hr="t" fillcolor="#a0a0a0" stroked="f"/>
+        </w:pict>
+      </w:r>
+    </w:p>
+    <w:p>
+      <w:pPr>
+        <w:pStyle w:val="Heading1"/>
+      </w:pPr>
+      <w:r>
+        <w:t>Operational / Financial Performance Metrics</w:t>
+      </w:r>
+    </w:p>
+    <w:p>
+      <w:r>
+        <w:rPr>
+          <w:b/>
+          <w:bCs/>
+        </w:rPr>
+        <w:t>Q26: What KPIs should billing audits track to measure efficiency?</w:t>
+      </w:r>
+      <w:r>
+        <w:br/>
+        <w:t>A: Common KPIs include days in AR, net collection rate, denial rate, first-pass acceptance rate, and charge lag. Audits track these metrics to identify bottlenecks and measure billing performance over time.</w:t>
+      </w:r>
+    </w:p>
+    <w:p>
+      <w:r>
+        <w:rPr>
+          <w:b/>
+          <w:bCs/>
+        </w:rPr>
+        <w:t>Q27: How do audits help improve days in AR (average collection cycle)?</w:t>
+      </w:r>
+      <w:r>
+        <w:br/>
+        <w:t>A: Audits highlight where delays occur, such as slow claim submission, lack of follow-up, or frequent denials. By addressing these issues, practices can reduce days in AR and accelerate cash flow.</w:t>
+      </w:r>
+    </w:p>
+    <w:p>
+      <w:r>
+        <w:rPr>
+          <w:b/>
+          <w:bCs/>
+        </w:rPr>
+        <w:t>Q28: Why is the net collection rate an important audit metric?</w:t>
+      </w:r>
+      <w:r>
+        <w:br/>
+        <w:t>A: Net collection rate shows how much revenue is collected compared to what should have been collected, after contractual adjustments. A low rate indicates revenue leakage, which audits help pinpoint and correct.</w:t>
+      </w:r>
+    </w:p>
+    <w:p>
+      <w:r>
+        <w:rPr>
+          <w:b/>
+          <w:bCs/>
+        </w:rPr>
+        <w:t>Q29: What is the importance of monitoring credit balances in audits?</w:t>
+      </w:r>
+      <w:r>
+        <w:br/>
+        <w:t>A: Credit balances occur when patients or payers overpay. If not addressed, they create compliance risks and patient dissatisfaction. Audits ensure refunds are processed timely and credit balances don’t accumulate unnecessarily.</w:t>
+      </w:r>
+    </w:p>
+    <w:p>
+      <w:r>
+        <w:rPr>
+          <w:b/>
+          <w:bCs/>
+        </w:rPr>
+        <w:t>Q30: How do zero-pay claims affect practice cash flow and how should they be audited?</w:t>
+      </w:r>
+      <w:r>
+        <w:br/>
+        <w:t>A: Zero-pay claims can indicate denials, write-offs, or payer underpayments. Audits review these claims to determine the cause and ensure follow-up. Persistent zero-pay trends can hurt cash flow if not corrected quickly.</w:t>
+      </w:r>
+    </w:p>
+    <w:p>
+      <w:pPr>
+        <w:pStyle w:val="Heading1"/>
+      </w:pPr>
+      <w:r>
+        <w:t>Coding Audit – FAQs</w:t>
+      </w:r>
+    </w:p>
+    <w:p>
+      <w:pPr>
+        <w:spacing w:after="0"/>
+        <w:jc w:val="center"/>
+      </w:pPr>
+      <w:r>
+        <w:pict w14:anchorId="6F317194">
           <v:rect id="_x0000_i1035" style="width:468pt;height:1.5pt" o:hralign="center" o:hrstd="t" o:hr="t" fillcolor="#a0a0a0" stroked="f"/>
         </w:pict>
       </w:r>
@@ -10407,73 +11481,84 @@
         <w:pStyle w:val="Heading1"/>
       </w:pPr>
       <w:r>
-        <w:t>Denial Management Audit</w:t>
-      </w:r>
-    </w:p>
-    <w:p>
-      <w:r>
-        <w:rPr>
-          <w:b/>
-          <w:bCs/>
-        </w:rPr>
-        <w:t>Q1: What is denial management and how is it audited?</w:t>
-      </w:r>
-      <w:r>
-        <w:br/>
-        <w:t>A: Denial management is the process of analyzing, appealing, and preventing claim denials from payers. Auditing denial management means reviewing denied claims to identify patterns, root causes, and missed follow-ups. The goal is to ensure that denials are minimized and corrective actions are implemented to improve first-pass claim acceptance rates.</w:t>
-      </w:r>
-    </w:p>
-    <w:p>
-      <w:r>
-        <w:rPr>
-          <w:b/>
-          <w:bCs/>
-        </w:rPr>
-        <w:t>Q2: How do recurring denial trends get identified in audits?</w:t>
-      </w:r>
-      <w:r>
-        <w:br/>
-        <w:t>A: By categorizing denials into groups—such as coding errors, eligibility issues, or missing authorizations—auditors can detect recurring trends. For example, if 30% of denials are related to eligibility, it signals a need for stronger verification processes. Identifying trends allows practices to fix systemic issues rather than just addressing individual claims.</w:t>
-      </w:r>
-    </w:p>
-    <w:p>
-      <w:r>
-        <w:rPr>
-          <w:b/>
-          <w:bCs/>
-        </w:rPr>
-        <w:t>Q3: What are the top 5 most common denial categories in healthcare billing?</w:t>
-      </w:r>
-      <w:r>
-        <w:br/>
-        <w:t>A: The most common denial categories include eligibility errors, missing or invalid authorizations, coding inaccuracies, duplicate claim submissions, and timely filing issues. These categories often make up the majority of denied claims, which is why audits focus heavily on them.</w:t>
-      </w:r>
-    </w:p>
-    <w:p>
-      <w:r>
-        <w:rPr>
-          <w:b/>
-          <w:bCs/>
-        </w:rPr>
-        <w:t>Q4: How do denial audits improve first-pass claim acceptance rates?</w:t>
-      </w:r>
-      <w:r>
-        <w:br/>
-        <w:t>A: Denial audits reveal the underlying causes of claim rejections and denials. By correcting workflows—such as improving charge entry, eligibility checks, or documentation—claims are more likely to be accepted on the first submission. This reduces rework, accelerates payments, and increases overall efficiency.</w:t>
-      </w:r>
-    </w:p>
-    <w:p>
-      <w:r>
-        <w:rPr>
-          <w:b/>
-          <w:bCs/>
-        </w:rPr>
+        <w:t>Documentation Issues</w:t>
+      </w:r>
+    </w:p>
+    <w:p>
+      <w:r>
+        <w:rPr>
+          <w:b/>
+          <w:bCs/>
+        </w:rPr>
+        <w:t>Q1: Why is documentation so critical for CPT coding accuracy?</w:t>
+      </w:r>
+      <w:r>
+        <w:br/>
+        <w:t xml:space="preserve">A: Documentation provides the clinical justification for the CPT codes billed. If the medical record does not clearly support the service rendered, auditors may consider the claim invalid, </w:t>
+      </w:r>
+      <w:r>
         <w:lastRenderedPageBreak/>
-        <w:t>Q5: What role does root cause analysis play in denial management audits?</w:t>
-      </w:r>
-      <w:r>
-        <w:br/>
-        <w:t>A: Root cause analysis digs deeper into why denials occur, beyond surface-level issues. For example, repeated coding denials might stem from provider documentation gaps, not just coder errors. By identifying the true source, practices can implement training or process changes to eliminate the problem long-term.</w:t>
+        <w:t>leading to denials or compliance risks. Proper documentation should include patient history, examination findings, interventions, and physician signatures, ensuring the billed CPT code is fully supported.</w:t>
+      </w:r>
+    </w:p>
+    <w:p>
+      <w:r>
+        <w:rPr>
+          <w:b/>
+          <w:bCs/>
+        </w:rPr>
+        <w:t>Q2: What happens if CPT code documentation criteria are missing in an audit?</w:t>
+      </w:r>
+      <w:r>
+        <w:br/>
+        <w:t xml:space="preserve">A: Missing documentation criteria—such as the required elements for E/M coding—can result in claim </w:t>
+      </w:r>
+      <w:proofErr w:type="spellStart"/>
+      <w:r>
+        <w:t>downcoding</w:t>
+      </w:r>
+      <w:proofErr w:type="spellEnd"/>
+      <w:r>
+        <w:t>, denial, or even accusations of upcoding if the billed level isn’t supported. For instance, billing a high-level E/M code without documenting complexity can trigger payer audits and repayment demands.</w:t>
+      </w:r>
+    </w:p>
+    <w:p>
+      <w:r>
+        <w:rPr>
+          <w:b/>
+          <w:bCs/>
+        </w:rPr>
+        <w:t>Q3: How do auditors verify that an intervention is properly documented for CPT coding?</w:t>
+      </w:r>
+      <w:r>
+        <w:br/>
+        <w:t>A: Auditors check whether the intervention (e.g., surgical procedure, diagnostic test, or therapy) is clearly noted in the patient chart, including the details of what was performed, by whom, and when. Without this documentation, the CPT code may be invalid even if the service was actually provided.</w:t>
+      </w:r>
+    </w:p>
+    <w:p>
+      <w:r>
+        <w:rPr>
+          <w:b/>
+          <w:bCs/>
+        </w:rPr>
+        <w:t>Q4: What common documentation errors lead to coding discrepancies?</w:t>
+      </w:r>
+      <w:r>
+        <w:br/>
+        <w:t>A: Frequent errors include incomplete patient history, missing procedure details, lack of time notation for time-based codes, and unsigned notes. These gaps prevent coders from assigning accurate CPT codes and create audit vulnerabilities.</w:t>
+      </w:r>
+    </w:p>
+    <w:p>
+      <w:r>
+        <w:rPr>
+          <w:b/>
+          <w:bCs/>
+        </w:rPr>
+        <w:t>Q5: How can providers improve documentation to reduce coding audit risks?</w:t>
+      </w:r>
+      <w:r>
+        <w:br/>
+        <w:t>A: Providers can use structured templates, EHR prompts, and coding checklists to ensure required details are captured. Training physicians on documentation standards—such as linking diagnoses to procedures—also strengthens coding accuracy and compliance.</w:t>
       </w:r>
     </w:p>
     <w:p>
@@ -10482,7 +11567,7 @@
         <w:jc w:val="center"/>
       </w:pPr>
       <w:r>
-        <w:pict w14:anchorId="6DA3976D">
+        <w:pict w14:anchorId="56DF3DF7">
           <v:rect id="_x0000_i1036" style="width:468pt;height:1.5pt" o:hralign="center" o:hrstd="t" o:hr="t" fillcolor="#a0a0a0" stroked="f"/>
         </w:pict>
       </w:r>
@@ -10492,72 +11577,92 @@
         <w:pStyle w:val="Heading1"/>
       </w:pPr>
       <w:r>
-        <w:t>Compliance &amp; Risk Auditing</w:t>
-      </w:r>
-    </w:p>
-    <w:p>
-      <w:r>
-        <w:rPr>
-          <w:b/>
-          <w:bCs/>
-        </w:rPr>
-        <w:t>Q6: How do billing audits align with OIG compliance guidelines?</w:t>
-      </w:r>
-      <w:r>
-        <w:br/>
-        <w:t>A: The Office of Inspector General (OIG) emphasizes accurate billing and fraud prevention. Billing audits align with these guidelines by reviewing claims for upcoding, unbundling, or services not documented. Compliance-focused audits reduce the risk of government investigations and penalties.</w:t>
-      </w:r>
-    </w:p>
-    <w:p>
-      <w:r>
-        <w:rPr>
-          <w:b/>
-          <w:bCs/>
-        </w:rPr>
-        <w:t>Q7: What role does internal audit play in preventing payer audits?</w:t>
-      </w:r>
-      <w:r>
-        <w:br/>
-        <w:t>A: Internal audits act as a proactive safeguard by identifying errors before external payers or regulators do. For example, if an internal audit catches misuse of modifiers, the issue can be corrected before a payer audit flags it. This lowers compliance risks and builds a culture of accountability.</w:t>
-      </w:r>
-    </w:p>
-    <w:p>
-      <w:r>
-        <w:rPr>
-          <w:b/>
-          <w:bCs/>
-        </w:rPr>
-        <w:t>Q8: How does incorrect use of modifiers show up in billing audits?</w:t>
-      </w:r>
-      <w:r>
-        <w:br/>
-        <w:t>A: Incorrect modifier use often results in denials or reduced payments. In audits, patterns such as overuse of -25 or -59 modifiers can raise compliance concerns. Auditors look for documentation that justifies modifier use, ensuring that billing practices align with payer and CMS guidelines.</w:t>
-      </w:r>
-    </w:p>
-    <w:p>
-      <w:r>
-        <w:rPr>
-          <w:b/>
-          <w:bCs/>
-        </w:rPr>
-        <w:t>Q9: How do fraud, waste, and abuse (FWA) risks get detected during billing audits?</w:t>
-      </w:r>
-      <w:r>
-        <w:br/>
-        <w:t>A: FWA risks surface in audits when patterns like consistent upcoding, billing for services not rendered, or excessive duplicate charges are found. Auditors cross-check claims with documentation to ensure services were actually provided and appropriately coded. Identifying these risks early prevents financial penalties and reputational damage.</w:t>
-      </w:r>
-    </w:p>
-    <w:p>
-      <w:r>
-        <w:rPr>
-          <w:b/>
-          <w:bCs/>
-        </w:rPr>
-        <w:t>Q10: What corrective action plans should follow an audit finding?</w:t>
-      </w:r>
-      <w:r>
-        <w:br/>
-        <w:t>A: Corrective action plans (CAPs) include retraining staff, updating workflows, implementing system edits, and monitoring progress with follow-up audits. A structured CAP ensures that issues found during audits are not only corrected but also prevented from reoccurring.</w:t>
+        <w:t>ICD, CPT, and Modifier Compatibility Issues</w:t>
+      </w:r>
+    </w:p>
+    <w:p>
+      <w:r>
+        <w:rPr>
+          <w:b/>
+          <w:bCs/>
+        </w:rPr>
+        <w:t>Q6: Why is compatibility between ICD and CPT codes important in coding audits?</w:t>
+      </w:r>
+      <w:r>
+        <w:br/>
+        <w:t>A: ICD codes explain the medical necessity for the CPT services billed. If the diagnosis doesn’t justify the procedure, claims are denied. For example, billing a diagnostic test without a medically necessary ICD code creates a mismatch, raising red flags during audits.</w:t>
+      </w:r>
+    </w:p>
+    <w:p>
+      <w:r>
+        <w:rPr>
+          <w:b/>
+          <w:bCs/>
+        </w:rPr>
+        <w:t>Q7: How do auditors identify ICD and CPT code mismatches?</w:t>
+      </w:r>
+      <w:r>
+        <w:br/>
+        <w:t>A: Auditors cross-reference the diagnosis codes with payer coverage guidelines (LCDs/NCDs). If the ICD codes listed do not support the CPT service billed, the claim is marked for denial. Automated claim scrubbers often flag these mismatches before submission.</w:t>
+      </w:r>
+    </w:p>
+    <w:p>
+      <w:r>
+        <w:rPr>
+          <w:b/>
+          <w:bCs/>
+        </w:rPr>
+        <w:t xml:space="preserve">Q8: What </w:t>
+      </w:r>
+      <w:proofErr w:type="gramStart"/>
+      <w:r>
+        <w:rPr>
+          <w:b/>
+          <w:bCs/>
+        </w:rPr>
+        <w:t>are</w:t>
+      </w:r>
+      <w:proofErr w:type="gramEnd"/>
+      <w:r>
+        <w:rPr>
+          <w:b/>
+          <w:bCs/>
+        </w:rPr>
+        <w:t xml:space="preserve"> common ICD-CPT compatibility issues found during audits?</w:t>
+      </w:r>
+      <w:r>
+        <w:br/>
+        <w:t xml:space="preserve">A: Common issues include using nonspecific ICD codes, coding chronic conditions without acute </w:t>
+      </w:r>
+      <w:r>
+        <w:lastRenderedPageBreak/>
+        <w:t>documentation, or pairing procedures with unrelated diagnoses. These errors suggest either coding inaccuracies or lack of medical necessity.</w:t>
+      </w:r>
+    </w:p>
+    <w:p>
+      <w:r>
+        <w:rPr>
+          <w:b/>
+          <w:bCs/>
+        </w:rPr>
+        <w:t>Q9: How do modifier errors impact coding audits?</w:t>
+      </w:r>
+      <w:r>
+        <w:br/>
+        <w:t>A: Incorrect modifier usage can cause denials, underpayments, or compliance risks. For example, using modifier -25 without sufficient documentation of a separately identifiable service, or applying -59 inappropriately to bypass bundling edits, are common audit findings.</w:t>
+      </w:r>
+    </w:p>
+    <w:p>
+      <w:r>
+        <w:rPr>
+          <w:b/>
+          <w:bCs/>
+        </w:rPr>
+        <w:t>Q10: What best practices help ensure CPT, ICD, and modifier compatibility?</w:t>
+      </w:r>
+      <w:r>
+        <w:br/>
+        <w:t>A: Best practices include reviewing payer-specific coverage policies, using NCCI edits, and ensuring documentation supports both the procedure and modifier. Coding audits should regularly review modifier use to prevent misuse or overbilling.</w:t>
       </w:r>
     </w:p>
     <w:p>
@@ -10566,7 +11671,7 @@
         <w:jc w:val="center"/>
       </w:pPr>
       <w:r>
-        <w:pict w14:anchorId="37F52470">
+        <w:pict w14:anchorId="4D5908AB">
           <v:rect id="_x0000_i1037" style="width:468pt;height:1.5pt" o:hralign="center" o:hrstd="t" o:hr="t" fillcolor="#a0a0a0" stroked="f"/>
         </w:pict>
       </w:r>
@@ -10576,73 +11681,72 @@
         <w:pStyle w:val="Heading1"/>
       </w:pPr>
       <w:r>
-        <w:lastRenderedPageBreak/>
-        <w:t>Patient Responsibility &amp; Collections</w:t>
-      </w:r>
-    </w:p>
-    <w:p>
-      <w:r>
-        <w:rPr>
-          <w:b/>
-          <w:bCs/>
-        </w:rPr>
-        <w:t>Q11: How do billing audits ensure patient statements are accurate?</w:t>
-      </w:r>
-      <w:r>
-        <w:br/>
-        <w:t>A: Auditors compare patient statements with EOBs, payments, and adjustments to confirm accuracy. Errors such as double billing, misapplied payments, or incorrect deductibles can frustrate patients. By auditing statements, practices improve patient trust and reduce disputes.</w:t>
-      </w:r>
-    </w:p>
-    <w:p>
-      <w:r>
-        <w:rPr>
-          <w:b/>
-          <w:bCs/>
-        </w:rPr>
-        <w:t>Q12: Why should patient collections be reviewed separately from insurance payments?</w:t>
-      </w:r>
-      <w:r>
-        <w:br/>
-        <w:t>A: Insurance payments and patient balances follow different collection processes. Insurance requires claim follow-up and appeals, while patient collections may involve payment plans or financial counseling. Separate audits ensure both processes are optimized and that revenue isn’t lost from either stream.</w:t>
-      </w:r>
-    </w:p>
-    <w:p>
-      <w:r>
-        <w:rPr>
-          <w:b/>
-          <w:bCs/>
-        </w:rPr>
-        <w:t>Q13: What role does payment plan tracking play in billing audits?</w:t>
-      </w:r>
-      <w:r>
-        <w:br/>
-        <w:t>A: Payment plans help patients manage large balances, but if not tracked properly, they can result in missed payments and revenue leakage. Auditing ensures that payment plan terms are followed, balances are updated correctly, and overdue accounts are flagged for follow-up.</w:t>
-      </w:r>
-    </w:p>
-    <w:p>
-      <w:r>
-        <w:rPr>
-          <w:b/>
-          <w:bCs/>
-        </w:rPr>
-        <w:t>Q14: How can high-deductible health plans (HDHPs) create audit challenges?</w:t>
-      </w:r>
-      <w:r>
-        <w:br/>
-        <w:t>A: With HDHPs, patients owe more out-of-pocket before insurance contributes. This makes patient collections more critical, but also more error-prone. Audits help ensure deductibles are calculated accurately and that patients are billed correctly for their share.</w:t>
-      </w:r>
-    </w:p>
-    <w:p>
-      <w:r>
-        <w:rPr>
-          <w:b/>
-          <w:bCs/>
-        </w:rPr>
-        <w:t>Q15: How do surprise billing laws (e.g., No Surprises Act) affect audit requirements?</w:t>
-      </w:r>
-      <w:r>
-        <w:br/>
-        <w:t>A: The No Surprises Act protects patients from unexpected bills for OON providers at INN facilities. Audits must ensure compliance with these laws by verifying that patient bills reflect legal requirements, preventing financial disputes and regulatory penalties.</w:t>
+        <w:t>CPT Code Billing Frequency</w:t>
+      </w:r>
+    </w:p>
+    <w:p>
+      <w:r>
+        <w:rPr>
+          <w:b/>
+          <w:bCs/>
+        </w:rPr>
+        <w:t>Q11: What is CPT code billing frequency and why is it audited?</w:t>
+      </w:r>
+      <w:r>
+        <w:br/>
+        <w:t>A: CPT billing frequency refers to how often a code can be billed per patient, per provider, or per timeframe, as defined by payer rules. Audits check for overbilling (e.g., submitting a code more times than allowed) which may indicate errors or abuse.</w:t>
+      </w:r>
+    </w:p>
+    <w:p>
+      <w:r>
+        <w:rPr>
+          <w:b/>
+          <w:bCs/>
+        </w:rPr>
+        <w:t>Q12: What are common billing frequency violations in audits?</w:t>
+      </w:r>
+      <w:r>
+        <w:br/>
+        <w:t>A: Violations include billing more therapy sessions than covered in a period, exceeding daily procedure limits (e.g., multiple diagnostic imaging studies), or billing multiple global surgery fees within a restricted timeframe. These violations trigger denials and sometimes audits for fraud.</w:t>
+      </w:r>
+    </w:p>
+    <w:p>
+      <w:r>
+        <w:rPr>
+          <w:b/>
+          <w:bCs/>
+        </w:rPr>
+        <w:t>Q13: How do payers set frequency limits on CPT codes?</w:t>
+      </w:r>
+      <w:r>
+        <w:br/>
+        <w:t>A: Payers establish limits based on medical necessity, clinical guidelines, and utilization management policies. For instance, preventive screenings like colonoscopies may only be reimbursed once every 10 years, while lab tests may be limited to one per day.</w:t>
+      </w:r>
+    </w:p>
+    <w:p>
+      <w:r>
+        <w:rPr>
+          <w:b/>
+          <w:bCs/>
+        </w:rPr>
+        <w:t>Q14: How do coding audits identify frequency issues?</w:t>
+      </w:r>
+      <w:r>
+        <w:br/>
+        <w:t>A: Coding audits analyze claims across timeframes to detect duplicate billing or services exceeding payer limits. Auditors may use software to flag outliers where frequency far exceeds the norm for that specialty.</w:t>
+      </w:r>
+    </w:p>
+    <w:p>
+      <w:r>
+        <w:rPr>
+          <w:b/>
+          <w:bCs/>
+        </w:rPr>
+        <w:t>Q15: What strategies help providers avoid frequency-related denials?</w:t>
+      </w:r>
+      <w:r>
+        <w:br/>
+        <w:t>A: Providers can reduce risks by using claim scrubbers, monitoring payer frequency rules, and educating staff about limits. Practices should also track prior authorizations and maintain documentation that justifies exceptions where applicable.</w:t>
       </w:r>
     </w:p>
     <w:p>
@@ -10651,534 +11755,9 @@
         <w:jc w:val="center"/>
       </w:pPr>
       <w:r>
-        <w:pict w14:anchorId="5283AFA2">
-          <v:rect id="_x0000_i1038" style="width:468pt;height:1.5pt" o:hralign="center" o:hrstd="t" o:hr="t" fillcolor="#a0a0a0" stroked="f"/>
-        </w:pict>
-      </w:r>
-    </w:p>
-    <w:p>
-      <w:pPr>
-        <w:pStyle w:val="Heading1"/>
-      </w:pPr>
-      <w:r>
-        <w:t>Technology &amp; Automation in Billing Audits</w:t>
-      </w:r>
-    </w:p>
-    <w:p>
-      <w:r>
-        <w:rPr>
-          <w:b/>
-          <w:bCs/>
-        </w:rPr>
-        <w:t>Q16: How can RPA (Robotic Process Automation) assist in payment posting audits?</w:t>
-      </w:r>
-      <w:r>
-        <w:br/>
-        <w:t>A: RPA tools can automatically match payments to claims, flagging mismatches or errors for human review. This reduces manual errors and speeds up payment posting audits, allowing staff to focus on resolving exceptions rather than routine reconciliations.</w:t>
-      </w:r>
-    </w:p>
-    <w:p>
-      <w:r>
-        <w:rPr>
-          <w:b/>
-          <w:bCs/>
-        </w:rPr>
-        <w:t>Q17: What role do clearinghouses play in automated billing error detection?</w:t>
-      </w:r>
-      <w:r>
-        <w:br/>
-        <w:t>A: Clearinghouses scrub claims before submission, catching errors like missing patient data, invalid codes, or incorrect payer IDs. In audits, clearinghouse reports are reviewed to identify recurring pre-submission errors, which can then be corrected upstream.</w:t>
-      </w:r>
-    </w:p>
-    <w:p>
-      <w:r>
-        <w:rPr>
-          <w:b/>
-          <w:bCs/>
-        </w:rPr>
-        <w:lastRenderedPageBreak/>
-        <w:t>Q18: How can predictive analytics help forecast AR recovery trends?</w:t>
-      </w:r>
-      <w:r>
-        <w:br/>
-        <w:t>A: Predictive analytics use historical claim and payment data to estimate how long AR will take to resolve and which claims are at risk of nonpayment. In audits, these insights help prioritize follow-up efforts and allocate resources more effectively.</w:t>
-      </w:r>
-    </w:p>
-    <w:p>
-      <w:r>
-        <w:rPr>
-          <w:b/>
-          <w:bCs/>
-        </w:rPr>
-        <w:t>Q19: How do billing systems flag duplicate charges or missed payments?</w:t>
-      </w:r>
-      <w:r>
-        <w:br/>
-        <w:t>A: Most billing systems have built-in edits that flag potential duplicates or unposted payments. Auditors review these flags to confirm whether they are valid issues or system errors. This ensures that claims are not overbilled or underpaid.</w:t>
-      </w:r>
-    </w:p>
-    <w:p>
-      <w:r>
-        <w:rPr>
-          <w:b/>
-          <w:bCs/>
-        </w:rPr>
-        <w:t>Q20: What are best practices for integrating EHR and billing software audit data?</w:t>
-      </w:r>
-      <w:r>
-        <w:br/>
-        <w:t>A: Best practices include reconciling encounter data with billing records, ensuring coding matches clinical documentation, and verifying that charges flow correctly from the EHR to the billing system. Integration audits reduce data silos and improve accuracy across the revenue cycle.</w:t>
-      </w:r>
-    </w:p>
-    <w:p>
-      <w:pPr>
-        <w:spacing w:after="0"/>
-        <w:jc w:val="center"/>
-      </w:pPr>
-      <w:r>
-        <w:pict w14:anchorId="20F5B69D">
-          <v:rect id="_x0000_i1039" style="width:468pt;height:1.5pt" o:hralign="center" o:hrstd="t" o:hr="t" fillcolor="#a0a0a0" stroked="f"/>
-        </w:pict>
-      </w:r>
-    </w:p>
-    <w:p>
-      <w:pPr>
-        <w:pStyle w:val="Heading1"/>
-      </w:pPr>
-      <w:r>
-        <w:t>Specialty-Specific Billing Audits</w:t>
-      </w:r>
-    </w:p>
-    <w:p>
-      <w:r>
-        <w:rPr>
-          <w:b/>
-          <w:bCs/>
-        </w:rPr>
-        <w:t>Q21: How do billing audit requirements differ for surgical vs. primary care practices?</w:t>
-      </w:r>
-      <w:r>
-        <w:br/>
-        <w:t>A: Surgical billing often involves global periods, multiple procedure rules, and high-value claims, making audits more complex. Primary care audits focus more on preventive services, E/M coding, and patient cost-sharing. Each specialty requires tailored audit approaches.</w:t>
-      </w:r>
-    </w:p>
-    <w:p>
-      <w:r>
-        <w:rPr>
-          <w:b/>
-          <w:bCs/>
-        </w:rPr>
-        <w:t>Q22: What unique billing audit issues arise in behavioral health?</w:t>
-      </w:r>
-      <w:r>
-        <w:br/>
-        <w:t>A: Behavioral health often faces issues with session time documentation, telehealth coding, and payer-specific limitations. Audits ensure sessions are documented correctly and that billing complies with mental health parity laws.</w:t>
-      </w:r>
-    </w:p>
-    <w:p>
-      <w:r>
-        <w:rPr>
-          <w:b/>
-          <w:bCs/>
-        </w:rPr>
-        <w:t>Q23: How does telehealth billing create new audit challenges?</w:t>
-      </w:r>
-      <w:r>
-        <w:br/>
-        <w:t>A: Telehealth claims require specific place-of-service codes, modifiers, and compliance with changing payer policies. Audits verify that telehealth encounters are documented correctly and billed under current guidelines, which can vary across payers.</w:t>
-      </w:r>
-    </w:p>
-    <w:p>
-      <w:r>
-        <w:rPr>
-          <w:b/>
-          <w:bCs/>
-        </w:rPr>
-        <w:t>Q24: What audit checkpoints are unique to hospital-based billing vs. office-based billing?</w:t>
-      </w:r>
-      <w:r>
-        <w:br/>
-        <w:t>A: Hospital-based billing requires audits of facility charges, revenue codes, and DRGs, while office-based audits focus on CPT/HCPCS and physician services. Each setting has unique risk areas, requiring specialized audit frameworks.</w:t>
-      </w:r>
-    </w:p>
-    <w:p>
-      <w:r>
-        <w:rPr>
-          <w:b/>
-          <w:bCs/>
-        </w:rPr>
-        <w:t>Q25: How do specialty-specific modifiers affect audit reviews?</w:t>
-      </w:r>
-      <w:r>
-        <w:br/>
-        <w:t xml:space="preserve">A: Specialties like orthopedics, cardiology, or radiology use unique modifiers that impact </w:t>
-      </w:r>
-      <w:r>
-        <w:lastRenderedPageBreak/>
-        <w:t>reimbursement. Auditors review whether these modifiers are applied correctly and supported by documentation, ensuring compliance and accurate payment.</w:t>
-      </w:r>
-    </w:p>
-    <w:p>
-      <w:pPr>
-        <w:spacing w:after="0"/>
-        <w:jc w:val="center"/>
-      </w:pPr>
-      <w:r>
-        <w:pict w14:anchorId="0D6B79EF">
-          <v:rect id="_x0000_i1040" style="width:468pt;height:1.5pt" o:hralign="center" o:hrstd="t" o:hr="t" fillcolor="#a0a0a0" stroked="f"/>
-        </w:pict>
-      </w:r>
-    </w:p>
-    <w:p>
-      <w:pPr>
-        <w:pStyle w:val="Heading1"/>
-      </w:pPr>
-      <w:r>
-        <w:t>Operational / Financial Performance Metrics</w:t>
-      </w:r>
-    </w:p>
-    <w:p>
-      <w:r>
-        <w:rPr>
-          <w:b/>
-          <w:bCs/>
-        </w:rPr>
-        <w:t>Q26: What KPIs should billing audits track to measure efficiency?</w:t>
-      </w:r>
-      <w:r>
-        <w:br/>
-        <w:t>A: Common KPIs include days in AR, net collection rate, denial rate, first-pass acceptance rate, and charge lag. Audits track these metrics to identify bottlenecks and measure billing performance over time.</w:t>
-      </w:r>
-    </w:p>
-    <w:p>
-      <w:r>
-        <w:rPr>
-          <w:b/>
-          <w:bCs/>
-        </w:rPr>
-        <w:t>Q27: How do audits help improve days in AR (average collection cycle)?</w:t>
-      </w:r>
-      <w:r>
-        <w:br/>
-        <w:t>A: Audits highlight where delays occur, such as slow claim submission, lack of follow-up, or frequent denials. By addressing these issues, practices can reduce days in AR and accelerate cash flow.</w:t>
-      </w:r>
-    </w:p>
-    <w:p>
-      <w:r>
-        <w:rPr>
-          <w:b/>
-          <w:bCs/>
-        </w:rPr>
-        <w:t>Q28: Why is the net collection rate an important audit metric?</w:t>
-      </w:r>
-      <w:r>
-        <w:br/>
-        <w:t>A: Net collection rate shows how much revenue is collected compared to what should have been collected, after contractual adjustments. A low rate indicates revenue leakage, which audits help pinpoint and correct.</w:t>
-      </w:r>
-    </w:p>
-    <w:p>
-      <w:r>
-        <w:rPr>
-          <w:b/>
-          <w:bCs/>
-        </w:rPr>
-        <w:t>Q29: What is the importance of monitoring credit balances in audits?</w:t>
-      </w:r>
-      <w:r>
-        <w:br/>
-        <w:t>A: Credit balances occur when patients or payers overpay. If not addressed, they create compliance risks and patient dissatisfaction. Audits ensure refunds are processed timely and credit balances don’t accumulate unnecessarily.</w:t>
-      </w:r>
-    </w:p>
-    <w:p>
-      <w:r>
-        <w:rPr>
-          <w:b/>
-          <w:bCs/>
-        </w:rPr>
-        <w:t>Q30: How do zero-pay claims affect practice cash flow and how should they be audited?</w:t>
-      </w:r>
-      <w:r>
-        <w:br/>
-        <w:t>A: Zero-pay claims can indicate denials, write-offs, or payer underpayments. Audits review these claims to determine the cause and ensure follow-up. Persistent zero-pay trends can hurt cash flow if not corrected quickly.</w:t>
-      </w:r>
-    </w:p>
-    <w:p>
-      <w:pPr>
-        <w:pStyle w:val="Heading1"/>
-      </w:pPr>
-      <w:r>
-        <w:t>Coding Audit – FAQs</w:t>
-      </w:r>
-    </w:p>
-    <w:p>
-      <w:pPr>
-        <w:spacing w:after="0"/>
-        <w:jc w:val="center"/>
-      </w:pPr>
-      <w:r>
-        <w:pict w14:anchorId="6F317194">
-          <v:rect id="_x0000_i1041" style="width:468pt;height:1.5pt" o:hralign="center" o:hrstd="t" o:hr="t" fillcolor="#a0a0a0" stroked="f"/>
-        </w:pict>
-      </w:r>
-    </w:p>
-    <w:p>
-      <w:pPr>
-        <w:pStyle w:val="Heading1"/>
-      </w:pPr>
-      <w:r>
-        <w:t>Documentation Issues</w:t>
-      </w:r>
-    </w:p>
-    <w:p>
-      <w:r>
-        <w:rPr>
-          <w:b/>
-          <w:bCs/>
-        </w:rPr>
-        <w:t>Q1: Why is documentation so critical for CPT coding accuracy?</w:t>
-      </w:r>
-      <w:r>
-        <w:br/>
-        <w:t xml:space="preserve">A: Documentation provides the clinical justification for the CPT codes billed. If the medical record does not clearly support the service rendered, auditors may consider the claim invalid, </w:t>
-      </w:r>
-      <w:r>
-        <w:lastRenderedPageBreak/>
-        <w:t>leading to denials or compliance risks. Proper documentation should include patient history, examination findings, interventions, and physician signatures, ensuring the billed CPT code is fully supported.</w:t>
-      </w:r>
-    </w:p>
-    <w:p>
-      <w:r>
-        <w:rPr>
-          <w:b/>
-          <w:bCs/>
-        </w:rPr>
-        <w:t>Q2: What happens if CPT code documentation criteria are missing in an audit?</w:t>
-      </w:r>
-      <w:r>
-        <w:br/>
-        <w:t>A: Missing documentation criteria—such as the required elements for E/M coding—can result in claim downcoding, denial, or even accusations of upcoding if the billed level isn’t supported. For instance, billing a high-level E/M code without documenting complexity can trigger payer audits and repayment demands.</w:t>
-      </w:r>
-    </w:p>
-    <w:p>
-      <w:r>
-        <w:rPr>
-          <w:b/>
-          <w:bCs/>
-        </w:rPr>
-        <w:t>Q3: How do auditors verify that an intervention is properly documented for CPT coding?</w:t>
-      </w:r>
-      <w:r>
-        <w:br/>
-        <w:t>A: Auditors check whether the intervention (e.g., surgical procedure, diagnostic test, or therapy) is clearly noted in the patient chart, including the details of what was performed, by whom, and when. Without this documentation, the CPT code may be invalid even if the service was actually provided.</w:t>
-      </w:r>
-    </w:p>
-    <w:p>
-      <w:r>
-        <w:rPr>
-          <w:b/>
-          <w:bCs/>
-        </w:rPr>
-        <w:t>Q4: What common documentation errors lead to coding discrepancies?</w:t>
-      </w:r>
-      <w:r>
-        <w:br/>
-        <w:t>A: Frequent errors include incomplete patient history, missing procedure details, lack of time notation for time-based codes, and unsigned notes. These gaps prevent coders from assigning accurate CPT codes and create audit vulnerabilities.</w:t>
-      </w:r>
-    </w:p>
-    <w:p>
-      <w:r>
-        <w:rPr>
-          <w:b/>
-          <w:bCs/>
-        </w:rPr>
-        <w:t>Q5: How can providers improve documentation to reduce coding audit risks?</w:t>
-      </w:r>
-      <w:r>
-        <w:br/>
-        <w:t>A: Providers can use structured templates, EHR prompts, and coding checklists to ensure required details are captured. Training physicians on documentation standards—such as linking diagnoses to procedures—also strengthens coding accuracy and compliance.</w:t>
-      </w:r>
-    </w:p>
-    <w:p>
-      <w:pPr>
-        <w:spacing w:after="0"/>
-        <w:jc w:val="center"/>
-      </w:pPr>
-      <w:r>
-        <w:pict w14:anchorId="56DF3DF7">
-          <v:rect id="_x0000_i1042" style="width:468pt;height:1.5pt" o:hralign="center" o:hrstd="t" o:hr="t" fillcolor="#a0a0a0" stroked="f"/>
-        </w:pict>
-      </w:r>
-    </w:p>
-    <w:p>
-      <w:pPr>
-        <w:pStyle w:val="Heading1"/>
-      </w:pPr>
-      <w:r>
-        <w:t>ICD, CPT, and Modifier Compatibility Issues</w:t>
-      </w:r>
-    </w:p>
-    <w:p>
-      <w:r>
-        <w:rPr>
-          <w:b/>
-          <w:bCs/>
-        </w:rPr>
-        <w:t>Q6: Why is compatibility between ICD and CPT codes important in coding audits?</w:t>
-      </w:r>
-      <w:r>
-        <w:br/>
-        <w:t>A: ICD codes explain the medical necessity for the CPT services billed. If the diagnosis doesn’t justify the procedure, claims are denied. For example, billing a diagnostic test without a medically necessary ICD code creates a mismatch, raising red flags during audits.</w:t>
-      </w:r>
-    </w:p>
-    <w:p>
-      <w:r>
-        <w:rPr>
-          <w:b/>
-          <w:bCs/>
-        </w:rPr>
-        <w:t>Q7: How do auditors identify ICD and CPT code mismatches?</w:t>
-      </w:r>
-      <w:r>
-        <w:br/>
-        <w:t>A: Auditors cross-reference the diagnosis codes with payer coverage guidelines (LCDs/NCDs). If the ICD codes listed do not support the CPT service billed, the claim is marked for denial. Automated claim scrubbers often flag these mismatches before submission.</w:t>
-      </w:r>
-    </w:p>
-    <w:p>
-      <w:r>
-        <w:rPr>
-          <w:b/>
-          <w:bCs/>
-        </w:rPr>
-        <w:t>Q8: What are common ICD-CPT compatibility issues found during audits?</w:t>
-      </w:r>
-      <w:r>
-        <w:br/>
-        <w:t xml:space="preserve">A: Common issues include using nonspecific ICD codes, coding chronic conditions without acute </w:t>
-      </w:r>
-      <w:r>
-        <w:lastRenderedPageBreak/>
-        <w:t>documentation, or pairing procedures with unrelated diagnoses. These errors suggest either coding inaccuracies or lack of medical necessity.</w:t>
-      </w:r>
-    </w:p>
-    <w:p>
-      <w:r>
-        <w:rPr>
-          <w:b/>
-          <w:bCs/>
-        </w:rPr>
-        <w:t>Q9: How do modifier errors impact coding audits?</w:t>
-      </w:r>
-      <w:r>
-        <w:br/>
-        <w:t>A: Incorrect modifier usage can cause denials, underpayments, or compliance risks. For example, using modifier -25 without sufficient documentation of a separately identifiable service, or applying -59 inappropriately to bypass bundling edits, are common audit findings.</w:t>
-      </w:r>
-    </w:p>
-    <w:p>
-      <w:r>
-        <w:rPr>
-          <w:b/>
-          <w:bCs/>
-        </w:rPr>
-        <w:t>Q10: What best practices help ensure CPT, ICD, and modifier compatibility?</w:t>
-      </w:r>
-      <w:r>
-        <w:br/>
-        <w:t>A: Best practices include reviewing payer-specific coverage policies, using NCCI edits, and ensuring documentation supports both the procedure and modifier. Coding audits should regularly review modifier use to prevent misuse or overbilling.</w:t>
-      </w:r>
-    </w:p>
-    <w:p>
-      <w:pPr>
-        <w:spacing w:after="0"/>
-        <w:jc w:val="center"/>
-      </w:pPr>
-      <w:r>
-        <w:pict w14:anchorId="4D5908AB">
-          <v:rect id="_x0000_i1043" style="width:468pt;height:1.5pt" o:hralign="center" o:hrstd="t" o:hr="t" fillcolor="#a0a0a0" stroked="f"/>
-        </w:pict>
-      </w:r>
-    </w:p>
-    <w:p>
-      <w:pPr>
-        <w:pStyle w:val="Heading1"/>
-      </w:pPr>
-      <w:r>
-        <w:t>CPT Code Billing Frequency</w:t>
-      </w:r>
-    </w:p>
-    <w:p>
-      <w:r>
-        <w:rPr>
-          <w:b/>
-          <w:bCs/>
-        </w:rPr>
-        <w:t>Q11: What is CPT code billing frequency and why is it audited?</w:t>
-      </w:r>
-      <w:r>
-        <w:br/>
-        <w:t>A: CPT billing frequency refers to how often a code can be billed per patient, per provider, or per timeframe, as defined by payer rules. Audits check for overbilling (e.g., submitting a code more times than allowed) which may indicate errors or abuse.</w:t>
-      </w:r>
-    </w:p>
-    <w:p>
-      <w:r>
-        <w:rPr>
-          <w:b/>
-          <w:bCs/>
-        </w:rPr>
-        <w:t>Q12: What are common billing frequency violations in audits?</w:t>
-      </w:r>
-      <w:r>
-        <w:br/>
-        <w:t>A: Violations include billing more therapy sessions than covered in a period, exceeding daily procedure limits (e.g., multiple diagnostic imaging studies), or billing multiple global surgery fees within a restricted timeframe. These violations trigger denials and sometimes audits for fraud.</w:t>
-      </w:r>
-    </w:p>
-    <w:p>
-      <w:r>
-        <w:rPr>
-          <w:b/>
-          <w:bCs/>
-        </w:rPr>
-        <w:t>Q13: How do payers set frequency limits on CPT codes?</w:t>
-      </w:r>
-      <w:r>
-        <w:br/>
-        <w:t>A: Payers establish limits based on medical necessity, clinical guidelines, and utilization management policies. For instance, preventive screenings like colonoscopies may only be reimbursed once every 10 years, while lab tests may be limited to one per day.</w:t>
-      </w:r>
-    </w:p>
-    <w:p>
-      <w:r>
-        <w:rPr>
-          <w:b/>
-          <w:bCs/>
-        </w:rPr>
-        <w:t>Q14: How do coding audits identify frequency issues?</w:t>
-      </w:r>
-      <w:r>
-        <w:br/>
-        <w:t>A: Coding audits analyze claims across timeframes to detect duplicate billing or services exceeding payer limits. Auditors may use software to flag outliers where frequency far exceeds the norm for that specialty.</w:t>
-      </w:r>
-    </w:p>
-    <w:p>
-      <w:r>
-        <w:rPr>
-          <w:b/>
-          <w:bCs/>
-        </w:rPr>
-        <w:t>Q15: What strategies help providers avoid frequency-related denials?</w:t>
-      </w:r>
-      <w:r>
-        <w:br/>
-        <w:t>A: Providers can reduce risks by using claim scrubbers, monitoring payer frequency rules, and educating staff about limits. Practices should also track prior authorizations and maintain documentation that justifies exceptions where applicable.</w:t>
-      </w:r>
-    </w:p>
-    <w:p>
-      <w:pPr>
-        <w:spacing w:after="0"/>
-        <w:jc w:val="center"/>
-      </w:pPr>
-      <w:r>
         <w:lastRenderedPageBreak/>
         <w:pict w14:anchorId="6BAE5D16">
-          <v:rect id="_x0000_i1044" style="width:468pt;height:1.5pt" o:hralign="center" o:hrstd="t" o:hr="t" fillcolor="#a0a0a0" stroked="f"/>
+          <v:rect id="_x0000_i1038" style="width:468pt;height:1.5pt" o:hralign="center" o:hrstd="t" o:hr="t" fillcolor="#a0a0a0" stroked="f"/>
         </w:pict>
       </w:r>
     </w:p>
@@ -11278,7 +11857,15 @@
       </w:r>
       <w:r>
         <w:br/>
-        <w:t>A: Auditors confirm whether the provider documented total time spent in direct patient care, including counseling and coordination. The notes must specify time spent and activities performed. Missing or inconsistent time documentation often leads to downcoding or denials.</w:t>
+        <w:t xml:space="preserve">A: Auditors confirm whether the provider documented total time spent in direct patient care, including counseling and coordination. The notes must specify time spent and activities performed. Missing or inconsistent time documentation often leads to </w:t>
+      </w:r>
+      <w:proofErr w:type="spellStart"/>
+      <w:r>
+        <w:t>downcoding</w:t>
+      </w:r>
+      <w:proofErr w:type="spellEnd"/>
+      <w:r>
+        <w:t xml:space="preserve"> or denials.</w:t>
       </w:r>
     </w:p>
     <w:p>
@@ -11302,6 +11889,437 @@
       </w:pPr>
       <w:r>
         <w:pict w14:anchorId="1B361473">
+          <v:rect id="_x0000_i1039" style="width:468pt;height:1.5pt" o:hralign="center" o:hrstd="t" o:hr="t" fillcolor="#a0a0a0" stroked="f"/>
+        </w:pict>
+      </w:r>
+    </w:p>
+    <w:p>
+      <w:pPr>
+        <w:pStyle w:val="Heading1"/>
+      </w:pPr>
+      <w:r>
+        <w:t>Modifier Use Audits</w:t>
+      </w:r>
+    </w:p>
+    <w:p>
+      <w:r>
+        <w:rPr>
+          <w:b/>
+          <w:bCs/>
+        </w:rPr>
+        <w:t>Q: What are the most commonly misused CPT modifiers?</w:t>
+      </w:r>
+      <w:r>
+        <w:br/>
+        <w:t>A: Modifiers -25 (significant, separately identifiable E/M service), -59 (distinct procedural service), and -76 (repeat procedure) are the most misused. These modifiers require precise documentation to justify their use. Misuse often results in overbilling or payer audits.</w:t>
+      </w:r>
+    </w:p>
+    <w:p>
+      <w:r>
+        <w:rPr>
+          <w:b/>
+          <w:bCs/>
+        </w:rPr>
+        <w:t>Q: How do audits identify misuse of modifiers like -25, -59, and -76?</w:t>
+      </w:r>
+      <w:r>
+        <w:br/>
+        <w:t xml:space="preserve">A: </w:t>
+      </w:r>
+      <w:proofErr w:type="gramStart"/>
+      <w:r>
+        <w:t>Auditors</w:t>
+      </w:r>
+      <w:proofErr w:type="gramEnd"/>
+      <w:r>
+        <w:t xml:space="preserve"> review whether documentation supports the separate service or procedure indicated by the modifier. For example, -25 requires a documented E/M service beyond a procedure’s pre- or post-care, while -59 requires evidence of a distinct service. If notes do not clearly support the modifier, claims may be adjusted or denied.</w:t>
+      </w:r>
+    </w:p>
+    <w:p>
+      <w:r>
+        <w:rPr>
+          <w:b/>
+          <w:bCs/>
+        </w:rPr>
+        <w:t>Q: Why do payers consider modifier misuse a red flag for fraud?</w:t>
+      </w:r>
+      <w:r>
+        <w:br/>
+        <w:t>A: Modifiers alter how claims are reimbursed, often increasing payments. Overuse or misuse suggests intentional inflation of charges. Payers use analytics to detect unusual modifier patterns, and excessive or inappropriate usage can trigger audits or compliance investigations.</w:t>
+      </w:r>
+    </w:p>
+    <w:p>
+      <w:pPr>
+        <w:spacing w:after="0"/>
+        <w:jc w:val="center"/>
+      </w:pPr>
+      <w:r>
+        <w:pict w14:anchorId="04BB3235">
+          <v:rect id="_x0000_i1040" style="width:468pt;height:1.5pt" o:hralign="center" o:hrstd="t" o:hr="t" fillcolor="#a0a0a0" stroked="f"/>
+        </w:pict>
+      </w:r>
+    </w:p>
+    <w:p>
+      <w:pPr>
+        <w:pStyle w:val="Heading1"/>
+      </w:pPr>
+      <w:r>
+        <w:t>Coding Compliance Audits</w:t>
+      </w:r>
+    </w:p>
+    <w:p>
+      <w:r>
+        <w:rPr>
+          <w:b/>
+          <w:bCs/>
+        </w:rPr>
+        <w:t>Q: How do coding audits ensure compliance with CMS guidelines?</w:t>
+      </w:r>
+      <w:r>
+        <w:br/>
+        <w:t>A: Coding audits compare submitted claims to CMS rules, official coding guidelines, and payer policies. They ensure providers do not overstate services, omit necessary documentation, or misapply codes. Compliance audits protect practices from overpayments, recoupments, and potential fraud allegations.</w:t>
+      </w:r>
+    </w:p>
+    <w:p>
+      <w:r>
+        <w:rPr>
+          <w:b/>
+          <w:bCs/>
+        </w:rPr>
+        <w:t>Q: What is the role of the OIG (Office of Inspector General) in coding compliance?</w:t>
+      </w:r>
+      <w:r>
+        <w:br/>
+        <w:t>A: The OIG publishes an annual work plan identifying areas of billing at high risk for fraud, waste, and abuse. Coding audits align with these priorities to detect improper billing practices early. Practices that ignore OIG guidance risk payer audits, fines, and reputational damage.</w:t>
+      </w:r>
+    </w:p>
+    <w:p>
+      <w:r>
+        <w:rPr>
+          <w:b/>
+          <w:bCs/>
+        </w:rPr>
+        <w:lastRenderedPageBreak/>
+        <w:t>Q: How does the National Correct Coding Initiative (NCCI) impact audits?</w:t>
+      </w:r>
+      <w:r>
+        <w:br/>
+        <w:t>A: NCCI edits are CMS rules that prevent improper code combinations (e.g., procedures that should not be billed together). Auditors check whether practices complied with these edits or improperly bypassed them using modifiers. Failure to follow NCCI rules leads to denials and potential fraud scrutiny.</w:t>
+      </w:r>
+    </w:p>
+    <w:p>
+      <w:pPr>
+        <w:spacing w:after="0"/>
+        <w:jc w:val="center"/>
+      </w:pPr>
+      <w:r>
+        <w:pict w14:anchorId="1C81D819">
+          <v:rect id="_x0000_i1041" style="width:468pt;height:1.5pt" o:hralign="center" o:hrstd="t" o:hr="t" fillcolor="#a0a0a0" stroked="f"/>
+        </w:pict>
+      </w:r>
+    </w:p>
+    <w:p>
+      <w:pPr>
+        <w:pStyle w:val="Heading1"/>
+      </w:pPr>
+      <w:r>
+        <w:t>Specialty-Specific Coding Audits</w:t>
+      </w:r>
+    </w:p>
+    <w:p>
+      <w:r>
+        <w:rPr>
+          <w:b/>
+          <w:bCs/>
+        </w:rPr>
+        <w:t>Q: What unique coding challenges exist in surgical coding audits?</w:t>
+      </w:r>
+      <w:r>
+        <w:br/>
+        <w:t>A: Surgical audits often focus on global periods, bundled services, and correct use of modifiers like -58, -78, or -79. Documentation must support the procedure performed, including operative notes. Errors in coding surgical complexity or failing to follow bundling rules can cause major revenue losses.</w:t>
+      </w:r>
+    </w:p>
+    <w:p>
+      <w:r>
+        <w:rPr>
+          <w:b/>
+          <w:bCs/>
+        </w:rPr>
+        <w:t>Q: How do radiology audits differ from primary care audits?</w:t>
+      </w:r>
+      <w:r>
+        <w:br/>
+        <w:t>A: Radiology audits review technical and professional components, image interpretation documentation, and frequency limits (e.g., multiple imaging procedures). In contrast, primary care audits emphasize E/M accuracy and preventive service coding. Radiology also requires precise modifier use to distinguish components of billing.</w:t>
+      </w:r>
+    </w:p>
+    <w:p>
+      <w:r>
+        <w:rPr>
+          <w:b/>
+          <w:bCs/>
+        </w:rPr>
+        <w:t>Q: What coding audit issues are common in behavioral health?</w:t>
+      </w:r>
+      <w:r>
+        <w:br/>
+        <w:t>A: Common issues include time-based coding errors, incorrect use of psychotherapy vs. E/M codes, and lack of clear documentation for group therapy or telehealth sessions. Behavioral health audits also focus on compliance with payer rules for coverage limitations and frequency caps.</w:t>
+      </w:r>
+    </w:p>
+    <w:p>
+      <w:r>
+        <w:rPr>
+          <w:b/>
+          <w:bCs/>
+        </w:rPr>
+        <w:t>Q: How does telehealth coding get audited differently from in-person services?</w:t>
+      </w:r>
+      <w:r>
+        <w:br/>
+        <w:t>A: Telehealth audits verify that correct place of service (POS) codes and telehealth modifiers (e.g., -95, -GT) were applied. Documentation must confirm the visit met telehealth requirements and included patient consent. Auditors also check payer-specific rules, as not all services are reimbursable via telehealth.</w:t>
+      </w:r>
+    </w:p>
+    <w:p>
+      <w:pPr>
+        <w:spacing w:after="0"/>
+        <w:jc w:val="center"/>
+      </w:pPr>
+      <w:r>
+        <w:pict w14:anchorId="3C4BFD71">
+          <v:rect id="_x0000_i1042" style="width:468pt;height:1.5pt" o:hralign="center" o:hrstd="t" o:hr="t" fillcolor="#a0a0a0" stroked="f"/>
+        </w:pict>
+      </w:r>
+    </w:p>
+    <w:p>
+      <w:pPr>
+        <w:pStyle w:val="Heading1"/>
+      </w:pPr>
+      <w:r>
+        <w:t>Coding Accuracy &amp; Financial Impact</w:t>
+      </w:r>
+    </w:p>
+    <w:p>
+      <w:r>
+        <w:rPr>
+          <w:b/>
+          <w:bCs/>
+        </w:rPr>
+        <w:t>Q: How do incorrect codes affect provider reimbursement rates?</w:t>
+      </w:r>
+      <w:r>
+        <w:br/>
+        <w:t xml:space="preserve">A: Incorrect codes can result in claim denials, </w:t>
+      </w:r>
+      <w:proofErr w:type="spellStart"/>
+      <w:r>
+        <w:t>downcoding</w:t>
+      </w:r>
+      <w:proofErr w:type="spellEnd"/>
+      <w:r>
+        <w:t xml:space="preserve">, or underpayment. For example, </w:t>
+      </w:r>
+      <w:r>
+        <w:lastRenderedPageBreak/>
+        <w:t>using a lower-level E/M code reduces revenue, while incorrect CPT codes can delay or eliminate payment. Over time, consistent errors significantly harm cash flow.</w:t>
+      </w:r>
+    </w:p>
+    <w:p>
+      <w:r>
+        <w:rPr>
+          <w:b/>
+          <w:bCs/>
+        </w:rPr>
+        <w:t>Q: What percentage of revenue loss can result from coding errors?</w:t>
+      </w:r>
+      <w:r>
+        <w:br/>
+        <w:t>A: Industry studies suggest coding errors can cause 3–10% revenue leakage for practices. Even small mistakes, such as missing modifiers or selecting the wrong CPT code, can add up to thousands in lost revenue annually.</w:t>
+      </w:r>
+    </w:p>
+    <w:p>
+      <w:r>
+        <w:rPr>
+          <w:b/>
+          <w:bCs/>
+        </w:rPr>
+        <w:t xml:space="preserve">Q: How do coding audits help identify </w:t>
+      </w:r>
+      <w:proofErr w:type="spellStart"/>
+      <w:r>
+        <w:rPr>
+          <w:b/>
+          <w:bCs/>
+        </w:rPr>
+        <w:t>undercoding</w:t>
+      </w:r>
+      <w:proofErr w:type="spellEnd"/>
+      <w:r>
+        <w:rPr>
+          <w:b/>
+          <w:bCs/>
+        </w:rPr>
+        <w:t xml:space="preserve"> patterns that reduce revenue?</w:t>
+      </w:r>
+      <w:r>
+        <w:br/>
+        <w:t xml:space="preserve">A: Auditors analyze patterns where providers consistently bill lower-level services than supported by documentation. Identifying </w:t>
+      </w:r>
+      <w:proofErr w:type="spellStart"/>
+      <w:r>
+        <w:t>undercoding</w:t>
+      </w:r>
+      <w:proofErr w:type="spellEnd"/>
+      <w:r>
+        <w:t xml:space="preserve"> helps recover missed revenue, improve compliance, and train providers to document fully.</w:t>
+      </w:r>
+    </w:p>
+    <w:p>
+      <w:pPr>
+        <w:spacing w:after="0"/>
+        <w:jc w:val="center"/>
+      </w:pPr>
+      <w:r>
+        <w:pict w14:anchorId="4A46A108">
+          <v:rect id="_x0000_i1043" style="width:468pt;height:1.5pt" o:hralign="center" o:hrstd="t" o:hr="t" fillcolor="#a0a0a0" stroked="f"/>
+        </w:pict>
+      </w:r>
+    </w:p>
+    <w:p>
+      <w:pPr>
+        <w:pStyle w:val="Heading1"/>
+      </w:pPr>
+      <w:r>
+        <w:t>Audit Tools &amp; Best Practices</w:t>
+      </w:r>
+    </w:p>
+    <w:p>
+      <w:r>
+        <w:rPr>
+          <w:b/>
+          <w:bCs/>
+        </w:rPr>
+        <w:t>Q: What software tools are commonly used for coding audits?</w:t>
+      </w:r>
+      <w:r>
+        <w:br/>
+        <w:t xml:space="preserve">A: Many practices use auditing tools integrated into EHRs, standalone coding audit software, or payer portals. Tools like Optum, 3M, and </w:t>
+      </w:r>
+      <w:proofErr w:type="spellStart"/>
+      <w:r>
+        <w:t>MDaudit</w:t>
+      </w:r>
+      <w:proofErr w:type="spellEnd"/>
+      <w:r>
+        <w:t xml:space="preserve"> help streamline coding reviews, flag errors, and generate reports.</w:t>
+      </w:r>
+    </w:p>
+    <w:p>
+      <w:r>
+        <w:rPr>
+          <w:b/>
+          <w:bCs/>
+        </w:rPr>
+        <w:t>Q: How does computer-assisted coding (CAC) affect audits?</w:t>
+      </w:r>
+      <w:r>
+        <w:br/>
+        <w:t>A: CAC uses natural language processing to suggest codes from documentation. While it speeds up coding, audits are still necessary to ensure the codes align with payer rules. CAC improves efficiency but cannot replace human judgment in compliance reviews.</w:t>
+      </w:r>
+    </w:p>
+    <w:p>
+      <w:r>
+        <w:rPr>
+          <w:b/>
+          <w:bCs/>
+        </w:rPr>
+        <w:t>Q: What reporting methods help practices track coding accuracy trends?</w:t>
+      </w:r>
+      <w:r>
+        <w:br/>
+        <w:t>A: Audit reports often track coding error rates, revenue impact, denial rates, and compliance risks. Practices may also benchmark against specialty norms to identify outliers. Regular reporting helps guide provider training and corrective action plans.</w:t>
+      </w:r>
+    </w:p>
+    <w:p>
+      <w:pPr>
+        <w:spacing w:after="0"/>
+        <w:jc w:val="center"/>
+      </w:pPr>
+      <w:r>
+        <w:pict w14:anchorId="129C869A">
+          <v:rect id="_x0000_i1044" style="width:468pt;height:1.5pt" o:hralign="center" o:hrstd="t" o:hr="t" fillcolor="#a0a0a0" stroked="f"/>
+        </w:pict>
+      </w:r>
+    </w:p>
+    <w:p>
+      <w:pPr>
+        <w:pStyle w:val="Heading1"/>
+      </w:pPr>
+      <w:r>
+        <w:t>Provider &amp; Coder Education</w:t>
+      </w:r>
+    </w:p>
+    <w:p>
+      <w:r>
+        <w:rPr>
+          <w:b/>
+          <w:bCs/>
+        </w:rPr>
+        <w:t>Q: How do audits identify training needs for providers?</w:t>
+      </w:r>
+      <w:r>
+        <w:br/>
+        <w:t>A: Audits highlight recurring documentation or coding errors by specific providers. These insights guide targeted training, ensuring providers improve documentation practices and coders apply codes accurately.</w:t>
+      </w:r>
+    </w:p>
+    <w:p>
+      <w:r>
+        <w:rPr>
+          <w:b/>
+          <w:bCs/>
+        </w:rPr>
+        <w:lastRenderedPageBreak/>
+        <w:t xml:space="preserve">Q: What role do </w:t>
+      </w:r>
+      <w:proofErr w:type="gramStart"/>
+      <w:r>
+        <w:rPr>
+          <w:b/>
+          <w:bCs/>
+        </w:rPr>
+        <w:t>coding</w:t>
+      </w:r>
+      <w:proofErr w:type="gramEnd"/>
+      <w:r>
+        <w:rPr>
+          <w:b/>
+          <w:bCs/>
+        </w:rPr>
+        <w:t xml:space="preserve"> audits play in reducing documentation burden on physicians?</w:t>
+      </w:r>
+      <w:r>
+        <w:br/>
+        <w:t>A: Audits help streamline documentation by clarifying what is essential for compliance and coding. Instead of over-documenting or using unnecessary templates, providers learn how to document effectively and efficiently.</w:t>
+      </w:r>
+    </w:p>
+    <w:p>
+      <w:r>
+        <w:rPr>
+          <w:b/>
+          <w:bCs/>
+        </w:rPr>
+        <w:t>Q: How should audit findings be shared with providers to improve future compliance?</w:t>
+      </w:r>
+      <w:r>
+        <w:br/>
+        <w:t>A: Findings should be presented in a constructive, non-punitive manner, with examples and education. Many practices hold feedback sessions where providers review real cases and learn how better documentation supports accurate coding.</w:t>
+      </w:r>
+    </w:p>
+    <w:p>
+      <w:pPr>
+        <w:spacing w:after="0"/>
+        <w:jc w:val="center"/>
+      </w:pPr>
+      <w:r>
+        <w:pict w14:anchorId="19E47B7E">
           <v:rect id="_x0000_i1045" style="width:468pt;height:1.5pt" o:hralign="center" o:hrstd="t" o:hr="t" fillcolor="#a0a0a0" stroked="f"/>
         </w:pict>
       </w:r>
@@ -11311,56 +12329,155 @@
         <w:pStyle w:val="Heading1"/>
       </w:pPr>
       <w:r>
-        <w:t>Modifier Use Audits</w:t>
-      </w:r>
-    </w:p>
-    <w:p>
-      <w:r>
-        <w:rPr>
-          <w:b/>
-          <w:bCs/>
-        </w:rPr>
-        <w:t>Q: What are the most commonly misused CPT modifiers?</w:t>
-      </w:r>
-      <w:r>
-        <w:br/>
-        <w:t>A: Modifiers -25 (significant, separately identifiable E/M service), -59 (distinct procedural service), and -76 (repeat procedure) are the most misused. These modifiers require precise documentation to justify their use. Misuse often results in overbilling or payer audits.</w:t>
-      </w:r>
-    </w:p>
-    <w:p>
-      <w:r>
-        <w:rPr>
-          <w:b/>
-          <w:bCs/>
-        </w:rPr>
-        <w:t>Q: How do audits identify misuse of modifiers like -25, -59, and -76?</w:t>
-      </w:r>
-      <w:r>
-        <w:br/>
-        <w:t>A: Auditors review whether documentation supports the separate service or procedure indicated by the modifier. For example, -25 requires a documented E/M service beyond a procedure’s pre- or post-care, while -59 requires evidence of a distinct service. If notes do not clearly support the modifier, claims may be adjusted or denied.</w:t>
-      </w:r>
-    </w:p>
-    <w:p>
-      <w:r>
-        <w:rPr>
-          <w:b/>
-          <w:bCs/>
-        </w:rPr>
-        <w:t>Q: Why do payers consider modifier misuse a red flag for fraud?</w:t>
-      </w:r>
-      <w:r>
-        <w:br/>
-        <w:t>A: Modifiers alter how claims are reimbursed, often increasing payments. Overuse or misuse suggests intentional inflation of charges. Payers use analytics to detect unusual modifier patterns, and excessive or inappropriate usage can trigger audits or compliance investigations.</w:t>
-      </w:r>
-    </w:p>
-    <w:p>
-      <w:pPr>
-        <w:spacing w:after="0"/>
-        <w:jc w:val="center"/>
-      </w:pPr>
-      <w:r>
-        <w:pict w14:anchorId="04BB3235">
-          <v:rect id="_x0000_i1046" style="width:468pt;height:1.5pt" o:hralign="center" o:hrstd="t" o:hr="t" fillcolor="#a0a0a0" stroked="f"/>
+        <w:t>Appeals &amp; Audit Follow-Up</w:t>
+      </w:r>
+    </w:p>
+    <w:p>
+      <w:r>
+        <w:rPr>
+          <w:b/>
+          <w:bCs/>
+        </w:rPr>
+        <w:t>Q: How can coding audit results help in appealing claim denials?</w:t>
+      </w:r>
+      <w:r>
+        <w:br/>
+        <w:t>A: Audit findings provide evidence that documentation supports the billed code. This strengthens appeals by showing the service was medically necessary and properly documented. Without audit support, appeals are harder to win.</w:t>
+      </w:r>
+    </w:p>
+    <w:p>
+      <w:r>
+        <w:rPr>
+          <w:b/>
+          <w:bCs/>
+        </w:rPr>
+        <w:t>Q: What corrective actions should follow coding audit findings?</w:t>
+      </w:r>
+      <w:r>
+        <w:br/>
+        <w:t>A: Practices should develop action plans, which may include provider re-education, coding guideline updates, or process improvements. Corrective actions ensure the same mistakes don’t recur and compliance is maintained.</w:t>
+      </w:r>
+    </w:p>
+    <w:p>
+      <w:pPr>
+        <w:pBdr>
+          <w:bottom w:val="single" w:sz="6" w:space="1" w:color="auto"/>
+        </w:pBdr>
+      </w:pPr>
+      <w:r>
+        <w:rPr>
+          <w:b/>
+          <w:bCs/>
+        </w:rPr>
+        <w:t xml:space="preserve">Q: How often should </w:t>
+      </w:r>
+      <w:proofErr w:type="gramStart"/>
+      <w:r>
+        <w:rPr>
+          <w:b/>
+          <w:bCs/>
+        </w:rPr>
+        <w:t>corrective</w:t>
+      </w:r>
+      <w:proofErr w:type="gramEnd"/>
+      <w:r>
+        <w:rPr>
+          <w:b/>
+          <w:bCs/>
+        </w:rPr>
+        <w:t xml:space="preserve"> action plans be reviewed for effectiveness?</w:t>
+      </w:r>
+      <w:r>
+        <w:br/>
+        <w:t>A: Plans should be revisited quarterly or semi-annually to assess progress. If errors persist, additional training or workflow adjustments may be necessary. Regular follow-up ensures audit improvements translate into lasting compliance and revenue protection.</w:t>
+      </w:r>
+    </w:p>
+    <w:p>
+      <w:pPr>
+        <w:pStyle w:val="Heading1"/>
+      </w:pPr>
+      <w:r>
+        <w:t>Compliance &amp; Regulatory FAQs</w:t>
+      </w:r>
+    </w:p>
+    <w:p>
+      <w:pPr>
+        <w:pStyle w:val="Heading1"/>
+      </w:pPr>
+      <w:r>
+        <w:t>HIPAA (Health Insurance Portability and Accountability Act)</w:t>
+      </w:r>
+    </w:p>
+    <w:p>
+      <w:r>
+        <w:rPr>
+          <w:b/>
+          <w:bCs/>
+        </w:rPr>
+        <w:t>Q1: What is HIPAA and why is it important in medical billing and healthcare compliance?</w:t>
+      </w:r>
+      <w:r>
+        <w:br/>
+        <w:t>A1: HIPAA is a federal law that protects patients’ health information (PHI) by setting standards for privacy, security, and electronic transactions. In medical billing, HIPAA ensures claims and patient data are transmitted securely, preventing identity theft, privacy breaches, and financial penalties for non-compliance.</w:t>
+      </w:r>
+    </w:p>
+    <w:p>
+      <w:r>
+        <w:rPr>
+          <w:b/>
+          <w:bCs/>
+        </w:rPr>
+        <w:lastRenderedPageBreak/>
+        <w:t>Q2: What types of information are considered Protected Health Information (PHI)?</w:t>
+      </w:r>
+      <w:r>
+        <w:br/>
+        <w:t>A2: PHI includes any patient-identifiable information such as names, addresses, dates of birth, Social Security numbers, insurance IDs, medical histories, diagnoses, and treatment details. Basically, if data can identify a patient, it is PHI and must be safeguarded.</w:t>
+      </w:r>
+    </w:p>
+    <w:p>
+      <w:r>
+        <w:rPr>
+          <w:b/>
+          <w:bCs/>
+        </w:rPr>
+        <w:t>Q3: What are the consequences of HIPAA violations for practices and billing companies?</w:t>
+      </w:r>
+      <w:r>
+        <w:br/>
+        <w:t>A3: HIPAA violations can result in fines ranging from hundreds to millions of dollars, depending on severity. In addition to financial penalties, organizations may face lawsuits, loss of contracts, reputational damage, and even criminal charges for willful neglect.</w:t>
+      </w:r>
+    </w:p>
+    <w:p>
+      <w:r>
+        <w:rPr>
+          <w:b/>
+          <w:bCs/>
+        </w:rPr>
+        <w:t>Q4: How can medical billing staff ensure HIPAA compliance in daily workflows?</w:t>
+      </w:r>
+      <w:r>
+        <w:br/>
+        <w:t>A4: Staff should use secure logins, avoid sharing credentials, encrypt emails with PHI, verify fax numbers before sending, restrict access to sensitive data, and follow the “minimum necessary rule” when using or disclosing PHI. Regular HIPAA training is essential.</w:t>
+      </w:r>
+    </w:p>
+    <w:p>
+      <w:r>
+        <w:rPr>
+          <w:b/>
+          <w:bCs/>
+        </w:rPr>
+        <w:t>Q5: What is the difference between HIPAA Privacy Rule and HIPAA Security Rule?</w:t>
+      </w:r>
+      <w:r>
+        <w:br/>
+        <w:t>A5: The Privacy Rule governs how PHI can be used and disclosed, while the Security Rule focuses on protecting electronic PHI (ePHI) through administrative, physical, and technical safeguards such as firewalls, encryption, and secure access protocols.</w:t>
+      </w:r>
+    </w:p>
+    <w:p>
+      <w:r>
+        <w:pict w14:anchorId="30A6EAD1">
+          <v:rect id="_x0000_i1064" style="width:0;height:1.5pt" o:hralign="center" o:hrstd="t" o:hr="t" fillcolor="#a0a0a0" stroked="f"/>
         </w:pict>
       </w:r>
     </w:p>
@@ -11369,57 +12486,69 @@
         <w:pStyle w:val="Heading1"/>
       </w:pPr>
       <w:r>
-        <w:t>Coding Compliance Audits</w:t>
-      </w:r>
-    </w:p>
-    <w:p>
-      <w:r>
-        <w:rPr>
-          <w:b/>
-          <w:bCs/>
-        </w:rPr>
-        <w:t>Q: How do coding audits ensure compliance with CMS guidelines?</w:t>
-      </w:r>
-      <w:r>
-        <w:br/>
-        <w:t>A: Coding audits compare submitted claims to CMS rules, official coding guidelines, and payer policies. They ensure providers do not overstate services, omit necessary documentation, or misapply codes. Compliance audits protect practices from overpayments, recoupments, and potential fraud allegations.</w:t>
-      </w:r>
-    </w:p>
-    <w:p>
-      <w:r>
-        <w:rPr>
-          <w:b/>
-          <w:bCs/>
-        </w:rPr>
-        <w:t>Q: What is the role of the OIG (Office of Inspector General) in coding compliance?</w:t>
-      </w:r>
-      <w:r>
-        <w:br/>
-        <w:t>A: The OIG publishes an annual work plan identifying areas of billing at high risk for fraud, waste, and abuse. Coding audits align with these priorities to detect improper billing practices early. Practices that ignore OIG guidance risk payer audits, fines, and reputational damage.</w:t>
-      </w:r>
-    </w:p>
-    <w:p>
-      <w:r>
-        <w:rPr>
-          <w:b/>
-          <w:bCs/>
-        </w:rPr>
+        <w:t>OIG Audits (Office of Inspector General)</w:t>
+      </w:r>
+    </w:p>
+    <w:p>
+      <w:r>
+        <w:rPr>
+          <w:b/>
+          <w:bCs/>
+        </w:rPr>
+        <w:t>Q6: What is an OIG audit and why might a provider be audited?</w:t>
+      </w:r>
+      <w:r>
+        <w:br/>
+        <w:t>A6: The OIG audits providers to detect fraud, waste, and abuse in federal healthcare programs like Medicare and Medicaid. Providers may be audited due to unusual billing patterns, high claim volumes, coding errors, or being flagged in the OIG Work Plan.</w:t>
+      </w:r>
+    </w:p>
+    <w:p>
+      <w:r>
+        <w:rPr>
+          <w:b/>
+          <w:bCs/>
+        </w:rPr>
+        <w:t>Q7: What is the OIG Work Plan and how should practices use it?</w:t>
+      </w:r>
+      <w:r>
+        <w:br/>
+        <w:t>A7: The OIG Work Plan is a published list of areas the OIG will focus on in upcoming audits. Practices can use it as a compliance roadmap—reviewing the Work Plan helps identify risk areas in coding, billing, and documentation, so issues can be fixed before an audit.</w:t>
+      </w:r>
+    </w:p>
+    <w:p>
+      <w:r>
+        <w:rPr>
+          <w:b/>
+          <w:bCs/>
+        </w:rPr>
+        <w:t>Q8: What are common red flags that trigger OIG investigations?</w:t>
+      </w:r>
+      <w:r>
+        <w:br/>
+        <w:t>A8: Examples include excessive use of high-level E/M codes, frequent modifier -25 or -59 usage, unusually high claims per patient, billing for services not supported by documentation, or consistently billing for services not typically performed together.</w:t>
+      </w:r>
+    </w:p>
+    <w:p>
+      <w:r>
+        <w:rPr>
+          <w:b/>
+          <w:bCs/>
+        </w:rPr>
+        <w:t>Q9: What steps should a practice take if selected for an OIG audit?</w:t>
+      </w:r>
+      <w:r>
+        <w:br/>
+        <w:t xml:space="preserve">A9: Practices should immediately gather all requested records, ensure documentation supports </w:t>
+      </w:r>
+      <w:r>
         <w:lastRenderedPageBreak/>
-        <w:t>Q: How does the National Correct Coding Initiative (NCCI) impact audits?</w:t>
-      </w:r>
-      <w:r>
-        <w:br/>
-        <w:t>A: NCCI edits are CMS rules that prevent improper code combinations (e.g., procedures that should not be billed together). Auditors check whether practices complied with these edits or improperly bypassed them using modifiers. Failure to follow NCCI rules leads to denials and potential fraud scrutiny.</w:t>
-      </w:r>
-    </w:p>
-    <w:p>
-      <w:pPr>
-        <w:spacing w:after="0"/>
-        <w:jc w:val="center"/>
-      </w:pPr>
-      <w:r>
-        <w:pict w14:anchorId="1C81D819">
-          <v:rect id="_x0000_i1047" style="width:468pt;height:1.5pt" o:hralign="center" o:hrstd="t" o:hr="t" fillcolor="#a0a0a0" stroked="f"/>
+        <w:t>billed services, involve compliance officers, and consult legal counsel. Proactively correcting identified issues can mitigate penalties and demonstrate good faith.</w:t>
+      </w:r>
+    </w:p>
+    <w:p>
+      <w:r>
+        <w:pict w14:anchorId="0E8B2FA4">
+          <v:rect id="_x0000_i1065" style="width:0;height:1.5pt" o:hralign="center" o:hrstd="t" o:hr="t" fillcolor="#a0a0a0" stroked="f"/>
         </w:pict>
       </w:r>
     </w:p>
@@ -11428,69 +12557,73 @@
         <w:pStyle w:val="Heading1"/>
       </w:pPr>
       <w:r>
-        <w:t>Specialty-Specific Coding Audits</w:t>
-      </w:r>
-    </w:p>
-    <w:p>
-      <w:r>
-        <w:rPr>
-          <w:b/>
-          <w:bCs/>
-        </w:rPr>
-        <w:t>Q: What unique coding challenges exist in surgical coding audits?</w:t>
-      </w:r>
-      <w:r>
-        <w:br/>
-        <w:t>A: Surgical audits often focus on global periods, bundled services, and correct use of modifiers like -58, -78, or -79. Documentation must support the procedure performed, including operative notes. Errors in coding surgical complexity or failing to follow bundling rules can cause major revenue losses.</w:t>
-      </w:r>
-    </w:p>
-    <w:p>
-      <w:r>
-        <w:rPr>
-          <w:b/>
-          <w:bCs/>
-        </w:rPr>
-        <w:t>Q: How do radiology audits differ from primary care audits?</w:t>
-      </w:r>
-      <w:r>
-        <w:br/>
-        <w:t>A: Radiology audits review technical and professional components, image interpretation documentation, and frequency limits (e.g., multiple imaging procedures). In contrast, primary care audits emphasize E/M accuracy and preventive service coding. Radiology also requires precise modifier use to distinguish components of billing.</w:t>
-      </w:r>
-    </w:p>
-    <w:p>
-      <w:r>
-        <w:rPr>
-          <w:b/>
-          <w:bCs/>
-        </w:rPr>
-        <w:t>Q: What coding audit issues are common in behavioral health?</w:t>
-      </w:r>
-      <w:r>
-        <w:br/>
-        <w:t>A: Common issues include time-based coding errors, incorrect use of psychotherapy vs. E/M codes, and lack of clear documentation for group therapy or telehealth sessions. Behavioral health audits also focus on compliance with payer rules for coverage limitations and frequency caps.</w:t>
-      </w:r>
-    </w:p>
-    <w:p>
-      <w:r>
-        <w:rPr>
-          <w:b/>
-          <w:bCs/>
-        </w:rPr>
-        <w:t>Q: How does telehealth coding get audited differently from in-person services?</w:t>
-      </w:r>
-      <w:r>
-        <w:br/>
-        <w:t>A: Telehealth audits verify that correct place of service (POS) codes and telehealth modifiers (e.g., -95, -GT) were applied. Documentation must confirm the visit met telehealth requirements and included patient consent. Auditors also check payer-specific rules, as not all services are reimbursable via telehealth.</w:t>
-      </w:r>
-    </w:p>
-    <w:p>
-      <w:pPr>
-        <w:spacing w:after="0"/>
-        <w:jc w:val="center"/>
-      </w:pPr>
-      <w:r>
-        <w:pict w14:anchorId="3C4BFD71">
-          <v:rect id="_x0000_i1048" style="width:468pt;height:1.5pt" o:hralign="center" o:hrstd="t" o:hr="t" fillcolor="#a0a0a0" stroked="f"/>
+        <w:t>CMS (Centers for Medicare &amp; Medicaid Services) Requirements</w:t>
+      </w:r>
+    </w:p>
+    <w:p>
+      <w:r>
+        <w:rPr>
+          <w:b/>
+          <w:bCs/>
+        </w:rPr>
+        <w:t>Q10: Why is CMS compliance critical for medical billing companies and providers?</w:t>
+      </w:r>
+      <w:r>
+        <w:br/>
+        <w:t>A10: CMS sets billing and reimbursement rules for Medicare and Medicaid. Non-compliance can result in claim denials, recoupments, fines, and exclusion from participation in federal programs. Since many private payers follow CMS guidelines, compliance ensures overall billing accuracy.</w:t>
+      </w:r>
+    </w:p>
+    <w:p>
+      <w:r>
+        <w:rPr>
+          <w:b/>
+          <w:bCs/>
+        </w:rPr>
+        <w:t>Q11: What are common CMS compliance requirements for providers?</w:t>
+      </w:r>
+      <w:r>
+        <w:br/>
+        <w:t xml:space="preserve">A11: CMS requires providers to follow correct coding guidelines, submit claims within timely filing limits, obtain prior </w:t>
+      </w:r>
+      <w:proofErr w:type="gramStart"/>
+      <w:r>
+        <w:t>authorizations</w:t>
+      </w:r>
+      <w:proofErr w:type="gramEnd"/>
+      <w:r>
+        <w:t xml:space="preserve"> when necessary, maintain thorough documentation, and comply with specific rules for telehealth, modifiers, and medical necessity.</w:t>
+      </w:r>
+    </w:p>
+    <w:p>
+      <w:r>
+        <w:rPr>
+          <w:b/>
+          <w:bCs/>
+        </w:rPr>
+        <w:t>Q12: How do CMS audits differ from OIG audits?</w:t>
+      </w:r>
+      <w:r>
+        <w:br/>
+        <w:t>A12: CMS audits are primarily focused on claim accuracy, overpayments, and adherence to billing rules, whereas OIG audits are broader and target fraud, waste, and abuse. Both can overlap, but CMS audits are more routine and payer-specific.</w:t>
+      </w:r>
+    </w:p>
+    <w:p>
+      <w:r>
+        <w:rPr>
+          <w:b/>
+          <w:bCs/>
+        </w:rPr>
+        <w:t>Q13: What is a CMS Recovery Audit Contractor (RAC) audit?</w:t>
+      </w:r>
+      <w:r>
+        <w:br/>
+        <w:t>A13: RAC audits are conducted by third-party contractors on behalf of CMS to identify improper payments in Medicare claims. They review both overpayments (where providers were paid too much) and underpayments (where providers were paid too little).</w:t>
+      </w:r>
+    </w:p>
+    <w:p>
+      <w:r>
+        <w:pict w14:anchorId="0CAF66A5">
+          <v:rect id="_x0000_i1066" style="width:0;height:1.5pt" o:hralign="center" o:hrstd="t" o:hr="t" fillcolor="#a0a0a0" stroked="f"/>
         </w:pict>
       </w:r>
     </w:p>
@@ -11499,60 +12632,142 @@
         <w:pStyle w:val="Heading1"/>
       </w:pPr>
       <w:r>
-        <w:t>Coding Accuracy &amp; Financial Impact</w:t>
-      </w:r>
-    </w:p>
-    <w:p>
-      <w:r>
-        <w:rPr>
-          <w:b/>
-          <w:bCs/>
-        </w:rPr>
-        <w:t>Q: How do incorrect codes affect provider reimbursement rates?</w:t>
-      </w:r>
-      <w:r>
-        <w:br/>
-        <w:t xml:space="preserve">A: Incorrect codes can result in claim denials, downcoding, or underpayment. For example, </w:t>
+        <w:t>Fraud, Waste, and Abuse (FWA) Prevention</w:t>
+      </w:r>
+    </w:p>
+    <w:p>
+      <w:r>
+        <w:rPr>
+          <w:b/>
+          <w:bCs/>
+        </w:rPr>
+        <w:t>Q14: What is the difference between fraud, waste, and abuse in medical billing?</w:t>
+      </w:r>
+      <w:r>
+        <w:br/>
+        <w:t>A14: Fraud is intentional deception for financial gain (e.g., billing for services not provided). Waste involves overuse of resources due to inefficiency (e.g., unnecessary tests). Abuse is improper billing that may not be intentional but results in improper payment (e.g., upcoding).</w:t>
+      </w:r>
+    </w:p>
+    <w:p>
+      <w:r>
+        <w:rPr>
+          <w:b/>
+          <w:bCs/>
+        </w:rPr>
+        <w:t>Q15: What are some examples of billing fraud?</w:t>
+      </w:r>
+      <w:r>
+        <w:br/>
+        <w:t xml:space="preserve">A15: Examples include billing for services not rendered, falsifying documentation, billing for </w:t>
       </w:r>
       <w:r>
         <w:lastRenderedPageBreak/>
-        <w:t>using a lower-level E/M code reduces revenue, while incorrect CPT codes can delay or eliminate payment. Over time, consistent errors significantly harm cash flow.</w:t>
-      </w:r>
-    </w:p>
-    <w:p>
-      <w:r>
-        <w:rPr>
-          <w:b/>
-          <w:bCs/>
-        </w:rPr>
-        <w:t>Q: What percentage of revenue loss can result from coding errors?</w:t>
-      </w:r>
-      <w:r>
-        <w:br/>
-        <w:t>A: Industry studies suggest coding errors can cause 3–10% revenue leakage for practices. Even small mistakes, such as missing modifiers or selecting the wrong CPT code, can add up to thousands in lost revenue annually.</w:t>
-      </w:r>
-    </w:p>
-    <w:p>
-      <w:r>
-        <w:rPr>
-          <w:b/>
-          <w:bCs/>
-        </w:rPr>
-        <w:t>Q: How do coding audits help identify undercoding patterns that reduce revenue?</w:t>
-      </w:r>
-      <w:r>
-        <w:br/>
-        <w:t>A: Auditors analyze patterns where providers consistently bill lower-level services than supported by documentation. Identifying undercoding helps recover missed revenue, improve compliance, and train providers to document fully.</w:t>
-      </w:r>
-    </w:p>
-    <w:p>
-      <w:pPr>
-        <w:spacing w:after="0"/>
-        <w:jc w:val="center"/>
-      </w:pPr>
-      <w:r>
-        <w:pict w14:anchorId="4A46A108">
-          <v:rect id="_x0000_i1049" style="width:468pt;height:1.5pt" o:hralign="center" o:hrstd="t" o:hr="t" fillcolor="#a0a0a0" stroked="f"/>
+        <w:t>medically unnecessary services, unbundling procedures, and using another provider’s NPI to bill for services.</w:t>
+      </w:r>
+    </w:p>
+    <w:p>
+      <w:r>
+        <w:rPr>
+          <w:b/>
+          <w:bCs/>
+        </w:rPr>
+        <w:t>Q16: How can billing companies prevent fraud, waste, and abuse?</w:t>
+      </w:r>
+      <w:r>
+        <w:br/>
+        <w:t>A16: Prevention includes staff training, regular audits, using compliance software to flag suspicious claims, segregating billing duties, and fostering a compliance culture where employees feel safe reporting irregularities.</w:t>
+      </w:r>
+    </w:p>
+    <w:p>
+      <w:r>
+        <w:rPr>
+          <w:b/>
+          <w:bCs/>
+        </w:rPr>
+        <w:t>Q17: What role do whistleblowers play in fraud prevention?</w:t>
+      </w:r>
+      <w:r>
+        <w:br/>
+        <w:t>A17: Whistleblowers can report fraud under the False Claims Act and may be rewarded financially if their report leads to recovered funds. Their role is critical because they often identify issues internal audits miss.</w:t>
+      </w:r>
+    </w:p>
+    <w:p>
+      <w:pPr>
+        <w:pBdr>
+          <w:bottom w:val="single" w:sz="6" w:space="1" w:color="auto"/>
+        </w:pBdr>
+      </w:pPr>
+      <w:r>
+        <w:rPr>
+          <w:b/>
+          <w:bCs/>
+        </w:rPr>
+        <w:t>Q18: What are the penalties for fraud, waste, or abuse in healthcare?</w:t>
+      </w:r>
+      <w:r>
+        <w:br/>
+        <w:t>A18: Penalties can include recoupment of overpayments, fines, exclusion from federal healthcare programs, loss of licensure, and even imprisonment in severe cases of fraud. Civil penalties may reach thousands per false claim, while criminal penalties are much higher</w:t>
+      </w:r>
+    </w:p>
+    <w:p>
+      <w:pPr>
+        <w:pStyle w:val="Heading1"/>
+      </w:pPr>
+      <w:r>
+        <w:t>Denials &amp; Appeals Management FAQs</w:t>
+      </w:r>
+    </w:p>
+    <w:p>
+      <w:pPr>
+        <w:pStyle w:val="Heading1"/>
+      </w:pPr>
+      <w:r>
+        <w:t>Understanding Denials</w:t>
+      </w:r>
+    </w:p>
+    <w:p>
+      <w:r>
+        <w:rPr>
+          <w:b/>
+          <w:bCs/>
+        </w:rPr>
+        <w:t>Q1: What are the most common reasons for claim denials in medical billing?</w:t>
+      </w:r>
+      <w:r>
+        <w:br/>
+        <w:t>A1: Denials typically occur due to missing or inaccurate patient information, lack of prior authorization, eligibility issues, incorrect coding, duplicate claims, services not covered by the payer, or failure to meet timely filing requirements. Each payer may have its own specific denial codes and policies, so identifying root causes is key to resolution.</w:t>
+      </w:r>
+    </w:p>
+    <w:p>
+      <w:r>
+        <w:rPr>
+          <w:b/>
+          <w:bCs/>
+        </w:rPr>
+        <w:t>Q2: What is the difference between a soft denial and a hard denial?</w:t>
+      </w:r>
+      <w:r>
+        <w:br/>
+        <w:t>A2: A soft denial is temporary and can be corrected or appealed with additional information, such as missing documentation. A hard denial is final, meaning the payer will not reimburse the claim under any circumstances, often due to non-covered services or missed filing deadlines.</w:t>
+      </w:r>
+    </w:p>
+    <w:p>
+      <w:r>
+        <w:rPr>
+          <w:b/>
+          <w:bCs/>
+        </w:rPr>
+        <w:t>Q3: Why is denial management critical for revenue cycle performance?</w:t>
+      </w:r>
+      <w:r>
+        <w:br/>
+        <w:t>A3: Denials directly impact cash flow. A high denial rate indicates inefficiencies in front-end processes (like eligibility checks) or back-end operations (like coding accuracy). Effective denial management not only recovers lost revenue but also reduces administrative costs and improves compliance.</w:t>
+      </w:r>
+    </w:p>
+    <w:p>
+      <w:r>
+        <w:pict w14:anchorId="1F3C6CCB">
+          <v:rect id="_x0000_i1145" style="width:0;height:1.5pt" o:hralign="center" o:hrstd="t" o:hr="t" fillcolor="#a0a0a0" stroked="f"/>
         </w:pict>
       </w:r>
     </w:p>
@@ -11561,56 +12776,66 @@
         <w:pStyle w:val="Heading1"/>
       </w:pPr>
       <w:r>
-        <w:t>Audit Tools &amp; Best Practices</w:t>
-      </w:r>
-    </w:p>
-    <w:p>
-      <w:r>
-        <w:rPr>
-          <w:b/>
-          <w:bCs/>
-        </w:rPr>
-        <w:t>Q: What software tools are commonly used for coding audits?</w:t>
-      </w:r>
-      <w:r>
-        <w:br/>
-        <w:t>A: Many practices use auditing tools integrated into EHRs, standalone coding audit software, or payer portals. Tools like Optum, 3M, and MDaudit help streamline coding reviews, flag errors, and generate reports.</w:t>
-      </w:r>
-    </w:p>
-    <w:p>
-      <w:r>
-        <w:rPr>
-          <w:b/>
-          <w:bCs/>
-        </w:rPr>
-        <w:t>Q: How does computer-assisted coding (CAC) affect audits?</w:t>
-      </w:r>
-      <w:r>
-        <w:br/>
-        <w:t>A: CAC uses natural language processing to suggest codes from documentation. While it speeds up coding, audits are still necessary to ensure the codes align with payer rules. CAC improves efficiency but cannot replace human judgment in compliance reviews.</w:t>
-      </w:r>
-    </w:p>
-    <w:p>
-      <w:r>
-        <w:rPr>
-          <w:b/>
-          <w:bCs/>
-        </w:rPr>
-        <w:t>Q: What reporting methods help practices track coding accuracy trends?</w:t>
-      </w:r>
-      <w:r>
-        <w:br/>
-        <w:t>A: Audit reports often track coding error rates, revenue impact, denial rates, and compliance risks. Practices may also benchmark against specialty norms to identify outliers. Regular reporting helps guide provider training and corrective action plans.</w:t>
-      </w:r>
-    </w:p>
-    <w:p>
-      <w:pPr>
-        <w:spacing w:after="0"/>
-        <w:jc w:val="center"/>
-      </w:pPr>
-      <w:r>
-        <w:pict w14:anchorId="129C869A">
-          <v:rect id="_x0000_i1050" style="width:468pt;height:1.5pt" o:hralign="center" o:hrstd="t" o:hr="t" fillcolor="#a0a0a0" stroked="f"/>
+        <w:lastRenderedPageBreak/>
+        <w:t>Appeals Process</w:t>
+      </w:r>
+    </w:p>
+    <w:p>
+      <w:r>
+        <w:rPr>
+          <w:b/>
+          <w:bCs/>
+        </w:rPr>
+        <w:t>Q4: What are the standard steps in the appeals process for denied claims?</w:t>
+      </w:r>
+      <w:r>
+        <w:br/>
+        <w:t>A4: The appeals process usually includes: reviewing the denial code, gathering supporting documentation, preparing an appeal letter, submitting the appeal within the payer’s timeline, and following up. Some payers allow multiple levels of appeal, progressing from internal reviews to external independent reviews.</w:t>
+      </w:r>
+    </w:p>
+    <w:p>
+      <w:r>
+        <w:rPr>
+          <w:b/>
+          <w:bCs/>
+        </w:rPr>
+        <w:t>Q5: What are typical appeal timelines across payers?</w:t>
+      </w:r>
+      <w:r>
+        <w:br/>
+        <w:t>A5: Timelines vary but often range from 30 to 180 days from the date of denial. Medicare, for example, has a five-level appeal process with strict deadlines. Practices must track these timelines carefully to avoid losing the right to appeal.</w:t>
+      </w:r>
+    </w:p>
+    <w:p>
+      <w:r>
+        <w:rPr>
+          <w:b/>
+          <w:bCs/>
+        </w:rPr>
+        <w:t>Q6: What documentation is most important for a successful appeal?</w:t>
+      </w:r>
+      <w:r>
+        <w:br/>
+        <w:t>A6: Essential documentation includes detailed medical records, operative notes, prior authorization approvals, referral forms, payer policy references, and a well-written appeal letter clearly demonstrating medical necessity and compliance with payer guidelines.</w:t>
+      </w:r>
+    </w:p>
+    <w:p>
+      <w:r>
+        <w:rPr>
+          <w:b/>
+          <w:bCs/>
+        </w:rPr>
+        <w:t>Q7: How can a strong appeal letter improve approval chances?</w:t>
+      </w:r>
+      <w:r>
+        <w:br/>
+        <w:t>A7: A strong appeal letter is concise, fact-based, and cites payer policies, coding guidelines, and medical literature when relevant. It should clearly explain why the denial is incorrect and provide evidence that supports the billed service, avoiding emotional or vague arguments.</w:t>
+      </w:r>
+    </w:p>
+    <w:p>
+      <w:r>
+        <w:pict w14:anchorId="6C267871">
+          <v:rect id="_x0000_i1146" style="width:0;height:1.5pt" o:hralign="center" o:hrstd="t" o:hr="t" fillcolor="#a0a0a0" stroked="f"/>
         </w:pict>
       </w:r>
     </w:p>
@@ -11619,57 +12844,56 @@
         <w:pStyle w:val="Heading1"/>
       </w:pPr>
       <w:r>
-        <w:t>Provider &amp; Coder Education</w:t>
-      </w:r>
-    </w:p>
-    <w:p>
-      <w:r>
-        <w:rPr>
-          <w:b/>
-          <w:bCs/>
-        </w:rPr>
-        <w:t>Q: How do audits identify training needs for providers?</w:t>
-      </w:r>
-      <w:r>
-        <w:br/>
-        <w:t>A: Audits highlight recurring documentation or coding errors by specific providers. These insights guide targeted training, ensuring providers improve documentation practices and coders apply codes accurately.</w:t>
-      </w:r>
-    </w:p>
-    <w:p>
-      <w:r>
-        <w:rPr>
-          <w:b/>
-          <w:bCs/>
-        </w:rPr>
+        <w:t>Payer-Specific Strategies</w:t>
+      </w:r>
+    </w:p>
+    <w:p>
+      <w:r>
+        <w:rPr>
+          <w:b/>
+          <w:bCs/>
+        </w:rPr>
+        <w:t>Q8: How do appeal strategies differ between Medicare and commercial payers?</w:t>
+      </w:r>
+      <w:r>
+        <w:br/>
+        <w:t>A8: Medicare appeals follow a strict five-level process, starting with redetermination and potentially escalating to federal court. Commercial payers may allow fewer levels, rely more on internal medical directors for review, and have shorter appeal windows. Tailoring strategies to payer rules is essential.</w:t>
+      </w:r>
+    </w:p>
+    <w:p>
+      <w:r>
+        <w:rPr>
+          <w:b/>
+          <w:bCs/>
+        </w:rPr>
+        <w:t>Q9: What is the role of external review in the appeals process?</w:t>
+      </w:r>
+      <w:r>
+        <w:br/>
+        <w:t>A9: External review occurs when an independent third party evaluates the appeal after internal payer reviews are exhausted. This is especially important for services denied as “not medically necessary,” as external reviewers are often more objective and may overturn denials.</w:t>
+      </w:r>
+    </w:p>
+    <w:p>
+      <w:r>
+        <w:rPr>
+          <w:b/>
+          <w:bCs/>
+        </w:rPr>
+        <w:t>Q10: How do state laws impact denial and appeal processes?</w:t>
+      </w:r>
+      <w:r>
+        <w:br/>
+        <w:t xml:space="preserve">A10: Many states have patient protection laws that mandate minimum timelines, require payers </w:t>
+      </w:r>
+      <w:r>
         <w:lastRenderedPageBreak/>
-        <w:t>Q: What role do coding audits play in reducing documentation burden on physicians?</w:t>
-      </w:r>
-      <w:r>
-        <w:br/>
-        <w:t>A: Audits help streamline documentation by clarifying what is essential for compliance and coding. Instead of over-documenting or using unnecessary templates, providers learn how to document effectively and efficiently.</w:t>
-      </w:r>
-    </w:p>
-    <w:p>
-      <w:r>
-        <w:rPr>
-          <w:b/>
-          <w:bCs/>
-        </w:rPr>
-        <w:t>Q: How should audit findings be shared with providers to improve future compliance?</w:t>
-      </w:r>
-      <w:r>
-        <w:br/>
-        <w:t>A: Findings should be presented in a constructive, non-punitive manner, with examples and education. Many practices hold feedback sessions where providers review real cases and learn how better documentation supports accurate coding.</w:t>
-      </w:r>
-    </w:p>
-    <w:p>
-      <w:pPr>
-        <w:spacing w:after="0"/>
-        <w:jc w:val="center"/>
-      </w:pPr>
-      <w:r>
-        <w:pict w14:anchorId="19E47B7E">
-          <v:rect id="_x0000_i1051" style="width:468pt;height:1.5pt" o:hralign="center" o:hrstd="t" o:hr="t" fillcolor="#a0a0a0" stroked="f"/>
+        <w:t>to provide detailed denial explanations, and give providers and patients certain appeal rights. Practices should be familiar with both federal and state-level requirements.</w:t>
+      </w:r>
+    </w:p>
+    <w:p>
+      <w:r>
+        <w:pict w14:anchorId="1AE778F2">
+          <v:rect id="_x0000_i1147" style="width:0;height:1.5pt" o:hralign="center" o:hrstd="t" o:hr="t" fillcolor="#a0a0a0" stroked="f"/>
         </w:pict>
       </w:r>
     </w:p>
@@ -11678,49 +12902,2235 @@
         <w:pStyle w:val="Heading1"/>
       </w:pPr>
       <w:r>
-        <w:t>Appeals &amp; Audit Follow-Up</w:t>
-      </w:r>
-    </w:p>
-    <w:p>
-      <w:r>
-        <w:rPr>
-          <w:b/>
-          <w:bCs/>
-        </w:rPr>
-        <w:t>Q: How can coding audit results help in appealing claim denials?</w:t>
-      </w:r>
-      <w:r>
-        <w:br/>
-        <w:t>A: Audit findings provide evidence that documentation supports the billed code. This strengthens appeals by showing the service was medically necessary and properly documented. Without audit support, appeals are harder to win.</w:t>
-      </w:r>
-    </w:p>
-    <w:p>
-      <w:r>
-        <w:rPr>
-          <w:b/>
-          <w:bCs/>
-        </w:rPr>
-        <w:t>Q: What corrective actions should follow coding audit findings?</w:t>
-      </w:r>
-      <w:r>
-        <w:br/>
-        <w:t>A: Practices should develop action plans, which may include provider re-education, coding guideline updates, or process improvements. Corrective actions ensure the same mistakes don’t recur and compliance is maintained.</w:t>
-      </w:r>
-    </w:p>
-    <w:p>
-      <w:r>
-        <w:rPr>
-          <w:b/>
-          <w:bCs/>
-        </w:rPr>
-        <w:t>Q: How often should corrective action plans be reviewed for effectiveness?</w:t>
-      </w:r>
-      <w:r>
-        <w:br/>
-        <w:t>A: Plans should be revisited quarterly or semi-annually to assess progress. If errors persist, additional training or workflow adjustments may be necessary. Regular follow-up ensures audit improvements translate into lasting compliance and revenue protection.</w:t>
+        <w:t>Denial Prevention</w:t>
+      </w:r>
+    </w:p>
+    <w:p>
+      <w:r>
+        <w:rPr>
+          <w:b/>
+          <w:bCs/>
+        </w:rPr>
+        <w:t>Q11: What proactive steps can reduce claim denials?</w:t>
+      </w:r>
+      <w:r>
+        <w:br/>
+        <w:t>A11: Best practices include verifying patient eligibility before service, obtaining prior authorizations, ensuring accurate coding, training staff on payer rules, using claim scrubbers, and monitoring denial trends regularly. Prevention is far more cost-effective than appeals.</w:t>
+      </w:r>
+    </w:p>
+    <w:p>
+      <w:r>
+        <w:rPr>
+          <w:b/>
+          <w:bCs/>
+        </w:rPr>
+        <w:t>Q12: How does eligibility verification reduce denials?</w:t>
+      </w:r>
+      <w:r>
+        <w:br/>
+        <w:t>A12: Verifying eligibility at the time of scheduling and again on the date of service ensures the patient’s insurance is active and covers the planned services. This prevents denials for terminated policies, inactive coverage, or benefit exclusions.</w:t>
+      </w:r>
+    </w:p>
+    <w:p>
+      <w:r>
+        <w:rPr>
+          <w:b/>
+          <w:bCs/>
+        </w:rPr>
+        <w:t>Q13: What role does prior authorization play in denial prevention?</w:t>
+      </w:r>
+      <w:r>
+        <w:br/>
+        <w:t>A13: Many services require prior authorization from the payer before being rendered. Without it, claims are often denied automatically. Keeping track of payer-specific authorization requirements and documenting approvals avoids costly rework.</w:t>
+      </w:r>
+    </w:p>
+    <w:p>
+      <w:r>
+        <w:rPr>
+          <w:b/>
+          <w:bCs/>
+        </w:rPr>
+        <w:t>Q14: How can tracking denial trends improve revenue cycle performance?</w:t>
+      </w:r>
+      <w:r>
+        <w:br/>
+        <w:t>A14: By analyzing denial reasons, practices can identify systemic problems—like frequent coding errors or payer-specific issues—and implement targeted fixes. This continuous improvement cycle reduces repeat denials and increases clean claim rates.</w:t>
+      </w:r>
+    </w:p>
+    <w:p>
+      <w:r>
+        <w:pict w14:anchorId="3D1792FD">
+          <v:rect id="_x0000_i1148" style="width:0;height:1.5pt" o:hralign="center" o:hrstd="t" o:hr="t" fillcolor="#a0a0a0" stroked="f"/>
+        </w:pict>
+      </w:r>
+    </w:p>
+    <w:p>
+      <w:pPr>
+        <w:pStyle w:val="Heading1"/>
+      </w:pPr>
+      <w:r>
+        <w:t>Operational &amp; Technology Support</w:t>
+      </w:r>
+    </w:p>
+    <w:p>
+      <w:r>
+        <w:rPr>
+          <w:b/>
+          <w:bCs/>
+        </w:rPr>
+        <w:t>Q15: How can technology help manage denials and appeals more efficiently?</w:t>
+      </w:r>
+      <w:r>
+        <w:br/>
+        <w:t>A15: Claim scrubbers, EHR-integrated billing systems, and denial management software can flag errors before submission, track denial patterns, automate appeal workflows, and ensure timely follow-up. Analytics tools also help predict and prevent common denial causes.</w:t>
+      </w:r>
+    </w:p>
+    <w:p>
+      <w:r>
+        <w:rPr>
+          <w:b/>
+          <w:bCs/>
+        </w:rPr>
+        <w:t>Q16: What KPIs should be tracked for denial management?</w:t>
+      </w:r>
+      <w:r>
+        <w:br/>
+        <w:t>A16: Key performance indicators include denial rate percentage, first-pass resolution rate, days in accounts receivable (AR), appeal success rate, and average appeal turnaround time. Monitoring these KPIs helps practices measure efficiency and identify problem areas.</w:t>
+      </w:r>
+    </w:p>
+    <w:p>
+      <w:r>
+        <w:rPr>
+          <w:b/>
+          <w:bCs/>
+        </w:rPr>
+        <w:lastRenderedPageBreak/>
+        <w:t>Q17: How does outsourcing denial management benefit practices?</w:t>
+      </w:r>
+      <w:r>
+        <w:br/>
+        <w:t>A17: Outsourcing to specialized billing or RCM companies gives practices access to trained denial experts, payer-specific knowledge, and advanced technology. This can reduce internal administrative burden and improve recovery rates, especially for complex or high-volume denials.</w:t>
+      </w:r>
+    </w:p>
+    <w:p>
+      <w:r>
+        <w:pict w14:anchorId="4C6EBACB">
+          <v:rect id="_x0000_i1149" style="width:0;height:1.5pt" o:hralign="center" o:hrstd="t" o:hr="t" fillcolor="#a0a0a0" stroked="f"/>
+        </w:pict>
+      </w:r>
+    </w:p>
+    <w:p>
+      <w:pPr>
+        <w:pStyle w:val="Heading1"/>
+      </w:pPr>
+      <w:r>
+        <w:t>Financial &amp; Compliance Implications</w:t>
+      </w:r>
+    </w:p>
+    <w:p>
+      <w:r>
+        <w:rPr>
+          <w:b/>
+          <w:bCs/>
+        </w:rPr>
+        <w:t>Q18: What financial impact do denials have on a practice?</w:t>
+      </w:r>
+      <w:r>
+        <w:br/>
+        <w:t>A18: Denials represent delayed or lost revenue. Industry studies estimate that up to 65% of denied claims are never resubmitted, leading to significant revenue leakage. Additionally, repeated denials increase administrative costs and may trigger payer audits.</w:t>
+      </w:r>
+    </w:p>
+    <w:p>
+      <w:r>
+        <w:rPr>
+          <w:b/>
+          <w:bCs/>
+        </w:rPr>
+        <w:t>Q19: How do denials affect compliance and audit risk?</w:t>
+      </w:r>
+      <w:r>
+        <w:br/>
+        <w:t>A19: Frequent denials, especially for coding or medical necessity issues, can indicate systemic compliance failures. This raises the likelihood of external audits by payers, CMS, or the OIG, exposing practices to penalties and recoupments.</w:t>
+      </w:r>
+    </w:p>
+    <w:p>
+      <w:pPr>
+        <w:pBdr>
+          <w:bottom w:val="single" w:sz="6" w:space="1" w:color="auto"/>
+        </w:pBdr>
+      </w:pPr>
+      <w:r>
+        <w:rPr>
+          <w:b/>
+          <w:bCs/>
+        </w:rPr>
+        <w:t>Q20: What is the role of compliance programs in reducing denials?</w:t>
+      </w:r>
+      <w:r>
+        <w:br/>
+        <w:t>A20: A strong compliance program includes regular internal audits, staff education, written policies for coding and billing, and monitoring tools. This ensures claims are accurate and compliant before submission, reducing both denials and audit risks.</w:t>
       </w:r>
     </w:p>
     <w:p/>
+    <w:p>
+      <w:pPr>
+        <w:pStyle w:val="Heading1"/>
+      </w:pPr>
+      <w:r>
+        <w:t>Front Desk / Eligibility &amp; Benefits FAQs</w:t>
+      </w:r>
+    </w:p>
+    <w:p>
+      <w:pPr>
+        <w:pStyle w:val="Heading1"/>
+      </w:pPr>
+      <w:r>
+        <w:t>Eligibility Verification Basics</w:t>
+      </w:r>
+    </w:p>
+    <w:p>
+      <w:r>
+        <w:rPr>
+          <w:b/>
+          <w:bCs/>
+        </w:rPr>
+        <w:t>Q1: What is insurance eligibility verification?</w:t>
+      </w:r>
+      <w:r>
+        <w:br/>
+        <w:t>A1: Insurance eligibility verification is the process of confirming a patient’s active insurance coverage, plan type, and benefits before a medical service is provided. It ensures the provider will be reimbursed and the patient understands their financial responsibility.</w:t>
+      </w:r>
+    </w:p>
+    <w:p>
+      <w:r>
+        <w:rPr>
+          <w:b/>
+          <w:bCs/>
+        </w:rPr>
+        <w:t>Q2: Why is eligibility verification important before scheduling or seeing a patient?</w:t>
+      </w:r>
+      <w:r>
+        <w:br/>
+        <w:t>A2: Verifying eligibility prevents denied claims, protects the practice’s revenue, and avoids surprise bills for patients. If eligibility isn’t checked, services may be rendered to patients with inactive insurance, wrong coverage, or non-contracted plans.</w:t>
+      </w:r>
+    </w:p>
+    <w:p>
+      <w:r>
+        <w:rPr>
+          <w:b/>
+          <w:bCs/>
+        </w:rPr>
+        <w:lastRenderedPageBreak/>
+        <w:t>Q3: How often should eligibility be verified?</w:t>
+      </w:r>
+      <w:r>
+        <w:br/>
+        <w:t>A3: Best practice is to verify at scheduling, a few days before the appointment, and on the date of service. This is important because coverage can change mid-month due to job changes, Medicare enrollment, or policy termination.</w:t>
+      </w:r>
+    </w:p>
+    <w:p>
+      <w:r>
+        <w:pict w14:anchorId="5ECE0D87">
+          <v:rect id="_x0000_i1299" style="width:0;height:1.5pt" o:hralign="center" o:hrstd="t" o:hr="t" fillcolor="#a0a0a0" stroked="f"/>
+        </w:pict>
+      </w:r>
+    </w:p>
+    <w:p>
+      <w:pPr>
+        <w:pStyle w:val="Heading1"/>
+      </w:pPr>
+      <w:r>
+        <w:t>Eligibility Verification Process</w:t>
+      </w:r>
+    </w:p>
+    <w:p>
+      <w:r>
+        <w:rPr>
+          <w:b/>
+          <w:bCs/>
+        </w:rPr>
+        <w:t>Q4: What information is needed to verify eligibility?</w:t>
+      </w:r>
+      <w:r>
+        <w:br/>
+        <w:t>A4: Staff typically need the patient’s full name, date of birth, insurance ID number, payer name, and sometimes the group number. For certain plans, the provider’s NPI or Tax ID may also be required.</w:t>
+      </w:r>
+    </w:p>
+    <w:p>
+      <w:r>
+        <w:rPr>
+          <w:b/>
+          <w:bCs/>
+        </w:rPr>
+        <w:t>Q5: How is eligibility verified?</w:t>
+      </w:r>
+      <w:r>
+        <w:br/>
+        <w:t>A5: Eligibility can be verified through payer portals, clearinghouses, real-time eligibility (RTE) transactions (270/271), or by calling the payer directly. Many practices use a combination of automated systems and manual checks.</w:t>
+      </w:r>
+    </w:p>
+    <w:p>
+      <w:r>
+        <w:rPr>
+          <w:b/>
+          <w:bCs/>
+        </w:rPr>
+        <w:t>Q6: What is a 270/271 transaction?</w:t>
+      </w:r>
+      <w:r>
+        <w:br/>
+        <w:t>A6: The 270 is an electronic inquiry sent by the provider to the payer requesting eligibility information. The 271 is the payer’s electronic response. This HIPAA-standardized transaction enables real-time verification through clearinghouses or practice management systems.</w:t>
+      </w:r>
+    </w:p>
+    <w:p>
+      <w:r>
+        <w:rPr>
+          <w:b/>
+          <w:bCs/>
+        </w:rPr>
+        <w:t>Q7: What is real-time eligibility (RTE)?</w:t>
+      </w:r>
+      <w:r>
+        <w:br/>
+        <w:t>A7: RTE is an automated process where eligibility information is retrieved instantly through integrated EHR or billing systems. It reduces manual effort, improves accuracy, and speeds up patient check-in processes.</w:t>
+      </w:r>
+    </w:p>
+    <w:p>
+      <w:r>
+        <w:pict w14:anchorId="21E9D886">
+          <v:rect id="_x0000_i1300" style="width:0;height:1.5pt" o:hralign="center" o:hrstd="t" o:hr="t" fillcolor="#a0a0a0" stroked="f"/>
+        </w:pict>
+      </w:r>
+    </w:p>
+    <w:p>
+      <w:pPr>
+        <w:pStyle w:val="Heading1"/>
+      </w:pPr>
+      <w:r>
+        <w:t>Benefit Verification Details</w:t>
+      </w:r>
+    </w:p>
+    <w:p>
+      <w:r>
+        <w:rPr>
+          <w:b/>
+          <w:bCs/>
+        </w:rPr>
+        <w:t>Q8: What specific details should be confirmed during eligibility verification?</w:t>
+      </w:r>
+      <w:r>
+        <w:br/>
+        <w:t>A8: Important details include plan type (HMO, PPO, Medicare, Medicaid), copayments, deductibles, coinsurance, referral requirements, out-of-pocket maximums, and service coverage (e.g., preventive care, specialist visits, therapy sessions).</w:t>
+      </w:r>
+    </w:p>
+    <w:p>
+      <w:r>
+        <w:rPr>
+          <w:b/>
+          <w:bCs/>
+        </w:rPr>
+        <w:t>Q9: How do deductibles and copays affect eligibility verification?</w:t>
+      </w:r>
+      <w:r>
+        <w:br/>
+        <w:t>A9: Eligibility verification reveals whether a patient has met their deductible or owes cost-</w:t>
+      </w:r>
+      <w:r>
+        <w:lastRenderedPageBreak/>
+        <w:t>sharing. If not confirmed, patients may be unprepared for out-of-pocket costs, leading to payment delays and dissatisfaction.</w:t>
+      </w:r>
+    </w:p>
+    <w:p>
+      <w:r>
+        <w:rPr>
+          <w:b/>
+          <w:bCs/>
+        </w:rPr>
+        <w:t>Q10: Can eligibility be verified for future appointments?</w:t>
+      </w:r>
+      <w:r>
+        <w:br/>
+        <w:t>A10: Yes, eligibility can and should be verified for future-dated appointments, though coverage may change before the visit. Practices often re-check closer to the date of service to ensure accuracy.</w:t>
+      </w:r>
+    </w:p>
+    <w:p>
+      <w:r>
+        <w:pict w14:anchorId="23245669">
+          <v:rect id="_x0000_i1301" style="width:0;height:1.5pt" o:hralign="center" o:hrstd="t" o:hr="t" fillcolor="#a0a0a0" stroked="f"/>
+        </w:pict>
+      </w:r>
+    </w:p>
+    <w:p>
+      <w:pPr>
+        <w:pStyle w:val="Heading1"/>
+      </w:pPr>
+      <w:r>
+        <w:t>Authorization &amp; Referral Requirements</w:t>
+      </w:r>
+    </w:p>
+    <w:p>
+      <w:r>
+        <w:rPr>
+          <w:b/>
+          <w:bCs/>
+        </w:rPr>
+        <w:t>Q11: What is prior authorization and how is it related to eligibility?</w:t>
+      </w:r>
+      <w:r>
+        <w:br/>
+        <w:t>A11: Prior authorization is payer approval required before certain services can be performed. Eligibility checks help identify if prior authorization is needed based on plan type, service category, or CPT code. Without it, claims will likely be denied.</w:t>
+      </w:r>
+    </w:p>
+    <w:p>
+      <w:r>
+        <w:rPr>
+          <w:b/>
+          <w:bCs/>
+        </w:rPr>
+        <w:t>Q12: How are referral requirements handled during eligibility verification?</w:t>
+      </w:r>
+      <w:r>
+        <w:br/>
+        <w:t>A12: Some plans, especially HMOs, require referrals from a primary care physician (PCP) before specialist visits. Eligibility checks should capture whether a referral is needed and, if so, confirm the PCP’s details and referral number.</w:t>
+      </w:r>
+    </w:p>
+    <w:p>
+      <w:r>
+        <w:rPr>
+          <w:b/>
+          <w:bCs/>
+        </w:rPr>
+        <w:t>Q13: What is the difference between active coverage and terminated coverage?</w:t>
+      </w:r>
+      <w:r>
+        <w:br/>
+        <w:t>A13: Active coverage means the patient’s insurance is valid on the date of service. Terminated coverage means the policy has ended, often due to non-payment of premiums, job loss, or plan changes, and the payer will not reimburse claims.</w:t>
+      </w:r>
+    </w:p>
+    <w:p>
+      <w:r>
+        <w:pict w14:anchorId="4413C9CB">
+          <v:rect id="_x0000_i1302" style="width:0;height:1.5pt" o:hralign="center" o:hrstd="t" o:hr="t" fillcolor="#a0a0a0" stroked="f"/>
+        </w:pict>
+      </w:r>
+    </w:p>
+    <w:p>
+      <w:pPr>
+        <w:pStyle w:val="Heading1"/>
+      </w:pPr>
+      <w:r>
+        <w:t>Coordination &amp; Complex Scenarios</w:t>
+      </w:r>
+    </w:p>
+    <w:p>
+      <w:r>
+        <w:rPr>
+          <w:b/>
+          <w:bCs/>
+        </w:rPr>
+        <w:t>Q14: What is coordination of benefits (COB) and why does it matter?</w:t>
+      </w:r>
+      <w:r>
+        <w:br/>
+        <w:t>A14: COB occurs when a patient has multiple insurance plans. One plan is primary and pays first, while the other(s) may cover remaining costs. If COB is not verified, claims can be delayed or denied for improper billing order.</w:t>
+      </w:r>
+    </w:p>
+    <w:p>
+      <w:r>
+        <w:rPr>
+          <w:b/>
+          <w:bCs/>
+        </w:rPr>
+        <w:t>Q15: Can eligibility change between visits for the same patient?</w:t>
+      </w:r>
+      <w:r>
+        <w:br/>
+        <w:t>A15: Yes, patients may change jobs, switch plans, age into Medicare, or lose coverage between visits. That’s why eligibility should be re-verified each time the patient is seen.</w:t>
+      </w:r>
+    </w:p>
+    <w:p>
+      <w:r>
+        <w:rPr>
+          <w:b/>
+          <w:bCs/>
+        </w:rPr>
+        <w:t>Q16: What is retroactive eligibility?</w:t>
+      </w:r>
+      <w:r>
+        <w:br/>
+        <w:t xml:space="preserve">A16: Retroactive eligibility happens when coverage is reinstated or applied after the service </w:t>
+      </w:r>
+      <w:r>
+        <w:lastRenderedPageBreak/>
+        <w:t>date, such as Medicaid granting coverage retroactively. Providers must re-bill with the correct coverage once retroactive eligibility is confirmed.</w:t>
+      </w:r>
+    </w:p>
+    <w:p>
+      <w:r>
+        <w:rPr>
+          <w:b/>
+          <w:bCs/>
+        </w:rPr>
+        <w:t>Q17: How do seasonal plan changes affect eligibility?</w:t>
+      </w:r>
+      <w:r>
+        <w:br/>
+        <w:t>A17: Medicare Advantage and Marketplace plans often change annually during open enrollment periods. Eligibility verification must confirm the updated plan details effective January 1 to avoid billing old or inactive plans.</w:t>
+      </w:r>
+    </w:p>
+    <w:p>
+      <w:r>
+        <w:pict w14:anchorId="46314DCF">
+          <v:rect id="_x0000_i1303" style="width:0;height:1.5pt" o:hralign="center" o:hrstd="t" o:hr="t" fillcolor="#a0a0a0" stroked="f"/>
+        </w:pict>
+      </w:r>
+    </w:p>
+    <w:p>
+      <w:pPr>
+        <w:pStyle w:val="Heading1"/>
+      </w:pPr>
+      <w:r>
+        <w:t>Front Desk Responsibilities &amp; Patient Communication</w:t>
+      </w:r>
+    </w:p>
+    <w:p>
+      <w:r>
+        <w:rPr>
+          <w:b/>
+          <w:bCs/>
+        </w:rPr>
+        <w:t>Q18: What role does the front desk play in eligibility and benefits verification?</w:t>
+      </w:r>
+      <w:r>
+        <w:br/>
+        <w:t>A18: Front desk staff are the first line of defense in the revenue cycle. They collect accurate patient information, verify insurance before check-in, explain copays and deductibles, and flag prior authorization or referral requirements.</w:t>
+      </w:r>
+    </w:p>
+    <w:p>
+      <w:r>
+        <w:rPr>
+          <w:b/>
+          <w:bCs/>
+        </w:rPr>
+        <w:t>Q19: How should front desk staff handle conflicting information from payer portals?</w:t>
+      </w:r>
+      <w:r>
+        <w:br/>
+        <w:t>A19: If eligibility details differ between payer portals, clearinghouses, or phone verification, staff should document all findings and confirm directly with the payer’s representative, noting the reference number of the call.</w:t>
+      </w:r>
+    </w:p>
+    <w:p>
+      <w:r>
+        <w:rPr>
+          <w:b/>
+          <w:bCs/>
+        </w:rPr>
+        <w:t>Q20: How should eligibility and benefits information be communicated to patients?</w:t>
+      </w:r>
+      <w:r>
+        <w:br/>
+        <w:t>A20: Staff should explain clearly what services are covered, what out-of-pocket costs (copays, deductibles, coinsurance) the patient owes, and what requirements (referrals, authorizations) apply. Transparency reduces disputes and builds trust.</w:t>
+      </w:r>
+    </w:p>
+    <w:p>
+      <w:r>
+        <w:pict w14:anchorId="6C82C89A">
+          <v:rect id="_x0000_i1304" style="width:0;height:1.5pt" o:hralign="center" o:hrstd="t" o:hr="t" fillcolor="#a0a0a0" stroked="f"/>
+        </w:pict>
+      </w:r>
+    </w:p>
+    <w:p>
+      <w:pPr>
+        <w:pStyle w:val="Heading1"/>
+      </w:pPr>
+      <w:r>
+        <w:t>Technology &amp; Efficiency</w:t>
+      </w:r>
+    </w:p>
+    <w:p>
+      <w:r>
+        <w:rPr>
+          <w:b/>
+          <w:bCs/>
+        </w:rPr>
+        <w:t>Q21: What tools are commonly used for eligibility and benefits verification?</w:t>
+      </w:r>
+      <w:r>
+        <w:br/>
+        <w:t>A21: Practices use payer web portals, clearinghouse systems, EHR-integrated RTE tools, and sometimes automated phone verification. Using multiple tools ensures accuracy and helps reduce denials.</w:t>
+      </w:r>
+    </w:p>
+    <w:p>
+      <w:r>
+        <w:rPr>
+          <w:b/>
+          <w:bCs/>
+        </w:rPr>
+        <w:t>Q22: What is the role of clearinghouses in eligibility verification?</w:t>
+      </w:r>
+      <w:r>
+        <w:br/>
+        <w:t>A22: Clearinghouses act as intermediaries between providers and payers. They transmit eligibility requests (270) and responses (271), consolidate payer data, and often provide dashboards for staff to review patient benefits in one place.</w:t>
+      </w:r>
+    </w:p>
+    <w:p>
+      <w:r>
+        <w:rPr>
+          <w:b/>
+          <w:bCs/>
+        </w:rPr>
+        <w:lastRenderedPageBreak/>
+        <w:t>Q23: What is the standard turnaround time for eligibility verification?</w:t>
+      </w:r>
+      <w:r>
+        <w:br/>
+        <w:t>A23: Real-time systems return results instantly, while manual payer phone calls may take 10–30 minutes depending on call volume. Best practices encourage using automated tools for efficiency and reserving manual calls for complex cases.</w:t>
+      </w:r>
+    </w:p>
+    <w:p>
+      <w:pPr>
+        <w:pBdr>
+          <w:bottom w:val="single" w:sz="6" w:space="1" w:color="auto"/>
+        </w:pBdr>
+      </w:pPr>
+      <w:r>
+        <w:rPr>
+          <w:b/>
+          <w:bCs/>
+        </w:rPr>
+        <w:t>Q24: How does eligibility verification tie into denial prevention?</w:t>
+      </w:r>
+      <w:r>
+        <w:br/>
+        <w:t>A24: Eligibility verification ensures claims are submitted with correct payer and benefit information. Without it, claims may be denied for inactive coverage, COB errors, or lack of authorization, which delays payment and increases AR.</w:t>
+      </w:r>
+    </w:p>
+    <w:p>
+      <w:pPr>
+        <w:pStyle w:val="Heading1"/>
+      </w:pPr>
+      <w:r>
+        <w:t>Patient Communication &amp; Financial Counseling FAQs</w:t>
+      </w:r>
+    </w:p>
+    <w:p>
+      <w:r>
+        <w:pict w14:anchorId="03953EC9">
+          <v:rect id="_x0000_i1407" style="width:0;height:1.5pt" o:hralign="center" o:hrstd="t" o:hr="t" fillcolor="#a0a0a0" stroked="f"/>
+        </w:pict>
+      </w:r>
+    </w:p>
+    <w:p>
+      <w:pPr>
+        <w:pStyle w:val="Heading1"/>
+      </w:pPr>
+      <w:r>
+        <w:t>General Communication</w:t>
+      </w:r>
+    </w:p>
+    <w:p>
+      <w:r>
+        <w:rPr>
+          <w:b/>
+          <w:bCs/>
+        </w:rPr>
+        <w:t>Q1: Why is effective patient communication important in medical billing?</w:t>
+      </w:r>
+      <w:r>
+        <w:br/>
+        <w:t>A1: Clear communication helps patients understand their insurance coverage, out-of-pocket responsibilities, and financial options. When patients are well-informed, they’re more likely to pay on time, less likely to dispute charges, and more satisfied with their care.</w:t>
+      </w:r>
+    </w:p>
+    <w:p>
+      <w:r>
+        <w:rPr>
+          <w:b/>
+          <w:bCs/>
+        </w:rPr>
+        <w:t>Q2: How should practices communicate financial policies to patients?</w:t>
+      </w:r>
+      <w:r>
+        <w:br/>
+        <w:t>A2: Practices should provide written financial policies during registration, post them in waiting areas, and review them verbally during check-in. Policies should explain insurance acceptance, copay requirements, billing timelines, and available payment plans.</w:t>
+      </w:r>
+    </w:p>
+    <w:p>
+      <w:r>
+        <w:rPr>
+          <w:b/>
+          <w:bCs/>
+        </w:rPr>
+        <w:t>Q3: What is the best time to discuss financial responsibility with patients?</w:t>
+      </w:r>
+      <w:r>
+        <w:br/>
+        <w:t>A3: Ideally, before the appointment or at scheduling. Discussing costs upfront avoids surprises, allows patients to prepare, and increases collections at the time of service.</w:t>
+      </w:r>
+    </w:p>
+    <w:p>
+      <w:r>
+        <w:pict w14:anchorId="0F96678F">
+          <v:rect id="_x0000_i1408" style="width:0;height:1.5pt" o:hralign="center" o:hrstd="t" o:hr="t" fillcolor="#a0a0a0" stroked="f"/>
+        </w:pict>
+      </w:r>
+    </w:p>
+    <w:p>
+      <w:pPr>
+        <w:pStyle w:val="Heading1"/>
+      </w:pPr>
+      <w:r>
+        <w:t>Insurance Coverage &amp; INN/OON Status</w:t>
+      </w:r>
+    </w:p>
+    <w:p>
+      <w:r>
+        <w:rPr>
+          <w:b/>
+          <w:bCs/>
+        </w:rPr>
+        <w:t>Q4: How should in-network (INN) and out-of-network (OON) status be explained to patients?</w:t>
+      </w:r>
+      <w:r>
+        <w:br/>
+        <w:t>A4: Staff should explain whether the provider has a contract with the patient’s insurance (INN) or not (OON). Patients should be informed that OON services may result in higher out-of-pocket costs or full responsibility for payment.</w:t>
+      </w:r>
+    </w:p>
+    <w:p>
+      <w:r>
+        <w:rPr>
+          <w:b/>
+          <w:bCs/>
+        </w:rPr>
+        <w:lastRenderedPageBreak/>
+        <w:t>Q5: What is balance billing and how should it be explained?</w:t>
+      </w:r>
+      <w:r>
+        <w:br/>
+        <w:t>A5: Balance billing occurs when OON providers bill patients for the difference between the provider’s charge and the insurer’s allowed amount. Patients should be informed of this possibility so they can make informed decisions.</w:t>
+      </w:r>
+    </w:p>
+    <w:p>
+      <w:r>
+        <w:rPr>
+          <w:b/>
+          <w:bCs/>
+        </w:rPr>
+        <w:t>Q6: How do you explain cost-sharing terms like copays, deductibles, and coinsurance?</w:t>
+      </w:r>
+      <w:r>
+        <w:br/>
+        <w:t>A6: Use simple, non-technical language. Example:</w:t>
+      </w:r>
+    </w:p>
+    <w:p>
+      <w:pPr>
+        <w:numPr>
+          <w:ilvl w:val="0"/>
+          <w:numId w:val="13"/>
+        </w:numPr>
+      </w:pPr>
+      <w:r>
+        <w:rPr>
+          <w:b/>
+          <w:bCs/>
+        </w:rPr>
+        <w:t>Copay</w:t>
+      </w:r>
+      <w:r>
+        <w:t>: A fixed amount due at each visit.</w:t>
+      </w:r>
+    </w:p>
+    <w:p>
+      <w:pPr>
+        <w:numPr>
+          <w:ilvl w:val="0"/>
+          <w:numId w:val="13"/>
+        </w:numPr>
+      </w:pPr>
+      <w:r>
+        <w:rPr>
+          <w:b/>
+          <w:bCs/>
+        </w:rPr>
+        <w:t>Deductible</w:t>
+      </w:r>
+      <w:r>
+        <w:t>: The total amount a patient must pay before insurance starts covering services.</w:t>
+      </w:r>
+    </w:p>
+    <w:p>
+      <w:pPr>
+        <w:numPr>
+          <w:ilvl w:val="0"/>
+          <w:numId w:val="13"/>
+        </w:numPr>
+      </w:pPr>
+      <w:r>
+        <w:rPr>
+          <w:b/>
+          <w:bCs/>
+        </w:rPr>
+        <w:t>Coinsurance</w:t>
+      </w:r>
+      <w:r>
+        <w:t>: A percentage of costs the patient pays after the deductible is met.</w:t>
+      </w:r>
+    </w:p>
+    <w:p>
+      <w:r>
+        <w:pict w14:anchorId="180F97D1">
+          <v:rect id="_x0000_i1409" style="width:0;height:1.5pt" o:hralign="center" o:hrstd="t" o:hr="t" fillcolor="#a0a0a0" stroked="f"/>
+        </w:pict>
+      </w:r>
+    </w:p>
+    <w:p>
+      <w:pPr>
+        <w:pStyle w:val="Heading1"/>
+      </w:pPr>
+      <w:r>
+        <w:t>Prior Authorizations &amp; Patient Responsibility</w:t>
+      </w:r>
+    </w:p>
+    <w:p>
+      <w:r>
+        <w:rPr>
+          <w:b/>
+          <w:bCs/>
+        </w:rPr>
+        <w:t>Q7: What role do patients play in prior authorization?</w:t>
+      </w:r>
+      <w:r>
+        <w:br/>
+        <w:t>A7: While the provider’s office typically obtains authorizations, patients should be made aware of requirements. They may need to contact their insurance, provide documentation, or wait for approval before services can be performed.</w:t>
+      </w:r>
+    </w:p>
+    <w:p>
+      <w:r>
+        <w:rPr>
+          <w:b/>
+          <w:bCs/>
+        </w:rPr>
+        <w:t>Q8: How do you explain non-covered services to patients?</w:t>
+      </w:r>
+      <w:r>
+        <w:br/>
+        <w:t>A8: Staff should clearly state when a service is not covered by insurance, explain why, and provide a written estimate of the cost. Patients should be asked to sign an acknowledgment form (ABN for Medicare) before receiving the service.</w:t>
+      </w:r>
+    </w:p>
+    <w:p>
+      <w:r>
+        <w:pict w14:anchorId="293FEF9D">
+          <v:rect id="_x0000_i1410" style="width:0;height:1.5pt" o:hralign="center" o:hrstd="t" o:hr="t" fillcolor="#a0a0a0" stroked="f"/>
+        </w:pict>
+      </w:r>
+    </w:p>
+    <w:p>
+      <w:pPr>
+        <w:pStyle w:val="Heading1"/>
+      </w:pPr>
+      <w:r>
+        <w:t>Financial Counseling Basics</w:t>
+      </w:r>
+    </w:p>
+    <w:p>
+      <w:r>
+        <w:rPr>
+          <w:b/>
+          <w:bCs/>
+        </w:rPr>
+        <w:t>Q9: What is patient financial counseling?</w:t>
+      </w:r>
+      <w:r>
+        <w:br/>
+        <w:t>A9: Financial counseling is a process where staff review a patient’s insurance benefits, estimate out-of-pocket costs, and discuss payment options. It helps patients plan for medical expenses and prevents unexpected bills.</w:t>
+      </w:r>
+    </w:p>
+    <w:p>
+      <w:r>
+        <w:rPr>
+          <w:b/>
+          <w:bCs/>
+        </w:rPr>
+        <w:t>Q10: When should financial counseling be offered?</w:t>
+      </w:r>
+      <w:r>
+        <w:br/>
+        <w:t>A10: Ideally before costly or elective procedures, or when a patient is uninsured, underinsured, or facing financial hardship. It can also be provided when patients have recurring treatments with ongoing financial obligations.</w:t>
+      </w:r>
+    </w:p>
+    <w:p>
+      <w:r>
+        <w:rPr>
+          <w:b/>
+          <w:bCs/>
+        </w:rPr>
+        <w:lastRenderedPageBreak/>
+        <w:t>Q11: What topics are typically covered in financial counseling?</w:t>
+      </w:r>
+      <w:r>
+        <w:br/>
+        <w:t>A11: Topics include insurance coverage, out-of-pocket estimates, payment plan options, financial assistance programs, charity care policies, and consequences of non-payment.</w:t>
+      </w:r>
+    </w:p>
+    <w:p>
+      <w:r>
+        <w:pict w14:anchorId="14D826D7">
+          <v:rect id="_x0000_i1411" style="width:0;height:1.5pt" o:hralign="center" o:hrstd="t" o:hr="t" fillcolor="#a0a0a0" stroked="f"/>
+        </w:pict>
+      </w:r>
+    </w:p>
+    <w:p>
+      <w:pPr>
+        <w:pStyle w:val="Heading1"/>
+      </w:pPr>
+      <w:r>
+        <w:t>Payment Plans &amp; Collections</w:t>
+      </w:r>
+    </w:p>
+    <w:p>
+      <w:r>
+        <w:rPr>
+          <w:b/>
+          <w:bCs/>
+        </w:rPr>
+        <w:t>Q12: What types of payment plans can practices offer?</w:t>
+      </w:r>
+      <w:r>
+        <w:br/>
+        <w:t>A12: Common plans include monthly installment agreements, automatic credit/debit card payments, and short-term financing. Larger practices may partner with third-party financing services.</w:t>
+      </w:r>
+    </w:p>
+    <w:p>
+      <w:r>
+        <w:rPr>
+          <w:b/>
+          <w:bCs/>
+        </w:rPr>
+        <w:t>Q13: How should payment plan terms be communicated?</w:t>
+      </w:r>
+      <w:r>
+        <w:br/>
+        <w:t>A13: Terms should be presented in writing, specifying installment amounts, due dates, late fees, and consequences of missed payments. Patients should sign agreements for transparency.</w:t>
+      </w:r>
+    </w:p>
+    <w:p>
+      <w:r>
+        <w:rPr>
+          <w:b/>
+          <w:bCs/>
+        </w:rPr>
+        <w:t>Q14: What are best practices for collecting patient payments at the time of service?</w:t>
+      </w:r>
+      <w:r>
+        <w:br/>
+        <w:t>A14: Train front desk staff to explain copay and deductible requirements, provide estimates, and request payment politely but firmly. Using payment kiosks or online portals can also improve collection rates.</w:t>
+      </w:r>
+    </w:p>
+    <w:p>
+      <w:r>
+        <w:rPr>
+          <w:b/>
+          <w:bCs/>
+        </w:rPr>
+        <w:t>Q15: How should practices handle patients who refuse to pay copays at check-in?</w:t>
+      </w:r>
+      <w:r>
+        <w:br/>
+        <w:t>A15: Staff should politely remind patients that copays are required by their insurance contract. If patients refuse, document the interaction, inform them they may receive a bill, and escalate according to practice policy.</w:t>
+      </w:r>
+    </w:p>
+    <w:p>
+      <w:r>
+        <w:pict w14:anchorId="4356C08D">
+          <v:rect id="_x0000_i1412" style="width:0;height:1.5pt" o:hralign="center" o:hrstd="t" o:hr="t" fillcolor="#a0a0a0" stroked="f"/>
+        </w:pict>
+      </w:r>
+    </w:p>
+    <w:p>
+      <w:pPr>
+        <w:pStyle w:val="Heading1"/>
+      </w:pPr>
+      <w:r>
+        <w:t>Financial Hardship &amp; Assistance</w:t>
+      </w:r>
+    </w:p>
+    <w:p>
+      <w:r>
+        <w:rPr>
+          <w:b/>
+          <w:bCs/>
+        </w:rPr>
+        <w:t>Q16: What are financial hardship policies?</w:t>
+      </w:r>
+      <w:r>
+        <w:br/>
+        <w:t>A16: These are policies that allow reduced payments, discounts, or charity care for patients who demonstrate financial need. Practices usually require income documentation, tax returns, or hardship applications.</w:t>
+      </w:r>
+    </w:p>
+    <w:p>
+      <w:r>
+        <w:rPr>
+          <w:b/>
+          <w:bCs/>
+        </w:rPr>
+        <w:t>Q17: How should financial hardship policies be communicated to patients?</w:t>
+      </w:r>
+      <w:r>
+        <w:br/>
+        <w:t>A17: Practices should make policies available in writing, post them on websites, and explain them during counseling sessions. Patients should know how to apply and what documentation is needed.</w:t>
+      </w:r>
+    </w:p>
+    <w:p>
+      <w:r>
+        <w:rPr>
+          <w:b/>
+          <w:bCs/>
+        </w:rPr>
+        <w:lastRenderedPageBreak/>
+        <w:t>Q18: What types of financial assistance programs are available?</w:t>
+      </w:r>
+      <w:r>
+        <w:br/>
+        <w:t>A18: Assistance can include sliding scale fees, charity care, government programs (Medicaid, ACA subsidies), and manufacturer-sponsored drug assistance programs.</w:t>
+      </w:r>
+    </w:p>
+    <w:p>
+      <w:r>
+        <w:pict w14:anchorId="7225AEC5">
+          <v:rect id="_x0000_i1413" style="width:0;height:1.5pt" o:hralign="center" o:hrstd="t" o:hr="t" fillcolor="#a0a0a0" stroked="f"/>
+        </w:pict>
+      </w:r>
+    </w:p>
+    <w:p>
+      <w:pPr>
+        <w:pStyle w:val="Heading1"/>
+      </w:pPr>
+      <w:r>
+        <w:t>Patient Disputes &amp; Communication Challenges</w:t>
+      </w:r>
+    </w:p>
+    <w:p>
+      <w:r>
+        <w:rPr>
+          <w:b/>
+          <w:bCs/>
+        </w:rPr>
+        <w:t>Q19: How should staff handle patients who dispute their bill?</w:t>
+      </w:r>
+      <w:r>
+        <w:br/>
+        <w:t>A19: Staff should review the claim details, verify payer adjudication, and explain insurance adjustments. If errors are found, they should be corrected promptly. If the payer is at fault, assist the patient with an appeal.</w:t>
+      </w:r>
+    </w:p>
+    <w:p>
+      <w:r>
+        <w:rPr>
+          <w:b/>
+          <w:bCs/>
+        </w:rPr>
+        <w:t>Q20: What should be done if a patient insists a service should have been covered?</w:t>
+      </w:r>
+      <w:r>
+        <w:br/>
+        <w:t>A20: Provide an explanation of benefits (EOB) from the payer, review coverage rules, and, if appropriate, submit a corrected claim or appeal. Always document the interaction thoroughly.</w:t>
+      </w:r>
+    </w:p>
+    <w:p>
+      <w:r>
+        <w:rPr>
+          <w:b/>
+          <w:bCs/>
+        </w:rPr>
+        <w:t>Q21: How should practices handle language or literacy barriers in financial counseling?</w:t>
+      </w:r>
+      <w:r>
+        <w:br/>
+        <w:t>A21: Use translation services, plain-language documents, and visual aids. Patients should leave with a clear understanding of their responsibilities regardless of language or health literacy level.</w:t>
+      </w:r>
+    </w:p>
+    <w:p>
+      <w:r>
+        <w:pict w14:anchorId="2AAEBBB2">
+          <v:rect id="_x0000_i1414" style="width:0;height:1.5pt" o:hralign="center" o:hrstd="t" o:hr="t" fillcolor="#a0a0a0" stroked="f"/>
+        </w:pict>
+      </w:r>
+    </w:p>
+    <w:p>
+      <w:pPr>
+        <w:pStyle w:val="Heading1"/>
+      </w:pPr>
+      <w:r>
+        <w:t>Technology &amp; Transparency</w:t>
+      </w:r>
+    </w:p>
+    <w:p>
+      <w:r>
+        <w:rPr>
+          <w:b/>
+          <w:bCs/>
+        </w:rPr>
+        <w:t>Q22: How can technology support patient financial communication?</w:t>
+      </w:r>
+      <w:r>
+        <w:br/>
+        <w:t>A22: Online portals, automated cost estimators, digital payment options, and text/email reminders can make financial information more accessible and reduce billing disputes.</w:t>
+      </w:r>
+    </w:p>
+    <w:p>
+      <w:r>
+        <w:rPr>
+          <w:b/>
+          <w:bCs/>
+        </w:rPr>
+        <w:t>Q23: What are cost estimation tools and how do they help?</w:t>
+      </w:r>
+      <w:r>
+        <w:br/>
+        <w:t>A23: These tools use payer contracts and fee schedules to calculate expected patient responsibility before services are rendered. They improve transparency, increase upfront collections, and reduce patient dissatisfaction.</w:t>
+      </w:r>
+    </w:p>
+    <w:p>
+      <w:pPr>
+        <w:pBdr>
+          <w:bottom w:val="single" w:sz="6" w:space="1" w:color="auto"/>
+        </w:pBdr>
+      </w:pPr>
+      <w:r>
+        <w:rPr>
+          <w:b/>
+          <w:bCs/>
+        </w:rPr>
+        <w:t>Q24: How should practices document financial counseling sessions?</w:t>
+      </w:r>
+      <w:r>
+        <w:br/>
+        <w:t>A24: Staff should record the date, counselor’s name, topics covered, estimates provided, and patient acknowledgment. Documentation protects the practice in case of disputes.</w:t>
+      </w:r>
+    </w:p>
+    <w:p>
+      <w:pPr>
+        <w:pStyle w:val="Heading1"/>
+      </w:pPr>
+      <w:r>
+        <w:lastRenderedPageBreak/>
+        <w:t>Quality &amp; Risk Adjustment (RA/HCC) Audit FAQs</w:t>
+      </w:r>
+    </w:p>
+    <w:p>
+      <w:pPr>
+        <w:pStyle w:val="Heading1"/>
+      </w:pPr>
+      <w:r>
+        <w:t>General Concepts</w:t>
+      </w:r>
+    </w:p>
+    <w:p>
+      <w:r>
+        <w:rPr>
+          <w:b/>
+          <w:bCs/>
+        </w:rPr>
+        <w:t>Q1: What is Risk Adjustment (RA) in healthcare?</w:t>
+      </w:r>
+      <w:r>
+        <w:br/>
+        <w:t>A1: Risk Adjustment is a methodology used by payers, especially Medicare Advantage, to predict the expected healthcare costs of patients based on their health status and demographics. It ensures providers caring for sicker or more complex patients are reimbursed fairly.</w:t>
+      </w:r>
+    </w:p>
+    <w:p>
+      <w:r>
+        <w:rPr>
+          <w:b/>
+          <w:bCs/>
+        </w:rPr>
+        <w:t>Q2: What are Hierarchical Condition Categories (HCCs)?</w:t>
+      </w:r>
+      <w:r>
+        <w:br/>
+        <w:t>A2: HCCs are a set of diagnostic codes grouped into categories that represent chronic conditions or serious illnesses. They are used in the RA model to adjust payments to providers or health plans.</w:t>
+      </w:r>
+    </w:p>
+    <w:p>
+      <w:r>
+        <w:rPr>
+          <w:b/>
+          <w:bCs/>
+        </w:rPr>
+        <w:t>Q3: Why are RA/HCC audits important?</w:t>
+      </w:r>
+      <w:r>
+        <w:br/>
+        <w:t xml:space="preserve">A3: Audits verify that providers’ documentation supports coded diagnoses, ensuring compliance with CMS guidelines, preventing </w:t>
+      </w:r>
+      <w:proofErr w:type="spellStart"/>
+      <w:r>
+        <w:t>overcoding</w:t>
+      </w:r>
+      <w:proofErr w:type="spellEnd"/>
+      <w:r>
+        <w:t>/</w:t>
+      </w:r>
+      <w:proofErr w:type="spellStart"/>
+      <w:r>
+        <w:t>undercoding</w:t>
+      </w:r>
+      <w:proofErr w:type="spellEnd"/>
+      <w:r>
+        <w:t>, and safeguarding revenue tied to patient risk scores.</w:t>
+      </w:r>
+    </w:p>
+    <w:p>
+      <w:r>
+        <w:pict w14:anchorId="070D6F5B">
+          <v:rect id="_x0000_i1472" style="width:0;height:1.5pt" o:hralign="center" o:hrstd="t" o:hr="t" fillcolor="#a0a0a0" stroked="f"/>
+        </w:pict>
+      </w:r>
+    </w:p>
+    <w:p>
+      <w:pPr>
+        <w:pStyle w:val="Heading1"/>
+      </w:pPr>
+      <w:r>
+        <w:t>Documentation &amp; Coding</w:t>
+      </w:r>
+    </w:p>
+    <w:p>
+      <w:r>
+        <w:rPr>
+          <w:b/>
+          <w:bCs/>
+        </w:rPr>
+        <w:t>Q4: What documentation is required to support an HCC diagnosis?</w:t>
+      </w:r>
+      <w:r>
+        <w:br/>
+        <w:t>A4: Documentation must include the patient’s condition, its clinical significance, assessment, and treatment plan (MEAT: Monitor, Evaluate, Assess, Treat). Notes should be signed and dated by the provider.</w:t>
+      </w:r>
+    </w:p>
+    <w:p>
+      <w:r>
+        <w:rPr>
+          <w:b/>
+          <w:bCs/>
+        </w:rPr>
+        <w:t>Q5: What happens if documentation criteria (like MEAT) are missing?</w:t>
+      </w:r>
+      <w:r>
+        <w:br/>
+        <w:t>A5: If MEAT criteria are not met, the diagnosis cannot be validated during an audit, leading to risk score reductions and potential revenue loss.</w:t>
+      </w:r>
+    </w:p>
+    <w:p>
+      <w:r>
+        <w:rPr>
+          <w:b/>
+          <w:bCs/>
+        </w:rPr>
+        <w:t>Q6: How should chronic conditions be documented in patient charts?</w:t>
+      </w:r>
+      <w:r>
+        <w:br/>
+        <w:t>A6: Chronic conditions must be documented at least once per year during a face-to-face encounter, showing active management or evaluation. Simply listing a diagnosis without context is insufficient.</w:t>
+      </w:r>
+    </w:p>
+    <w:p>
+      <w:r>
+        <w:rPr>
+          <w:b/>
+          <w:bCs/>
+        </w:rPr>
+        <w:lastRenderedPageBreak/>
+        <w:t>Q7: How does ICD-10 coding affect HCC assignment?</w:t>
+      </w:r>
+      <w:r>
+        <w:br/>
+        <w:t>A7: ICD-10 codes feed into HCC mapping. Accurate and specific ICD-10 selection ensures correct HCC capture. Vague or unspecified codes may not map to an HCC, lowering risk scores.</w:t>
+      </w:r>
+    </w:p>
+    <w:p>
+      <w:r>
+        <w:rPr>
+          <w:b/>
+          <w:bCs/>
+        </w:rPr>
+        <w:t>Q8: What is the difference between acute and chronic condition documentation for RA/HCC purposes?</w:t>
+      </w:r>
+      <w:r>
+        <w:br/>
+        <w:t>A8: Acute conditions are typically short-term and may not map to an HCC, while chronic conditions (e.g., diabetes, COPD) drive risk scores. Both require MEAT documentation, but chronic conditions must be updated annually.</w:t>
+      </w:r>
+    </w:p>
+    <w:p>
+      <w:r>
+        <w:pict w14:anchorId="2975B0F4">
+          <v:rect id="_x0000_i1473" style="width:0;height:1.5pt" o:hralign="center" o:hrstd="t" o:hr="t" fillcolor="#a0a0a0" stroked="f"/>
+        </w:pict>
+      </w:r>
+    </w:p>
+    <w:p>
+      <w:pPr>
+        <w:pStyle w:val="Heading1"/>
+      </w:pPr>
+      <w:r>
+        <w:t>Audit Process &amp; Risk Adjustment Factor (RAF) Scoring</w:t>
+      </w:r>
+    </w:p>
+    <w:p>
+      <w:r>
+        <w:rPr>
+          <w:b/>
+          <w:bCs/>
+        </w:rPr>
+        <w:t>Q9: What is RAF scoring?</w:t>
+      </w:r>
+      <w:r>
+        <w:br/>
+        <w:t>A9: RAF scoring assigns a numeric value to each patient’s conditions and demographics. Higher scores indicate more complex patients and result in higher reimbursements.</w:t>
+      </w:r>
+    </w:p>
+    <w:p>
+      <w:r>
+        <w:rPr>
+          <w:b/>
+          <w:bCs/>
+        </w:rPr>
+        <w:t>Q10: How do auditors validate RAF scores?</w:t>
+      </w:r>
+      <w:r>
+        <w:br/>
+        <w:t>A10: Auditors review patient charts to ensure that coded diagnoses meet documentation requirements and are supported by provider notes. Unsupported codes are removed, which can lower RAF scores.</w:t>
+      </w:r>
+    </w:p>
+    <w:p>
+      <w:r>
+        <w:rPr>
+          <w:b/>
+          <w:bCs/>
+        </w:rPr>
+        <w:t>Q11: What are common documentation errors found in RA/HCC audits?</w:t>
+      </w:r>
+      <w:r>
+        <w:br/>
+        <w:t>A11: Common errors include missing MEAT elements, copying forward diagnoses without current evidence, lack of provider signatures, and using unspecified codes that don’t map to HCCs.</w:t>
+      </w:r>
+    </w:p>
+    <w:p>
+      <w:r>
+        <w:rPr>
+          <w:b/>
+          <w:bCs/>
+        </w:rPr>
+        <w:t>Q12: How often should practices conduct internal RA/HCC audits?</w:t>
+      </w:r>
+      <w:r>
+        <w:br/>
+        <w:t>A12: Best practice is at least annually, but high-performing organizations audit quarterly to catch errors early and improve documentation habits.</w:t>
+      </w:r>
+    </w:p>
+    <w:p>
+      <w:r>
+        <w:pict w14:anchorId="231251A4">
+          <v:rect id="_x0000_i1474" style="width:0;height:1.5pt" o:hralign="center" o:hrstd="t" o:hr="t" fillcolor="#a0a0a0" stroked="f"/>
+        </w:pict>
+      </w:r>
+    </w:p>
+    <w:p>
+      <w:pPr>
+        <w:pStyle w:val="Heading1"/>
+      </w:pPr>
+      <w:r>
+        <w:t>Compliance &amp; Risk Mitigation</w:t>
+      </w:r>
+    </w:p>
+    <w:p>
+      <w:r>
+        <w:rPr>
+          <w:b/>
+          <w:bCs/>
+        </w:rPr>
+        <w:t>Q13: What are the compliance risks of inaccurate RA/HCC coding?</w:t>
+      </w:r>
+      <w:r>
+        <w:br/>
+        <w:t>A13: Risks include payer audits, overpayment demands, penalties under the False Claims Act, and damage to the practice’s reputation.</w:t>
+      </w:r>
+    </w:p>
+    <w:p>
+      <w:r>
+        <w:rPr>
+          <w:b/>
+          <w:bCs/>
+        </w:rPr>
+        <w:lastRenderedPageBreak/>
+        <w:t>Q14: How do CMS and OIG monitor RA/HCC coding?</w:t>
+      </w:r>
+      <w:r>
+        <w:br/>
+        <w:t>A14: CMS conducts Risk Adjustment Data Validation (RADV) audits, while the OIG investigates fraud, waste, and abuse cases involving inflated risk scores.</w:t>
+      </w:r>
+    </w:p>
+    <w:p>
+      <w:r>
+        <w:rPr>
+          <w:b/>
+          <w:bCs/>
+        </w:rPr>
+        <w:t>Q15: What role does provider education play in compliance?</w:t>
+      </w:r>
+      <w:r>
+        <w:br/>
+        <w:t>A15: Regular training ensures providers understand documentation requirements, coding specificity, and the financial impact of risk adjustment, reducing audit risk.</w:t>
+      </w:r>
+    </w:p>
+    <w:p>
+      <w:r>
+        <w:pict w14:anchorId="10D2C19E">
+          <v:rect id="_x0000_i1475" style="width:0;height:1.5pt" o:hralign="center" o:hrstd="t" o:hr="t" fillcolor="#a0a0a0" stroked="f"/>
+        </w:pict>
+      </w:r>
+    </w:p>
+    <w:p>
+      <w:pPr>
+        <w:pStyle w:val="Heading1"/>
+      </w:pPr>
+      <w:r>
+        <w:t>Chronic Condition Management</w:t>
+      </w:r>
+    </w:p>
+    <w:p>
+      <w:r>
+        <w:rPr>
+          <w:b/>
+          <w:bCs/>
+        </w:rPr>
+        <w:t>Q16: Why is annual documentation of chronic conditions required?</w:t>
+      </w:r>
+      <w:r>
+        <w:br/>
+        <w:t>A16: Risk scores reset each year. If a chronic condition is not documented annually with MEAT, it won’t be factored into the risk score, leading to underpayment.</w:t>
+      </w:r>
+    </w:p>
+    <w:p>
+      <w:r>
+        <w:rPr>
+          <w:b/>
+          <w:bCs/>
+        </w:rPr>
+        <w:t>Q17: How should multiple chronic conditions be documented?</w:t>
+      </w:r>
+      <w:r>
+        <w:br/>
+        <w:t>A17: Each condition must be addressed individually in the note with MEAT criteria. Simply listing “multiple chronic conditions” is insufficient.</w:t>
+      </w:r>
+    </w:p>
+    <w:p>
+      <w:r>
+        <w:rPr>
+          <w:b/>
+          <w:bCs/>
+        </w:rPr>
+        <w:t>Q18: How do missed diagnoses affect risk scores?</w:t>
+      </w:r>
+      <w:r>
+        <w:br/>
+        <w:t>A18: Missing even one significant chronic condition (e.g., diabetes with complications) can substantially lower RAF scores, reducing reimbursement.</w:t>
+      </w:r>
+    </w:p>
+    <w:p>
+      <w:r>
+        <w:pict w14:anchorId="005A975B">
+          <v:rect id="_x0000_i1476" style="width:0;height:1.5pt" o:hralign="center" o:hrstd="t" o:hr="t" fillcolor="#a0a0a0" stroked="f"/>
+        </w:pict>
+      </w:r>
+    </w:p>
+    <w:p>
+      <w:pPr>
+        <w:pStyle w:val="Heading1"/>
+      </w:pPr>
+      <w:r>
+        <w:t>Audit Red Flags</w:t>
+      </w:r>
+    </w:p>
+    <w:p>
+      <w:r>
+        <w:rPr>
+          <w:b/>
+          <w:bCs/>
+        </w:rPr>
+        <w:t>Q19: What are red flags in RA/HCC audits?</w:t>
+      </w:r>
+      <w:r>
+        <w:br/>
+        <w:t>A19: Red flags include frequent use of unspecified codes, inconsistent documentation across visits, cloned notes, missing signatures, and diagnoses without treatment plans.</w:t>
+      </w:r>
+    </w:p>
+    <w:p>
+      <w:r>
+        <w:rPr>
+          <w:b/>
+          <w:bCs/>
+        </w:rPr>
+        <w:t>Q20: What is “upcoding” in RA/HCC audits?</w:t>
+      </w:r>
+      <w:r>
+        <w:br/>
+        <w:t>A20: Upcoding is assigning codes that make a condition appear more severe than documented. This is a compliance violation that can trigger audits and penalties.</w:t>
+      </w:r>
+    </w:p>
+    <w:p>
+      <w:r>
+        <w:rPr>
+          <w:b/>
+          <w:bCs/>
+        </w:rPr>
+        <w:t>Q21: What is “</w:t>
+      </w:r>
+      <w:proofErr w:type="spellStart"/>
+      <w:r>
+        <w:rPr>
+          <w:b/>
+          <w:bCs/>
+        </w:rPr>
+        <w:t>undercoding</w:t>
+      </w:r>
+      <w:proofErr w:type="spellEnd"/>
+      <w:r>
+        <w:rPr>
+          <w:b/>
+          <w:bCs/>
+        </w:rPr>
+        <w:t>” in RA/HCC audits?</w:t>
+      </w:r>
+      <w:r>
+        <w:br/>
+        <w:t xml:space="preserve">A21: </w:t>
+      </w:r>
+      <w:proofErr w:type="spellStart"/>
+      <w:r>
+        <w:t>Undercoding</w:t>
+      </w:r>
+      <w:proofErr w:type="spellEnd"/>
+      <w:r>
+        <w:t xml:space="preserve"> occurs when not all relevant conditions are documented or coded, leading to lower risk scores and lost revenue.</w:t>
+      </w:r>
+    </w:p>
+    <w:p>
+      <w:r>
+        <w:pict w14:anchorId="2E6D2014">
+          <v:rect id="_x0000_i1477" style="width:0;height:1.5pt" o:hralign="center" o:hrstd="t" o:hr="t" fillcolor="#a0a0a0" stroked="f"/>
+        </w:pict>
+      </w:r>
+    </w:p>
+    <w:p>
+      <w:pPr>
+        <w:pStyle w:val="Heading1"/>
+      </w:pPr>
+      <w:r>
+        <w:lastRenderedPageBreak/>
+        <w:t>Technology &amp; Tools</w:t>
+      </w:r>
+    </w:p>
+    <w:p>
+      <w:r>
+        <w:rPr>
+          <w:b/>
+          <w:bCs/>
+        </w:rPr>
+        <w:t>Q22: How can EHRs support better RA/HCC documentation?</w:t>
+      </w:r>
+      <w:r>
+        <w:br/>
+        <w:t>A22: EHRs can prompt providers to document MEAT elements, flag missing chronic condition updates, and provide coding suggestions aligned with HCC mapping.</w:t>
+      </w:r>
+    </w:p>
+    <w:p>
+      <w:r>
+        <w:rPr>
+          <w:b/>
+          <w:bCs/>
+        </w:rPr>
+        <w:t xml:space="preserve">Q23: What role do </w:t>
+      </w:r>
+      <w:proofErr w:type="gramStart"/>
+      <w:r>
+        <w:rPr>
+          <w:b/>
+          <w:bCs/>
+        </w:rPr>
+        <w:t>coding</w:t>
+      </w:r>
+      <w:proofErr w:type="gramEnd"/>
+      <w:r>
+        <w:rPr>
+          <w:b/>
+          <w:bCs/>
+        </w:rPr>
+        <w:t xml:space="preserve"> software and AI play in RA/HCC audits?</w:t>
+      </w:r>
+      <w:r>
+        <w:br/>
+        <w:t>A23: These tools can analyze charts, identify potential missed diagnoses, and highlight documentation gaps. They help improve accuracy and audit readiness.</w:t>
+      </w:r>
+    </w:p>
+    <w:p>
+      <w:r>
+        <w:rPr>
+          <w:b/>
+          <w:bCs/>
+        </w:rPr>
+        <w:t>Q24: What metrics should be tracked in RA/HCC audit reporting?</w:t>
+      </w:r>
+      <w:r>
+        <w:br/>
+        <w:t>A24: Metrics include RAF score trends, coding error rates, documentation compliance rates, frequency of unspecified codes, and audit pass rates.</w:t>
+      </w:r>
+    </w:p>
+    <w:p>
+      <w:r>
+        <w:pict w14:anchorId="2B746494">
+          <v:rect id="_x0000_i1478" style="width:0;height:1.5pt" o:hralign="center" o:hrstd="t" o:hr="t" fillcolor="#a0a0a0" stroked="f"/>
+        </w:pict>
+      </w:r>
+    </w:p>
+    <w:p>
+      <w:pPr>
+        <w:pStyle w:val="Heading1"/>
+      </w:pPr>
+      <w:r>
+        <w:t>Best Practices &amp; Strategies</w:t>
+      </w:r>
+    </w:p>
+    <w:p>
+      <w:r>
+        <w:rPr>
+          <w:b/>
+          <w:bCs/>
+        </w:rPr>
+        <w:t>Q25: How can practices prepare for external RA/HCC audits?</w:t>
+      </w:r>
+      <w:r>
+        <w:br/>
+        <w:t>A25: Maintain thorough documentation, perform internal audits, educate providers regularly, and keep payer and CMS guidelines updated. Create audit-ready files with complete notes, lab results, and imaging reports.</w:t>
+      </w:r>
+    </w:p>
+    <w:p>
+      <w:r>
+        <w:rPr>
+          <w:b/>
+          <w:bCs/>
+        </w:rPr>
+        <w:t>Q26: What is the role of concurrent coding review in RA/HCC accuracy?</w:t>
+      </w:r>
+      <w:r>
+        <w:br/>
+        <w:t>A26: Concurrent review involves coding specialists reviewing charts in real time to ensure accurate documentation and coding before claims submission, reducing later audit risks.</w:t>
+      </w:r>
+    </w:p>
+    <w:p>
+      <w:r>
+        <w:rPr>
+          <w:b/>
+          <w:bCs/>
+        </w:rPr>
+        <w:t>Q27: How do provider queries help in RA/HCC audits?</w:t>
+      </w:r>
+      <w:r>
+        <w:br/>
+        <w:t>A27: Queries allow coders to ask providers for clarification on ambiguous documentation, ensuring correct coding without assumptions.</w:t>
+      </w:r>
+    </w:p>
+    <w:p>
+      <w:r>
+        <w:rPr>
+          <w:b/>
+          <w:bCs/>
+        </w:rPr>
+        <w:t>Q28: How can practices prevent diagnosis “carryover” errors?</w:t>
+      </w:r>
+      <w:r>
+        <w:br/>
+        <w:t>A28: Providers should avoid copy-pasting old diagnoses without current evidence. Instead, they should confirm each condition is actively being monitored or treated.</w:t>
+      </w:r>
+    </w:p>
+    <w:p>
+      <w:r>
+        <w:rPr>
+          <w:b/>
+          <w:bCs/>
+        </w:rPr>
+        <w:t>Q29: What role do patient encounters play in HCC capture?</w:t>
+      </w:r>
+      <w:r>
+        <w:br/>
+        <w:t>A29: Only face-to-face provider encounters can be used to capture HCC diagnoses. Telehealth may qualify if it meets payer-specific requirements.</w:t>
+      </w:r>
+    </w:p>
+    <w:p>
+      <w:r>
+        <w:rPr>
+          <w:b/>
+          <w:bCs/>
+        </w:rPr>
+        <w:t>Q30: How can missed RAF opportunities be identified?</w:t>
+      </w:r>
+      <w:r>
+        <w:br/>
+        <w:t>A30: Using gap analysis tools, comparing patient risk scores year over year, and auditing charts for unaddressed chronic conditions can reveal missed opportunities.</w:t>
+      </w:r>
+    </w:p>
+    <w:p>
+      <w:pPr>
+        <w:pBdr>
+          <w:bottom w:val="single" w:sz="6" w:space="1" w:color="auto"/>
+        </w:pBdr>
+      </w:pPr>
+      <w:r>
+        <w:rPr>
+          <w:b/>
+          <w:bCs/>
+        </w:rPr>
+        <w:lastRenderedPageBreak/>
+        <w:t>Q31: Why is collaboration between coders, auditors, and providers essential?</w:t>
+      </w:r>
+      <w:r>
+        <w:br/>
+        <w:t>A31: Successful RA/HCC capture requires coders to ensure accuracy, auditors to validate compliance, and providers to document correctly. Teamwork reduces errors and improves outcomes.</w:t>
+      </w:r>
+    </w:p>
+    <w:p>
+      <w:pPr>
+        <w:pStyle w:val="Heading1"/>
+      </w:pPr>
+      <w:r>
+        <w:t>Technology &amp; Tools FAQs</w:t>
+      </w:r>
+    </w:p>
+    <w:p>
+      <w:pPr>
+        <w:pStyle w:val="Heading1"/>
+      </w:pPr>
+      <w:r>
+        <w:t>Electronic Health Records (EHRs)</w:t>
+      </w:r>
+    </w:p>
+    <w:p>
+      <w:r>
+        <w:rPr>
+          <w:b/>
+          <w:bCs/>
+        </w:rPr>
+        <w:t>Q1: How do EHRs support accurate medical coding and billing?</w:t>
+      </w:r>
+      <w:r>
+        <w:br/>
+        <w:t>A1: EHRs integrate clinical documentation with coding tools, prompting providers to enter required details (like MEAT for HCCs). They can auto-suggest ICD-10 or CPT codes, flag missing data, and prevent submission of incomplete claims. This reduces denials and compliance risks.</w:t>
+      </w:r>
+    </w:p>
+    <w:p>
+      <w:r>
+        <w:rPr>
+          <w:b/>
+          <w:bCs/>
+        </w:rPr>
+        <w:t>Q2: What features should practices look for in an EHR to improve billing efficiency?</w:t>
+      </w:r>
+      <w:r>
+        <w:br/>
+        <w:t>A2: Key features include customizable templates, real-time coding suggestions, integrated charge capture, interoperability with labs/pharmacies, and direct claims submission. An effective EHR should also provide audit trails for compliance.</w:t>
+      </w:r>
+    </w:p>
+    <w:p>
+      <w:r>
+        <w:rPr>
+          <w:b/>
+          <w:bCs/>
+        </w:rPr>
+        <w:t>Q3: How can EHRs reduce audit risk?</w:t>
+      </w:r>
+      <w:r>
+        <w:br/>
+        <w:t>A3: EHRs enforce documentation standards, prevent use of expired codes, and maintain complete patient histories. With built-in alerts, they help providers avoid missing signatures, dates, or required documentation elements.</w:t>
+      </w:r>
+    </w:p>
+    <w:p>
+      <w:r>
+        <w:pict w14:anchorId="3EC3E88F">
+          <v:rect id="_x0000_i1543" style="width:0;height:1.5pt" o:hralign="center" o:hrstd="t" o:hr="t" fillcolor="#a0a0a0" stroked="f"/>
+        </w:pict>
+      </w:r>
+    </w:p>
+    <w:p>
+      <w:pPr>
+        <w:pStyle w:val="Heading1"/>
+      </w:pPr>
+      <w:r>
+        <w:t>Billing Systems &amp; Revenue Cycle Management (RCM) Tools</w:t>
+      </w:r>
+    </w:p>
+    <w:p>
+      <w:r>
+        <w:rPr>
+          <w:b/>
+          <w:bCs/>
+        </w:rPr>
+        <w:t xml:space="preserve">Q4: What role do </w:t>
+      </w:r>
+      <w:proofErr w:type="gramStart"/>
+      <w:r>
+        <w:rPr>
+          <w:b/>
+          <w:bCs/>
+        </w:rPr>
+        <w:t>billing</w:t>
+      </w:r>
+      <w:proofErr w:type="gramEnd"/>
+      <w:r>
+        <w:rPr>
+          <w:b/>
+          <w:bCs/>
+        </w:rPr>
+        <w:t xml:space="preserve"> systems play in revenue cycle management?</w:t>
+      </w:r>
+      <w:r>
+        <w:br/>
+        <w:t>A4: Billing systems manage charge entry, claim submission, payment posting, denials management, and reporting. They provide visibility into cash flow, aging AR, and payer trends, which is crucial for financial stability.</w:t>
+      </w:r>
+    </w:p>
+    <w:p>
+      <w:r>
+        <w:rPr>
+          <w:b/>
+          <w:bCs/>
+        </w:rPr>
+        <w:t>Q5: How do billing systems support denial prevention?</w:t>
+      </w:r>
+      <w:r>
+        <w:br/>
+        <w:t>A5: Modern billing systems use claim scrubbing tools that flag coding errors, missing modifiers, or invalid insurance details before submission. This reduces rejections and accelerates reimbursement.</w:t>
+      </w:r>
+    </w:p>
+    <w:p>
+      <w:r>
+        <w:rPr>
+          <w:b/>
+          <w:bCs/>
+        </w:rPr>
+        <w:lastRenderedPageBreak/>
+        <w:t>Q6: Why is integration between EHRs and billing systems important?</w:t>
+      </w:r>
+      <w:r>
+        <w:br/>
+        <w:t>A6: Seamless integration ensures clinical documentation flows directly into billing, reducing duplicate data entry and minimizing errors. It also allows financial and clinical data to be analyzed together for better decision-making.</w:t>
+      </w:r>
+    </w:p>
+    <w:p>
+      <w:r>
+        <w:pict w14:anchorId="7CBD8119">
+          <v:rect id="_x0000_i1544" style="width:0;height:1.5pt" o:hralign="center" o:hrstd="t" o:hr="t" fillcolor="#a0a0a0" stroked="f"/>
+        </w:pict>
+      </w:r>
+    </w:p>
+    <w:p>
+      <w:pPr>
+        <w:pStyle w:val="Heading1"/>
+      </w:pPr>
+      <w:r>
+        <w:t>Credentialing Software</w:t>
+      </w:r>
+    </w:p>
+    <w:p>
+      <w:r>
+        <w:rPr>
+          <w:b/>
+          <w:bCs/>
+        </w:rPr>
+        <w:t>Q7: What is credentialing software and why is it important?</w:t>
+      </w:r>
+      <w:r>
+        <w:br/>
+        <w:t>A7: Credentialing software streamlines provider enrollment, recredentialing, and payer roster management. It automates tracking of provider documents, deadlines, and participation status, reducing the risk of errors that could delay reimbursements.</w:t>
+      </w:r>
+    </w:p>
+    <w:p>
+      <w:r>
+        <w:rPr>
+          <w:b/>
+          <w:bCs/>
+        </w:rPr>
+        <w:t>Q8: How can credentialing software improve audits?</w:t>
+      </w:r>
+      <w:r>
+        <w:br/>
+        <w:t>A8: It creates a centralized record of provider participation, license status, and payer contracts. During an audit, practices can quickly provide proof of compliance and participation, avoiding discrepancies.</w:t>
+      </w:r>
+    </w:p>
+    <w:p>
+      <w:r>
+        <w:rPr>
+          <w:b/>
+          <w:bCs/>
+        </w:rPr>
+        <w:t>Q9: What features are most valuable in credentialing tools?</w:t>
+      </w:r>
+      <w:r>
+        <w:br/>
+        <w:t>A9: Features like CAQH integration, automated alerts for expiring documents, payer contract management, and reporting dashboards are critical. These ensure providers remain active in-network without lapses.</w:t>
+      </w:r>
+    </w:p>
+    <w:p>
+      <w:r>
+        <w:pict w14:anchorId="0D0EA368">
+          <v:rect id="_x0000_i1545" style="width:0;height:1.5pt" o:hralign="center" o:hrstd="t" o:hr="t" fillcolor="#a0a0a0" stroked="f"/>
+        </w:pict>
+      </w:r>
+    </w:p>
+    <w:p>
+      <w:pPr>
+        <w:pStyle w:val="Heading1"/>
+      </w:pPr>
+      <w:r>
+        <w:t>Payer Portals</w:t>
+      </w:r>
+    </w:p>
+    <w:p>
+      <w:r>
+        <w:rPr>
+          <w:b/>
+          <w:bCs/>
+        </w:rPr>
+        <w:t>Q10: How do payer portals support eligibility verification?</w:t>
+      </w:r>
+      <w:r>
+        <w:br/>
+        <w:t>A10: Payer portals provide real-time access to patient insurance details, including active dates, deductible balances, copays, and authorization requirements. This prevents front desk errors and eligibility-related claim denials.</w:t>
+      </w:r>
+    </w:p>
+    <w:p>
+      <w:r>
+        <w:rPr>
+          <w:b/>
+          <w:bCs/>
+        </w:rPr>
+        <w:t>Q11: What other tasks can be completed through payer portals?</w:t>
+      </w:r>
+      <w:r>
+        <w:br/>
+        <w:t>A11: Beyond eligibility, portals support claim status checks, authorization submission, remittance advice retrieval, and provider roster verification. Using portals reduces phone calls and expedites communication with payers.</w:t>
+      </w:r>
+    </w:p>
+    <w:p>
+      <w:r>
+        <w:rPr>
+          <w:b/>
+          <w:bCs/>
+        </w:rPr>
+        <w:t>Q12: What are the risks of relying solely on payer portals?</w:t>
+      </w:r>
+      <w:r>
+        <w:br/>
+        <w:t xml:space="preserve">A12: Portals may not always reflect real-time updates. Delays in payer systems could cause </w:t>
+      </w:r>
+      <w:r>
+        <w:lastRenderedPageBreak/>
+        <w:t>practices to rely on outdated information. Best practice is to confirm with call centers when discrepancies arise.</w:t>
+      </w:r>
+    </w:p>
+    <w:p>
+      <w:r>
+        <w:pict w14:anchorId="059F820F">
+          <v:rect id="_x0000_i1546" style="width:0;height:1.5pt" o:hralign="center" o:hrstd="t" o:hr="t" fillcolor="#a0a0a0" stroked="f"/>
+        </w:pict>
+      </w:r>
+    </w:p>
+    <w:p>
+      <w:pPr>
+        <w:pStyle w:val="Heading1"/>
+      </w:pPr>
+      <w:r>
+        <w:t>Automation &amp; AI</w:t>
+      </w:r>
+    </w:p>
+    <w:p>
+      <w:r>
+        <w:rPr>
+          <w:b/>
+          <w:bCs/>
+        </w:rPr>
+        <w:t>Q13: How is artificial intelligence being used in medical billing?</w:t>
+      </w:r>
+      <w:r>
+        <w:br/>
+        <w:t>A13: AI assists in coding by analyzing documentation, predicting correct codes, detecting missing elements, and flagging compliance risks. It also helps with denial prediction and automates repetitive RCM tasks like payment posting.</w:t>
+      </w:r>
+    </w:p>
+    <w:p>
+      <w:r>
+        <w:rPr>
+          <w:b/>
+          <w:bCs/>
+        </w:rPr>
+        <w:t>Q14: Can AI improve denial management?</w:t>
+      </w:r>
+      <w:r>
+        <w:br/>
+        <w:t>A14: Yes, AI can identify patterns in denied claims, predict which claims are likely to be denied, and suggest corrective actions before submission. This proactive approach reduces rework and improves cash flow.</w:t>
+      </w:r>
+    </w:p>
+    <w:p>
+      <w:r>
+        <w:rPr>
+          <w:b/>
+          <w:bCs/>
+        </w:rPr>
+        <w:t>Q15: What are the compliance risks of using AI tools in billing?</w:t>
+      </w:r>
+      <w:r>
+        <w:br/>
+        <w:t xml:space="preserve">A15: AI must be properly validated to ensure accuracy. Over-reliance without human review could lead to systematic errors, </w:t>
+      </w:r>
+      <w:proofErr w:type="spellStart"/>
+      <w:r>
+        <w:t>overcoding</w:t>
+      </w:r>
+      <w:proofErr w:type="spellEnd"/>
+      <w:r>
+        <w:t>, or fraud concerns. Practices should use AI as a support tool, not a replacement.</w:t>
+      </w:r>
+    </w:p>
+    <w:p>
+      <w:r>
+        <w:pict w14:anchorId="534D328B">
+          <v:rect id="_x0000_i1547" style="width:0;height:1.5pt" o:hralign="center" o:hrstd="t" o:hr="t" fillcolor="#a0a0a0" stroked="f"/>
+        </w:pict>
+      </w:r>
+    </w:p>
+    <w:p>
+      <w:pPr>
+        <w:pStyle w:val="Heading1"/>
+      </w:pPr>
+      <w:r>
+        <w:t>Reporting &amp; Analytics</w:t>
+      </w:r>
+    </w:p>
+    <w:p>
+      <w:r>
+        <w:rPr>
+          <w:b/>
+          <w:bCs/>
+        </w:rPr>
+        <w:t>Q16: What reporting tools are most useful in RCM technology?</w:t>
+      </w:r>
+      <w:r>
+        <w:br/>
+        <w:t>A16: Dashboards that track KPIs such as days in AR, denial rates, clean claim rates, collection percentages, and payer turnaround times are essential. They allow managers to identify bottlenecks and improve workflows.</w:t>
+      </w:r>
+    </w:p>
+    <w:p>
+      <w:r>
+        <w:rPr>
+          <w:b/>
+          <w:bCs/>
+        </w:rPr>
+        <w:t>Q17: How can predictive analytics help billing teams?</w:t>
+      </w:r>
+      <w:r>
+        <w:br/>
+        <w:t>A17: Predictive analytics forecast cash flow, highlight high-risk claims, and anticipate payer behavior. This enables proactive follow-ups and resource allocation for maximum revenue capture.</w:t>
+      </w:r>
+    </w:p>
+    <w:p>
+      <w:r>
+        <w:rPr>
+          <w:b/>
+          <w:bCs/>
+        </w:rPr>
+        <w:t xml:space="preserve">Q18: What role does </w:t>
+      </w:r>
+      <w:proofErr w:type="gramStart"/>
+      <w:r>
+        <w:rPr>
+          <w:b/>
+          <w:bCs/>
+        </w:rPr>
+        <w:t>benchmarking</w:t>
+      </w:r>
+      <w:proofErr w:type="gramEnd"/>
+      <w:r>
+        <w:rPr>
+          <w:b/>
+          <w:bCs/>
+        </w:rPr>
+        <w:t xml:space="preserve"> play in audit preparation?</w:t>
+      </w:r>
+      <w:r>
+        <w:br/>
+        <w:t>A18: Benchmarking compares a practice’s performance to industry standards. Unusual metrics, such as unusually high use of certain codes, can signal audit risks or process inefficiencies.</w:t>
+      </w:r>
+    </w:p>
+    <w:p>
+      <w:r>
+        <w:pict w14:anchorId="5398E812">
+          <v:rect id="_x0000_i1548" style="width:0;height:1.5pt" o:hralign="center" o:hrstd="t" o:hr="t" fillcolor="#a0a0a0" stroked="f"/>
+        </w:pict>
+      </w:r>
+    </w:p>
+    <w:p>
+      <w:pPr>
+        <w:pStyle w:val="Heading1"/>
+      </w:pPr>
+      <w:r>
+        <w:lastRenderedPageBreak/>
+        <w:t>Interoperability &amp; Data Security</w:t>
+      </w:r>
+    </w:p>
+    <w:p>
+      <w:r>
+        <w:rPr>
+          <w:b/>
+          <w:bCs/>
+        </w:rPr>
+        <w:t>Q19: Why is interoperability between systems important in healthcare billing?</w:t>
+      </w:r>
+      <w:r>
+        <w:br/>
+        <w:t>A19: Interoperability ensures smooth data exchange between EHRs, billing software, clearinghouses, and payer systems. It reduces manual errors, improves claim accuracy, and strengthens audit readiness.</w:t>
+      </w:r>
+    </w:p>
+    <w:p>
+      <w:r>
+        <w:rPr>
+          <w:b/>
+          <w:bCs/>
+        </w:rPr>
+        <w:t>Q20: How do billing systems ensure HIPAA compliance?</w:t>
+      </w:r>
+      <w:r>
+        <w:br/>
+        <w:t>A20: They use encrypted data transmission, role-based access controls, and audit logs to track user activity. This safeguards patient data while maintaining compliance with HIPAA regulations.</w:t>
+      </w:r>
+    </w:p>
+    <w:p>
+      <w:r>
+        <w:rPr>
+          <w:b/>
+          <w:bCs/>
+        </w:rPr>
+        <w:t>Q21: What are common cybersecurity threats to billing systems?</w:t>
+      </w:r>
+      <w:r>
+        <w:br/>
+        <w:t>A21: Threats include ransomware, phishing, and unauthorized access to patient data. Regular software updates, employee training, and robust firewalls are essential to protect systems.</w:t>
+      </w:r>
+    </w:p>
+    <w:p>
+      <w:r>
+        <w:pict w14:anchorId="2C0BD1C2">
+          <v:rect id="_x0000_i1549" style="width:0;height:1.5pt" o:hralign="center" o:hrstd="t" o:hr="t" fillcolor="#a0a0a0" stroked="f"/>
+        </w:pict>
+      </w:r>
+    </w:p>
+    <w:p>
+      <w:pPr>
+        <w:pStyle w:val="Heading1"/>
+      </w:pPr>
+      <w:r>
+        <w:t>Implementation &amp; Training</w:t>
+      </w:r>
+    </w:p>
+    <w:p>
+      <w:r>
+        <w:rPr>
+          <w:b/>
+          <w:bCs/>
+        </w:rPr>
+        <w:t>Q22: What challenges do practices face when adopting new billing technology?</w:t>
+      </w:r>
+      <w:r>
+        <w:br/>
+        <w:t>A22: Challenges include staff resistance, data migration errors, high implementation costs, and temporary workflow disruptions. Proper training and phased rollouts help overcome these hurdles.</w:t>
+      </w:r>
+    </w:p>
+    <w:p>
+      <w:r>
+        <w:rPr>
+          <w:b/>
+          <w:bCs/>
+        </w:rPr>
+        <w:t>Q23: How important is user training for EHR and billing system success?</w:t>
+      </w:r>
+      <w:r>
+        <w:br/>
+        <w:t>A23: Extremely important—poorly trained staff may misuse systems, leading to claim errors, compliance risks, and productivity loss. Ongoing training ensures optimal system utilization.</w:t>
+      </w:r>
+    </w:p>
+    <w:p>
+      <w:r>
+        <w:rPr>
+          <w:b/>
+          <w:bCs/>
+        </w:rPr>
+        <w:t>Q24: How do practices evaluate whether their billing technology is effective?</w:t>
+      </w:r>
+      <w:r>
+        <w:br/>
+        <w:t>A24: By measuring KPIs like claim acceptance rates, denial reduction, turnaround time, and staff productivity. If improvements aren’t evident, system customization or upgrades may be necessary.</w:t>
+      </w:r>
+    </w:p>
+    <w:p>
+      <w:r>
+        <w:pict w14:anchorId="5C7AC36F">
+          <v:rect id="_x0000_i1550" style="width:0;height:1.5pt" o:hralign="center" o:hrstd="t" o:hr="t" fillcolor="#a0a0a0" stroked="f"/>
+        </w:pict>
+      </w:r>
+    </w:p>
+    <w:p>
+      <w:pPr>
+        <w:pStyle w:val="Heading1"/>
+      </w:pPr>
+      <w:r>
+        <w:t>Future Trends</w:t>
+      </w:r>
+    </w:p>
+    <w:p>
+      <w:r>
+        <w:rPr>
+          <w:b/>
+          <w:bCs/>
+        </w:rPr>
+        <w:t>Q25: What emerging technologies are shaping the future of medical billing?</w:t>
+      </w:r>
+      <w:r>
+        <w:br/>
+        <w:t>A25: Robotic Process Automation (RPA), advanced AI coding assistants, blockchain for secure transactions, and real-time claims adjudication are rapidly transforming billing workflows.</w:t>
+      </w:r>
+    </w:p>
+    <w:p>
+      <w:r>
+        <w:rPr>
+          <w:b/>
+          <w:bCs/>
+        </w:rPr>
+        <w:lastRenderedPageBreak/>
+        <w:t>Q26: How will payer-provider connectivity evolve?</w:t>
+      </w:r>
+      <w:r>
+        <w:br/>
+        <w:t>A26: With interoperability mandates, payers and providers will increasingly share real-time data. This will minimize delays, reduce denials, and improve patient financial transparency.</w:t>
+      </w:r>
+    </w:p>
+    <w:p>
+      <w:r>
+        <w:rPr>
+          <w:b/>
+          <w:bCs/>
+        </w:rPr>
+        <w:t>Q27: What role will patient-facing technology play in billing?</w:t>
+      </w:r>
+      <w:r>
+        <w:br/>
+        <w:t>A27: Patient portals and mobile apps will expand, allowing patients to view balances, make payments, access EOBs, and understand benefits. This improves collections and satisfaction.</w:t>
+      </w:r>
+    </w:p>
     <w:p/>
     <w:sectPr>
       <w:pgSz w:w="12240" w:h="15840"/>
@@ -11973,6 +15383,155 @@
     </w:lvl>
   </w:abstractNum>
   <w:abstractNum w:abstractNumId="2" w15:restartNumberingAfterBreak="0">
+    <w:nsid w:val="28D66665"/>
+    <w:multiLevelType w:val="multilevel"/>
+    <w:tmpl w:val="F18ABFBE"/>
+    <w:lvl w:ilvl="0">
+      <w:start w:val="1"/>
+      <w:numFmt w:val="bullet"/>
+      <w:lvlText w:val=""/>
+      <w:lvlJc w:val="left"/>
+      <w:pPr>
+        <w:tabs>
+          <w:tab w:val="num" w:pos="720"/>
+        </w:tabs>
+        <w:ind w:left="720" w:hanging="360"/>
+      </w:pPr>
+      <w:rPr>
+        <w:rFonts w:ascii="Symbol" w:hAnsi="Symbol" w:hint="default"/>
+        <w:sz w:val="20"/>
+      </w:rPr>
+    </w:lvl>
+    <w:lvl w:ilvl="1" w:tentative="1">
+      <w:start w:val="1"/>
+      <w:numFmt w:val="bullet"/>
+      <w:lvlText w:val="o"/>
+      <w:lvlJc w:val="left"/>
+      <w:pPr>
+        <w:tabs>
+          <w:tab w:val="num" w:pos="1440"/>
+        </w:tabs>
+        <w:ind w:left="1440" w:hanging="360"/>
+      </w:pPr>
+      <w:rPr>
+        <w:rFonts w:ascii="Courier New" w:hAnsi="Courier New" w:hint="default"/>
+        <w:sz w:val="20"/>
+      </w:rPr>
+    </w:lvl>
+    <w:lvl w:ilvl="2" w:tentative="1">
+      <w:start w:val="1"/>
+      <w:numFmt w:val="bullet"/>
+      <w:lvlText w:val=""/>
+      <w:lvlJc w:val="left"/>
+      <w:pPr>
+        <w:tabs>
+          <w:tab w:val="num" w:pos="2160"/>
+        </w:tabs>
+        <w:ind w:left="2160" w:hanging="360"/>
+      </w:pPr>
+      <w:rPr>
+        <w:rFonts w:ascii="Wingdings" w:hAnsi="Wingdings" w:hint="default"/>
+        <w:sz w:val="20"/>
+      </w:rPr>
+    </w:lvl>
+    <w:lvl w:ilvl="3" w:tentative="1">
+      <w:start w:val="1"/>
+      <w:numFmt w:val="bullet"/>
+      <w:lvlText w:val=""/>
+      <w:lvlJc w:val="left"/>
+      <w:pPr>
+        <w:tabs>
+          <w:tab w:val="num" w:pos="2880"/>
+        </w:tabs>
+        <w:ind w:left="2880" w:hanging="360"/>
+      </w:pPr>
+      <w:rPr>
+        <w:rFonts w:ascii="Wingdings" w:hAnsi="Wingdings" w:hint="default"/>
+        <w:sz w:val="20"/>
+      </w:rPr>
+    </w:lvl>
+    <w:lvl w:ilvl="4" w:tentative="1">
+      <w:start w:val="1"/>
+      <w:numFmt w:val="bullet"/>
+      <w:lvlText w:val=""/>
+      <w:lvlJc w:val="left"/>
+      <w:pPr>
+        <w:tabs>
+          <w:tab w:val="num" w:pos="3600"/>
+        </w:tabs>
+        <w:ind w:left="3600" w:hanging="360"/>
+      </w:pPr>
+      <w:rPr>
+        <w:rFonts w:ascii="Wingdings" w:hAnsi="Wingdings" w:hint="default"/>
+        <w:sz w:val="20"/>
+      </w:rPr>
+    </w:lvl>
+    <w:lvl w:ilvl="5" w:tentative="1">
+      <w:start w:val="1"/>
+      <w:numFmt w:val="bullet"/>
+      <w:lvlText w:val=""/>
+      <w:lvlJc w:val="left"/>
+      <w:pPr>
+        <w:tabs>
+          <w:tab w:val="num" w:pos="4320"/>
+        </w:tabs>
+        <w:ind w:left="4320" w:hanging="360"/>
+      </w:pPr>
+      <w:rPr>
+        <w:rFonts w:ascii="Wingdings" w:hAnsi="Wingdings" w:hint="default"/>
+        <w:sz w:val="20"/>
+      </w:rPr>
+    </w:lvl>
+    <w:lvl w:ilvl="6" w:tentative="1">
+      <w:start w:val="1"/>
+      <w:numFmt w:val="bullet"/>
+      <w:lvlText w:val=""/>
+      <w:lvlJc w:val="left"/>
+      <w:pPr>
+        <w:tabs>
+          <w:tab w:val="num" w:pos="5040"/>
+        </w:tabs>
+        <w:ind w:left="5040" w:hanging="360"/>
+      </w:pPr>
+      <w:rPr>
+        <w:rFonts w:ascii="Wingdings" w:hAnsi="Wingdings" w:hint="default"/>
+        <w:sz w:val="20"/>
+      </w:rPr>
+    </w:lvl>
+    <w:lvl w:ilvl="7" w:tentative="1">
+      <w:start w:val="1"/>
+      <w:numFmt w:val="bullet"/>
+      <w:lvlText w:val=""/>
+      <w:lvlJc w:val="left"/>
+      <w:pPr>
+        <w:tabs>
+          <w:tab w:val="num" w:pos="5760"/>
+        </w:tabs>
+        <w:ind w:left="5760" w:hanging="360"/>
+      </w:pPr>
+      <w:rPr>
+        <w:rFonts w:ascii="Wingdings" w:hAnsi="Wingdings" w:hint="default"/>
+        <w:sz w:val="20"/>
+      </w:rPr>
+    </w:lvl>
+    <w:lvl w:ilvl="8" w:tentative="1">
+      <w:start w:val="1"/>
+      <w:numFmt w:val="bullet"/>
+      <w:lvlText w:val=""/>
+      <w:lvlJc w:val="left"/>
+      <w:pPr>
+        <w:tabs>
+          <w:tab w:val="num" w:pos="6480"/>
+        </w:tabs>
+        <w:ind w:left="6480" w:hanging="360"/>
+      </w:pPr>
+      <w:rPr>
+        <w:rFonts w:ascii="Wingdings" w:hAnsi="Wingdings" w:hint="default"/>
+        <w:sz w:val="20"/>
+      </w:rPr>
+    </w:lvl>
+  </w:abstractNum>
+  <w:abstractNum w:abstractNumId="3" w15:restartNumberingAfterBreak="0">
     <w:nsid w:val="2CF02B60"/>
     <w:multiLevelType w:val="multilevel"/>
     <w:tmpl w:val="74E61B56"/>
@@ -12121,7 +15680,7 @@
       </w:rPr>
     </w:lvl>
   </w:abstractNum>
-  <w:abstractNum w:abstractNumId="3" w15:restartNumberingAfterBreak="0">
+  <w:abstractNum w:abstractNumId="4" w15:restartNumberingAfterBreak="0">
     <w:nsid w:val="328F5BC5"/>
     <w:multiLevelType w:val="hybridMultilevel"/>
     <w:tmpl w:val="D4B81098"/>
@@ -12207,7 +15766,7 @@
       </w:pPr>
     </w:lvl>
   </w:abstractNum>
-  <w:abstractNum w:abstractNumId="4" w15:restartNumberingAfterBreak="0">
+  <w:abstractNum w:abstractNumId="5" w15:restartNumberingAfterBreak="0">
     <w:nsid w:val="372E192D"/>
     <w:multiLevelType w:val="hybridMultilevel"/>
     <w:tmpl w:val="D264C8D2"/>
@@ -12297,7 +15856,7 @@
       </w:pPr>
     </w:lvl>
   </w:abstractNum>
-  <w:abstractNum w:abstractNumId="5" w15:restartNumberingAfterBreak="0">
+  <w:abstractNum w:abstractNumId="6" w15:restartNumberingAfterBreak="0">
     <w:nsid w:val="45D00A41"/>
     <w:multiLevelType w:val="hybridMultilevel"/>
     <w:tmpl w:val="A04CF696"/>
@@ -12387,7 +15946,7 @@
       </w:pPr>
     </w:lvl>
   </w:abstractNum>
-  <w:abstractNum w:abstractNumId="6" w15:restartNumberingAfterBreak="0">
+  <w:abstractNum w:abstractNumId="7" w15:restartNumberingAfterBreak="0">
     <w:nsid w:val="5F3D037F"/>
     <w:multiLevelType w:val="multilevel"/>
     <w:tmpl w:val="945E768A"/>
@@ -12500,7 +16059,7 @@
       </w:pPr>
     </w:lvl>
   </w:abstractNum>
-  <w:abstractNum w:abstractNumId="7" w15:restartNumberingAfterBreak="0">
+  <w:abstractNum w:abstractNumId="8" w15:restartNumberingAfterBreak="0">
     <w:nsid w:val="7D6D1E03"/>
     <w:multiLevelType w:val="multilevel"/>
     <w:tmpl w:val="2A649966"/>
@@ -12614,19 +16173,19 @@
     </w:lvl>
   </w:abstractNum>
   <w:num w:numId="1">
-    <w:abstractNumId w:val="4"/>
+    <w:abstractNumId w:val="5"/>
   </w:num>
   <w:num w:numId="2">
     <w:abstractNumId w:val="0"/>
   </w:num>
   <w:num w:numId="3">
-    <w:abstractNumId w:val="5"/>
+    <w:abstractNumId w:val="6"/>
   </w:num>
   <w:num w:numId="4">
-    <w:abstractNumId w:val="3"/>
+    <w:abstractNumId w:val="4"/>
   </w:num>
   <w:num w:numId="5">
-    <w:abstractNumId w:val="7"/>
+    <w:abstractNumId w:val="8"/>
     <w:lvlOverride w:ilvl="0">
       <w:startOverride w:val="1"/>
     </w:lvlOverride>
@@ -12656,9 +16215,39 @@
     </w:lvlOverride>
   </w:num>
   <w:num w:numId="6">
-    <w:abstractNumId w:val="2"/>
+    <w:abstractNumId w:val="3"/>
   </w:num>
   <w:num w:numId="7">
+    <w:abstractNumId w:val="5"/>
+    <w:lvlOverride w:ilvl="0">
+      <w:startOverride w:val="1"/>
+    </w:lvlOverride>
+    <w:lvlOverride w:ilvl="1">
+      <w:startOverride w:val="1"/>
+    </w:lvlOverride>
+    <w:lvlOverride w:ilvl="2">
+      <w:startOverride w:val="1"/>
+    </w:lvlOverride>
+    <w:lvlOverride w:ilvl="3">
+      <w:startOverride w:val="1"/>
+    </w:lvlOverride>
+    <w:lvlOverride w:ilvl="4">
+      <w:startOverride w:val="1"/>
+    </w:lvlOverride>
+    <w:lvlOverride w:ilvl="5">
+      <w:startOverride w:val="1"/>
+    </w:lvlOverride>
+    <w:lvlOverride w:ilvl="6">
+      <w:startOverride w:val="1"/>
+    </w:lvlOverride>
+    <w:lvlOverride w:ilvl="7">
+      <w:startOverride w:val="1"/>
+    </w:lvlOverride>
+    <w:lvlOverride w:ilvl="8">
+      <w:startOverride w:val="1"/>
+    </w:lvlOverride>
+  </w:num>
+  <w:num w:numId="8">
     <w:abstractNumId w:val="4"/>
     <w:lvlOverride w:ilvl="0">
       <w:startOverride w:val="1"/>
@@ -12688,56 +16277,20 @@
       <w:startOverride w:val="1"/>
     </w:lvlOverride>
   </w:num>
-  <w:num w:numId="8">
-    <w:abstractNumId w:val="3"/>
-    <w:lvlOverride w:ilvl="0">
-      <w:startOverride w:val="1"/>
-    </w:lvlOverride>
-    <w:lvlOverride w:ilvl="1">
-      <w:startOverride w:val="1"/>
-    </w:lvlOverride>
-    <w:lvlOverride w:ilvl="2">
-      <w:startOverride w:val="1"/>
-    </w:lvlOverride>
-    <w:lvlOverride w:ilvl="3">
-      <w:startOverride w:val="1"/>
-    </w:lvlOverride>
-    <w:lvlOverride w:ilvl="4">
-      <w:startOverride w:val="1"/>
-    </w:lvlOverride>
-    <w:lvlOverride w:ilvl="5">
-      <w:startOverride w:val="1"/>
-    </w:lvlOverride>
-    <w:lvlOverride w:ilvl="6">
-      <w:startOverride w:val="1"/>
-    </w:lvlOverride>
-    <w:lvlOverride w:ilvl="7">
-      <w:startOverride w:val="1"/>
-    </w:lvlOverride>
-    <w:lvlOverride w:ilvl="8">
-      <w:startOverride w:val="1"/>
-    </w:lvlOverride>
-  </w:num>
   <w:num w:numId="9">
-    <w:abstractNumId w:val="6"/>
+    <w:abstractNumId w:val="7"/>
   </w:num>
   <w:num w:numId="10">
-    <w:abstractNumId w:val="7"/>
+    <w:abstractNumId w:val="8"/>
   </w:num>
   <w:num w:numId="11">
     <w:abstractNumId w:val="1"/>
   </w:num>
   <w:num w:numId="12">
+    <w:abstractNumId w:val="3"/>
+  </w:num>
+  <w:num w:numId="13">
     <w:abstractNumId w:val="2"/>
-    <w:lvlOverride w:ilvl="0"/>
-    <w:lvlOverride w:ilvl="1"/>
-    <w:lvlOverride w:ilvl="2"/>
-    <w:lvlOverride w:ilvl="3"/>
-    <w:lvlOverride w:ilvl="4"/>
-    <w:lvlOverride w:ilvl="5"/>
-    <w:lvlOverride w:ilvl="6"/>
-    <w:lvlOverride w:ilvl="7"/>
-    <w:lvlOverride w:ilvl="8"/>
   </w:num>
 </w:numbering>
 </file>
@@ -13170,7 +16723,6 @@
     <w:next w:val="Normal"/>
     <w:link w:val="Heading2Char"/>
     <w:uiPriority w:val="9"/>
-    <w:semiHidden/>
     <w:unhideWhenUsed/>
     <w:qFormat/>
     <w:rsid w:val="007659B7"/>
@@ -13345,7 +16897,6 @@
   <w:style w:type="character" w:default="1" w:styleId="DefaultParagraphFont">
     <w:name w:val="Default Paragraph Font"/>
     <w:uiPriority w:val="1"/>
-    <w:semiHidden/>
     <w:unhideWhenUsed/>
   </w:style>
   <w:style w:type="table" w:default="1" w:styleId="TableNormal">
@@ -13387,7 +16938,6 @@
     <w:basedOn w:val="DefaultParagraphFont"/>
     <w:link w:val="Heading2"/>
     <w:uiPriority w:val="9"/>
-    <w:semiHidden/>
     <w:rsid w:val="007659B7"/>
     <w:rPr>
       <w:rFonts w:asciiTheme="majorHAnsi" w:eastAsiaTheme="majorEastAsia" w:hAnsiTheme="majorHAnsi" w:cstheme="majorBidi"/>
@@ -13783,6 +17333,15 @@
       <w14:ligatures w14:val="none"/>
     </w:rPr>
   </w:style>
+  <w:style w:type="paragraph" w:styleId="NoSpacing">
+    <w:name w:val="No Spacing"/>
+    <w:uiPriority w:val="1"/>
+    <w:qFormat/>
+    <w:rsid w:val="00876A25"/>
+    <w:pPr>
+      <w:spacing w:after="0" w:line="240" w:lineRule="auto"/>
+    </w:pPr>
+  </w:style>
 </w:styles>
 </file>
 

--- a/data/Medical Billing Info Doc.docx
+++ b/data/Medical Billing Info Doc.docx
@@ -701,6 +701,12 @@
       </w:r>
     </w:p>
     <w:p>
+      <w:pPr>
+        <w:rPr>
+          <w:kern w:val="0"/>
+          <w14:ligatures w14:val="none"/>
+        </w:rPr>
+      </w:pPr>
       <w:r>
         <w:rPr>
           <w:kern w:val="0"/>
@@ -711,9 +717,4528 @@
     </w:p>
     <w:p>
       <w:pPr>
+        <w:pStyle w:val="Heading1"/>
+      </w:pPr>
+      <w:r>
+        <w:lastRenderedPageBreak/>
+        <w:t>Docs Medical Billing Information</w:t>
+      </w:r>
+    </w:p>
+    <w:p>
+      <w:pPr>
+        <w:pStyle w:val="Heading1"/>
+      </w:pPr>
+      <w:r>
+        <w:t>Top Claims</w:t>
+      </w:r>
+    </w:p>
+    <w:p>
+      <w:pPr>
+        <w:numPr>
+          <w:ilvl w:val="0"/>
+          <w:numId w:val="14"/>
+        </w:numPr>
+        <w:rPr>
+          <w:kern w:val="0"/>
+          <w14:ligatures w14:val="none"/>
+        </w:rPr>
+      </w:pPr>
+      <w:r>
+        <w:rPr>
+          <w:kern w:val="0"/>
+          <w14:ligatures w14:val="none"/>
+        </w:rPr>
+        <w:t xml:space="preserve">Pricing: “Medical Billing Starting @ </w:t>
+      </w:r>
+      <w:r>
+        <w:rPr>
+          <w:b/>
+          <w:bCs/>
+          <w:kern w:val="0"/>
+          <w14:ligatures w14:val="none"/>
+        </w:rPr>
+        <w:t>2.49%</w:t>
+      </w:r>
+      <w:r>
+        <w:rPr>
+          <w:kern w:val="0"/>
+          <w14:ligatures w14:val="none"/>
+        </w:rPr>
+        <w:t xml:space="preserve">.” </w:t>
+      </w:r>
+    </w:p>
+    <w:p>
+      <w:pPr>
+        <w:numPr>
+          <w:ilvl w:val="0"/>
+          <w:numId w:val="14"/>
+        </w:numPr>
+        <w:rPr>
+          <w:kern w:val="0"/>
+          <w14:ligatures w14:val="none"/>
+        </w:rPr>
+      </w:pPr>
+      <w:r>
+        <w:rPr>
+          <w:kern w:val="0"/>
+          <w14:ligatures w14:val="none"/>
+        </w:rPr>
+        <w:t xml:space="preserve">They offer a </w:t>
+      </w:r>
+      <w:r>
+        <w:rPr>
+          <w:b/>
+          <w:bCs/>
+          <w:kern w:val="0"/>
+          <w14:ligatures w14:val="none"/>
+        </w:rPr>
+        <w:t>FREE practice / billing audit</w:t>
+      </w:r>
+      <w:r>
+        <w:rPr>
+          <w:kern w:val="0"/>
+          <w14:ligatures w14:val="none"/>
+        </w:rPr>
+        <w:t>.</w:t>
+      </w:r>
+    </w:p>
+    <w:p>
+      <w:pPr>
+        <w:numPr>
+          <w:ilvl w:val="0"/>
+          <w:numId w:val="14"/>
+        </w:numPr>
+        <w:rPr>
+          <w:kern w:val="0"/>
+          <w14:ligatures w14:val="none"/>
+        </w:rPr>
+      </w:pPr>
+      <w:r>
+        <w:rPr>
+          <w:kern w:val="0"/>
+          <w14:ligatures w14:val="none"/>
+        </w:rPr>
+        <w:t xml:space="preserve">Contact: </w:t>
+      </w:r>
+      <w:r>
+        <w:rPr>
+          <w:b/>
+          <w:bCs/>
+          <w:kern w:val="0"/>
+          <w14:ligatures w14:val="none"/>
+        </w:rPr>
+        <w:t>TOLL FREE: 866 3627 633</w:t>
+      </w:r>
+      <w:r>
+        <w:rPr>
+          <w:kern w:val="0"/>
+          <w14:ligatures w14:val="none"/>
+        </w:rPr>
+        <w:t xml:space="preserve"> and </w:t>
+      </w:r>
+      <w:hyperlink r:id="rId5" w:history="1">
+        <w:r>
+          <w:rPr>
+            <w:rStyle w:val="Hyperlink"/>
+            <w:b/>
+            <w:bCs/>
+            <w:kern w:val="0"/>
+            <w14:ligatures w14:val="none"/>
+          </w:rPr>
+          <w:t>info@docsmedicalbilling.com</w:t>
+        </w:r>
+      </w:hyperlink>
+      <w:r>
+        <w:rPr>
+          <w:kern w:val="0"/>
+          <w14:ligatures w14:val="none"/>
+        </w:rPr>
+        <w:t xml:space="preserve">. </w:t>
+      </w:r>
+    </w:p>
+    <w:p>
+      <w:pPr>
+        <w:numPr>
+          <w:ilvl w:val="0"/>
+          <w:numId w:val="14"/>
+        </w:numPr>
+        <w:rPr>
+          <w:kern w:val="0"/>
+          <w14:ligatures w14:val="none"/>
+        </w:rPr>
+      </w:pPr>
+      <w:r>
+        <w:rPr>
+          <w:kern w:val="0"/>
+          <w14:ligatures w14:val="none"/>
+        </w:rPr>
+        <w:t>Company materials / service list and details are in their company profile PDF (</w:t>
+      </w:r>
+      <w:proofErr w:type="gramStart"/>
+      <w:r>
+        <w:rPr>
+          <w:kern w:val="0"/>
+          <w14:ligatures w14:val="none"/>
+        </w:rPr>
+        <w:t>full service</w:t>
+      </w:r>
+      <w:proofErr w:type="gramEnd"/>
+      <w:r>
+        <w:rPr>
+          <w:kern w:val="0"/>
+          <w14:ligatures w14:val="none"/>
+        </w:rPr>
+        <w:t xml:space="preserve"> list, EHR coverage, AR recovery claim). </w:t>
+      </w:r>
+    </w:p>
+    <w:p>
+      <w:pPr>
+        <w:rPr>
+          <w:kern w:val="0"/>
+          <w14:ligatures w14:val="none"/>
+        </w:rPr>
+      </w:pPr>
+      <w:r>
+        <w:rPr>
+          <w:kern w:val="0"/>
+          <w14:ligatures w14:val="none"/>
+        </w:rPr>
+        <w:pict w14:anchorId="19DB4FFD">
+          <v:rect id="_x0000_i1186" style="width:0;height:1.5pt" o:hralign="center" o:hrstd="t" o:hr="t" fillcolor="#a0a0a0" stroked="f"/>
+        </w:pict>
+      </w:r>
+    </w:p>
+    <w:p>
+      <w:pPr>
+        <w:rPr>
+          <w:b/>
+          <w:bCs/>
+          <w:kern w:val="0"/>
+          <w14:ligatures w14:val="none"/>
+        </w:rPr>
+      </w:pPr>
+      <w:r>
+        <w:rPr>
+          <w:b/>
+          <w:bCs/>
+          <w:kern w:val="0"/>
+          <w14:ligatures w14:val="none"/>
+        </w:rPr>
+        <w:t>1) General / Company FAQs</w:t>
+      </w:r>
+    </w:p>
+    <w:p>
+      <w:pPr>
+        <w:numPr>
+          <w:ilvl w:val="0"/>
+          <w:numId w:val="15"/>
+        </w:numPr>
+        <w:rPr>
+          <w:kern w:val="0"/>
+          <w14:ligatures w14:val="none"/>
+        </w:rPr>
+      </w:pPr>
+      <w:r>
+        <w:rPr>
+          <w:b/>
+          <w:bCs/>
+          <w:kern w:val="0"/>
+          <w14:ligatures w14:val="none"/>
+        </w:rPr>
+        <w:t xml:space="preserve">Q: Who </w:t>
+      </w:r>
+      <w:proofErr w:type="gramStart"/>
+      <w:r>
+        <w:rPr>
+          <w:b/>
+          <w:bCs/>
+          <w:kern w:val="0"/>
+          <w14:ligatures w14:val="none"/>
+        </w:rPr>
+        <w:t>is</w:t>
+      </w:r>
+      <w:proofErr w:type="gramEnd"/>
+      <w:r>
+        <w:rPr>
+          <w:b/>
+          <w:bCs/>
+          <w:kern w:val="0"/>
+          <w14:ligatures w14:val="none"/>
+        </w:rPr>
+        <w:t xml:space="preserve"> Docs Medical Billing (</w:t>
+      </w:r>
+      <w:proofErr w:type="spellStart"/>
+      <w:r>
+        <w:rPr>
+          <w:b/>
+          <w:bCs/>
+          <w:kern w:val="0"/>
+          <w14:ligatures w14:val="none"/>
+        </w:rPr>
+        <w:t>DocsMed</w:t>
+      </w:r>
+      <w:proofErr w:type="spellEnd"/>
+      <w:r>
+        <w:rPr>
+          <w:b/>
+          <w:bCs/>
+          <w:kern w:val="0"/>
+          <w14:ligatures w14:val="none"/>
+        </w:rPr>
+        <w:t>)?</w:t>
+      </w:r>
+      <w:r>
+        <w:rPr>
+          <w:kern w:val="0"/>
+          <w14:ligatures w14:val="none"/>
+        </w:rPr>
+        <w:br/>
+      </w:r>
+      <w:r>
+        <w:rPr>
+          <w:b/>
+          <w:bCs/>
+          <w:kern w:val="0"/>
+          <w14:ligatures w14:val="none"/>
+        </w:rPr>
+        <w:t>A:</w:t>
+      </w:r>
+      <w:r>
+        <w:rPr>
+          <w:kern w:val="0"/>
+          <w14:ligatures w14:val="none"/>
+        </w:rPr>
+        <w:t xml:space="preserve"> </w:t>
+      </w:r>
+      <w:proofErr w:type="spellStart"/>
+      <w:r>
+        <w:rPr>
+          <w:kern w:val="0"/>
+          <w14:ligatures w14:val="none"/>
+        </w:rPr>
+        <w:t>DocsMed</w:t>
+      </w:r>
+      <w:proofErr w:type="spellEnd"/>
+      <w:r>
+        <w:rPr>
+          <w:kern w:val="0"/>
+          <w14:ligatures w14:val="none"/>
+        </w:rPr>
+        <w:t xml:space="preserve"> is a U.S.-based medical billing and RCM firm offering end-to-end revenue cycle services (billing, coding, credentialing, audits, IT support, digital marketing and accounting) to practices, hospitals, labs and other facilities</w:t>
+      </w:r>
+      <w:r>
+        <w:rPr>
+          <w:kern w:val="0"/>
+          <w14:ligatures w14:val="none"/>
+        </w:rPr>
+        <w:t>.</w:t>
+      </w:r>
+    </w:p>
+    <w:p>
+      <w:pPr>
+        <w:numPr>
+          <w:ilvl w:val="0"/>
+          <w:numId w:val="15"/>
+        </w:numPr>
+        <w:rPr>
+          <w:kern w:val="0"/>
+          <w14:ligatures w14:val="none"/>
+        </w:rPr>
+      </w:pPr>
+      <w:r>
+        <w:rPr>
+          <w:b/>
+          <w:bCs/>
+          <w:kern w:val="0"/>
+          <w14:ligatures w14:val="none"/>
+        </w:rPr>
+        <w:t>Q: What phone/email should I use to contact them?</w:t>
+      </w:r>
+      <w:r>
+        <w:rPr>
+          <w:kern w:val="0"/>
+          <w14:ligatures w14:val="none"/>
+        </w:rPr>
+        <w:br/>
+      </w:r>
+      <w:r>
+        <w:rPr>
+          <w:b/>
+          <w:bCs/>
+          <w:kern w:val="0"/>
+          <w14:ligatures w14:val="none"/>
+        </w:rPr>
+        <w:t>A:</w:t>
+      </w:r>
+      <w:r>
+        <w:rPr>
+          <w:kern w:val="0"/>
+          <w14:ligatures w14:val="none"/>
+        </w:rPr>
+        <w:t xml:space="preserve"> Toll-free </w:t>
+      </w:r>
+      <w:r>
+        <w:rPr>
+          <w:b/>
+          <w:bCs/>
+          <w:kern w:val="0"/>
+          <w14:ligatures w14:val="none"/>
+        </w:rPr>
+        <w:t>866-3627-633</w:t>
+      </w:r>
+      <w:r>
+        <w:rPr>
+          <w:kern w:val="0"/>
+          <w14:ligatures w14:val="none"/>
+        </w:rPr>
+        <w:t xml:space="preserve"> and </w:t>
+      </w:r>
+      <w:hyperlink r:id="rId6" w:history="1">
+        <w:r>
+          <w:rPr>
+            <w:rStyle w:val="Hyperlink"/>
+            <w:b/>
+            <w:bCs/>
+            <w:kern w:val="0"/>
+            <w14:ligatures w14:val="none"/>
+          </w:rPr>
+          <w:t>info@docsmedicalbilling.com</w:t>
+        </w:r>
+      </w:hyperlink>
+      <w:r>
+        <w:rPr>
+          <w:kern w:val="0"/>
+          <w14:ligatures w14:val="none"/>
+        </w:rPr>
+        <w:t>. The contact page also provides a web form.</w:t>
+      </w:r>
+    </w:p>
+    <w:p>
+      <w:pPr>
+        <w:numPr>
+          <w:ilvl w:val="0"/>
+          <w:numId w:val="15"/>
+        </w:numPr>
+        <w:rPr>
+          <w:kern w:val="0"/>
+          <w14:ligatures w14:val="none"/>
+        </w:rPr>
+      </w:pPr>
+      <w:r>
+        <w:rPr>
+          <w:b/>
+          <w:bCs/>
+          <w:kern w:val="0"/>
+          <w14:ligatures w14:val="none"/>
+        </w:rPr>
+        <w:t>Q: Do they work with small practices and large hospitals?</w:t>
+      </w:r>
+      <w:r>
+        <w:rPr>
+          <w:kern w:val="0"/>
+          <w14:ligatures w14:val="none"/>
+        </w:rPr>
+        <w:br/>
+      </w:r>
+      <w:r>
+        <w:rPr>
+          <w:b/>
+          <w:bCs/>
+          <w:kern w:val="0"/>
+          <w14:ligatures w14:val="none"/>
+        </w:rPr>
+        <w:t>A:</w:t>
+      </w:r>
+      <w:r>
+        <w:rPr>
+          <w:kern w:val="0"/>
+          <w14:ligatures w14:val="none"/>
+        </w:rPr>
+        <w:t xml:space="preserve"> Yes — they state services for solo practices up to hospitals, labs, urgent care and emergency rooms. </w:t>
+      </w:r>
+    </w:p>
+    <w:p>
+      <w:pPr>
+        <w:numPr>
+          <w:ilvl w:val="0"/>
+          <w:numId w:val="15"/>
+        </w:numPr>
+        <w:rPr>
+          <w:kern w:val="0"/>
+          <w14:ligatures w14:val="none"/>
+        </w:rPr>
+      </w:pPr>
+      <w:r>
+        <w:rPr>
+          <w:b/>
+          <w:bCs/>
+          <w:kern w:val="0"/>
+          <w14:ligatures w14:val="none"/>
+        </w:rPr>
+        <w:t>Q: What specialties do they cover?</w:t>
+      </w:r>
+      <w:r>
+        <w:rPr>
+          <w:kern w:val="0"/>
+          <w14:ligatures w14:val="none"/>
+        </w:rPr>
+        <w:br/>
+      </w:r>
+      <w:r>
+        <w:rPr>
+          <w:b/>
+          <w:bCs/>
+          <w:kern w:val="0"/>
+          <w14:ligatures w14:val="none"/>
+        </w:rPr>
+        <w:t>A:</w:t>
+      </w:r>
+      <w:r>
+        <w:rPr>
+          <w:kern w:val="0"/>
+          <w14:ligatures w14:val="none"/>
+        </w:rPr>
+        <w:t xml:space="preserve"> They support </w:t>
+      </w:r>
+      <w:r>
+        <w:rPr>
+          <w:b/>
+          <w:bCs/>
+          <w:kern w:val="0"/>
+          <w14:ligatures w14:val="none"/>
+        </w:rPr>
+        <w:t>50+ specialties</w:t>
+      </w:r>
+      <w:r>
+        <w:rPr>
+          <w:kern w:val="0"/>
+          <w14:ligatures w14:val="none"/>
+        </w:rPr>
+        <w:t xml:space="preserve"> (cardiology, pediatrics, oncology, dermatology, orthopedics, neurology, psychiatry, urgent care, home health, etc.) — see the site’s specialties list.</w:t>
+      </w:r>
+    </w:p>
+    <w:p>
+      <w:pPr>
+        <w:numPr>
+          <w:ilvl w:val="0"/>
+          <w:numId w:val="15"/>
+        </w:numPr>
+        <w:rPr>
+          <w:kern w:val="0"/>
+          <w14:ligatures w14:val="none"/>
+        </w:rPr>
+      </w:pPr>
+      <w:r>
+        <w:rPr>
+          <w:b/>
+          <w:bCs/>
+          <w:kern w:val="0"/>
+          <w14:ligatures w14:val="none"/>
+        </w:rPr>
+        <w:t>Q: Are they HIPAA-compliant?</w:t>
+      </w:r>
+      <w:r>
+        <w:rPr>
+          <w:kern w:val="0"/>
+          <w14:ligatures w14:val="none"/>
+        </w:rPr>
+        <w:br/>
+      </w:r>
+      <w:r>
+        <w:rPr>
+          <w:b/>
+          <w:bCs/>
+          <w:kern w:val="0"/>
+          <w14:ligatures w14:val="none"/>
+        </w:rPr>
+        <w:t>A:</w:t>
+      </w:r>
+      <w:r>
+        <w:rPr>
+          <w:kern w:val="0"/>
+          <w14:ligatures w14:val="none"/>
+        </w:rPr>
+        <w:t xml:space="preserve"> The site repeatedly states HIPAA compliance and that the team is HIPAA-certified; they emphasize data confidentiality and regulatory compliance. </w:t>
+      </w:r>
+    </w:p>
+    <w:p>
+      <w:pPr>
+        <w:numPr>
+          <w:ilvl w:val="0"/>
+          <w:numId w:val="15"/>
+        </w:numPr>
+        <w:rPr>
+          <w:kern w:val="0"/>
+          <w14:ligatures w14:val="none"/>
+        </w:rPr>
+      </w:pPr>
+      <w:r>
+        <w:rPr>
+          <w:b/>
+          <w:bCs/>
+          <w:kern w:val="0"/>
+          <w14:ligatures w14:val="none"/>
+        </w:rPr>
+        <w:t>Q: Do they provide a company profile or capability deck?</w:t>
+      </w:r>
+      <w:r>
+        <w:rPr>
+          <w:kern w:val="0"/>
+          <w14:ligatures w14:val="none"/>
+        </w:rPr>
+        <w:br/>
+      </w:r>
+      <w:r>
+        <w:rPr>
+          <w:b/>
+          <w:bCs/>
+          <w:kern w:val="0"/>
+          <w14:ligatures w14:val="none"/>
+        </w:rPr>
+        <w:t>A:</w:t>
+      </w:r>
+      <w:r>
+        <w:rPr>
+          <w:kern w:val="0"/>
+          <w14:ligatures w14:val="none"/>
+        </w:rPr>
+        <w:t xml:space="preserve"> Yes — the site hosts a company profile PDF detailing services, values, benefits and processes. </w:t>
+      </w:r>
+    </w:p>
+    <w:p>
+      <w:pPr>
+        <w:rPr>
+          <w:kern w:val="0"/>
+          <w14:ligatures w14:val="none"/>
+        </w:rPr>
+      </w:pPr>
+      <w:r>
+        <w:rPr>
+          <w:kern w:val="0"/>
+          <w14:ligatures w14:val="none"/>
+        </w:rPr>
+        <w:pict w14:anchorId="0D986033">
+          <v:rect id="_x0000_i1187" style="width:0;height:1.5pt" o:hralign="center" o:hrstd="t" o:hr="t" fillcolor="#a0a0a0" stroked="f"/>
+        </w:pict>
+      </w:r>
+    </w:p>
+    <w:p>
+      <w:pPr>
+        <w:rPr>
+          <w:b/>
+          <w:bCs/>
+          <w:kern w:val="0"/>
+          <w14:ligatures w14:val="none"/>
+        </w:rPr>
+      </w:pPr>
+      <w:r>
+        <w:rPr>
+          <w:b/>
+          <w:bCs/>
+          <w:kern w:val="0"/>
+          <w14:ligatures w14:val="none"/>
+        </w:rPr>
+        <w:lastRenderedPageBreak/>
+        <w:t>2) Revenue Cycle Management (RCM) FAQs</w:t>
+      </w:r>
+    </w:p>
+    <w:p>
+      <w:pPr>
+        <w:numPr>
+          <w:ilvl w:val="0"/>
+          <w:numId w:val="16"/>
+        </w:numPr>
+        <w:rPr>
+          <w:kern w:val="0"/>
+          <w14:ligatures w14:val="none"/>
+        </w:rPr>
+      </w:pPr>
+      <w:r>
+        <w:rPr>
+          <w:b/>
+          <w:bCs/>
+          <w:kern w:val="0"/>
+          <w14:ligatures w14:val="none"/>
+        </w:rPr>
+        <w:t>Q: What is RCM and why does it matter?</w:t>
+      </w:r>
+      <w:r>
+        <w:rPr>
+          <w:kern w:val="0"/>
+          <w14:ligatures w14:val="none"/>
+        </w:rPr>
+        <w:br/>
+      </w:r>
+      <w:r>
+        <w:rPr>
+          <w:b/>
+          <w:bCs/>
+          <w:kern w:val="0"/>
+          <w14:ligatures w14:val="none"/>
+        </w:rPr>
+        <w:t>A:</w:t>
+      </w:r>
+      <w:r>
+        <w:rPr>
+          <w:kern w:val="0"/>
+          <w14:ligatures w14:val="none"/>
+        </w:rPr>
+        <w:t xml:space="preserve"> RCM (revenue cycle management) is the process of managing financial operations from patient registration through claim submission, adjudication and payment. Effective RCM reduces denials, shortens A/R days and improves collections. </w:t>
+      </w:r>
+    </w:p>
+    <w:p>
+      <w:pPr>
+        <w:numPr>
+          <w:ilvl w:val="0"/>
+          <w:numId w:val="16"/>
+        </w:numPr>
+        <w:rPr>
+          <w:kern w:val="0"/>
+          <w14:ligatures w14:val="none"/>
+        </w:rPr>
+      </w:pPr>
+      <w:r>
+        <w:rPr>
+          <w:b/>
+          <w:bCs/>
+          <w:kern w:val="0"/>
+          <w14:ligatures w14:val="none"/>
+        </w:rPr>
+        <w:t xml:space="preserve">Q: What RCM services does </w:t>
+      </w:r>
+      <w:proofErr w:type="spellStart"/>
+      <w:r>
+        <w:rPr>
+          <w:b/>
+          <w:bCs/>
+          <w:kern w:val="0"/>
+          <w14:ligatures w14:val="none"/>
+        </w:rPr>
+        <w:t>DocsMed</w:t>
+      </w:r>
+      <w:proofErr w:type="spellEnd"/>
+      <w:r>
+        <w:rPr>
+          <w:b/>
+          <w:bCs/>
+          <w:kern w:val="0"/>
+          <w14:ligatures w14:val="none"/>
+        </w:rPr>
+        <w:t xml:space="preserve"> provide?</w:t>
+      </w:r>
+      <w:r>
+        <w:rPr>
+          <w:kern w:val="0"/>
+          <w14:ligatures w14:val="none"/>
+        </w:rPr>
+        <w:br/>
+      </w:r>
+      <w:r>
+        <w:rPr>
+          <w:b/>
+          <w:bCs/>
+          <w:kern w:val="0"/>
+          <w14:ligatures w14:val="none"/>
+        </w:rPr>
+        <w:t>A:</w:t>
+      </w:r>
+      <w:r>
+        <w:rPr>
+          <w:kern w:val="0"/>
+          <w14:ligatures w14:val="none"/>
+        </w:rPr>
+        <w:t xml:space="preserve"> Patient registration, eligibility verification, charge capture, claims generation &amp; submission, denial management, payment posting, A/R follow-up and reporting — full end-to-end RCM. </w:t>
+      </w:r>
+    </w:p>
+    <w:p>
+      <w:pPr>
+        <w:numPr>
+          <w:ilvl w:val="0"/>
+          <w:numId w:val="16"/>
+        </w:numPr>
+        <w:rPr>
+          <w:kern w:val="0"/>
+          <w14:ligatures w14:val="none"/>
+        </w:rPr>
+      </w:pPr>
+      <w:r>
+        <w:rPr>
+          <w:b/>
+          <w:bCs/>
+          <w:kern w:val="0"/>
+          <w14:ligatures w14:val="none"/>
+        </w:rPr>
+        <w:t>Q: What are the claimed RCM benefits?</w:t>
+      </w:r>
+      <w:r>
+        <w:rPr>
+          <w:kern w:val="0"/>
+          <w14:ligatures w14:val="none"/>
+        </w:rPr>
+        <w:br/>
+      </w:r>
+      <w:r>
+        <w:rPr>
+          <w:b/>
+          <w:bCs/>
+          <w:kern w:val="0"/>
+          <w14:ligatures w14:val="none"/>
+        </w:rPr>
+        <w:t>A:</w:t>
+      </w:r>
+      <w:r>
+        <w:rPr>
+          <w:kern w:val="0"/>
+          <w14:ligatures w14:val="none"/>
+        </w:rPr>
+        <w:t xml:space="preserve"> Improved cash flow, reduced claim denials, faster collections, reduced overhead, increased reimbursement capture and regulatory compliance. The company highlights AR recovery and faster cash collection. </w:t>
+      </w:r>
+    </w:p>
+    <w:p>
+      <w:pPr>
+        <w:numPr>
+          <w:ilvl w:val="0"/>
+          <w:numId w:val="16"/>
+        </w:numPr>
+        <w:rPr>
+          <w:kern w:val="0"/>
+          <w14:ligatures w14:val="none"/>
+        </w:rPr>
+      </w:pPr>
+      <w:r>
+        <w:rPr>
+          <w:b/>
+          <w:bCs/>
+          <w:kern w:val="0"/>
+          <w14:ligatures w14:val="none"/>
+        </w:rPr>
+        <w:t>Q: Do they handle denial management and appeals?</w:t>
+      </w:r>
+      <w:r>
+        <w:rPr>
+          <w:kern w:val="0"/>
+          <w14:ligatures w14:val="none"/>
+        </w:rPr>
+        <w:br/>
+      </w:r>
+      <w:r>
+        <w:rPr>
+          <w:b/>
+          <w:bCs/>
+          <w:kern w:val="0"/>
+          <w14:ligatures w14:val="none"/>
+        </w:rPr>
+        <w:t>A:</w:t>
+      </w:r>
+      <w:r>
+        <w:rPr>
+          <w:kern w:val="0"/>
+          <w14:ligatures w14:val="none"/>
+        </w:rPr>
+        <w:t xml:space="preserve"> Yes — denial follow-up and appeals are part of their accounts receivable/RCM services. They focus on finding root causes and re-submitting corrected claims. </w:t>
+      </w:r>
+    </w:p>
+    <w:p>
+      <w:pPr>
+        <w:numPr>
+          <w:ilvl w:val="0"/>
+          <w:numId w:val="16"/>
+        </w:numPr>
+        <w:rPr>
+          <w:kern w:val="0"/>
+          <w14:ligatures w14:val="none"/>
+        </w:rPr>
+      </w:pPr>
+      <w:r>
+        <w:rPr>
+          <w:b/>
+          <w:bCs/>
+          <w:kern w:val="0"/>
+          <w14:ligatures w14:val="none"/>
+        </w:rPr>
+        <w:t>Q: How fast can they recover old A/R?</w:t>
+      </w:r>
+      <w:r>
+        <w:rPr>
+          <w:kern w:val="0"/>
+          <w14:ligatures w14:val="none"/>
+        </w:rPr>
+        <w:br/>
+      </w:r>
+      <w:r>
+        <w:rPr>
+          <w:b/>
+          <w:bCs/>
+          <w:kern w:val="0"/>
+          <w14:ligatures w14:val="none"/>
+        </w:rPr>
+        <w:t>A:</w:t>
+      </w:r>
+      <w:r>
+        <w:rPr>
+          <w:kern w:val="0"/>
+          <w14:ligatures w14:val="none"/>
+        </w:rPr>
+        <w:t xml:space="preserve"> The company profile claims AR recovery within </w:t>
+      </w:r>
+      <w:r>
+        <w:rPr>
+          <w:b/>
+          <w:bCs/>
+          <w:kern w:val="0"/>
+          <w14:ligatures w14:val="none"/>
+        </w:rPr>
+        <w:t>25 days</w:t>
+      </w:r>
+      <w:r>
+        <w:rPr>
+          <w:kern w:val="0"/>
+          <w14:ligatures w14:val="none"/>
+        </w:rPr>
+        <w:t xml:space="preserve"> as an advantage; specifics will depend on the account and contract. </w:t>
+      </w:r>
+    </w:p>
+    <w:p>
+      <w:pPr>
+        <w:numPr>
+          <w:ilvl w:val="0"/>
+          <w:numId w:val="16"/>
+        </w:numPr>
+        <w:rPr>
+          <w:kern w:val="0"/>
+          <w14:ligatures w14:val="none"/>
+        </w:rPr>
+      </w:pPr>
+      <w:r>
+        <w:rPr>
+          <w:b/>
+          <w:bCs/>
+          <w:kern w:val="0"/>
+          <w14:ligatures w14:val="none"/>
+        </w:rPr>
+        <w:t>Q: Do they support value-based care / modern payer rules?</w:t>
+      </w:r>
+      <w:r>
+        <w:rPr>
+          <w:kern w:val="0"/>
+          <w14:ligatures w14:val="none"/>
+        </w:rPr>
+        <w:br/>
+      </w:r>
+      <w:r>
+        <w:rPr>
+          <w:b/>
+          <w:bCs/>
+          <w:kern w:val="0"/>
+          <w14:ligatures w14:val="none"/>
+        </w:rPr>
+        <w:t>A:</w:t>
+      </w:r>
+      <w:r>
+        <w:rPr>
+          <w:kern w:val="0"/>
+          <w14:ligatures w14:val="none"/>
+        </w:rPr>
+        <w:t xml:space="preserve"> They state they stay current with reimbursement methodologies and payer guidelines to get practices fully paid under evolving rules. </w:t>
+      </w:r>
+    </w:p>
+    <w:p>
+      <w:pPr>
+        <w:numPr>
+          <w:ilvl w:val="0"/>
+          <w:numId w:val="16"/>
+        </w:numPr>
+        <w:rPr>
+          <w:kern w:val="0"/>
+          <w14:ligatures w14:val="none"/>
+        </w:rPr>
+      </w:pPr>
+      <w:r>
+        <w:rPr>
+          <w:b/>
+          <w:bCs/>
+          <w:kern w:val="0"/>
+          <w14:ligatures w14:val="none"/>
+        </w:rPr>
+        <w:t>Q: What compliance safeguards are included in RCM?</w:t>
+      </w:r>
+      <w:r>
+        <w:rPr>
+          <w:kern w:val="0"/>
+          <w14:ligatures w14:val="none"/>
+        </w:rPr>
+        <w:br/>
+      </w:r>
+      <w:r>
+        <w:rPr>
+          <w:b/>
+          <w:bCs/>
+          <w:kern w:val="0"/>
+          <w14:ligatures w14:val="none"/>
+        </w:rPr>
+        <w:t>A:</w:t>
+      </w:r>
+      <w:r>
+        <w:rPr>
+          <w:kern w:val="0"/>
+          <w14:ligatures w14:val="none"/>
+        </w:rPr>
+        <w:t xml:space="preserve"> They emphasize HIPAA compliance, ICD-10 &amp; CPT adherence, and procedures to avoid penalties and fraud/waste/abuse. </w:t>
+      </w:r>
+    </w:p>
+    <w:p>
+      <w:pPr>
+        <w:rPr>
+          <w:kern w:val="0"/>
+          <w14:ligatures w14:val="none"/>
+        </w:rPr>
+      </w:pPr>
+      <w:r>
+        <w:rPr>
+          <w:kern w:val="0"/>
+          <w14:ligatures w14:val="none"/>
+        </w:rPr>
+        <w:pict w14:anchorId="29AF3C5A">
+          <v:rect id="_x0000_i1188" style="width:0;height:1.5pt" o:hralign="center" o:hrstd="t" o:hr="t" fillcolor="#a0a0a0" stroked="f"/>
+        </w:pict>
+      </w:r>
+    </w:p>
+    <w:p>
+      <w:pPr>
+        <w:rPr>
+          <w:b/>
+          <w:bCs/>
+          <w:kern w:val="0"/>
+          <w14:ligatures w14:val="none"/>
+        </w:rPr>
+      </w:pPr>
+      <w:r>
+        <w:rPr>
+          <w:b/>
+          <w:bCs/>
+          <w:kern w:val="0"/>
+          <w14:ligatures w14:val="none"/>
+        </w:rPr>
+        <w:t>3) Medical Billing Audit FAQs</w:t>
+      </w:r>
+    </w:p>
+    <w:p>
+      <w:pPr>
+        <w:numPr>
+          <w:ilvl w:val="0"/>
+          <w:numId w:val="17"/>
+        </w:numPr>
+        <w:rPr>
+          <w:kern w:val="0"/>
+          <w14:ligatures w14:val="none"/>
+        </w:rPr>
+      </w:pPr>
+      <w:r>
+        <w:rPr>
+          <w:b/>
+          <w:bCs/>
+          <w:kern w:val="0"/>
+          <w14:ligatures w14:val="none"/>
+        </w:rPr>
+        <w:t>Q: What is a medical billing audit and why do one?</w:t>
+      </w:r>
+      <w:r>
+        <w:rPr>
+          <w:kern w:val="0"/>
+          <w14:ligatures w14:val="none"/>
+        </w:rPr>
+        <w:br/>
+      </w:r>
+      <w:r>
+        <w:rPr>
+          <w:b/>
+          <w:bCs/>
+          <w:kern w:val="0"/>
+          <w14:ligatures w14:val="none"/>
+        </w:rPr>
+        <w:t>A:</w:t>
+      </w:r>
+      <w:r>
+        <w:rPr>
+          <w:kern w:val="0"/>
+          <w14:ligatures w14:val="none"/>
+        </w:rPr>
+        <w:t xml:space="preserve"> An audit reviews the billing process end-to-end to find coding errors, upcoding, unbundling, duplicate billing and other issues — it reduces denials, uncovers revenue leaks, and improves compliance. </w:t>
+      </w:r>
+    </w:p>
+    <w:p>
+      <w:pPr>
+        <w:numPr>
+          <w:ilvl w:val="0"/>
+          <w:numId w:val="17"/>
+        </w:numPr>
+        <w:rPr>
+          <w:kern w:val="0"/>
+          <w14:ligatures w14:val="none"/>
+        </w:rPr>
+      </w:pPr>
+      <w:r>
+        <w:rPr>
+          <w:b/>
+          <w:bCs/>
+          <w:kern w:val="0"/>
+          <w14:ligatures w14:val="none"/>
+        </w:rPr>
+        <w:lastRenderedPageBreak/>
+        <w:t>Q: Do they offer a free audit?</w:t>
+      </w:r>
+      <w:r>
+        <w:rPr>
+          <w:kern w:val="0"/>
+          <w14:ligatures w14:val="none"/>
+        </w:rPr>
+        <w:br/>
+      </w:r>
+      <w:r>
+        <w:rPr>
+          <w:b/>
+          <w:bCs/>
+          <w:kern w:val="0"/>
+          <w14:ligatures w14:val="none"/>
+        </w:rPr>
+        <w:t>A:</w:t>
+      </w:r>
+      <w:r>
+        <w:rPr>
+          <w:kern w:val="0"/>
+          <w14:ligatures w14:val="none"/>
+        </w:rPr>
+        <w:t xml:space="preserve"> Yes — </w:t>
+      </w:r>
+      <w:proofErr w:type="spellStart"/>
+      <w:r>
+        <w:rPr>
+          <w:kern w:val="0"/>
+          <w14:ligatures w14:val="none"/>
+        </w:rPr>
+        <w:t>DocsMed</w:t>
+      </w:r>
+      <w:proofErr w:type="spellEnd"/>
+      <w:r>
+        <w:rPr>
+          <w:kern w:val="0"/>
+          <w14:ligatures w14:val="none"/>
+        </w:rPr>
+        <w:t xml:space="preserve"> advertises a </w:t>
+      </w:r>
+      <w:r>
+        <w:rPr>
+          <w:b/>
+          <w:bCs/>
+          <w:kern w:val="0"/>
+          <w14:ligatures w14:val="none"/>
+        </w:rPr>
+        <w:t>FREE medical billing audit</w:t>
+      </w:r>
+      <w:r>
+        <w:rPr>
+          <w:kern w:val="0"/>
+          <w14:ligatures w14:val="none"/>
+        </w:rPr>
+        <w:t xml:space="preserve"> to identify root causes of denials and areas for improvement. </w:t>
+      </w:r>
+    </w:p>
+    <w:p>
+      <w:pPr>
+        <w:numPr>
+          <w:ilvl w:val="0"/>
+          <w:numId w:val="17"/>
+        </w:numPr>
+        <w:rPr>
+          <w:kern w:val="0"/>
+          <w14:ligatures w14:val="none"/>
+        </w:rPr>
+      </w:pPr>
+      <w:r>
+        <w:rPr>
+          <w:b/>
+          <w:bCs/>
+          <w:kern w:val="0"/>
+          <w14:ligatures w14:val="none"/>
+        </w:rPr>
+        <w:t>Q: What does the audit report include?</w:t>
+      </w:r>
+      <w:r>
+        <w:rPr>
+          <w:kern w:val="0"/>
+          <w14:ligatures w14:val="none"/>
+        </w:rPr>
+        <w:br/>
+      </w:r>
+      <w:r>
+        <w:rPr>
+          <w:b/>
+          <w:bCs/>
+          <w:kern w:val="0"/>
+          <w14:ligatures w14:val="none"/>
+        </w:rPr>
+        <w:t>A:</w:t>
+      </w:r>
+      <w:r>
+        <w:rPr>
+          <w:kern w:val="0"/>
+          <w14:ligatures w14:val="none"/>
+        </w:rPr>
+        <w:t xml:space="preserve"> The site says they deliver a comprehensive document showing billing issues, root causes, and recommended fixes (code/capture issues, unbundling, upcoding, duplicate claims, etc.). </w:t>
+      </w:r>
+    </w:p>
+    <w:p>
+      <w:pPr>
+        <w:numPr>
+          <w:ilvl w:val="0"/>
+          <w:numId w:val="17"/>
+        </w:numPr>
+        <w:rPr>
+          <w:kern w:val="0"/>
+          <w14:ligatures w14:val="none"/>
+        </w:rPr>
+      </w:pPr>
+      <w:r>
+        <w:rPr>
+          <w:b/>
+          <w:bCs/>
+          <w:kern w:val="0"/>
+          <w14:ligatures w14:val="none"/>
+        </w:rPr>
+        <w:t>Q: Who should get an audit?</w:t>
+      </w:r>
+      <w:r>
+        <w:rPr>
+          <w:kern w:val="0"/>
+          <w14:ligatures w14:val="none"/>
+        </w:rPr>
+        <w:br/>
+      </w:r>
+      <w:r>
+        <w:rPr>
+          <w:b/>
+          <w:bCs/>
+          <w:kern w:val="0"/>
+          <w14:ligatures w14:val="none"/>
+        </w:rPr>
+        <w:t>A:</w:t>
+      </w:r>
+      <w:r>
+        <w:rPr>
+          <w:kern w:val="0"/>
+          <w14:ligatures w14:val="none"/>
+        </w:rPr>
+        <w:t xml:space="preserve"> Practices experiencing high denial rates, unexplained revenue drops, compliance concerns, or those preparing for payer audits should consider it. </w:t>
+      </w:r>
+    </w:p>
+    <w:p>
+      <w:pPr>
+        <w:numPr>
+          <w:ilvl w:val="0"/>
+          <w:numId w:val="17"/>
+        </w:numPr>
+        <w:rPr>
+          <w:kern w:val="0"/>
+          <w14:ligatures w14:val="none"/>
+        </w:rPr>
+      </w:pPr>
+      <w:r>
+        <w:rPr>
+          <w:b/>
+          <w:bCs/>
+          <w:kern w:val="0"/>
+          <w14:ligatures w14:val="none"/>
+        </w:rPr>
+        <w:t>Q: How do I request the free audit?</w:t>
+      </w:r>
+      <w:r>
+        <w:rPr>
+          <w:kern w:val="0"/>
+          <w14:ligatures w14:val="none"/>
+        </w:rPr>
+        <w:br/>
+      </w:r>
+      <w:r>
+        <w:rPr>
+          <w:b/>
+          <w:bCs/>
+          <w:kern w:val="0"/>
+          <w14:ligatures w14:val="none"/>
+        </w:rPr>
+        <w:t>A:</w:t>
+      </w:r>
+      <w:r>
+        <w:rPr>
+          <w:kern w:val="0"/>
+          <w14:ligatures w14:val="none"/>
+        </w:rPr>
+        <w:t xml:space="preserve"> The site includes a “Get My Free Audit” / audit request form and contact options — you can submit details through the website contact or audit form.</w:t>
+      </w:r>
+    </w:p>
+    <w:p>
+      <w:pPr>
+        <w:numPr>
+          <w:ilvl w:val="0"/>
+          <w:numId w:val="17"/>
+        </w:numPr>
+        <w:rPr>
+          <w:kern w:val="0"/>
+          <w14:ligatures w14:val="none"/>
+        </w:rPr>
+      </w:pPr>
+      <w:r>
+        <w:rPr>
+          <w:b/>
+          <w:bCs/>
+          <w:kern w:val="0"/>
+          <w14:ligatures w14:val="none"/>
+        </w:rPr>
+        <w:t>Q: Will an audit expose my practice to fines?</w:t>
+      </w:r>
+      <w:r>
+        <w:rPr>
+          <w:kern w:val="0"/>
+          <w14:ligatures w14:val="none"/>
+        </w:rPr>
+        <w:br/>
+      </w:r>
+      <w:r>
+        <w:rPr>
+          <w:b/>
+          <w:bCs/>
+          <w:kern w:val="0"/>
+          <w14:ligatures w14:val="none"/>
+        </w:rPr>
+        <w:t>A:</w:t>
+      </w:r>
+      <w:r>
+        <w:rPr>
+          <w:kern w:val="0"/>
+          <w14:ligatures w14:val="none"/>
+        </w:rPr>
+        <w:t xml:space="preserve"> The audit is meant to reduce risk by identifying issues before payers/auditors do; </w:t>
+      </w:r>
+      <w:proofErr w:type="spellStart"/>
+      <w:r>
+        <w:rPr>
+          <w:kern w:val="0"/>
+          <w14:ligatures w14:val="none"/>
+        </w:rPr>
+        <w:t>DocsMed</w:t>
+      </w:r>
+      <w:proofErr w:type="spellEnd"/>
+      <w:r>
+        <w:rPr>
+          <w:kern w:val="0"/>
+          <w14:ligatures w14:val="none"/>
+        </w:rPr>
+        <w:t xml:space="preserve"> highlights that audits help avoid penalties when issues are corrected. For legal concerns, consult counsel.</w:t>
+      </w:r>
+    </w:p>
+    <w:p>
+      <w:pPr>
+        <w:rPr>
+          <w:kern w:val="0"/>
+          <w14:ligatures w14:val="none"/>
+        </w:rPr>
+      </w:pPr>
+      <w:r>
+        <w:rPr>
+          <w:kern w:val="0"/>
+          <w14:ligatures w14:val="none"/>
+        </w:rPr>
+        <w:pict w14:anchorId="42AB0889">
+          <v:rect id="_x0000_i1189" style="width:0;height:1.5pt" o:hralign="center" o:hrstd="t" o:hr="t" fillcolor="#a0a0a0" stroked="f"/>
+        </w:pict>
+      </w:r>
+    </w:p>
+    <w:p>
+      <w:pPr>
+        <w:rPr>
+          <w:b/>
+          <w:bCs/>
+          <w:kern w:val="0"/>
+          <w14:ligatures w14:val="none"/>
+        </w:rPr>
+      </w:pPr>
+      <w:r>
+        <w:rPr>
+          <w:b/>
+          <w:bCs/>
+          <w:kern w:val="0"/>
+          <w14:ligatures w14:val="none"/>
+        </w:rPr>
+        <w:t>4) Medical Billing &amp; Coding FAQs</w:t>
+      </w:r>
+    </w:p>
+    <w:p>
+      <w:pPr>
+        <w:numPr>
+          <w:ilvl w:val="0"/>
+          <w:numId w:val="18"/>
+        </w:numPr>
+        <w:rPr>
+          <w:kern w:val="0"/>
+          <w14:ligatures w14:val="none"/>
+        </w:rPr>
+      </w:pPr>
+      <w:r>
+        <w:rPr>
+          <w:b/>
+          <w:bCs/>
+          <w:kern w:val="0"/>
+          <w14:ligatures w14:val="none"/>
+        </w:rPr>
+        <w:t>Q: What coding services do they offer?</w:t>
+      </w:r>
+      <w:r>
+        <w:rPr>
+          <w:kern w:val="0"/>
+          <w14:ligatures w14:val="none"/>
+        </w:rPr>
+        <w:br/>
+      </w:r>
+      <w:r>
+        <w:rPr>
+          <w:b/>
+          <w:bCs/>
+          <w:kern w:val="0"/>
+          <w14:ligatures w14:val="none"/>
+        </w:rPr>
+        <w:t>A:</w:t>
+      </w:r>
+      <w:r>
+        <w:rPr>
+          <w:kern w:val="0"/>
+          <w14:ligatures w14:val="none"/>
+        </w:rPr>
+        <w:t xml:space="preserve"> Certified coding (ICD-10/CPT), coding audits, coding consultancy, and integration with billing/EHR systems to ensure accurate claims.</w:t>
+      </w:r>
+    </w:p>
+    <w:p>
+      <w:pPr>
+        <w:numPr>
+          <w:ilvl w:val="0"/>
+          <w:numId w:val="18"/>
+        </w:numPr>
+        <w:rPr>
+          <w:kern w:val="0"/>
+          <w14:ligatures w14:val="none"/>
+        </w:rPr>
+      </w:pPr>
+      <w:r>
+        <w:rPr>
+          <w:b/>
+          <w:bCs/>
+          <w:kern w:val="0"/>
+          <w14:ligatures w14:val="none"/>
+        </w:rPr>
+        <w:t>Q: Are their coders certified/experienced?</w:t>
+      </w:r>
+      <w:r>
+        <w:rPr>
+          <w:kern w:val="0"/>
+          <w14:ligatures w14:val="none"/>
+        </w:rPr>
+        <w:br/>
+      </w:r>
+      <w:r>
+        <w:rPr>
+          <w:b/>
+          <w:bCs/>
+          <w:kern w:val="0"/>
+          <w14:ligatures w14:val="none"/>
+        </w:rPr>
+        <w:t>A:</w:t>
+      </w:r>
+      <w:r>
+        <w:rPr>
+          <w:kern w:val="0"/>
+          <w14:ligatures w14:val="none"/>
+        </w:rPr>
+        <w:t xml:space="preserve"> The company highlights experienced, HIPAA-certified professionals and certified coders with knowledge across 50+ specialties. </w:t>
+      </w:r>
+    </w:p>
+    <w:p>
+      <w:pPr>
+        <w:numPr>
+          <w:ilvl w:val="0"/>
+          <w:numId w:val="18"/>
+        </w:numPr>
+        <w:rPr>
+          <w:kern w:val="0"/>
+          <w14:ligatures w14:val="none"/>
+        </w:rPr>
+      </w:pPr>
+      <w:r>
+        <w:rPr>
+          <w:b/>
+          <w:bCs/>
+          <w:kern w:val="0"/>
+          <w14:ligatures w14:val="none"/>
+        </w:rPr>
+        <w:t>Q: How do they reduce coding errors and denials?</w:t>
+      </w:r>
+      <w:r>
+        <w:rPr>
+          <w:kern w:val="0"/>
+          <w14:ligatures w14:val="none"/>
+        </w:rPr>
+        <w:br/>
+      </w:r>
+      <w:r>
+        <w:rPr>
+          <w:b/>
+          <w:bCs/>
+          <w:kern w:val="0"/>
+          <w14:ligatures w14:val="none"/>
+        </w:rPr>
+        <w:t>A:</w:t>
+      </w:r>
+      <w:r>
+        <w:rPr>
+          <w:kern w:val="0"/>
+          <w14:ligatures w14:val="none"/>
+        </w:rPr>
+        <w:t xml:space="preserve"> Through accurate charge capture, coding audits, claim scrubbing, and cross-checking documentation against codes before submission. </w:t>
+      </w:r>
+    </w:p>
+    <w:p>
+      <w:pPr>
+        <w:numPr>
+          <w:ilvl w:val="0"/>
+          <w:numId w:val="18"/>
+        </w:numPr>
+        <w:rPr>
+          <w:kern w:val="0"/>
+          <w14:ligatures w14:val="none"/>
+        </w:rPr>
+      </w:pPr>
+      <w:r>
+        <w:rPr>
+          <w:b/>
+          <w:bCs/>
+          <w:kern w:val="0"/>
+          <w14:ligatures w14:val="none"/>
+        </w:rPr>
+        <w:t>Q: Do they support different EHR/PM systems?</w:t>
+      </w:r>
+      <w:r>
+        <w:rPr>
+          <w:kern w:val="0"/>
+          <w14:ligatures w14:val="none"/>
+        </w:rPr>
+        <w:br/>
+      </w:r>
+      <w:r>
+        <w:rPr>
+          <w:b/>
+          <w:bCs/>
+          <w:kern w:val="0"/>
+          <w14:ligatures w14:val="none"/>
+        </w:rPr>
+        <w:t>A:</w:t>
+      </w:r>
+      <w:r>
+        <w:rPr>
+          <w:kern w:val="0"/>
+          <w14:ligatures w14:val="none"/>
+        </w:rPr>
+        <w:t xml:space="preserve"> Yes — they claim compatibility with </w:t>
+      </w:r>
+      <w:r>
+        <w:rPr>
+          <w:b/>
+          <w:bCs/>
+          <w:kern w:val="0"/>
+          <w14:ligatures w14:val="none"/>
+        </w:rPr>
+        <w:t>100+ EHR/EMR &amp; PM</w:t>
+      </w:r>
+      <w:r>
+        <w:rPr>
+          <w:kern w:val="0"/>
+          <w14:ligatures w14:val="none"/>
+        </w:rPr>
+        <w:t xml:space="preserve"> tools and say their team knows common EHR workarounds. </w:t>
+      </w:r>
+    </w:p>
+    <w:p>
+      <w:pPr>
+        <w:numPr>
+          <w:ilvl w:val="0"/>
+          <w:numId w:val="18"/>
+        </w:numPr>
+        <w:rPr>
+          <w:kern w:val="0"/>
+          <w14:ligatures w14:val="none"/>
+        </w:rPr>
+      </w:pPr>
+      <w:r>
+        <w:rPr>
+          <w:b/>
+          <w:bCs/>
+          <w:kern w:val="0"/>
+          <w14:ligatures w14:val="none"/>
+        </w:rPr>
+        <w:lastRenderedPageBreak/>
+        <w:t>Q: Can they do coding audits for my specialty?</w:t>
+      </w:r>
+      <w:r>
+        <w:rPr>
+          <w:kern w:val="0"/>
+          <w14:ligatures w14:val="none"/>
+        </w:rPr>
+        <w:br/>
+      </w:r>
+      <w:r>
+        <w:rPr>
+          <w:b/>
+          <w:bCs/>
+          <w:kern w:val="0"/>
+          <w14:ligatures w14:val="none"/>
+        </w:rPr>
+        <w:t>A:</w:t>
+      </w:r>
+      <w:r>
+        <w:rPr>
+          <w:kern w:val="0"/>
+          <w14:ligatures w14:val="none"/>
+        </w:rPr>
+        <w:t xml:space="preserve"> Yes — they offer specialty-specific coding audits (they work across many specialties and tailor coding review and education). </w:t>
+      </w:r>
+    </w:p>
+    <w:p>
+      <w:pPr>
+        <w:rPr>
+          <w:kern w:val="0"/>
+          <w14:ligatures w14:val="none"/>
+        </w:rPr>
+      </w:pPr>
+      <w:r>
+        <w:rPr>
+          <w:kern w:val="0"/>
+          <w14:ligatures w14:val="none"/>
+        </w:rPr>
+        <w:pict w14:anchorId="36734051">
+          <v:rect id="_x0000_i1190" style="width:0;height:1.5pt" o:hralign="center" o:hrstd="t" o:hr="t" fillcolor="#a0a0a0" stroked="f"/>
+        </w:pict>
+      </w:r>
+    </w:p>
+    <w:p>
+      <w:pPr>
+        <w:rPr>
+          <w:b/>
+          <w:bCs/>
+          <w:kern w:val="0"/>
+          <w14:ligatures w14:val="none"/>
+        </w:rPr>
+      </w:pPr>
+      <w:r>
+        <w:rPr>
+          <w:b/>
+          <w:bCs/>
+          <w:kern w:val="0"/>
+          <w14:ligatures w14:val="none"/>
+        </w:rPr>
+        <w:t>5) Provider Credentialing FAQs</w:t>
+      </w:r>
+    </w:p>
+    <w:p>
+      <w:pPr>
+        <w:numPr>
+          <w:ilvl w:val="0"/>
+          <w:numId w:val="19"/>
+        </w:numPr>
+        <w:rPr>
+          <w:kern w:val="0"/>
+          <w14:ligatures w14:val="none"/>
+        </w:rPr>
+      </w:pPr>
+      <w:r>
+        <w:rPr>
+          <w:b/>
+          <w:bCs/>
+          <w:kern w:val="0"/>
+          <w14:ligatures w14:val="none"/>
+        </w:rPr>
+        <w:t>Q: What is provider credentialing and do they do it?</w:t>
+      </w:r>
+      <w:r>
+        <w:rPr>
+          <w:kern w:val="0"/>
+          <w14:ligatures w14:val="none"/>
+        </w:rPr>
+        <w:br/>
+      </w:r>
+      <w:r>
+        <w:rPr>
+          <w:b/>
+          <w:bCs/>
+          <w:kern w:val="0"/>
+          <w14:ligatures w14:val="none"/>
+        </w:rPr>
+        <w:t>A:</w:t>
+      </w:r>
+      <w:r>
+        <w:rPr>
+          <w:kern w:val="0"/>
+          <w14:ligatures w14:val="none"/>
+        </w:rPr>
+        <w:t xml:space="preserve"> Credentialing is enrolling providers with payers (Medicare, Medicaid, commercial insurances). </w:t>
+      </w:r>
+      <w:proofErr w:type="spellStart"/>
+      <w:r>
+        <w:rPr>
+          <w:kern w:val="0"/>
+          <w14:ligatures w14:val="none"/>
+        </w:rPr>
+        <w:t>DocsMed</w:t>
+      </w:r>
+      <w:proofErr w:type="spellEnd"/>
+      <w:r>
+        <w:rPr>
+          <w:kern w:val="0"/>
+          <w14:ligatures w14:val="none"/>
+        </w:rPr>
+        <w:t xml:space="preserve"> offers provider credentialing and handles documentation and payer enrollment processes. </w:t>
+      </w:r>
+    </w:p>
+    <w:p>
+      <w:pPr>
+        <w:numPr>
+          <w:ilvl w:val="0"/>
+          <w:numId w:val="19"/>
+        </w:numPr>
+        <w:rPr>
+          <w:kern w:val="0"/>
+          <w14:ligatures w14:val="none"/>
+        </w:rPr>
+      </w:pPr>
+      <w:r>
+        <w:rPr>
+          <w:b/>
+          <w:bCs/>
+          <w:kern w:val="0"/>
+          <w14:ligatures w14:val="none"/>
+        </w:rPr>
+        <w:t>Q: Which payers do they enroll with?</w:t>
+      </w:r>
+      <w:r>
+        <w:rPr>
+          <w:kern w:val="0"/>
+          <w14:ligatures w14:val="none"/>
+        </w:rPr>
+        <w:br/>
+      </w:r>
+      <w:r>
+        <w:rPr>
+          <w:b/>
+          <w:bCs/>
+          <w:kern w:val="0"/>
+          <w14:ligatures w14:val="none"/>
+        </w:rPr>
+        <w:t>A:</w:t>
+      </w:r>
+      <w:r>
+        <w:rPr>
+          <w:kern w:val="0"/>
+          <w14:ligatures w14:val="none"/>
+        </w:rPr>
+        <w:t xml:space="preserve"> They explicitly mention Medicare, Medicaid and commercial payers; they aim to enroll providers with maximum payers. </w:t>
+      </w:r>
+    </w:p>
+    <w:p>
+      <w:pPr>
+        <w:numPr>
+          <w:ilvl w:val="0"/>
+          <w:numId w:val="19"/>
+        </w:numPr>
+        <w:rPr>
+          <w:kern w:val="0"/>
+          <w14:ligatures w14:val="none"/>
+        </w:rPr>
+      </w:pPr>
+      <w:r>
+        <w:rPr>
+          <w:b/>
+          <w:bCs/>
+          <w:kern w:val="0"/>
+          <w14:ligatures w14:val="none"/>
+        </w:rPr>
+        <w:t>Q: What benefits come from using their credentialing service?</w:t>
+      </w:r>
+      <w:r>
+        <w:rPr>
+          <w:kern w:val="0"/>
+          <w14:ligatures w14:val="none"/>
+        </w:rPr>
+        <w:br/>
+      </w:r>
+      <w:r>
+        <w:rPr>
+          <w:b/>
+          <w:bCs/>
+          <w:kern w:val="0"/>
+          <w14:ligatures w14:val="none"/>
+        </w:rPr>
+        <w:t>A:</w:t>
+      </w:r>
+      <w:r>
+        <w:rPr>
+          <w:kern w:val="0"/>
+          <w14:ligatures w14:val="none"/>
+        </w:rPr>
+        <w:t xml:space="preserve"> Faster payer enrollment, higher reimbursement capture, reduced administrative burden, and minimized delays getting paid by third-party payers. </w:t>
+      </w:r>
+    </w:p>
+    <w:p>
+      <w:pPr>
+        <w:numPr>
+          <w:ilvl w:val="0"/>
+          <w:numId w:val="19"/>
+        </w:numPr>
+        <w:rPr>
+          <w:kern w:val="0"/>
+          <w14:ligatures w14:val="none"/>
+        </w:rPr>
+      </w:pPr>
+      <w:r>
+        <w:rPr>
+          <w:b/>
+          <w:bCs/>
+          <w:kern w:val="0"/>
+          <w14:ligatures w14:val="none"/>
+        </w:rPr>
+        <w:t>Q: How long does credentialing take?</w:t>
+      </w:r>
+      <w:r>
+        <w:rPr>
+          <w:kern w:val="0"/>
+          <w14:ligatures w14:val="none"/>
+        </w:rPr>
+        <w:br/>
+      </w:r>
+      <w:r>
+        <w:rPr>
+          <w:b/>
+          <w:bCs/>
+          <w:kern w:val="0"/>
+          <w14:ligatures w14:val="none"/>
+        </w:rPr>
+        <w:t>A:</w:t>
+      </w:r>
+      <w:r>
+        <w:rPr>
+          <w:kern w:val="0"/>
+          <w14:ligatures w14:val="none"/>
+        </w:rPr>
+        <w:t xml:space="preserve"> The site explains they manage the paperwork but does not list a fixed timeline; credentialing timelines vary by payer — contact them for case estimates. </w:t>
+      </w:r>
+    </w:p>
+    <w:p>
+      <w:pPr>
+        <w:numPr>
+          <w:ilvl w:val="0"/>
+          <w:numId w:val="19"/>
+        </w:numPr>
+        <w:rPr>
+          <w:kern w:val="0"/>
+          <w14:ligatures w14:val="none"/>
+        </w:rPr>
+      </w:pPr>
+      <w:r>
+        <w:rPr>
+          <w:b/>
+          <w:bCs/>
+          <w:kern w:val="0"/>
+          <w14:ligatures w14:val="none"/>
+        </w:rPr>
+        <w:t>Q: Do they re-credential providers and maintain enrollments?</w:t>
+      </w:r>
+      <w:r>
+        <w:rPr>
+          <w:kern w:val="0"/>
+          <w14:ligatures w14:val="none"/>
+        </w:rPr>
+        <w:br/>
+      </w:r>
+      <w:r>
+        <w:rPr>
+          <w:b/>
+          <w:bCs/>
+          <w:kern w:val="0"/>
+          <w14:ligatures w14:val="none"/>
+        </w:rPr>
+        <w:t>A:</w:t>
+      </w:r>
+      <w:r>
+        <w:rPr>
+          <w:kern w:val="0"/>
+          <w14:ligatures w14:val="none"/>
+        </w:rPr>
+        <w:t xml:space="preserve"> The team states they handle documentation tasks and payer processes — ongoing maintenance and re-credentialing are typically part of credentialing offerings; confirm when you talk to them. </w:t>
+      </w:r>
+    </w:p>
+    <w:p>
+      <w:pPr>
+        <w:rPr>
+          <w:kern w:val="0"/>
+          <w14:ligatures w14:val="none"/>
+        </w:rPr>
+      </w:pPr>
+      <w:r>
+        <w:rPr>
+          <w:kern w:val="0"/>
+          <w14:ligatures w14:val="none"/>
+        </w:rPr>
+        <w:pict w14:anchorId="7E774760">
+          <v:rect id="_x0000_i1191" style="width:0;height:1.5pt" o:hralign="center" o:hrstd="t" o:hr="t" fillcolor="#a0a0a0" stroked="f"/>
+        </w:pict>
+      </w:r>
+    </w:p>
+    <w:p>
+      <w:pPr>
+        <w:rPr>
+          <w:b/>
+          <w:bCs/>
+          <w:kern w:val="0"/>
+          <w14:ligatures w14:val="none"/>
+        </w:rPr>
+      </w:pPr>
+      <w:r>
+        <w:rPr>
+          <w:b/>
+          <w:bCs/>
+          <w:kern w:val="0"/>
+          <w14:ligatures w14:val="none"/>
+        </w:rPr>
+        <w:t>6) Healthcare IT Support FAQs</w:t>
+      </w:r>
+    </w:p>
+    <w:p>
+      <w:pPr>
+        <w:numPr>
+          <w:ilvl w:val="0"/>
+          <w:numId w:val="20"/>
+        </w:numPr>
+        <w:rPr>
+          <w:kern w:val="0"/>
+          <w14:ligatures w14:val="none"/>
+        </w:rPr>
+      </w:pPr>
+      <w:r>
+        <w:rPr>
+          <w:b/>
+          <w:bCs/>
+          <w:kern w:val="0"/>
+          <w14:ligatures w14:val="none"/>
+        </w:rPr>
+        <w:t>Q: What IT services do they provide?</w:t>
+      </w:r>
+      <w:r>
+        <w:rPr>
+          <w:kern w:val="0"/>
+          <w14:ligatures w14:val="none"/>
+        </w:rPr>
+        <w:br/>
+      </w:r>
+      <w:r>
+        <w:rPr>
+          <w:b/>
+          <w:bCs/>
+          <w:kern w:val="0"/>
+          <w14:ligatures w14:val="none"/>
+        </w:rPr>
+        <w:t>A:</w:t>
+      </w:r>
+      <w:r>
+        <w:rPr>
+          <w:kern w:val="0"/>
+          <w14:ligatures w14:val="none"/>
+        </w:rPr>
+        <w:t xml:space="preserve"> EHR installation/integration support, cybersecurity measures, telehealth platform support, imaging/diagnostic equipment integration, clinical decision support, interoperability, and staff IT training. </w:t>
+      </w:r>
+    </w:p>
+    <w:p>
+      <w:pPr>
+        <w:numPr>
+          <w:ilvl w:val="0"/>
+          <w:numId w:val="20"/>
+        </w:numPr>
+        <w:rPr>
+          <w:kern w:val="0"/>
+          <w14:ligatures w14:val="none"/>
+        </w:rPr>
+      </w:pPr>
+      <w:r>
+        <w:rPr>
+          <w:b/>
+          <w:bCs/>
+          <w:kern w:val="0"/>
+          <w14:ligatures w14:val="none"/>
+        </w:rPr>
+        <w:t>Q: Are their IT services HIPAA-compliant?</w:t>
+      </w:r>
+      <w:r>
+        <w:rPr>
+          <w:kern w:val="0"/>
+          <w14:ligatures w14:val="none"/>
+        </w:rPr>
+        <w:br/>
+      </w:r>
+      <w:r>
+        <w:rPr>
+          <w:b/>
+          <w:bCs/>
+          <w:kern w:val="0"/>
+          <w14:ligatures w14:val="none"/>
+        </w:rPr>
+        <w:t>A:</w:t>
+      </w:r>
+      <w:r>
+        <w:rPr>
+          <w:kern w:val="0"/>
+          <w14:ligatures w14:val="none"/>
+        </w:rPr>
+        <w:t xml:space="preserve"> They advertise HIPAA-compliant IT support and emphasize data protection and regulatory compliance. </w:t>
+      </w:r>
+    </w:p>
+    <w:p>
+      <w:pPr>
+        <w:numPr>
+          <w:ilvl w:val="0"/>
+          <w:numId w:val="20"/>
+        </w:numPr>
+        <w:rPr>
+          <w:kern w:val="0"/>
+          <w14:ligatures w14:val="none"/>
+        </w:rPr>
+      </w:pPr>
+      <w:r>
+        <w:rPr>
+          <w:b/>
+          <w:bCs/>
+          <w:kern w:val="0"/>
+          <w14:ligatures w14:val="none"/>
+        </w:rPr>
+        <w:lastRenderedPageBreak/>
+        <w:t>Q: Do they help with telehealth and remote monitoring integrations?</w:t>
+      </w:r>
+      <w:r>
+        <w:rPr>
+          <w:kern w:val="0"/>
+          <w14:ligatures w14:val="none"/>
+        </w:rPr>
+        <w:br/>
+      </w:r>
+      <w:r>
+        <w:rPr>
+          <w:b/>
+          <w:bCs/>
+          <w:kern w:val="0"/>
+          <w14:ligatures w14:val="none"/>
+        </w:rPr>
+        <w:t>A:</w:t>
+      </w:r>
+      <w:r>
+        <w:rPr>
+          <w:kern w:val="0"/>
+          <w14:ligatures w14:val="none"/>
+        </w:rPr>
+        <w:t xml:space="preserve"> Yes — they list telehealth platform support and remote monitoring device support as part of IT services. </w:t>
+      </w:r>
+    </w:p>
+    <w:p>
+      <w:pPr>
+        <w:numPr>
+          <w:ilvl w:val="0"/>
+          <w:numId w:val="20"/>
+        </w:numPr>
+        <w:rPr>
+          <w:kern w:val="0"/>
+          <w14:ligatures w14:val="none"/>
+        </w:rPr>
+      </w:pPr>
+      <w:r>
+        <w:rPr>
+          <w:b/>
+          <w:bCs/>
+          <w:kern w:val="0"/>
+          <w14:ligatures w14:val="none"/>
+        </w:rPr>
+        <w:t>Q: Will they integrate my EHR with billing?</w:t>
+      </w:r>
+      <w:r>
+        <w:rPr>
+          <w:kern w:val="0"/>
+          <w14:ligatures w14:val="none"/>
+        </w:rPr>
+        <w:br/>
+      </w:r>
+      <w:r>
+        <w:rPr>
+          <w:b/>
+          <w:bCs/>
+          <w:kern w:val="0"/>
+          <w14:ligatures w14:val="none"/>
+        </w:rPr>
+        <w:t>A:</w:t>
+      </w:r>
+      <w:r>
+        <w:rPr>
+          <w:kern w:val="0"/>
+          <w14:ligatures w14:val="none"/>
+        </w:rPr>
+        <w:t xml:space="preserve"> They support installation and integration of EHRs and mention interoperability efforts between systems and external systems. </w:t>
+      </w:r>
+    </w:p>
+    <w:p>
+      <w:pPr>
+        <w:rPr>
+          <w:kern w:val="0"/>
+          <w14:ligatures w14:val="none"/>
+        </w:rPr>
+      </w:pPr>
+      <w:r>
+        <w:rPr>
+          <w:kern w:val="0"/>
+          <w14:ligatures w14:val="none"/>
+        </w:rPr>
+        <w:pict w14:anchorId="40FA39EB">
+          <v:rect id="_x0000_i1192" style="width:0;height:1.5pt" o:hralign="center" o:hrstd="t" o:hr="t" fillcolor="#a0a0a0" stroked="f"/>
+        </w:pict>
+      </w:r>
+    </w:p>
+    <w:p>
+      <w:pPr>
+        <w:rPr>
+          <w:b/>
+          <w:bCs/>
+          <w:kern w:val="0"/>
+          <w14:ligatures w14:val="none"/>
+        </w:rPr>
+      </w:pPr>
+      <w:r>
+        <w:rPr>
+          <w:b/>
+          <w:bCs/>
+          <w:kern w:val="0"/>
+          <w14:ligatures w14:val="none"/>
+        </w:rPr>
+        <w:t>7) Healthcare Digital Marketing FAQs</w:t>
+      </w:r>
+    </w:p>
+    <w:p>
+      <w:pPr>
+        <w:numPr>
+          <w:ilvl w:val="0"/>
+          <w:numId w:val="21"/>
+        </w:numPr>
+        <w:rPr>
+          <w:kern w:val="0"/>
+          <w14:ligatures w14:val="none"/>
+        </w:rPr>
+      </w:pPr>
+      <w:r>
+        <w:rPr>
+          <w:b/>
+          <w:bCs/>
+          <w:kern w:val="0"/>
+          <w14:ligatures w14:val="none"/>
+        </w:rPr>
+        <w:t>Q: What digital marketing services are offered?</w:t>
+      </w:r>
+      <w:r>
+        <w:rPr>
+          <w:kern w:val="0"/>
+          <w14:ligatures w14:val="none"/>
+        </w:rPr>
+        <w:br/>
+      </w:r>
+      <w:r>
+        <w:rPr>
+          <w:b/>
+          <w:bCs/>
+          <w:kern w:val="0"/>
+          <w14:ligatures w14:val="none"/>
+        </w:rPr>
+        <w:t>A:</w:t>
+      </w:r>
+      <w:r>
+        <w:rPr>
+          <w:kern w:val="0"/>
+          <w14:ligatures w14:val="none"/>
+        </w:rPr>
+        <w:t xml:space="preserve"> Website development, specialty-specific templates, SEO, PPC, social media marketing, newsletter marketing, content/copywriting, corporate branding, web chat/live chat integration and more. </w:t>
+      </w:r>
+    </w:p>
+    <w:p>
+      <w:pPr>
+        <w:numPr>
+          <w:ilvl w:val="0"/>
+          <w:numId w:val="21"/>
+        </w:numPr>
+        <w:rPr>
+          <w:kern w:val="0"/>
+          <w14:ligatures w14:val="none"/>
+        </w:rPr>
+      </w:pPr>
+      <w:r>
+        <w:rPr>
+          <w:b/>
+          <w:bCs/>
+          <w:kern w:val="0"/>
+          <w14:ligatures w14:val="none"/>
+        </w:rPr>
+        <w:t>Q: Do they provide a free website/online audit?</w:t>
+      </w:r>
+      <w:r>
+        <w:rPr>
+          <w:kern w:val="0"/>
+          <w14:ligatures w14:val="none"/>
+        </w:rPr>
+        <w:br/>
+      </w:r>
+      <w:r>
+        <w:rPr>
+          <w:b/>
+          <w:bCs/>
+          <w:kern w:val="0"/>
+          <w14:ligatures w14:val="none"/>
+        </w:rPr>
+        <w:t>A:</w:t>
+      </w:r>
+      <w:r>
+        <w:rPr>
+          <w:kern w:val="0"/>
+          <w14:ligatures w14:val="none"/>
+        </w:rPr>
+        <w:t xml:space="preserve"> Yes — they offer a </w:t>
+      </w:r>
+      <w:r>
+        <w:rPr>
+          <w:b/>
+          <w:bCs/>
+          <w:kern w:val="0"/>
+          <w14:ligatures w14:val="none"/>
+        </w:rPr>
+        <w:t>FREE website audit / online presence audit</w:t>
+      </w:r>
+      <w:r>
+        <w:rPr>
+          <w:kern w:val="0"/>
+          <w14:ligatures w14:val="none"/>
+        </w:rPr>
+        <w:t xml:space="preserve"> and free competitor analysis. </w:t>
+      </w:r>
+    </w:p>
+    <w:p>
+      <w:pPr>
+        <w:numPr>
+          <w:ilvl w:val="0"/>
+          <w:numId w:val="21"/>
+        </w:numPr>
+        <w:rPr>
+          <w:kern w:val="0"/>
+          <w14:ligatures w14:val="none"/>
+        </w:rPr>
+      </w:pPr>
+      <w:r>
+        <w:rPr>
+          <w:b/>
+          <w:bCs/>
+          <w:kern w:val="0"/>
+          <w14:ligatures w14:val="none"/>
+        </w:rPr>
+        <w:t>Q: Can they create specialty-specific website templates?</w:t>
+      </w:r>
+      <w:r>
+        <w:rPr>
+          <w:kern w:val="0"/>
+          <w14:ligatures w14:val="none"/>
+        </w:rPr>
+        <w:br/>
+      </w:r>
+      <w:r>
+        <w:rPr>
+          <w:b/>
+          <w:bCs/>
+          <w:kern w:val="0"/>
+          <w14:ligatures w14:val="none"/>
+        </w:rPr>
+        <w:t>A:</w:t>
+      </w:r>
+      <w:r>
+        <w:rPr>
+          <w:kern w:val="0"/>
+          <w14:ligatures w14:val="none"/>
+        </w:rPr>
+        <w:t xml:space="preserve"> Yes — they offer specialty templates (gynecology, ophthalmology, cardiology, pain management, nephrology, dentistry, etc.) and live demo links are on the site. </w:t>
+      </w:r>
+    </w:p>
+    <w:p>
+      <w:pPr>
+        <w:numPr>
+          <w:ilvl w:val="0"/>
+          <w:numId w:val="21"/>
+        </w:numPr>
+        <w:rPr>
+          <w:kern w:val="0"/>
+          <w14:ligatures w14:val="none"/>
+        </w:rPr>
+      </w:pPr>
+      <w:r>
+        <w:rPr>
+          <w:b/>
+          <w:bCs/>
+          <w:kern w:val="0"/>
+          <w14:ligatures w14:val="none"/>
+        </w:rPr>
+        <w:t>Q: Do they manage paid ads (Google/Bing)?</w:t>
+      </w:r>
+      <w:r>
+        <w:rPr>
+          <w:kern w:val="0"/>
+          <w14:ligatures w14:val="none"/>
+        </w:rPr>
+        <w:br/>
+      </w:r>
+      <w:r>
+        <w:rPr>
+          <w:b/>
+          <w:bCs/>
+          <w:kern w:val="0"/>
+          <w14:ligatures w14:val="none"/>
+        </w:rPr>
+        <w:t>A:</w:t>
+      </w:r>
+      <w:r>
+        <w:rPr>
+          <w:kern w:val="0"/>
+          <w14:ligatures w14:val="none"/>
+        </w:rPr>
+        <w:t xml:space="preserve"> Yes — they offer PPC management for Google and Bing to acquire targeted patient leads. </w:t>
+      </w:r>
+    </w:p>
+    <w:p>
+      <w:pPr>
+        <w:numPr>
+          <w:ilvl w:val="0"/>
+          <w:numId w:val="21"/>
+        </w:numPr>
+        <w:rPr>
+          <w:kern w:val="0"/>
+          <w14:ligatures w14:val="none"/>
+        </w:rPr>
+      </w:pPr>
+      <w:r>
+        <w:rPr>
+          <w:b/>
+          <w:bCs/>
+          <w:kern w:val="0"/>
+          <w14:ligatures w14:val="none"/>
+        </w:rPr>
+        <w:t>Q: Do they provide patient engagement tools (live chat, newsletter)?</w:t>
+      </w:r>
+      <w:r>
+        <w:rPr>
+          <w:kern w:val="0"/>
+          <w14:ligatures w14:val="none"/>
+        </w:rPr>
+        <w:br/>
+      </w:r>
+      <w:r>
+        <w:rPr>
+          <w:b/>
+          <w:bCs/>
+          <w:kern w:val="0"/>
+          <w14:ligatures w14:val="none"/>
+        </w:rPr>
+        <w:t>A:</w:t>
+      </w:r>
+      <w:r>
+        <w:rPr>
+          <w:kern w:val="0"/>
+          <w14:ligatures w14:val="none"/>
+        </w:rPr>
+        <w:t xml:space="preserve"> Yes — they offer live chat integration and newsletter marketing to keep patients engaged. </w:t>
+      </w:r>
+    </w:p>
+    <w:p>
+      <w:pPr>
+        <w:rPr>
+          <w:kern w:val="0"/>
+          <w14:ligatures w14:val="none"/>
+        </w:rPr>
+      </w:pPr>
+      <w:r>
+        <w:rPr>
+          <w:kern w:val="0"/>
+          <w14:ligatures w14:val="none"/>
+        </w:rPr>
+        <w:pict w14:anchorId="5A8CB294">
+          <v:rect id="_x0000_i1193" style="width:0;height:1.5pt" o:hralign="center" o:hrstd="t" o:hr="t" fillcolor="#a0a0a0" stroked="f"/>
+        </w:pict>
+      </w:r>
+    </w:p>
+    <w:p>
+      <w:pPr>
+        <w:rPr>
+          <w:b/>
+          <w:bCs/>
+          <w:kern w:val="0"/>
+          <w14:ligatures w14:val="none"/>
+        </w:rPr>
+      </w:pPr>
+      <w:r>
+        <w:rPr>
+          <w:b/>
+          <w:bCs/>
+          <w:kern w:val="0"/>
+          <w14:ligatures w14:val="none"/>
+        </w:rPr>
+        <w:t>8) Accounting, A/R &amp; Back-Office FAQs</w:t>
+      </w:r>
+    </w:p>
+    <w:p>
+      <w:pPr>
+        <w:numPr>
+          <w:ilvl w:val="0"/>
+          <w:numId w:val="22"/>
+        </w:numPr>
+        <w:rPr>
+          <w:kern w:val="0"/>
+          <w14:ligatures w14:val="none"/>
+        </w:rPr>
+      </w:pPr>
+      <w:r>
+        <w:rPr>
+          <w:b/>
+          <w:bCs/>
+          <w:kern w:val="0"/>
+          <w14:ligatures w14:val="none"/>
+        </w:rPr>
+        <w:t>Q: What accounting services do they provide?</w:t>
+      </w:r>
+      <w:r>
+        <w:rPr>
+          <w:kern w:val="0"/>
+          <w14:ligatures w14:val="none"/>
+        </w:rPr>
+        <w:br/>
+      </w:r>
+      <w:r>
+        <w:rPr>
+          <w:b/>
+          <w:bCs/>
+          <w:kern w:val="0"/>
+          <w14:ligatures w14:val="none"/>
+        </w:rPr>
+        <w:t>A:</w:t>
+      </w:r>
+      <w:r>
+        <w:rPr>
+          <w:kern w:val="0"/>
+          <w14:ligatures w14:val="none"/>
+        </w:rPr>
+        <w:t xml:space="preserve"> Bookkeeping, payroll processing, financial reporting, fixed asset &amp; inventory management, business valuation and back-office accounting support. </w:t>
+      </w:r>
+    </w:p>
+    <w:p>
+      <w:pPr>
+        <w:numPr>
+          <w:ilvl w:val="0"/>
+          <w:numId w:val="22"/>
+        </w:numPr>
+        <w:rPr>
+          <w:kern w:val="0"/>
+          <w14:ligatures w14:val="none"/>
+        </w:rPr>
+      </w:pPr>
+      <w:r>
+        <w:rPr>
+          <w:b/>
+          <w:bCs/>
+          <w:kern w:val="0"/>
+          <w14:ligatures w14:val="none"/>
+        </w:rPr>
+        <w:t>Q: Do they provide accounts receivable management separately?</w:t>
+      </w:r>
+      <w:r>
+        <w:rPr>
+          <w:kern w:val="0"/>
+          <w14:ligatures w14:val="none"/>
+        </w:rPr>
+        <w:br/>
+      </w:r>
+      <w:r>
+        <w:rPr>
+          <w:b/>
+          <w:bCs/>
+          <w:kern w:val="0"/>
+          <w14:ligatures w14:val="none"/>
+        </w:rPr>
+        <w:t>A:</w:t>
+      </w:r>
+      <w:r>
+        <w:rPr>
+          <w:kern w:val="0"/>
+          <w14:ligatures w14:val="none"/>
+        </w:rPr>
+        <w:t xml:space="preserve"> Yes — A/R management and recovery for outstanding revenue is a listed service (they emphasize reducing days in A/R). </w:t>
+      </w:r>
+    </w:p>
+    <w:p>
+      <w:pPr>
+        <w:numPr>
+          <w:ilvl w:val="0"/>
+          <w:numId w:val="22"/>
+        </w:numPr>
+        <w:rPr>
+          <w:kern w:val="0"/>
+          <w14:ligatures w14:val="none"/>
+        </w:rPr>
+      </w:pPr>
+      <w:r>
+        <w:rPr>
+          <w:b/>
+          <w:bCs/>
+          <w:kern w:val="0"/>
+          <w14:ligatures w14:val="none"/>
+        </w:rPr>
+        <w:lastRenderedPageBreak/>
+        <w:t>Q: Can they handle payroll for practice staff?</w:t>
+      </w:r>
+      <w:r>
+        <w:rPr>
+          <w:kern w:val="0"/>
+          <w14:ligatures w14:val="none"/>
+        </w:rPr>
+        <w:br/>
+      </w:r>
+      <w:r>
+        <w:rPr>
+          <w:b/>
+          <w:bCs/>
+          <w:kern w:val="0"/>
+          <w14:ligatures w14:val="none"/>
+        </w:rPr>
+        <w:t>A:</w:t>
+      </w:r>
+      <w:r>
+        <w:rPr>
+          <w:kern w:val="0"/>
+          <w14:ligatures w14:val="none"/>
+        </w:rPr>
+        <w:t xml:space="preserve"> Payroll processing is listed among accounting services — confirm exact scope/pricing when onboarding. </w:t>
+      </w:r>
+    </w:p>
+    <w:p>
+      <w:pPr>
+        <w:rPr>
+          <w:kern w:val="0"/>
+          <w14:ligatures w14:val="none"/>
+        </w:rPr>
+      </w:pPr>
+      <w:r>
+        <w:rPr>
+          <w:kern w:val="0"/>
+          <w14:ligatures w14:val="none"/>
+        </w:rPr>
+        <w:pict w14:anchorId="62ABB92C">
+          <v:rect id="_x0000_i1194" style="width:0;height:1.5pt" o:hralign="center" o:hrstd="t" o:hr="t" fillcolor="#a0a0a0" stroked="f"/>
+        </w:pict>
+      </w:r>
+    </w:p>
+    <w:p>
+      <w:pPr>
+        <w:rPr>
+          <w:b/>
+          <w:bCs/>
+          <w:kern w:val="0"/>
+          <w14:ligatures w14:val="none"/>
+        </w:rPr>
+      </w:pPr>
+      <w:r>
+        <w:rPr>
+          <w:b/>
+          <w:bCs/>
+          <w:kern w:val="0"/>
+          <w14:ligatures w14:val="none"/>
+        </w:rPr>
+        <w:t>9) Specialty-Specific Billing FAQs (overview)</w:t>
+      </w:r>
+    </w:p>
+    <w:p>
+      <w:pPr>
+        <w:numPr>
+          <w:ilvl w:val="0"/>
+          <w:numId w:val="23"/>
+        </w:numPr>
+        <w:rPr>
+          <w:kern w:val="0"/>
+          <w14:ligatures w14:val="none"/>
+        </w:rPr>
+      </w:pPr>
+      <w:r>
+        <w:rPr>
+          <w:b/>
+          <w:bCs/>
+          <w:kern w:val="0"/>
+          <w14:ligatures w14:val="none"/>
+        </w:rPr>
+        <w:t>Q: Do they have experience billing for my specialty (e.g., cardiology, oncology, psychiatry)?</w:t>
+      </w:r>
+      <w:r>
+        <w:rPr>
+          <w:kern w:val="0"/>
+          <w14:ligatures w14:val="none"/>
+        </w:rPr>
+        <w:br/>
+      </w:r>
+      <w:r>
+        <w:rPr>
+          <w:b/>
+          <w:bCs/>
+          <w:kern w:val="0"/>
+          <w14:ligatures w14:val="none"/>
+        </w:rPr>
+        <w:t>A:</w:t>
+      </w:r>
+      <w:r>
+        <w:rPr>
+          <w:kern w:val="0"/>
+          <w14:ligatures w14:val="none"/>
+        </w:rPr>
+        <w:t xml:space="preserve"> Very likely — the specialties page lists dozens of specialties (cardiology, oncology, psychiatry, pain management, pediatrics, etc.). They state multi-specialty expertise across 50+ specialties. </w:t>
+      </w:r>
+    </w:p>
+    <w:p>
+      <w:pPr>
+        <w:numPr>
+          <w:ilvl w:val="0"/>
+          <w:numId w:val="23"/>
+        </w:numPr>
+        <w:rPr>
+          <w:kern w:val="0"/>
+          <w14:ligatures w14:val="none"/>
+        </w:rPr>
+      </w:pPr>
+      <w:r>
+        <w:rPr>
+          <w:b/>
+          <w:bCs/>
+          <w:kern w:val="0"/>
+          <w14:ligatures w14:val="none"/>
+        </w:rPr>
+        <w:t>Q: How do they handle specialty nuances?</w:t>
+      </w:r>
+      <w:r>
+        <w:rPr>
+          <w:kern w:val="0"/>
+          <w14:ligatures w14:val="none"/>
+        </w:rPr>
+        <w:br/>
+      </w:r>
+      <w:r>
+        <w:rPr>
+          <w:b/>
+          <w:bCs/>
+          <w:kern w:val="0"/>
+          <w14:ligatures w14:val="none"/>
+        </w:rPr>
+        <w:t>A:</w:t>
+      </w:r>
+      <w:r>
+        <w:rPr>
+          <w:kern w:val="0"/>
+          <w14:ligatures w14:val="none"/>
+        </w:rPr>
+        <w:t xml:space="preserve"> </w:t>
+      </w:r>
+      <w:proofErr w:type="spellStart"/>
+      <w:r>
+        <w:rPr>
+          <w:kern w:val="0"/>
+          <w14:ligatures w14:val="none"/>
+        </w:rPr>
+        <w:t>DocsMed</w:t>
+      </w:r>
+      <w:proofErr w:type="spellEnd"/>
+      <w:r>
+        <w:rPr>
+          <w:kern w:val="0"/>
+          <w14:ligatures w14:val="none"/>
+        </w:rPr>
+        <w:t xml:space="preserve"> claims to use specialty-specific CPT/ICD rules, payer rules and staff trained for specialty coding and documentation requirements. They tailor workflows to each specialty. </w:t>
+      </w:r>
+    </w:p>
+    <w:p>
+      <w:pPr>
+        <w:numPr>
+          <w:ilvl w:val="0"/>
+          <w:numId w:val="23"/>
+        </w:numPr>
+        <w:rPr>
+          <w:kern w:val="0"/>
+          <w14:ligatures w14:val="none"/>
+        </w:rPr>
+      </w:pPr>
+      <w:r>
+        <w:rPr>
+          <w:b/>
+          <w:bCs/>
+          <w:kern w:val="0"/>
+          <w14:ligatures w14:val="none"/>
+        </w:rPr>
+        <w:t>Q: Will they help with complex surgical/global rules and bundling?</w:t>
+      </w:r>
+      <w:r>
+        <w:rPr>
+          <w:kern w:val="0"/>
+          <w14:ligatures w14:val="none"/>
+        </w:rPr>
+        <w:br/>
+      </w:r>
+      <w:r>
+        <w:rPr>
+          <w:b/>
+          <w:bCs/>
+          <w:kern w:val="0"/>
+          <w14:ligatures w14:val="none"/>
+        </w:rPr>
+        <w:t>A:</w:t>
+      </w:r>
+      <w:r>
+        <w:rPr>
+          <w:kern w:val="0"/>
+          <w14:ligatures w14:val="none"/>
+        </w:rPr>
+        <w:t xml:space="preserve"> Yes — their audit and coding services include checks for unbundling/upcoding and specialty-specific rules; for complex surgical global periods they apply relevant policy checks. Confirm specifics during scoping. </w:t>
+      </w:r>
+    </w:p>
+    <w:p>
+      <w:pPr>
+        <w:rPr>
+          <w:kern w:val="0"/>
+          <w14:ligatures w14:val="none"/>
+        </w:rPr>
+      </w:pPr>
+      <w:r>
+        <w:rPr>
+          <w:kern w:val="0"/>
+          <w14:ligatures w14:val="none"/>
+        </w:rPr>
+        <w:pict w14:anchorId="70EBABEA">
+          <v:rect id="_x0000_i1195" style="width:0;height:1.5pt" o:hralign="center" o:hrstd="t" o:hr="t" fillcolor="#a0a0a0" stroked="f"/>
+        </w:pict>
+      </w:r>
+    </w:p>
+    <w:p>
+      <w:pPr>
+        <w:rPr>
+          <w:b/>
+          <w:bCs/>
+          <w:kern w:val="0"/>
+          <w14:ligatures w14:val="none"/>
+        </w:rPr>
+      </w:pPr>
+      <w:r>
+        <w:rPr>
+          <w:b/>
+          <w:bCs/>
+          <w:kern w:val="0"/>
+          <w14:ligatures w14:val="none"/>
+        </w:rPr>
+        <w:t>10) Onboarding, Pricing &amp; Contracts FAQs</w:t>
+      </w:r>
+    </w:p>
+    <w:p>
+      <w:pPr>
+        <w:numPr>
+          <w:ilvl w:val="0"/>
+          <w:numId w:val="24"/>
+        </w:numPr>
+        <w:rPr>
+          <w:kern w:val="0"/>
+          <w14:ligatures w14:val="none"/>
+        </w:rPr>
+      </w:pPr>
+      <w:r>
+        <w:rPr>
+          <w:b/>
+          <w:bCs/>
+          <w:kern w:val="0"/>
+          <w14:ligatures w14:val="none"/>
+        </w:rPr>
+        <w:t>Q: How do I start (onboard)? What info do they need?</w:t>
+      </w:r>
+      <w:r>
+        <w:rPr>
+          <w:kern w:val="0"/>
+          <w14:ligatures w14:val="none"/>
+        </w:rPr>
+        <w:br/>
+      </w:r>
+      <w:r>
+        <w:rPr>
+          <w:b/>
+          <w:bCs/>
+          <w:kern w:val="0"/>
+          <w14:ligatures w14:val="none"/>
+        </w:rPr>
+        <w:t>A:</w:t>
+      </w:r>
+      <w:r>
+        <w:rPr>
+          <w:kern w:val="0"/>
+          <w14:ligatures w14:val="none"/>
+        </w:rPr>
+        <w:t xml:space="preserve"> The free audit / consultation forms request name, email, phone, practice name, specialty, NPI and state — they ask for practice details to begin analysis.</w:t>
+      </w:r>
+    </w:p>
+    <w:p>
+      <w:pPr>
+        <w:numPr>
+          <w:ilvl w:val="0"/>
+          <w:numId w:val="24"/>
+        </w:numPr>
+        <w:rPr>
+          <w:kern w:val="0"/>
+          <w14:ligatures w14:val="none"/>
+        </w:rPr>
+      </w:pPr>
+      <w:r>
+        <w:rPr>
+          <w:b/>
+          <w:bCs/>
+          <w:kern w:val="0"/>
+          <w14:ligatures w14:val="none"/>
+        </w:rPr>
+        <w:t>Q: What is their pricing model?</w:t>
+      </w:r>
+      <w:r>
+        <w:rPr>
+          <w:kern w:val="0"/>
+          <w14:ligatures w14:val="none"/>
+        </w:rPr>
+        <w:br/>
+      </w:r>
+      <w:r>
+        <w:rPr>
+          <w:b/>
+          <w:bCs/>
+          <w:kern w:val="0"/>
+          <w14:ligatures w14:val="none"/>
+        </w:rPr>
+        <w:t>A:</w:t>
+      </w:r>
+      <w:r>
+        <w:rPr>
+          <w:kern w:val="0"/>
+          <w14:ligatures w14:val="none"/>
+        </w:rPr>
+        <w:t xml:space="preserve"> The homepage advertises </w:t>
+      </w:r>
+      <w:r>
+        <w:rPr>
+          <w:b/>
+          <w:bCs/>
+          <w:kern w:val="0"/>
+          <w14:ligatures w14:val="none"/>
+        </w:rPr>
+        <w:t>“Medical Billing Starting @ 2.49%”</w:t>
+      </w:r>
+      <w:r>
+        <w:rPr>
+          <w:kern w:val="0"/>
+          <w14:ligatures w14:val="none"/>
+        </w:rPr>
+        <w:t xml:space="preserve"> — many billing firms use percentage of collected revenue; confirm exact pricing, minimums and what’s included with a sales rep. </w:t>
+      </w:r>
+    </w:p>
+    <w:p>
+      <w:pPr>
+        <w:numPr>
+          <w:ilvl w:val="0"/>
+          <w:numId w:val="24"/>
+        </w:numPr>
+        <w:rPr>
+          <w:kern w:val="0"/>
+          <w14:ligatures w14:val="none"/>
+        </w:rPr>
+      </w:pPr>
+      <w:r>
+        <w:rPr>
+          <w:b/>
+          <w:bCs/>
+          <w:kern w:val="0"/>
+          <w14:ligatures w14:val="none"/>
+        </w:rPr>
+        <w:t>Q: Are there setup fees or contract minimums?</w:t>
+      </w:r>
+      <w:r>
+        <w:rPr>
+          <w:kern w:val="0"/>
+          <w14:ligatures w14:val="none"/>
+        </w:rPr>
+        <w:br/>
+      </w:r>
+      <w:r>
+        <w:rPr>
+          <w:b/>
+          <w:bCs/>
+          <w:kern w:val="0"/>
+          <w14:ligatures w14:val="none"/>
+        </w:rPr>
+        <w:t>A:</w:t>
+      </w:r>
+      <w:r>
+        <w:rPr>
+          <w:kern w:val="0"/>
+          <w14:ligatures w14:val="none"/>
+        </w:rPr>
+        <w:t xml:space="preserve"> The site doesn’t list explicit setup fees or contract terms publicly — you should request a written proposal/statement of work that lists fees and contract length. </w:t>
+      </w:r>
+    </w:p>
+    <w:p>
+      <w:pPr>
+        <w:numPr>
+          <w:ilvl w:val="0"/>
+          <w:numId w:val="24"/>
+        </w:numPr>
+        <w:rPr>
+          <w:kern w:val="0"/>
+          <w14:ligatures w14:val="none"/>
+        </w:rPr>
+      </w:pPr>
+      <w:r>
+        <w:rPr>
+          <w:b/>
+          <w:bCs/>
+          <w:kern w:val="0"/>
+          <w14:ligatures w14:val="none"/>
+        </w:rPr>
+        <w:t>Q: What does the free practice audit cost?</w:t>
+      </w:r>
+      <w:r>
+        <w:rPr>
+          <w:kern w:val="0"/>
+          <w14:ligatures w14:val="none"/>
+        </w:rPr>
+        <w:br/>
+      </w:r>
+      <w:r>
+        <w:rPr>
+          <w:b/>
+          <w:bCs/>
+          <w:kern w:val="0"/>
+          <w14:ligatures w14:val="none"/>
+        </w:rPr>
+        <w:t>A:</w:t>
+      </w:r>
+      <w:r>
+        <w:rPr>
+          <w:kern w:val="0"/>
+          <w14:ligatures w14:val="none"/>
+        </w:rPr>
+        <w:t xml:space="preserve"> The audit is advertised as </w:t>
+      </w:r>
+      <w:r>
+        <w:rPr>
+          <w:b/>
+          <w:bCs/>
+          <w:kern w:val="0"/>
+          <w14:ligatures w14:val="none"/>
+        </w:rPr>
+        <w:t>free</w:t>
+      </w:r>
+      <w:r>
+        <w:rPr>
+          <w:kern w:val="0"/>
+          <w14:ligatures w14:val="none"/>
+        </w:rPr>
+        <w:t xml:space="preserve">. For any expanded or follow-up audit services there may be fees — ask their team for scope/limits. </w:t>
+      </w:r>
+    </w:p>
+    <w:p>
+      <w:pPr>
+        <w:rPr>
+          <w:kern w:val="0"/>
+          <w14:ligatures w14:val="none"/>
+        </w:rPr>
+      </w:pPr>
+      <w:r>
+        <w:rPr>
+          <w:kern w:val="0"/>
+          <w14:ligatures w14:val="none"/>
+        </w:rPr>
+        <w:lastRenderedPageBreak/>
+        <w:pict w14:anchorId="1C2F3588">
+          <v:rect id="_x0000_i1196" style="width:0;height:1.5pt" o:hralign="center" o:hrstd="t" o:hr="t" fillcolor="#a0a0a0" stroked="f"/>
+        </w:pict>
+      </w:r>
+    </w:p>
+    <w:p>
+      <w:pPr>
+        <w:rPr>
+          <w:b/>
+          <w:bCs/>
+          <w:kern w:val="0"/>
+          <w14:ligatures w14:val="none"/>
+        </w:rPr>
+      </w:pPr>
+      <w:r>
+        <w:rPr>
+          <w:b/>
+          <w:bCs/>
+          <w:kern w:val="0"/>
+          <w14:ligatures w14:val="none"/>
+        </w:rPr>
+        <w:t>11) Compliance, Security &amp; Legal FAQs</w:t>
+      </w:r>
+    </w:p>
+    <w:p>
+      <w:pPr>
+        <w:numPr>
+          <w:ilvl w:val="0"/>
+          <w:numId w:val="25"/>
+        </w:numPr>
+        <w:rPr>
+          <w:kern w:val="0"/>
+          <w14:ligatures w14:val="none"/>
+        </w:rPr>
+      </w:pPr>
+      <w:r>
+        <w:rPr>
+          <w:b/>
+          <w:bCs/>
+          <w:kern w:val="0"/>
+          <w14:ligatures w14:val="none"/>
+        </w:rPr>
+        <w:t>Q: How do they ensure PHI security?</w:t>
+      </w:r>
+      <w:r>
+        <w:rPr>
+          <w:kern w:val="0"/>
+          <w14:ligatures w14:val="none"/>
+        </w:rPr>
+        <w:br/>
+      </w:r>
+      <w:r>
+        <w:rPr>
+          <w:b/>
+          <w:bCs/>
+          <w:kern w:val="0"/>
+          <w14:ligatures w14:val="none"/>
+        </w:rPr>
+        <w:t>A:</w:t>
+      </w:r>
+      <w:r>
+        <w:rPr>
+          <w:kern w:val="0"/>
+          <w14:ligatures w14:val="none"/>
+        </w:rPr>
+        <w:t xml:space="preserve"> They state HIPAA-compliant operations, cybersecurity measures, and controlled IT support; specific technical controls are not detailed publicly — request an SOC/HIPAA security overview during due diligence. </w:t>
+      </w:r>
+    </w:p>
+    <w:p>
+      <w:pPr>
+        <w:numPr>
+          <w:ilvl w:val="0"/>
+          <w:numId w:val="25"/>
+        </w:numPr>
+        <w:rPr>
+          <w:kern w:val="0"/>
+          <w14:ligatures w14:val="none"/>
+        </w:rPr>
+      </w:pPr>
+      <w:r>
+        <w:rPr>
+          <w:b/>
+          <w:bCs/>
+          <w:kern w:val="0"/>
+          <w14:ligatures w14:val="none"/>
+        </w:rPr>
+        <w:t>Q: Do they help prevent audits and penalties?</w:t>
+      </w:r>
+      <w:r>
+        <w:rPr>
+          <w:kern w:val="0"/>
+          <w14:ligatures w14:val="none"/>
+        </w:rPr>
+        <w:br/>
+      </w:r>
+      <w:r>
+        <w:rPr>
+          <w:b/>
+          <w:bCs/>
+          <w:kern w:val="0"/>
+          <w14:ligatures w14:val="none"/>
+        </w:rPr>
+        <w:t>A:</w:t>
+      </w:r>
+      <w:r>
+        <w:rPr>
+          <w:kern w:val="0"/>
+          <w14:ligatures w14:val="none"/>
+        </w:rPr>
+        <w:t xml:space="preserve"> Their audits and compliance workflows are intended to find and fix vulnerabilities proactively to reduce risk of penalties. </w:t>
+      </w:r>
+    </w:p>
+    <w:p>
+      <w:pPr>
+        <w:numPr>
+          <w:ilvl w:val="0"/>
+          <w:numId w:val="25"/>
+        </w:numPr>
+        <w:rPr>
+          <w:kern w:val="0"/>
+          <w14:ligatures w14:val="none"/>
+        </w:rPr>
+      </w:pPr>
+      <w:r>
+        <w:rPr>
+          <w:b/>
+          <w:bCs/>
+          <w:kern w:val="0"/>
+          <w14:ligatures w14:val="none"/>
+        </w:rPr>
+        <w:t>Q: Will they sign a BAA (Business Associate Agreement)?</w:t>
+      </w:r>
+      <w:r>
+        <w:rPr>
+          <w:kern w:val="0"/>
+          <w14:ligatures w14:val="none"/>
+        </w:rPr>
+        <w:br/>
+      </w:r>
+      <w:r>
+        <w:rPr>
+          <w:b/>
+          <w:bCs/>
+          <w:kern w:val="0"/>
+          <w14:ligatures w14:val="none"/>
+        </w:rPr>
+        <w:t>A:</w:t>
+      </w:r>
+      <w:r>
+        <w:rPr>
+          <w:kern w:val="0"/>
+          <w14:ligatures w14:val="none"/>
+        </w:rPr>
+        <w:t xml:space="preserve"> The site emphasizes HIPAA compliance; most HIPAA-compliant vendors sign BAAs — you should request a BAA during contract negotiations. </w:t>
+      </w:r>
+    </w:p>
+    <w:p>
+      <w:pPr>
+        <w:rPr>
+          <w:kern w:val="0"/>
+          <w14:ligatures w14:val="none"/>
+        </w:rPr>
+      </w:pPr>
+      <w:r>
+        <w:rPr>
+          <w:kern w:val="0"/>
+          <w14:ligatures w14:val="none"/>
+        </w:rPr>
+        <w:pict w14:anchorId="5A257041">
+          <v:rect id="_x0000_i1197" style="width:0;height:1.5pt" o:hralign="center" o:hrstd="t" o:hr="t" fillcolor="#a0a0a0" stroked="f"/>
+        </w:pict>
+      </w:r>
+    </w:p>
+    <w:p>
+      <w:pPr>
+        <w:rPr>
+          <w:b/>
+          <w:bCs/>
+          <w:kern w:val="0"/>
+          <w14:ligatures w14:val="none"/>
+        </w:rPr>
+      </w:pPr>
+      <w:r>
+        <w:rPr>
+          <w:b/>
+          <w:bCs/>
+          <w:kern w:val="0"/>
+          <w14:ligatures w14:val="none"/>
+        </w:rPr>
+        <w:t>12) Practical / Process FAQs</w:t>
+      </w:r>
+    </w:p>
+    <w:p>
+      <w:pPr>
+        <w:numPr>
+          <w:ilvl w:val="0"/>
+          <w:numId w:val="26"/>
+        </w:numPr>
+        <w:rPr>
+          <w:kern w:val="0"/>
+          <w14:ligatures w14:val="none"/>
+        </w:rPr>
+      </w:pPr>
+      <w:r>
+        <w:rPr>
+          <w:b/>
+          <w:bCs/>
+          <w:kern w:val="0"/>
+          <w14:ligatures w14:val="none"/>
+        </w:rPr>
+        <w:t>Q: What is their medical billing process (high-level)?</w:t>
+      </w:r>
+      <w:r>
+        <w:rPr>
+          <w:kern w:val="0"/>
+          <w14:ligatures w14:val="none"/>
+        </w:rPr>
+        <w:br/>
+      </w:r>
+      <w:r>
+        <w:rPr>
+          <w:b/>
+          <w:bCs/>
+          <w:kern w:val="0"/>
+          <w14:ligatures w14:val="none"/>
+        </w:rPr>
+        <w:t>A:</w:t>
+      </w:r>
+      <w:r>
+        <w:rPr>
+          <w:kern w:val="0"/>
+          <w14:ligatures w14:val="none"/>
+        </w:rPr>
+        <w:t xml:space="preserve"> Patient registration → financial responsibility verification → superbill creation → claims generation → claims submission → monitor adjudication → patient statements &amp; follow-up → A/R follow-up. </w:t>
+      </w:r>
+    </w:p>
+    <w:p>
+      <w:pPr>
+        <w:numPr>
+          <w:ilvl w:val="0"/>
+          <w:numId w:val="26"/>
+        </w:numPr>
+        <w:rPr>
+          <w:kern w:val="0"/>
+          <w14:ligatures w14:val="none"/>
+        </w:rPr>
+      </w:pPr>
+      <w:r>
+        <w:rPr>
+          <w:b/>
+          <w:bCs/>
+          <w:kern w:val="0"/>
+          <w14:ligatures w14:val="none"/>
+        </w:rPr>
+        <w:t>Q: How do they communicate with practices (reports / dashboards)?</w:t>
+      </w:r>
+      <w:r>
+        <w:rPr>
+          <w:kern w:val="0"/>
+          <w14:ligatures w14:val="none"/>
+        </w:rPr>
+        <w:br/>
+      </w:r>
+      <w:r>
+        <w:rPr>
+          <w:b/>
+          <w:bCs/>
+          <w:kern w:val="0"/>
+          <w14:ligatures w14:val="none"/>
+        </w:rPr>
+        <w:t>A:</w:t>
+      </w:r>
+      <w:r>
+        <w:rPr>
+          <w:kern w:val="0"/>
+          <w14:ligatures w14:val="none"/>
+        </w:rPr>
+        <w:t xml:space="preserve"> The site indicates reporting and monitoring are part of RCM; for exact reporting cadence and dashboard access request a demo.</w:t>
+      </w:r>
+    </w:p>
+    <w:p>
+      <w:pPr>
+        <w:numPr>
+          <w:ilvl w:val="0"/>
+          <w:numId w:val="26"/>
+        </w:numPr>
+        <w:rPr>
+          <w:kern w:val="0"/>
+          <w14:ligatures w14:val="none"/>
+        </w:rPr>
+      </w:pPr>
+      <w:r>
+        <w:rPr>
+          <w:b/>
+          <w:bCs/>
+          <w:kern w:val="0"/>
+          <w14:ligatures w14:val="none"/>
+        </w:rPr>
+        <w:t>Q: Do they post payments and reconcile ERA/EOBs?</w:t>
+      </w:r>
+      <w:r>
+        <w:rPr>
+          <w:kern w:val="0"/>
+          <w14:ligatures w14:val="none"/>
+        </w:rPr>
+        <w:br/>
+      </w:r>
+      <w:r>
+        <w:rPr>
+          <w:b/>
+          <w:bCs/>
+          <w:kern w:val="0"/>
+          <w14:ligatures w14:val="none"/>
+        </w:rPr>
+        <w:t>A:</w:t>
+      </w:r>
+      <w:r>
+        <w:rPr>
+          <w:kern w:val="0"/>
+          <w14:ligatures w14:val="none"/>
+        </w:rPr>
+        <w:t xml:space="preserve"> Payment posting and reconciliation are core RCM functions they list; confirm tools and report formats during onboarding.</w:t>
+      </w:r>
+    </w:p>
+    <w:p>
+      <w:pPr>
+        <w:rPr>
+          <w:kern w:val="0"/>
+          <w14:ligatures w14:val="none"/>
+        </w:rPr>
+      </w:pPr>
+      <w:r>
+        <w:rPr>
+          <w:kern w:val="0"/>
+          <w14:ligatures w14:val="none"/>
+        </w:rPr>
+        <w:pict w14:anchorId="69506340">
+          <v:rect id="_x0000_i1198" style="width:0;height:1.5pt" o:hralign="center" o:hrstd="t" o:hr="t" fillcolor="#a0a0a0" stroked="f"/>
+        </w:pict>
+      </w:r>
+    </w:p>
+    <w:p>
+      <w:pPr>
+        <w:rPr>
+          <w:b/>
+          <w:bCs/>
+          <w:kern w:val="0"/>
+          <w14:ligatures w14:val="none"/>
+        </w:rPr>
+      </w:pPr>
+      <w:r>
+        <w:rPr>
+          <w:b/>
+          <w:bCs/>
+          <w:kern w:val="0"/>
+          <w14:ligatures w14:val="none"/>
+        </w:rPr>
+        <w:t>13) Guarantees, KPIs &amp; Performance FAQs</w:t>
+      </w:r>
+    </w:p>
+    <w:p>
+      <w:pPr>
+        <w:numPr>
+          <w:ilvl w:val="0"/>
+          <w:numId w:val="27"/>
+        </w:numPr>
+        <w:rPr>
+          <w:kern w:val="0"/>
+          <w14:ligatures w14:val="none"/>
+        </w:rPr>
+      </w:pPr>
+      <w:r>
+        <w:rPr>
+          <w:b/>
+          <w:bCs/>
+          <w:kern w:val="0"/>
+          <w14:ligatures w14:val="none"/>
+        </w:rPr>
+        <w:t>Q: Do they guarantee collections or % improvement?</w:t>
+      </w:r>
+      <w:r>
+        <w:rPr>
+          <w:kern w:val="0"/>
+          <w14:ligatures w14:val="none"/>
+        </w:rPr>
+        <w:br/>
+      </w:r>
+      <w:r>
+        <w:rPr>
+          <w:b/>
+          <w:bCs/>
+          <w:kern w:val="0"/>
+          <w14:ligatures w14:val="none"/>
+        </w:rPr>
+        <w:t>A:</w:t>
+      </w:r>
+      <w:r>
+        <w:rPr>
+          <w:kern w:val="0"/>
+          <w14:ligatures w14:val="none"/>
+        </w:rPr>
+        <w:t xml:space="preserve"> The site highlights performance metrics (e.g., </w:t>
+      </w:r>
+      <w:r>
+        <w:rPr>
+          <w:b/>
+          <w:bCs/>
+          <w:kern w:val="0"/>
+          <w14:ligatures w14:val="none"/>
+        </w:rPr>
+        <w:t>99% clean claims acceptance rate</w:t>
+      </w:r>
+      <w:r>
+        <w:rPr>
+          <w:kern w:val="0"/>
+          <w14:ligatures w14:val="none"/>
+        </w:rPr>
+        <w:t xml:space="preserve"> is mentioned), but formal guarantees are not posted — request KPIs and SLA language in the service contract. </w:t>
+      </w:r>
+    </w:p>
+    <w:p>
+      <w:pPr>
+        <w:numPr>
+          <w:ilvl w:val="0"/>
+          <w:numId w:val="27"/>
+        </w:numPr>
+        <w:rPr>
+          <w:kern w:val="0"/>
+          <w14:ligatures w14:val="none"/>
+        </w:rPr>
+      </w:pPr>
+      <w:r>
+        <w:rPr>
+          <w:b/>
+          <w:bCs/>
+          <w:kern w:val="0"/>
+          <w14:ligatures w14:val="none"/>
+        </w:rPr>
+        <w:t>Q: What KPIs do they track?</w:t>
+      </w:r>
+      <w:r>
+        <w:rPr>
+          <w:kern w:val="0"/>
+          <w14:ligatures w14:val="none"/>
+        </w:rPr>
+        <w:br/>
+      </w:r>
+      <w:r>
+        <w:rPr>
+          <w:b/>
+          <w:bCs/>
+          <w:kern w:val="0"/>
+          <w14:ligatures w14:val="none"/>
+        </w:rPr>
+        <w:t>A:</w:t>
+      </w:r>
+      <w:r>
+        <w:rPr>
+          <w:kern w:val="0"/>
+          <w14:ligatures w14:val="none"/>
+        </w:rPr>
+        <w:t xml:space="preserve"> Typical RCM KPIs they emphasize include clean claim rate, days in A/R, denial rate, </w:t>
+      </w:r>
+      <w:r>
+        <w:rPr>
+          <w:kern w:val="0"/>
+          <w14:ligatures w14:val="none"/>
+        </w:rPr>
+        <w:lastRenderedPageBreak/>
+        <w:t xml:space="preserve">collection rate and net revenue improvement — ask for specific dashboard metrics when evaluating. </w:t>
+      </w:r>
+    </w:p>
+    <w:p>
+      <w:pPr>
+        <w:rPr>
+          <w:kern w:val="0"/>
+          <w14:ligatures w14:val="none"/>
+        </w:rPr>
+      </w:pPr>
+      <w:r>
+        <w:rPr>
+          <w:kern w:val="0"/>
+          <w14:ligatures w14:val="none"/>
+        </w:rPr>
+        <w:pict w14:anchorId="4BFC6ED5">
+          <v:rect id="_x0000_i1199" style="width:0;height:1.5pt" o:hralign="center" o:hrstd="t" o:hr="t" fillcolor="#a0a0a0" stroked="f"/>
+        </w:pict>
+      </w:r>
+    </w:p>
+    <w:p>
+      <w:pPr>
+        <w:rPr>
+          <w:b/>
+          <w:bCs/>
+          <w:kern w:val="0"/>
+          <w14:ligatures w14:val="none"/>
+        </w:rPr>
+      </w:pPr>
+      <w:r>
+        <w:rPr>
+          <w:b/>
+          <w:bCs/>
+          <w:kern w:val="0"/>
+          <w14:ligatures w14:val="none"/>
+        </w:rPr>
+        <w:t>14) Common Client Questions (support &amp; billing day-to-day)</w:t>
+      </w:r>
+    </w:p>
+    <w:p>
+      <w:pPr>
+        <w:numPr>
+          <w:ilvl w:val="0"/>
+          <w:numId w:val="28"/>
+        </w:numPr>
+        <w:rPr>
+          <w:kern w:val="0"/>
+          <w14:ligatures w14:val="none"/>
+        </w:rPr>
+      </w:pPr>
+      <w:r>
+        <w:rPr>
+          <w:b/>
+          <w:bCs/>
+          <w:kern w:val="0"/>
+          <w14:ligatures w14:val="none"/>
+        </w:rPr>
+        <w:t>Q: Who answers patient billing calls?</w:t>
+      </w:r>
+      <w:r>
+        <w:rPr>
+          <w:kern w:val="0"/>
+          <w14:ligatures w14:val="none"/>
+        </w:rPr>
+        <w:br/>
+      </w:r>
+      <w:r>
+        <w:rPr>
+          <w:b/>
+          <w:bCs/>
+          <w:kern w:val="0"/>
+          <w14:ligatures w14:val="none"/>
+        </w:rPr>
+        <w:t>A:</w:t>
+      </w:r>
+      <w:r>
+        <w:rPr>
+          <w:kern w:val="0"/>
+          <w14:ligatures w14:val="none"/>
+        </w:rPr>
+        <w:t xml:space="preserve"> They offer front-office management services that can handle patient calls, scheduling and insurance queries. </w:t>
+      </w:r>
+    </w:p>
+    <w:p>
+      <w:pPr>
+        <w:numPr>
+          <w:ilvl w:val="0"/>
+          <w:numId w:val="28"/>
+        </w:numPr>
+        <w:rPr>
+          <w:kern w:val="0"/>
+          <w14:ligatures w14:val="none"/>
+        </w:rPr>
+      </w:pPr>
+      <w:r>
+        <w:rPr>
+          <w:b/>
+          <w:bCs/>
+          <w:kern w:val="0"/>
+          <w14:ligatures w14:val="none"/>
+        </w:rPr>
+        <w:t>Q: Will my staff still have access to patient records / systems?</w:t>
+      </w:r>
+      <w:r>
+        <w:rPr>
+          <w:kern w:val="0"/>
+          <w14:ligatures w14:val="none"/>
+        </w:rPr>
+        <w:br/>
+      </w:r>
+      <w:r>
+        <w:rPr>
+          <w:b/>
+          <w:bCs/>
+          <w:kern w:val="0"/>
+          <w14:ligatures w14:val="none"/>
+        </w:rPr>
+        <w:t>A:</w:t>
+      </w:r>
+      <w:r>
+        <w:rPr>
+          <w:kern w:val="0"/>
+          <w14:ligatures w14:val="none"/>
+        </w:rPr>
+        <w:t xml:space="preserve"> Yes — integration models vary (remote billing team with portal access, direct integration with your EHR/PM). Security and access controls are part of the IT/BAA discussion. </w:t>
+      </w:r>
+    </w:p>
+    <w:p>
+      <w:pPr>
+        <w:numPr>
+          <w:ilvl w:val="0"/>
+          <w:numId w:val="28"/>
+        </w:numPr>
+        <w:rPr>
+          <w:kern w:val="0"/>
+          <w14:ligatures w14:val="none"/>
+        </w:rPr>
+      </w:pPr>
+      <w:r>
+        <w:rPr>
+          <w:b/>
+          <w:bCs/>
+          <w:kern w:val="0"/>
+          <w14:ligatures w14:val="none"/>
+        </w:rPr>
+        <w:t>Q: What happens to claims already in process with another biller?</w:t>
+      </w:r>
+      <w:r>
+        <w:rPr>
+          <w:kern w:val="0"/>
+          <w14:ligatures w14:val="none"/>
+        </w:rPr>
+        <w:br/>
+      </w:r>
+      <w:r>
+        <w:rPr>
+          <w:b/>
+          <w:bCs/>
+          <w:kern w:val="0"/>
+          <w14:ligatures w14:val="none"/>
+        </w:rPr>
+        <w:t>A:</w:t>
+      </w:r>
+      <w:r>
+        <w:rPr>
+          <w:kern w:val="0"/>
+          <w14:ligatures w14:val="none"/>
+        </w:rPr>
+        <w:t xml:space="preserve"> Transition plans are custom; they typically perform a baseline audit and define a migration/clean-up plan — request a transition checklist from their onboarding team. </w:t>
+      </w:r>
+    </w:p>
+    <w:p>
+      <w:pPr>
+        <w:rPr>
+          <w:kern w:val="0"/>
+          <w14:ligatures w14:val="none"/>
+        </w:rPr>
+      </w:pPr>
+      <w:r>
+        <w:rPr>
+          <w:kern w:val="0"/>
+          <w14:ligatures w14:val="none"/>
+        </w:rPr>
+        <w:pict w14:anchorId="2E34C064">
+          <v:rect id="_x0000_i1200" style="width:0;height:1.5pt" o:hralign="center" o:hrstd="t" o:hr="t" fillcolor="#a0a0a0" stroked="f"/>
+        </w:pict>
+      </w:r>
+    </w:p>
+    <w:p>
+      <w:pPr>
+        <w:rPr>
+          <w:b/>
+          <w:bCs/>
+          <w:kern w:val="0"/>
+          <w14:ligatures w14:val="none"/>
+        </w:rPr>
+      </w:pPr>
+      <w:r>
+        <w:rPr>
+          <w:b/>
+          <w:bCs/>
+          <w:kern w:val="0"/>
+          <w14:ligatures w14:val="none"/>
+        </w:rPr>
+        <w:t>15) How to Proceed (actionable steps)</w:t>
+      </w:r>
+    </w:p>
+    <w:p>
+      <w:pPr>
+        <w:numPr>
+          <w:ilvl w:val="0"/>
+          <w:numId w:val="29"/>
+        </w:numPr>
+        <w:rPr>
+          <w:kern w:val="0"/>
+          <w14:ligatures w14:val="none"/>
+        </w:rPr>
+      </w:pPr>
+      <w:r>
+        <w:rPr>
+          <w:b/>
+          <w:bCs/>
+          <w:kern w:val="0"/>
+          <w14:ligatures w14:val="none"/>
+        </w:rPr>
+        <w:t>Q: I want a free audit — how do I request it?</w:t>
+      </w:r>
+      <w:r>
+        <w:rPr>
+          <w:kern w:val="0"/>
+          <w14:ligatures w14:val="none"/>
+        </w:rPr>
+        <w:br/>
+      </w:r>
+      <w:r>
+        <w:rPr>
+          <w:b/>
+          <w:bCs/>
+          <w:kern w:val="0"/>
+          <w14:ligatures w14:val="none"/>
+        </w:rPr>
+        <w:t>A:</w:t>
+      </w:r>
+      <w:r>
+        <w:rPr>
+          <w:kern w:val="0"/>
+          <w14:ligatures w14:val="none"/>
+        </w:rPr>
+        <w:t xml:space="preserve"> Use the website’s “Get My Free Audit” / free practice audit form or contact them at the toll-free number/email on the Contact page. </w:t>
+      </w:r>
+    </w:p>
+    <w:p>
+      <w:pPr>
+        <w:numPr>
+          <w:ilvl w:val="0"/>
+          <w:numId w:val="29"/>
+        </w:numPr>
+        <w:rPr>
+          <w:kern w:val="0"/>
+          <w14:ligatures w14:val="none"/>
+        </w:rPr>
+      </w:pPr>
+      <w:r>
+        <w:rPr>
+          <w:b/>
+          <w:bCs/>
+          <w:kern w:val="0"/>
+          <w14:ligatures w14:val="none"/>
+        </w:rPr>
+        <w:t>Q: What documents should I have ready for onboarding?</w:t>
+      </w:r>
+      <w:r>
+        <w:rPr>
+          <w:kern w:val="0"/>
+          <w14:ligatures w14:val="none"/>
+        </w:rPr>
+        <w:br/>
+      </w:r>
+      <w:r>
+        <w:rPr>
+          <w:b/>
+          <w:bCs/>
+          <w:kern w:val="0"/>
+          <w14:ligatures w14:val="none"/>
+        </w:rPr>
+        <w:t>A:</w:t>
+      </w:r>
+      <w:r>
+        <w:rPr>
+          <w:kern w:val="0"/>
+          <w14:ligatures w14:val="none"/>
+        </w:rPr>
+        <w:t xml:space="preserve"> Typical items: NPI, practice roster, sample claims/EOBs, recent AR aging report, current payer contracts, CPT/ICD examples and EHR/PM access details. The site’s forms ask for NPI and practice details to start. </w:t>
+      </w:r>
+    </w:p>
+    <w:p>
+      <w:pPr>
+        <w:rPr>
+          <w:kern w:val="0"/>
+          <w14:ligatures w14:val="none"/>
+        </w:rPr>
+      </w:pPr>
+      <w:r>
+        <w:rPr>
+          <w:kern w:val="0"/>
+          <w14:ligatures w14:val="none"/>
+        </w:rPr>
+        <w:pict w14:anchorId="38C57C18">
+          <v:rect id="_x0000_i1201" style="width:0;height:1.5pt" o:hralign="center" o:hrstd="t" o:hr="t" fillcolor="#a0a0a0" stroked="f"/>
+        </w:pict>
+      </w:r>
+    </w:p>
+    <w:p/>
+    <w:p>
+      <w:pPr>
+        <w:rPr>
+          <w:rFonts w:asciiTheme="majorHAnsi" w:eastAsiaTheme="majorEastAsia" w:hAnsiTheme="majorHAnsi" w:cstheme="majorBidi"/>
+          <w:spacing w:val="-10"/>
+          <w:kern w:val="28"/>
+          <w:sz w:val="56"/>
+          <w:szCs w:val="56"/>
+        </w:rPr>
+      </w:pPr>
+      <w:bookmarkStart w:id="0" w:name="_Hlk209542762"/>
+      <w:r>
+        <w:br w:type="page"/>
+      </w:r>
+    </w:p>
+    <w:p>
+      <w:pPr>
+        <w:pStyle w:val="Heading1"/>
+      </w:pPr>
+      <w:proofErr w:type="spellStart"/>
+      <w:r>
+        <w:lastRenderedPageBreak/>
+        <w:t>Fa’Aghna</w:t>
+      </w:r>
+      <w:proofErr w:type="spellEnd"/>
+      <w:r>
+        <w:t xml:space="preserve"> Information</w:t>
+      </w:r>
+    </w:p>
+    <w:p>
+      <w:pPr>
+        <w:pStyle w:val="Heading1"/>
+      </w:pPr>
+      <w:r>
+        <w:t>General / Company FAQs</w:t>
+      </w:r>
+    </w:p>
+    <w:p>
+      <w:r>
+        <w:rPr>
+          <w:b/>
+          <w:bCs/>
+        </w:rPr>
+        <w:t xml:space="preserve">Q: What is </w:t>
+      </w:r>
+      <w:proofErr w:type="spellStart"/>
+      <w:r>
+        <w:rPr>
+          <w:b/>
+          <w:bCs/>
+        </w:rPr>
+        <w:t>Fa’Aghna</w:t>
+      </w:r>
+      <w:proofErr w:type="spellEnd"/>
+      <w:r>
+        <w:rPr>
+          <w:b/>
+          <w:bCs/>
+        </w:rPr>
+        <w:t>?</w:t>
+      </w:r>
+      <w:r>
+        <w:br/>
+        <w:t xml:space="preserve">A: </w:t>
+      </w:r>
+      <w:proofErr w:type="spellStart"/>
+      <w:r>
+        <w:t>Fa’Aghna</w:t>
+      </w:r>
+      <w:proofErr w:type="spellEnd"/>
+      <w:r>
+        <w:t xml:space="preserve"> is an </w:t>
+      </w:r>
+      <w:proofErr w:type="gramStart"/>
+      <w:r>
+        <w:t>IT solutions</w:t>
+      </w:r>
+      <w:proofErr w:type="gramEnd"/>
+      <w:r>
+        <w:t xml:space="preserve"> and BPO company that offers services such as software development, digital marketing, web development, IT support, back office services, business intelligence, and medical billing (RCM).</w:t>
+      </w:r>
+    </w:p>
+    <w:p>
+      <w:r>
+        <w:rPr>
+          <w:b/>
+          <w:bCs/>
+        </w:rPr>
+        <w:t>Q: Where can I contact them / get a quote?</w:t>
+      </w:r>
+      <w:r>
+        <w:br/>
+        <w:t>A: The site has a “Get a Quote” section with fields (name, email, phone, company, services of interest) and a “Contact Us” page.</w:t>
+      </w:r>
+    </w:p>
+    <w:p>
+      <w:r>
+        <w:rPr>
+          <w:b/>
+          <w:bCs/>
+        </w:rPr>
+        <w:t>Q: What types of clients do they serve (small, enterprise, etc.)?</w:t>
+      </w:r>
+      <w:r>
+        <w:br/>
+        <w:t>A: They serve businesses of various sizes — startups to enterprises — by positioning themselves as a “smart technology partner” and promising scalable IT and digital solutions.</w:t>
+      </w:r>
+    </w:p>
+    <w:p>
+      <w:r>
+        <w:rPr>
+          <w:b/>
+          <w:bCs/>
+        </w:rPr>
+        <w:t>Q: What is their mission or value proposition?</w:t>
+      </w:r>
+      <w:r>
+        <w:br/>
+        <w:t>A: They emphasize being a partner in growth, innovation, and success: delivering cost-effective, reliable, tailored digital and IT services so clients can focus on their core business.</w:t>
+      </w:r>
+    </w:p>
+    <w:p>
+      <w:r>
+        <w:rPr>
+          <w:b/>
+          <w:bCs/>
+        </w:rPr>
+        <w:t>Q: Are there any metrics displayed (years, success, clients)?</w:t>
+      </w:r>
+      <w:r>
+        <w:br/>
+        <w:t>A: The homepage lists placeholders like “Years of Experience,” “Client Satisfaction Rate,” “Project Success Rate,” but shows them as “0+”, “0 %”, etc. (likely template).</w:t>
+      </w:r>
+    </w:p>
+    <w:p>
+      <w:r>
+        <w:pict w14:anchorId="1CA90070">
+          <v:rect id="_x0000_i1295" style="width:0;height:1.5pt" o:hralign="center" o:hrstd="t" o:hr="t" fillcolor="#a0a0a0" stroked="f"/>
+        </w:pict>
+      </w:r>
+    </w:p>
+    <w:p>
+      <w:r>
+        <w:rPr>
+          <w:b/>
+          <w:bCs/>
+        </w:rPr>
+        <w:t>Services / Offering FAQs</w:t>
+      </w:r>
+    </w:p>
+    <w:p>
+      <w:r>
+        <w:rPr>
+          <w:b/>
+          <w:bCs/>
+        </w:rPr>
+        <w:t>Digital Marketing</w:t>
+      </w:r>
+    </w:p>
+    <w:p>
+      <w:r>
+        <w:rPr>
+          <w:b/>
+          <w:bCs/>
+        </w:rPr>
+        <w:t xml:space="preserve">Q: What digital marketing services does </w:t>
+      </w:r>
+      <w:proofErr w:type="spellStart"/>
+      <w:r>
+        <w:rPr>
+          <w:b/>
+          <w:bCs/>
+        </w:rPr>
+        <w:t>Fa’Aghna</w:t>
+      </w:r>
+      <w:proofErr w:type="spellEnd"/>
+      <w:r>
+        <w:rPr>
+          <w:b/>
+          <w:bCs/>
+        </w:rPr>
+        <w:t xml:space="preserve"> provide?</w:t>
+      </w:r>
+      <w:r>
+        <w:br/>
+        <w:t>A: SEO, social media marketing (SMM), pay-per-click (PPC), email marketing, newsletter marketing, content marketing.</w:t>
+      </w:r>
+    </w:p>
+    <w:p>
+      <w:r>
+        <w:rPr>
+          <w:b/>
+          <w:bCs/>
+        </w:rPr>
+        <w:t>Q: Do they do content or email campaign management?</w:t>
+      </w:r>
+      <w:r>
+        <w:br/>
+        <w:t>A: Yes — email marketing and newsletter marketing are explicitly listed.</w:t>
+      </w:r>
+    </w:p>
+    <w:p>
+      <w:r>
+        <w:rPr>
+          <w:b/>
+          <w:bCs/>
+        </w:rPr>
+        <w:t>Q: Will they help me get more website traffic / leads?</w:t>
+      </w:r>
+      <w:r>
+        <w:br/>
+        <w:t>A: Yes, that is part of their digital marketing mission: enhancing online presence, lead generation through SEO/PPC &amp; content.</w:t>
+      </w:r>
+    </w:p>
+    <w:p>
+      <w:r>
+        <w:rPr>
+          <w:b/>
+          <w:bCs/>
+        </w:rPr>
+        <w:t>Web Development</w:t>
+      </w:r>
+    </w:p>
+    <w:p>
+      <w:r>
+        <w:rPr>
+          <w:b/>
+          <w:bCs/>
+        </w:rPr>
+        <w:lastRenderedPageBreak/>
+        <w:t>Q: What kinds of websites can they build?</w:t>
+      </w:r>
+      <w:r>
+        <w:br/>
+        <w:t>A: CMS websites, eCommerce sites, landing pages, plus integrating UI/UX design and live chat.</w:t>
+      </w:r>
+    </w:p>
+    <w:p>
+      <w:r>
+        <w:rPr>
+          <w:b/>
+          <w:bCs/>
+        </w:rPr>
+        <w:t>Q: Do they provide logo design or branding along with site development?</w:t>
+      </w:r>
+      <w:r>
+        <w:br/>
+        <w:t>A: Yes — logo design and corporate branding are among their web development services.</w:t>
+      </w:r>
+    </w:p>
+    <w:p>
+      <w:r>
+        <w:rPr>
+          <w:b/>
+          <w:bCs/>
+        </w:rPr>
+        <w:t>Q: Will they integrate functions like live chat and UX/UI enhancements?</w:t>
+      </w:r>
+      <w:r>
+        <w:br/>
+        <w:t xml:space="preserve">A: Yes — “Live Chat </w:t>
+      </w:r>
+      <w:proofErr w:type="gramStart"/>
+      <w:r>
+        <w:t>For</w:t>
+      </w:r>
+      <w:proofErr w:type="gramEnd"/>
+      <w:r>
+        <w:t xml:space="preserve"> Websites” and “UX/UI Design” are listed.</w:t>
+      </w:r>
+    </w:p>
+    <w:p>
+      <w:r>
+        <w:rPr>
+          <w:b/>
+          <w:bCs/>
+        </w:rPr>
+        <w:t>IT / Software / Infrastructure</w:t>
+      </w:r>
+    </w:p>
+    <w:p>
+      <w:r>
+        <w:rPr>
+          <w:b/>
+          <w:bCs/>
+        </w:rPr>
+        <w:t xml:space="preserve">Q: What IT services does </w:t>
+      </w:r>
+      <w:proofErr w:type="spellStart"/>
+      <w:r>
+        <w:rPr>
+          <w:b/>
+          <w:bCs/>
+        </w:rPr>
+        <w:t>Fa’Aghna</w:t>
+      </w:r>
+      <w:proofErr w:type="spellEnd"/>
+      <w:r>
+        <w:rPr>
+          <w:b/>
+          <w:bCs/>
+        </w:rPr>
+        <w:t xml:space="preserve"> handle?</w:t>
+      </w:r>
+      <w:r>
+        <w:br/>
+        <w:t>A: Managed IT support, IT consulting, virtualization, network setup &amp; management, software development, backup &amp; disaster recovery, IT training.</w:t>
+      </w:r>
+    </w:p>
+    <w:p>
+      <w:r>
+        <w:rPr>
+          <w:b/>
+          <w:bCs/>
+        </w:rPr>
+        <w:t>Q: Do they manage networks and infrastructure?</w:t>
+      </w:r>
+      <w:r>
+        <w:br/>
+        <w:t>A: Yes — network setup &amp; management is one of their IT services.</w:t>
+      </w:r>
+    </w:p>
+    <w:p>
+      <w:r>
+        <w:rPr>
+          <w:b/>
+          <w:bCs/>
+        </w:rPr>
+        <w:t>Q: Can they build custom software / mobile apps?</w:t>
+      </w:r>
+      <w:r>
+        <w:br/>
+        <w:t>A: Yes — software development and mobile app development are among the services offered.</w:t>
+      </w:r>
+    </w:p>
+    <w:p>
+      <w:r>
+        <w:rPr>
+          <w:b/>
+          <w:bCs/>
+        </w:rPr>
+        <w:t>Q: Will they do IT consulting / strategy?</w:t>
+      </w:r>
+      <w:r>
+        <w:br/>
+        <w:t>A: Yes — IT consulting is listed.</w:t>
+      </w:r>
+    </w:p>
+    <w:p>
+      <w:r>
+        <w:rPr>
+          <w:b/>
+          <w:bCs/>
+        </w:rPr>
+        <w:t>BPO / Back Office / RCM / Medical Billing</w:t>
+      </w:r>
+    </w:p>
+    <w:p>
+      <w:r>
+        <w:rPr>
+          <w:b/>
+          <w:bCs/>
+        </w:rPr>
+        <w:t>Q: What back office / BPO services do they offer?</w:t>
+      </w:r>
+      <w:r>
+        <w:br/>
+        <w:t>A: They include medical billing (RCM), accounting services, payroll processing, KYC services.</w:t>
+      </w:r>
+    </w:p>
+    <w:p>
+      <w:r>
+        <w:rPr>
+          <w:b/>
+          <w:bCs/>
+        </w:rPr>
+        <w:t>Q: Do they handle medical billing / revenue cycle management?</w:t>
+      </w:r>
+      <w:r>
+        <w:br/>
+        <w:t>A: Yes — medical billing (RCM) is explicitly listed under their BPO services.</w:t>
+      </w:r>
+    </w:p>
+    <w:p>
+      <w:r>
+        <w:rPr>
+          <w:b/>
+          <w:bCs/>
+        </w:rPr>
+        <w:t>Q: Can they manage payroll and general accounting tasks?</w:t>
+      </w:r>
+      <w:r>
+        <w:br/>
+        <w:t>A: Yes — accounting services and payroll processing are part of their BPO offerings.</w:t>
+      </w:r>
+    </w:p>
+    <w:p>
+      <w:r>
+        <w:rPr>
+          <w:b/>
+          <w:bCs/>
+        </w:rPr>
+        <w:t>Business Intelligence (BI)</w:t>
+      </w:r>
+    </w:p>
+    <w:p>
+      <w:r>
+        <w:rPr>
+          <w:b/>
+          <w:bCs/>
+        </w:rPr>
+        <w:t>Q: What BI / analytics services are available?</w:t>
+      </w:r>
+      <w:r>
+        <w:br/>
+        <w:t>A: Data engineering, data analytics, data warehouse solutions, BI &amp; data visualization.</w:t>
+      </w:r>
+    </w:p>
+    <w:p>
+      <w:r>
+        <w:rPr>
+          <w:b/>
+          <w:bCs/>
+        </w:rPr>
+        <w:t>Q: Will they help turn raw data into dashboards / insights?</w:t>
+      </w:r>
+      <w:r>
+        <w:br/>
+        <w:t>A: Yes — “BI &amp; Data Visualizations” is one of their offerings.</w:t>
+      </w:r>
+    </w:p>
+    <w:p>
+      <w:r>
+        <w:rPr>
+          <w:b/>
+          <w:bCs/>
+        </w:rPr>
+        <w:t>Value-Driven Services / Customer Experience</w:t>
+      </w:r>
+    </w:p>
+    <w:p>
+      <w:r>
+        <w:rPr>
+          <w:b/>
+          <w:bCs/>
+        </w:rPr>
+        <w:lastRenderedPageBreak/>
+        <w:t>Q: What are “value-driven services”?</w:t>
+      </w:r>
+      <w:r>
+        <w:br/>
+        <w:t>A: They include customer experience &amp; support solutions, performance-driven marketing, customer journey management, customized contact centers, tech enabled solutions.</w:t>
+      </w:r>
+    </w:p>
+    <w:p>
+      <w:r>
+        <w:rPr>
+          <w:b/>
+          <w:bCs/>
+        </w:rPr>
+        <w:t>Q: Do they offer contact center or support outsourcing?</w:t>
+      </w:r>
+      <w:r>
+        <w:br/>
+        <w:t>A: Yes — “customized contact centers” is listed under value-driven services.</w:t>
+      </w:r>
+    </w:p>
+    <w:p>
+      <w:r>
+        <w:rPr>
+          <w:b/>
+          <w:bCs/>
+        </w:rPr>
+        <w:t>Q: How do they manage customer journeys?</w:t>
+      </w:r>
+      <w:r>
+        <w:br/>
+        <w:t>A: They claim “complete customer journey management” in their value services stack.</w:t>
+      </w:r>
+    </w:p>
+    <w:p>
+      <w:r>
+        <w:pict w14:anchorId="1A828190">
+          <v:rect id="_x0000_i1296" style="width:0;height:1.5pt" o:hralign="center" o:hrstd="t" o:hr="t" fillcolor="#a0a0a0" stroked="f"/>
+        </w:pict>
+      </w:r>
+    </w:p>
+    <w:p>
+      <w:r>
+        <w:rPr>
+          <w:b/>
+          <w:bCs/>
+        </w:rPr>
+        <w:t>Process / Onboarding / Models FAQs</w:t>
+      </w:r>
+    </w:p>
+    <w:p>
+      <w:r>
+        <w:rPr>
+          <w:b/>
+          <w:bCs/>
+        </w:rPr>
+        <w:t xml:space="preserve">Q: What </w:t>
+      </w:r>
+      <w:proofErr w:type="gramStart"/>
+      <w:r>
+        <w:rPr>
+          <w:b/>
+          <w:bCs/>
+        </w:rPr>
+        <w:t>are</w:t>
+      </w:r>
+      <w:proofErr w:type="gramEnd"/>
+      <w:r>
+        <w:rPr>
+          <w:b/>
+          <w:bCs/>
+        </w:rPr>
+        <w:t xml:space="preserve"> their outsourcing / delivery models?</w:t>
+      </w:r>
+      <w:r>
+        <w:br/>
+        <w:t>A: They list two models: Project-based and Dedicated Team outsourcing models.</w:t>
+      </w:r>
+    </w:p>
+    <w:p>
+      <w:r>
+        <w:rPr>
+          <w:b/>
+          <w:bCs/>
+        </w:rPr>
+        <w:t>Q: How do I request service or begin a project?</w:t>
+      </w:r>
+      <w:r>
+        <w:br/>
+        <w:t>A: Through the “Get a Quote” form on the homepage, or via Contact Us to specify services of interest.</w:t>
+      </w:r>
+    </w:p>
+    <w:p>
+      <w:r>
+        <w:rPr>
+          <w:b/>
+          <w:bCs/>
+        </w:rPr>
+        <w:t>Q: Who handles requirements gathering / scoping?</w:t>
+      </w:r>
+      <w:r>
+        <w:br/>
+        <w:t>A: Likely their consulting / IT team during initial discussions; the site doesn't specify details.</w:t>
+      </w:r>
+    </w:p>
+    <w:p>
+      <w:r>
+        <w:rPr>
+          <w:b/>
+          <w:bCs/>
+        </w:rPr>
+        <w:t>Q: Are there service tiers or plans listed publicly?</w:t>
+      </w:r>
+      <w:r>
+        <w:br/>
+        <w:t>A: No — pricing tiers or detailed plans are not shown. You’ll need to ask them during proposal negotiation.</w:t>
+      </w:r>
+    </w:p>
+    <w:p>
+      <w:r>
+        <w:rPr>
+          <w:b/>
+          <w:bCs/>
+        </w:rPr>
+        <w:t>Q: Do they provide support / maintenance after delivery?</w:t>
+      </w:r>
+      <w:r>
+        <w:br/>
+        <w:t xml:space="preserve">A: Yes — managed IT support and </w:t>
+      </w:r>
+      <w:proofErr w:type="gramStart"/>
+      <w:r>
+        <w:t>back office</w:t>
+      </w:r>
+      <w:proofErr w:type="gramEnd"/>
+      <w:r>
+        <w:t xml:space="preserve"> IT support suggest ongoing support is part of their offerings.</w:t>
+      </w:r>
+    </w:p>
+    <w:p>
+      <w:r>
+        <w:pict w14:anchorId="1BB11F9F">
+          <v:rect id="_x0000_i1297" style="width:0;height:1.5pt" o:hralign="center" o:hrstd="t" o:hr="t" fillcolor="#a0a0a0" stroked="f"/>
+        </w:pict>
+      </w:r>
+    </w:p>
+    <w:p>
+      <w:r>
+        <w:rPr>
+          <w:b/>
+          <w:bCs/>
+        </w:rPr>
+        <w:t>Guarantees, Performance &amp; Client Metrics FAQs</w:t>
+      </w:r>
+    </w:p>
+    <w:p>
+      <w:r>
+        <w:rPr>
+          <w:b/>
+          <w:bCs/>
+        </w:rPr>
+        <w:t>Q: Do they guarantee performance metrics (uptime, ROI, traffic growth)?</w:t>
+      </w:r>
+      <w:r>
+        <w:br/>
+        <w:t>A: The site does not show formal guarantees or SLAs. The placeholders for “Project Success Rate” etc. are at 0 in the template.</w:t>
+      </w:r>
+    </w:p>
+    <w:p>
+      <w:r>
+        <w:rPr>
+          <w:b/>
+          <w:bCs/>
+        </w:rPr>
+        <w:t>Q: How do they measure success for digital marketing / IT projects?</w:t>
+      </w:r>
+      <w:r>
+        <w:br/>
+        <w:t>A: Likely via KPIs like traffic, conversions, uptime, performance — but not detailed on site.</w:t>
+      </w:r>
+    </w:p>
+    <w:p>
+      <w:r>
+        <w:rPr>
+          <w:b/>
+          <w:bCs/>
+        </w:rPr>
+        <w:lastRenderedPageBreak/>
+        <w:t>Q: Do they show client references or case studies?</w:t>
+      </w:r>
+      <w:r>
+        <w:br/>
+        <w:t>A: A section called “Our Proud Partners &amp; Clients” is visible, but no specific names or case studies are listed.</w:t>
+      </w:r>
+    </w:p>
+    <w:p>
+      <w:r>
+        <w:pict w14:anchorId="7516D3FA">
+          <v:rect id="_x0000_i1298" style="width:0;height:1.5pt" o:hralign="center" o:hrstd="t" o:hr="t" fillcolor="#a0a0a0" stroked="f"/>
+        </w:pict>
+      </w:r>
+    </w:p>
+    <w:p>
+      <w:r>
+        <w:rPr>
+          <w:b/>
+          <w:bCs/>
+        </w:rPr>
+        <w:t>Security, Compliance &amp; Risk FAQs</w:t>
+      </w:r>
+    </w:p>
+    <w:p>
+      <w:r>
+        <w:rPr>
+          <w:b/>
+          <w:bCs/>
+        </w:rPr>
+        <w:t>Q: How do they handle data security / privacy?</w:t>
+      </w:r>
+      <w:r>
+        <w:br/>
+        <w:t>A: The site does not provide explicit compliance or security details (e.g., GDPR, HIPAA). You should request their data protection policies and certifications.</w:t>
+      </w:r>
+    </w:p>
+    <w:p>
+      <w:r>
+        <w:rPr>
+          <w:b/>
+          <w:bCs/>
+        </w:rPr>
+        <w:t>Q: Will they sign NDAs / confidentiality agreements?</w:t>
+      </w:r>
+      <w:r>
+        <w:br/>
+        <w:t>A: Not mentioned. Typically, NDAs are negotiated in BPO/IT contracts.</w:t>
+      </w:r>
+    </w:p>
+    <w:p>
+      <w:r>
+        <w:rPr>
+          <w:b/>
+          <w:bCs/>
+        </w:rPr>
+        <w:t>Q: How do they manage backup &amp; disaster recovery?</w:t>
+      </w:r>
+      <w:r>
+        <w:br/>
+        <w:t>A: They list “data backup &amp; disaster recovery” under IT services.</w:t>
+      </w:r>
+    </w:p>
+    <w:p>
+      <w:r>
+        <w:pict w14:anchorId="07CF0706">
+          <v:rect id="_x0000_i1299" style="width:0;height:1.5pt" o:hralign="center" o:hrstd="t" o:hr="t" fillcolor="#a0a0a0" stroked="f"/>
+        </w:pict>
+      </w:r>
+    </w:p>
+    <w:p>
+      <w:r>
+        <w:rPr>
+          <w:b/>
+          <w:bCs/>
+        </w:rPr>
+        <w:t>Client / Practical / Support FAQs</w:t>
+      </w:r>
+    </w:p>
+    <w:p>
+      <w:r>
+        <w:rPr>
+          <w:b/>
+          <w:bCs/>
+        </w:rPr>
+        <w:t>Q: How do I report an issue or get support?</w:t>
+      </w:r>
+      <w:r>
+        <w:br/>
+        <w:t>A: Likely via contact form, email, or account manager. A dedicated portal is not listed.</w:t>
+      </w:r>
+    </w:p>
+    <w:p>
+      <w:r>
+        <w:rPr>
+          <w:b/>
+          <w:bCs/>
+        </w:rPr>
+        <w:t>Q: Can I scale services up or down?</w:t>
+      </w:r>
+      <w:r>
+        <w:br/>
+        <w:t>A: With project-based and dedicated team models, scaling is feasible, but confirm flexibility in contracts.</w:t>
+      </w:r>
+    </w:p>
+    <w:p>
+      <w:r>
+        <w:rPr>
+          <w:b/>
+          <w:bCs/>
+        </w:rPr>
+        <w:t>Q: What happens if I want to end the contract?</w:t>
+      </w:r>
+      <w:r>
+        <w:br/>
+        <w:t>A: Termination terms, data handover, and knowledge transfer are not detailed — should be included in your agreement.</w:t>
+      </w:r>
+    </w:p>
+    <w:p>
+      <w:r>
+        <w:rPr>
+          <w:b/>
+          <w:bCs/>
+        </w:rPr>
+        <w:t>Q: Will I have visibility / dashboards into work being done?</w:t>
+      </w:r>
+      <w:r>
+        <w:br/>
+        <w:t>A: The site implies oversight and reporting, but no specifics are shown. Request dashboards/tracking during discussions.</w:t>
+      </w:r>
+    </w:p>
+    <w:p>
+      <w:pPr>
+        <w:rPr>
+          <w:rFonts w:asciiTheme="majorHAnsi" w:eastAsiaTheme="majorEastAsia" w:hAnsiTheme="majorHAnsi" w:cstheme="majorBidi"/>
+          <w:spacing w:val="-10"/>
+          <w:kern w:val="28"/>
+          <w:sz w:val="56"/>
+          <w:szCs w:val="56"/>
+        </w:rPr>
+      </w:pPr>
+      <w:r>
+        <w:br w:type="page"/>
+      </w:r>
+    </w:p>
+    <w:p>
+      <w:pPr>
         <w:pStyle w:val="Title"/>
       </w:pPr>
-      <w:bookmarkStart w:id="0" w:name="_Hlk209542762"/>
       <w:r>
         <w:lastRenderedPageBreak/>
         <w:t>Medical Billing Company - Department FAQs</w:t>
@@ -12477,7 +17002,7 @@
     <w:p>
       <w:r>
         <w:pict w14:anchorId="30A6EAD1">
-          <v:rect id="_x0000_i1064" style="width:0;height:1.5pt" o:hralign="center" o:hrstd="t" o:hr="t" fillcolor="#a0a0a0" stroked="f"/>
+          <v:rect id="_x0000_i1046" style="width:0;height:1.5pt" o:hralign="center" o:hrstd="t" o:hr="t" fillcolor="#a0a0a0" stroked="f"/>
         </w:pict>
       </w:r>
     </w:p>
@@ -12548,7 +17073,7 @@
     <w:p>
       <w:r>
         <w:pict w14:anchorId="0E8B2FA4">
-          <v:rect id="_x0000_i1065" style="width:0;height:1.5pt" o:hralign="center" o:hrstd="t" o:hr="t" fillcolor="#a0a0a0" stroked="f"/>
+          <v:rect id="_x0000_i1047" style="width:0;height:1.5pt" o:hralign="center" o:hrstd="t" o:hr="t" fillcolor="#a0a0a0" stroked="f"/>
         </w:pict>
       </w:r>
     </w:p>
@@ -12623,7 +17148,7 @@
     <w:p>
       <w:r>
         <w:pict w14:anchorId="0CAF66A5">
-          <v:rect id="_x0000_i1066" style="width:0;height:1.5pt" o:hralign="center" o:hrstd="t" o:hr="t" fillcolor="#a0a0a0" stroked="f"/>
+          <v:rect id="_x0000_i1048" style="width:0;height:1.5pt" o:hralign="center" o:hrstd="t" o:hr="t" fillcolor="#a0a0a0" stroked="f"/>
         </w:pict>
       </w:r>
     </w:p>
@@ -12767,7 +17292,7 @@
     <w:p>
       <w:r>
         <w:pict w14:anchorId="1F3C6CCB">
-          <v:rect id="_x0000_i1145" style="width:0;height:1.5pt" o:hralign="center" o:hrstd="t" o:hr="t" fillcolor="#a0a0a0" stroked="f"/>
+          <v:rect id="_x0000_i1049" style="width:0;height:1.5pt" o:hralign="center" o:hrstd="t" o:hr="t" fillcolor="#a0a0a0" stroked="f"/>
         </w:pict>
       </w:r>
     </w:p>
@@ -12835,7 +17360,7 @@
     <w:p>
       <w:r>
         <w:pict w14:anchorId="6C267871">
-          <v:rect id="_x0000_i1146" style="width:0;height:1.5pt" o:hralign="center" o:hrstd="t" o:hr="t" fillcolor="#a0a0a0" stroked="f"/>
+          <v:rect id="_x0000_i1050" style="width:0;height:1.5pt" o:hralign="center" o:hrstd="t" o:hr="t" fillcolor="#a0a0a0" stroked="f"/>
         </w:pict>
       </w:r>
     </w:p>
@@ -12893,7 +17418,7 @@
     <w:p>
       <w:r>
         <w:pict w14:anchorId="1AE778F2">
-          <v:rect id="_x0000_i1147" style="width:0;height:1.5pt" o:hralign="center" o:hrstd="t" o:hr="t" fillcolor="#a0a0a0" stroked="f"/>
+          <v:rect id="_x0000_i1051" style="width:0;height:1.5pt" o:hralign="center" o:hrstd="t" o:hr="t" fillcolor="#a0a0a0" stroked="f"/>
         </w:pict>
       </w:r>
     </w:p>
@@ -12960,7 +17485,7 @@
     <w:p>
       <w:r>
         <w:pict w14:anchorId="3D1792FD">
-          <v:rect id="_x0000_i1148" style="width:0;height:1.5pt" o:hralign="center" o:hrstd="t" o:hr="t" fillcolor="#a0a0a0" stroked="f"/>
+          <v:rect id="_x0000_i1052" style="width:0;height:1.5pt" o:hralign="center" o:hrstd="t" o:hr="t" fillcolor="#a0a0a0" stroked="f"/>
         </w:pict>
       </w:r>
     </w:p>
@@ -13015,7 +17540,7 @@
     <w:p>
       <w:r>
         <w:pict w14:anchorId="4C6EBACB">
-          <v:rect id="_x0000_i1149" style="width:0;height:1.5pt" o:hralign="center" o:hrstd="t" o:hr="t" fillcolor="#a0a0a0" stroked="f"/>
+          <v:rect id="_x0000_i1053" style="width:0;height:1.5pt" o:hralign="center" o:hrstd="t" o:hr="t" fillcolor="#a0a0a0" stroked="f"/>
         </w:pict>
       </w:r>
     </w:p>
@@ -13131,7 +17656,7 @@
     <w:p>
       <w:r>
         <w:pict w14:anchorId="5ECE0D87">
-          <v:rect id="_x0000_i1299" style="width:0;height:1.5pt" o:hralign="center" o:hrstd="t" o:hr="t" fillcolor="#a0a0a0" stroked="f"/>
+          <v:rect id="_x0000_i1054" style="width:0;height:1.5pt" o:hralign="center" o:hrstd="t" o:hr="t" fillcolor="#a0a0a0" stroked="f"/>
         </w:pict>
       </w:r>
     </w:p>
@@ -13198,7 +17723,7 @@
     <w:p>
       <w:r>
         <w:pict w14:anchorId="21E9D886">
-          <v:rect id="_x0000_i1300" style="width:0;height:1.5pt" o:hralign="center" o:hrstd="t" o:hr="t" fillcolor="#a0a0a0" stroked="f"/>
+          <v:rect id="_x0000_i1055" style="width:0;height:1.5pt" o:hralign="center" o:hrstd="t" o:hr="t" fillcolor="#a0a0a0" stroked="f"/>
         </w:pict>
       </w:r>
     </w:p>
@@ -13256,7 +17781,7 @@
     <w:p>
       <w:r>
         <w:pict w14:anchorId="23245669">
-          <v:rect id="_x0000_i1301" style="width:0;height:1.5pt" o:hralign="center" o:hrstd="t" o:hr="t" fillcolor="#a0a0a0" stroked="f"/>
+          <v:rect id="_x0000_i1056" style="width:0;height:1.5pt" o:hralign="center" o:hrstd="t" o:hr="t" fillcolor="#a0a0a0" stroked="f"/>
         </w:pict>
       </w:r>
     </w:p>
@@ -13310,7 +17835,7 @@
     <w:p>
       <w:r>
         <w:pict w14:anchorId="4413C9CB">
-          <v:rect id="_x0000_i1302" style="width:0;height:1.5pt" o:hralign="center" o:hrstd="t" o:hr="t" fillcolor="#a0a0a0" stroked="f"/>
+          <v:rect id="_x0000_i1057" style="width:0;height:1.5pt" o:hralign="center" o:hrstd="t" o:hr="t" fillcolor="#a0a0a0" stroked="f"/>
         </w:pict>
       </w:r>
     </w:p>
@@ -13381,7 +17906,7 @@
     <w:p>
       <w:r>
         <w:pict w14:anchorId="46314DCF">
-          <v:rect id="_x0000_i1303" style="width:0;height:1.5pt" o:hralign="center" o:hrstd="t" o:hr="t" fillcolor="#a0a0a0" stroked="f"/>
+          <v:rect id="_x0000_i1058" style="width:0;height:1.5pt" o:hralign="center" o:hrstd="t" o:hr="t" fillcolor="#a0a0a0" stroked="f"/>
         </w:pict>
       </w:r>
     </w:p>
@@ -13435,7 +17960,7 @@
     <w:p>
       <w:r>
         <w:pict w14:anchorId="6C82C89A">
-          <v:rect id="_x0000_i1304" style="width:0;height:1.5pt" o:hralign="center" o:hrstd="t" o:hr="t" fillcolor="#a0a0a0" stroked="f"/>
+          <v:rect id="_x0000_i1059" style="width:0;height:1.5pt" o:hralign="center" o:hrstd="t" o:hr="t" fillcolor="#a0a0a0" stroked="f"/>
         </w:pict>
       </w:r>
     </w:p>
@@ -13516,7 +18041,7 @@
     <w:p>
       <w:r>
         <w:pict w14:anchorId="03953EC9">
-          <v:rect id="_x0000_i1407" style="width:0;height:1.5pt" o:hralign="center" o:hrstd="t" o:hr="t" fillcolor="#a0a0a0" stroked="f"/>
+          <v:rect id="_x0000_i1060" style="width:0;height:1.5pt" o:hralign="center" o:hrstd="t" o:hr="t" fillcolor="#a0a0a0" stroked="f"/>
         </w:pict>
       </w:r>
     </w:p>
@@ -13570,7 +18095,7 @@
     <w:p>
       <w:r>
         <w:pict w14:anchorId="0F96678F">
-          <v:rect id="_x0000_i1408" style="width:0;height:1.5pt" o:hralign="center" o:hrstd="t" o:hr="t" fillcolor="#a0a0a0" stroked="f"/>
+          <v:rect id="_x0000_i1061" style="width:0;height:1.5pt" o:hralign="center" o:hrstd="t" o:hr="t" fillcolor="#a0a0a0" stroked="f"/>
         </w:pict>
       </w:r>
     </w:p>
@@ -13679,7 +18204,7 @@
     <w:p>
       <w:r>
         <w:pict w14:anchorId="180F97D1">
-          <v:rect id="_x0000_i1409" style="width:0;height:1.5pt" o:hralign="center" o:hrstd="t" o:hr="t" fillcolor="#a0a0a0" stroked="f"/>
+          <v:rect id="_x0000_i1062" style="width:0;height:1.5pt" o:hralign="center" o:hrstd="t" o:hr="t" fillcolor="#a0a0a0" stroked="f"/>
         </w:pict>
       </w:r>
     </w:p>
@@ -13720,7 +18245,7 @@
     <w:p>
       <w:r>
         <w:pict w14:anchorId="293FEF9D">
-          <v:rect id="_x0000_i1410" style="width:0;height:1.5pt" o:hralign="center" o:hrstd="t" o:hr="t" fillcolor="#a0a0a0" stroked="f"/>
+          <v:rect id="_x0000_i1063" style="width:0;height:1.5pt" o:hralign="center" o:hrstd="t" o:hr="t" fillcolor="#a0a0a0" stroked="f"/>
         </w:pict>
       </w:r>
     </w:p>
@@ -13775,7 +18300,7 @@
     <w:p>
       <w:r>
         <w:pict w14:anchorId="14D826D7">
-          <v:rect id="_x0000_i1411" style="width:0;height:1.5pt" o:hralign="center" o:hrstd="t" o:hr="t" fillcolor="#a0a0a0" stroked="f"/>
+          <v:rect id="_x0000_i1064" style="width:0;height:1.5pt" o:hralign="center" o:hrstd="t" o:hr="t" fillcolor="#a0a0a0" stroked="f"/>
         </w:pict>
       </w:r>
     </w:p>
@@ -13842,7 +18367,7 @@
     <w:p>
       <w:r>
         <w:pict w14:anchorId="4356C08D">
-          <v:rect id="_x0000_i1412" style="width:0;height:1.5pt" o:hralign="center" o:hrstd="t" o:hr="t" fillcolor="#a0a0a0" stroked="f"/>
+          <v:rect id="_x0000_i1065" style="width:0;height:1.5pt" o:hralign="center" o:hrstd="t" o:hr="t" fillcolor="#a0a0a0" stroked="f"/>
         </w:pict>
       </w:r>
     </w:p>
@@ -13897,7 +18422,7 @@
     <w:p>
       <w:r>
         <w:pict w14:anchorId="7225AEC5">
-          <v:rect id="_x0000_i1413" style="width:0;height:1.5pt" o:hralign="center" o:hrstd="t" o:hr="t" fillcolor="#a0a0a0" stroked="f"/>
+          <v:rect id="_x0000_i1066" style="width:0;height:1.5pt" o:hralign="center" o:hrstd="t" o:hr="t" fillcolor="#a0a0a0" stroked="f"/>
         </w:pict>
       </w:r>
     </w:p>
@@ -13951,7 +18476,7 @@
     <w:p>
       <w:r>
         <w:pict w14:anchorId="2AAEBBB2">
-          <v:rect id="_x0000_i1414" style="width:0;height:1.5pt" o:hralign="center" o:hrstd="t" o:hr="t" fillcolor="#a0a0a0" stroked="f"/>
+          <v:rect id="_x0000_i1067" style="width:0;height:1.5pt" o:hralign="center" o:hrstd="t" o:hr="t" fillcolor="#a0a0a0" stroked="f"/>
         </w:pict>
       </w:r>
     </w:p>
@@ -14082,7 +18607,7 @@
     <w:p>
       <w:r>
         <w:pict w14:anchorId="070D6F5B">
-          <v:rect id="_x0000_i1472" style="width:0;height:1.5pt" o:hralign="center" o:hrstd="t" o:hr="t" fillcolor="#a0a0a0" stroked="f"/>
+          <v:rect id="_x0000_i1068" style="width:0;height:1.5pt" o:hralign="center" o:hrstd="t" o:hr="t" fillcolor="#a0a0a0" stroked="f"/>
         </w:pict>
       </w:r>
     </w:p>
@@ -14163,7 +18688,7 @@
     <w:p>
       <w:r>
         <w:pict w14:anchorId="2975B0F4">
-          <v:rect id="_x0000_i1473" style="width:0;height:1.5pt" o:hralign="center" o:hrstd="t" o:hr="t" fillcolor="#a0a0a0" stroked="f"/>
+          <v:rect id="_x0000_i1069" style="width:0;height:1.5pt" o:hralign="center" o:hrstd="t" o:hr="t" fillcolor="#a0a0a0" stroked="f"/>
         </w:pict>
       </w:r>
     </w:p>
@@ -14230,7 +18755,7 @@
     <w:p>
       <w:r>
         <w:pict w14:anchorId="231251A4">
-          <v:rect id="_x0000_i1474" style="width:0;height:1.5pt" o:hralign="center" o:hrstd="t" o:hr="t" fillcolor="#a0a0a0" stroked="f"/>
+          <v:rect id="_x0000_i1070" style="width:0;height:1.5pt" o:hralign="center" o:hrstd="t" o:hr="t" fillcolor="#a0a0a0" stroked="f"/>
         </w:pict>
       </w:r>
     </w:p>
@@ -14285,7 +18810,7 @@
     <w:p>
       <w:r>
         <w:pict w14:anchorId="10D2C19E">
-          <v:rect id="_x0000_i1475" style="width:0;height:1.5pt" o:hralign="center" o:hrstd="t" o:hr="t" fillcolor="#a0a0a0" stroked="f"/>
+          <v:rect id="_x0000_i1071" style="width:0;height:1.5pt" o:hralign="center" o:hrstd="t" o:hr="t" fillcolor="#a0a0a0" stroked="f"/>
         </w:pict>
       </w:r>
     </w:p>
@@ -14339,7 +18864,7 @@
     <w:p>
       <w:r>
         <w:pict w14:anchorId="005A975B">
-          <v:rect id="_x0000_i1476" style="width:0;height:1.5pt" o:hralign="center" o:hrstd="t" o:hr="t" fillcolor="#a0a0a0" stroked="f"/>
+          <v:rect id="_x0000_i1072" style="width:0;height:1.5pt" o:hralign="center" o:hrstd="t" o:hr="t" fillcolor="#a0a0a0" stroked="f"/>
         </w:pict>
       </w:r>
     </w:p>
@@ -14417,7 +18942,7 @@
     <w:p>
       <w:r>
         <w:pict w14:anchorId="2E6D2014">
-          <v:rect id="_x0000_i1477" style="width:0;height:1.5pt" o:hralign="center" o:hrstd="t" o:hr="t" fillcolor="#a0a0a0" stroked="f"/>
+          <v:rect id="_x0000_i1073" style="width:0;height:1.5pt" o:hralign="center" o:hrstd="t" o:hr="t" fillcolor="#a0a0a0" stroked="f"/>
         </w:pict>
       </w:r>
     </w:p>
@@ -14488,7 +19013,7 @@
     <w:p>
       <w:r>
         <w:pict w14:anchorId="2B746494">
-          <v:rect id="_x0000_i1478" style="width:0;height:1.5pt" o:hralign="center" o:hrstd="t" o:hr="t" fillcolor="#a0a0a0" stroked="f"/>
+          <v:rect id="_x0000_i1074" style="width:0;height:1.5pt" o:hralign="center" o:hrstd="t" o:hr="t" fillcolor="#a0a0a0" stroked="f"/>
         </w:pict>
       </w:r>
     </w:p>
@@ -14655,7 +19180,7 @@
     <w:p>
       <w:r>
         <w:pict w14:anchorId="3EC3E88F">
-          <v:rect id="_x0000_i1543" style="width:0;height:1.5pt" o:hralign="center" o:hrstd="t" o:hr="t" fillcolor="#a0a0a0" stroked="f"/>
+          <v:rect id="_x0000_i1075" style="width:0;height:1.5pt" o:hralign="center" o:hrstd="t" o:hr="t" fillcolor="#a0a0a0" stroked="f"/>
         </w:pict>
       </w:r>
     </w:p>
@@ -14726,7 +19251,7 @@
     <w:p>
       <w:r>
         <w:pict w14:anchorId="7CBD8119">
-          <v:rect id="_x0000_i1544" style="width:0;height:1.5pt" o:hralign="center" o:hrstd="t" o:hr="t" fillcolor="#a0a0a0" stroked="f"/>
+          <v:rect id="_x0000_i1076" style="width:0;height:1.5pt" o:hralign="center" o:hrstd="t" o:hr="t" fillcolor="#a0a0a0" stroked="f"/>
         </w:pict>
       </w:r>
     </w:p>
@@ -14780,7 +19305,7 @@
     <w:p>
       <w:r>
         <w:pict w14:anchorId="0D0EA368">
-          <v:rect id="_x0000_i1545" style="width:0;height:1.5pt" o:hralign="center" o:hrstd="t" o:hr="t" fillcolor="#a0a0a0" stroked="f"/>
+          <v:rect id="_x0000_i1077" style="width:0;height:1.5pt" o:hralign="center" o:hrstd="t" o:hr="t" fillcolor="#a0a0a0" stroked="f"/>
         </w:pict>
       </w:r>
     </w:p>
@@ -14838,7 +19363,7 @@
     <w:p>
       <w:r>
         <w:pict w14:anchorId="059F820F">
-          <v:rect id="_x0000_i1546" style="width:0;height:1.5pt" o:hralign="center" o:hrstd="t" o:hr="t" fillcolor="#a0a0a0" stroked="f"/>
+          <v:rect id="_x0000_i1078" style="width:0;height:1.5pt" o:hralign="center" o:hrstd="t" o:hr="t" fillcolor="#a0a0a0" stroked="f"/>
         </w:pict>
       </w:r>
     </w:p>
@@ -14900,7 +19425,7 @@
     <w:p>
       <w:r>
         <w:pict w14:anchorId="534D328B">
-          <v:rect id="_x0000_i1547" style="width:0;height:1.5pt" o:hralign="center" o:hrstd="t" o:hr="t" fillcolor="#a0a0a0" stroked="f"/>
+          <v:rect id="_x0000_i1079" style="width:0;height:1.5pt" o:hralign="center" o:hrstd="t" o:hr="t" fillcolor="#a0a0a0" stroked="f"/>
         </w:pict>
       </w:r>
     </w:p>
@@ -14970,7 +19495,7 @@
     <w:p>
       <w:r>
         <w:pict w14:anchorId="5398E812">
-          <v:rect id="_x0000_i1548" style="width:0;height:1.5pt" o:hralign="center" o:hrstd="t" o:hr="t" fillcolor="#a0a0a0" stroked="f"/>
+          <v:rect id="_x0000_i1080" style="width:0;height:1.5pt" o:hralign="center" o:hrstd="t" o:hr="t" fillcolor="#a0a0a0" stroked="f"/>
         </w:pict>
       </w:r>
     </w:p>
@@ -15025,7 +19550,7 @@
     <w:p>
       <w:r>
         <w:pict w14:anchorId="2C0BD1C2">
-          <v:rect id="_x0000_i1549" style="width:0;height:1.5pt" o:hralign="center" o:hrstd="t" o:hr="t" fillcolor="#a0a0a0" stroked="f"/>
+          <v:rect id="_x0000_i1081" style="width:0;height:1.5pt" o:hralign="center" o:hrstd="t" o:hr="t" fillcolor="#a0a0a0" stroked="f"/>
         </w:pict>
       </w:r>
     </w:p>
@@ -15079,7 +19604,7 @@
     <w:p>
       <w:r>
         <w:pict w14:anchorId="5C7AC36F">
-          <v:rect id="_x0000_i1550" style="width:0;height:1.5pt" o:hralign="center" o:hrstd="t" o:hr="t" fillcolor="#a0a0a0" stroked="f"/>
+          <v:rect id="_x0000_i1082" style="width:0;height:1.5pt" o:hralign="center" o:hrstd="t" o:hr="t" fillcolor="#a0a0a0" stroked="f"/>
         </w:pict>
       </w:r>
     </w:p>
@@ -15145,6 +19670,345 @@
 <file path=word/numbering.xml><?xml version="1.0" encoding="utf-8"?>
 <w:numbering xmlns:wpc="http://schemas.microsoft.com/office/word/2010/wordprocessingCanvas" xmlns:cx="http://schemas.microsoft.com/office/drawing/2014/chartex" xmlns:cx1="http://schemas.microsoft.com/office/drawing/2015/9/8/chartex" xmlns:cx2="http://schemas.microsoft.com/office/drawing/2015/10/21/chartex" xmlns:cx3="http://schemas.microsoft.com/office/drawing/2016/5/9/chartex" xmlns:cx4="http://schemas.microsoft.com/office/drawing/2016/5/10/chartex" xmlns:cx5="http://schemas.microsoft.com/office/drawing/2016/5/11/chartex" xmlns:cx6="http://schemas.microsoft.com/office/drawing/2016/5/12/chartex" xmlns:cx7="http://schemas.microsoft.com/office/drawing/2016/5/13/chartex" xmlns:cx8="http://schemas.microsoft.com/office/drawing/2016/5/14/chartex" xmlns:mc="http://schemas.openxmlformats.org/markup-compatibility/2006" xmlns:aink="http://schemas.microsoft.com/office/drawing/2016/ink" xmlns:am3d="http://schemas.microsoft.com/office/drawing/2017/model3d" xmlns:o="urn:schemas-microsoft-com:office:office" xmlns:r="http://schemas.openxmlformats.org/officeDocument/2006/relationships" xmlns:m="http://schemas.openxmlformats.org/officeDocument/2006/math" xmlns:v="urn:schemas-microsoft-com:vml" xmlns:wp14="http://schemas.microsoft.com/office/word/2010/wordprocessingDrawing" xmlns:wp="http://schemas.openxmlformats.org/drawingml/2006/wordprocessingDrawing" xmlns:w10="urn:schemas-microsoft-com:office:word" xmlns:w="http://schemas.openxmlformats.org/wordprocessingml/2006/main" xmlns:w14="http://schemas.microsoft.com/office/word/2010/wordml" xmlns:w15="http://schemas.microsoft.com/office/word/2012/wordml" xmlns:w16cex="http://schemas.microsoft.com/office/word/2018/wordml/cex" xmlns:w16cid="http://schemas.microsoft.com/office/word/2016/wordml/cid" xmlns:w16="http://schemas.microsoft.com/office/word/2018/wordml" xmlns:w16sdtdh="http://schemas.microsoft.com/office/word/2020/wordml/sdtdatahash" xmlns:w16se="http://schemas.microsoft.com/office/word/2015/wordml/symex" xmlns:wpg="http://schemas.microsoft.com/office/word/2010/wordprocessingGroup" xmlns:wpi="http://schemas.microsoft.com/office/word/2010/wordprocessingInk" xmlns:wne="http://schemas.microsoft.com/office/word/2006/wordml" xmlns:wps="http://schemas.microsoft.com/office/word/2010/wordprocessingShape" mc:Ignorable="w14 w15 w16se w16cid w16 w16cex w16sdtdh wp14">
   <w:abstractNum w:abstractNumId="0" w15:restartNumberingAfterBreak="0">
+    <w:nsid w:val="05721F84"/>
+    <w:multiLevelType w:val="multilevel"/>
+    <w:tmpl w:val="76C49EF4"/>
+    <w:lvl w:ilvl="0">
+      <w:start w:val="1"/>
+      <w:numFmt w:val="decimal"/>
+      <w:lvlText w:val="%1."/>
+      <w:lvlJc w:val="left"/>
+      <w:pPr>
+        <w:tabs>
+          <w:tab w:val="num" w:pos="720"/>
+        </w:tabs>
+        <w:ind w:left="720" w:hanging="360"/>
+      </w:pPr>
+    </w:lvl>
+    <w:lvl w:ilvl="1" w:tentative="1">
+      <w:start w:val="1"/>
+      <w:numFmt w:val="decimal"/>
+      <w:lvlText w:val="%2."/>
+      <w:lvlJc w:val="left"/>
+      <w:pPr>
+        <w:tabs>
+          <w:tab w:val="num" w:pos="1440"/>
+        </w:tabs>
+        <w:ind w:left="1440" w:hanging="360"/>
+      </w:pPr>
+    </w:lvl>
+    <w:lvl w:ilvl="2" w:tentative="1">
+      <w:start w:val="1"/>
+      <w:numFmt w:val="decimal"/>
+      <w:lvlText w:val="%3."/>
+      <w:lvlJc w:val="left"/>
+      <w:pPr>
+        <w:tabs>
+          <w:tab w:val="num" w:pos="2160"/>
+        </w:tabs>
+        <w:ind w:left="2160" w:hanging="360"/>
+      </w:pPr>
+    </w:lvl>
+    <w:lvl w:ilvl="3" w:tentative="1">
+      <w:start w:val="1"/>
+      <w:numFmt w:val="decimal"/>
+      <w:lvlText w:val="%4."/>
+      <w:lvlJc w:val="left"/>
+      <w:pPr>
+        <w:tabs>
+          <w:tab w:val="num" w:pos="2880"/>
+        </w:tabs>
+        <w:ind w:left="2880" w:hanging="360"/>
+      </w:pPr>
+    </w:lvl>
+    <w:lvl w:ilvl="4" w:tentative="1">
+      <w:start w:val="1"/>
+      <w:numFmt w:val="decimal"/>
+      <w:lvlText w:val="%5."/>
+      <w:lvlJc w:val="left"/>
+      <w:pPr>
+        <w:tabs>
+          <w:tab w:val="num" w:pos="3600"/>
+        </w:tabs>
+        <w:ind w:left="3600" w:hanging="360"/>
+      </w:pPr>
+    </w:lvl>
+    <w:lvl w:ilvl="5" w:tentative="1">
+      <w:start w:val="1"/>
+      <w:numFmt w:val="decimal"/>
+      <w:lvlText w:val="%6."/>
+      <w:lvlJc w:val="left"/>
+      <w:pPr>
+        <w:tabs>
+          <w:tab w:val="num" w:pos="4320"/>
+        </w:tabs>
+        <w:ind w:left="4320" w:hanging="360"/>
+      </w:pPr>
+    </w:lvl>
+    <w:lvl w:ilvl="6" w:tentative="1">
+      <w:start w:val="1"/>
+      <w:numFmt w:val="decimal"/>
+      <w:lvlText w:val="%7."/>
+      <w:lvlJc w:val="left"/>
+      <w:pPr>
+        <w:tabs>
+          <w:tab w:val="num" w:pos="5040"/>
+        </w:tabs>
+        <w:ind w:left="5040" w:hanging="360"/>
+      </w:pPr>
+    </w:lvl>
+    <w:lvl w:ilvl="7" w:tentative="1">
+      <w:start w:val="1"/>
+      <w:numFmt w:val="decimal"/>
+      <w:lvlText w:val="%8."/>
+      <w:lvlJc w:val="left"/>
+      <w:pPr>
+        <w:tabs>
+          <w:tab w:val="num" w:pos="5760"/>
+        </w:tabs>
+        <w:ind w:left="5760" w:hanging="360"/>
+      </w:pPr>
+    </w:lvl>
+    <w:lvl w:ilvl="8" w:tentative="1">
+      <w:start w:val="1"/>
+      <w:numFmt w:val="decimal"/>
+      <w:lvlText w:val="%9."/>
+      <w:lvlJc w:val="left"/>
+      <w:pPr>
+        <w:tabs>
+          <w:tab w:val="num" w:pos="6480"/>
+        </w:tabs>
+        <w:ind w:left="6480" w:hanging="360"/>
+      </w:pPr>
+    </w:lvl>
+  </w:abstractNum>
+  <w:abstractNum w:abstractNumId="1" w15:restartNumberingAfterBreak="0">
+    <w:nsid w:val="0BFE5159"/>
+    <w:multiLevelType w:val="multilevel"/>
+    <w:tmpl w:val="F7C04436"/>
+    <w:lvl w:ilvl="0">
+      <w:start w:val="1"/>
+      <w:numFmt w:val="decimal"/>
+      <w:lvlText w:val="%1."/>
+      <w:lvlJc w:val="left"/>
+      <w:pPr>
+        <w:tabs>
+          <w:tab w:val="num" w:pos="720"/>
+        </w:tabs>
+        <w:ind w:left="720" w:hanging="360"/>
+      </w:pPr>
+    </w:lvl>
+    <w:lvl w:ilvl="1" w:tentative="1">
+      <w:start w:val="1"/>
+      <w:numFmt w:val="decimal"/>
+      <w:lvlText w:val="%2."/>
+      <w:lvlJc w:val="left"/>
+      <w:pPr>
+        <w:tabs>
+          <w:tab w:val="num" w:pos="1440"/>
+        </w:tabs>
+        <w:ind w:left="1440" w:hanging="360"/>
+      </w:pPr>
+    </w:lvl>
+    <w:lvl w:ilvl="2" w:tentative="1">
+      <w:start w:val="1"/>
+      <w:numFmt w:val="decimal"/>
+      <w:lvlText w:val="%3."/>
+      <w:lvlJc w:val="left"/>
+      <w:pPr>
+        <w:tabs>
+          <w:tab w:val="num" w:pos="2160"/>
+        </w:tabs>
+        <w:ind w:left="2160" w:hanging="360"/>
+      </w:pPr>
+    </w:lvl>
+    <w:lvl w:ilvl="3" w:tentative="1">
+      <w:start w:val="1"/>
+      <w:numFmt w:val="decimal"/>
+      <w:lvlText w:val="%4."/>
+      <w:lvlJc w:val="left"/>
+      <w:pPr>
+        <w:tabs>
+          <w:tab w:val="num" w:pos="2880"/>
+        </w:tabs>
+        <w:ind w:left="2880" w:hanging="360"/>
+      </w:pPr>
+    </w:lvl>
+    <w:lvl w:ilvl="4" w:tentative="1">
+      <w:start w:val="1"/>
+      <w:numFmt w:val="decimal"/>
+      <w:lvlText w:val="%5."/>
+      <w:lvlJc w:val="left"/>
+      <w:pPr>
+        <w:tabs>
+          <w:tab w:val="num" w:pos="3600"/>
+        </w:tabs>
+        <w:ind w:left="3600" w:hanging="360"/>
+      </w:pPr>
+    </w:lvl>
+    <w:lvl w:ilvl="5" w:tentative="1">
+      <w:start w:val="1"/>
+      <w:numFmt w:val="decimal"/>
+      <w:lvlText w:val="%6."/>
+      <w:lvlJc w:val="left"/>
+      <w:pPr>
+        <w:tabs>
+          <w:tab w:val="num" w:pos="4320"/>
+        </w:tabs>
+        <w:ind w:left="4320" w:hanging="360"/>
+      </w:pPr>
+    </w:lvl>
+    <w:lvl w:ilvl="6" w:tentative="1">
+      <w:start w:val="1"/>
+      <w:numFmt w:val="decimal"/>
+      <w:lvlText w:val="%7."/>
+      <w:lvlJc w:val="left"/>
+      <w:pPr>
+        <w:tabs>
+          <w:tab w:val="num" w:pos="5040"/>
+        </w:tabs>
+        <w:ind w:left="5040" w:hanging="360"/>
+      </w:pPr>
+    </w:lvl>
+    <w:lvl w:ilvl="7" w:tentative="1">
+      <w:start w:val="1"/>
+      <w:numFmt w:val="decimal"/>
+      <w:lvlText w:val="%8."/>
+      <w:lvlJc w:val="left"/>
+      <w:pPr>
+        <w:tabs>
+          <w:tab w:val="num" w:pos="5760"/>
+        </w:tabs>
+        <w:ind w:left="5760" w:hanging="360"/>
+      </w:pPr>
+    </w:lvl>
+    <w:lvl w:ilvl="8" w:tentative="1">
+      <w:start w:val="1"/>
+      <w:numFmt w:val="decimal"/>
+      <w:lvlText w:val="%9."/>
+      <w:lvlJc w:val="left"/>
+      <w:pPr>
+        <w:tabs>
+          <w:tab w:val="num" w:pos="6480"/>
+        </w:tabs>
+        <w:ind w:left="6480" w:hanging="360"/>
+      </w:pPr>
+    </w:lvl>
+  </w:abstractNum>
+  <w:abstractNum w:abstractNumId="2" w15:restartNumberingAfterBreak="0">
+    <w:nsid w:val="0EDF3076"/>
+    <w:multiLevelType w:val="multilevel"/>
+    <w:tmpl w:val="B1EADC82"/>
+    <w:lvl w:ilvl="0">
+      <w:start w:val="1"/>
+      <w:numFmt w:val="decimal"/>
+      <w:lvlText w:val="%1."/>
+      <w:lvlJc w:val="left"/>
+      <w:pPr>
+        <w:tabs>
+          <w:tab w:val="num" w:pos="720"/>
+        </w:tabs>
+        <w:ind w:left="720" w:hanging="360"/>
+      </w:pPr>
+    </w:lvl>
+    <w:lvl w:ilvl="1" w:tentative="1">
+      <w:start w:val="1"/>
+      <w:numFmt w:val="decimal"/>
+      <w:lvlText w:val="%2."/>
+      <w:lvlJc w:val="left"/>
+      <w:pPr>
+        <w:tabs>
+          <w:tab w:val="num" w:pos="1440"/>
+        </w:tabs>
+        <w:ind w:left="1440" w:hanging="360"/>
+      </w:pPr>
+    </w:lvl>
+    <w:lvl w:ilvl="2" w:tentative="1">
+      <w:start w:val="1"/>
+      <w:numFmt w:val="decimal"/>
+      <w:lvlText w:val="%3."/>
+      <w:lvlJc w:val="left"/>
+      <w:pPr>
+        <w:tabs>
+          <w:tab w:val="num" w:pos="2160"/>
+        </w:tabs>
+        <w:ind w:left="2160" w:hanging="360"/>
+      </w:pPr>
+    </w:lvl>
+    <w:lvl w:ilvl="3" w:tentative="1">
+      <w:start w:val="1"/>
+      <w:numFmt w:val="decimal"/>
+      <w:lvlText w:val="%4."/>
+      <w:lvlJc w:val="left"/>
+      <w:pPr>
+        <w:tabs>
+          <w:tab w:val="num" w:pos="2880"/>
+        </w:tabs>
+        <w:ind w:left="2880" w:hanging="360"/>
+      </w:pPr>
+    </w:lvl>
+    <w:lvl w:ilvl="4" w:tentative="1">
+      <w:start w:val="1"/>
+      <w:numFmt w:val="decimal"/>
+      <w:lvlText w:val="%5."/>
+      <w:lvlJc w:val="left"/>
+      <w:pPr>
+        <w:tabs>
+          <w:tab w:val="num" w:pos="3600"/>
+        </w:tabs>
+        <w:ind w:left="3600" w:hanging="360"/>
+      </w:pPr>
+    </w:lvl>
+    <w:lvl w:ilvl="5" w:tentative="1">
+      <w:start w:val="1"/>
+      <w:numFmt w:val="decimal"/>
+      <w:lvlText w:val="%6."/>
+      <w:lvlJc w:val="left"/>
+      <w:pPr>
+        <w:tabs>
+          <w:tab w:val="num" w:pos="4320"/>
+        </w:tabs>
+        <w:ind w:left="4320" w:hanging="360"/>
+      </w:pPr>
+    </w:lvl>
+    <w:lvl w:ilvl="6" w:tentative="1">
+      <w:start w:val="1"/>
+      <w:numFmt w:val="decimal"/>
+      <w:lvlText w:val="%7."/>
+      <w:lvlJc w:val="left"/>
+      <w:pPr>
+        <w:tabs>
+          <w:tab w:val="num" w:pos="5040"/>
+        </w:tabs>
+        <w:ind w:left="5040" w:hanging="360"/>
+      </w:pPr>
+    </w:lvl>
+    <w:lvl w:ilvl="7" w:tentative="1">
+      <w:start w:val="1"/>
+      <w:numFmt w:val="decimal"/>
+      <w:lvlText w:val="%8."/>
+      <w:lvlJc w:val="left"/>
+      <w:pPr>
+        <w:tabs>
+          <w:tab w:val="num" w:pos="5760"/>
+        </w:tabs>
+        <w:ind w:left="5760" w:hanging="360"/>
+      </w:pPr>
+    </w:lvl>
+    <w:lvl w:ilvl="8" w:tentative="1">
+      <w:start w:val="1"/>
+      <w:numFmt w:val="decimal"/>
+      <w:lvlText w:val="%9."/>
+      <w:lvlJc w:val="left"/>
+      <w:pPr>
+        <w:tabs>
+          <w:tab w:val="num" w:pos="6480"/>
+        </w:tabs>
+        <w:ind w:left="6480" w:hanging="360"/>
+      </w:pPr>
+    </w:lvl>
+  </w:abstractNum>
+  <w:abstractNum w:abstractNumId="3" w15:restartNumberingAfterBreak="0">
     <w:nsid w:val="1AC34E8B"/>
     <w:multiLevelType w:val="hybridMultilevel"/>
     <w:tmpl w:val="E5F45220"/>
@@ -15233,7 +20097,120 @@
       </w:pPr>
     </w:lvl>
   </w:abstractNum>
-  <w:abstractNum w:abstractNumId="1" w15:restartNumberingAfterBreak="0">
+  <w:abstractNum w:abstractNumId="4" w15:restartNumberingAfterBreak="0">
+    <w:nsid w:val="23A9557E"/>
+    <w:multiLevelType w:val="multilevel"/>
+    <w:tmpl w:val="3B80031E"/>
+    <w:lvl w:ilvl="0">
+      <w:start w:val="1"/>
+      <w:numFmt w:val="decimal"/>
+      <w:lvlText w:val="%1."/>
+      <w:lvlJc w:val="left"/>
+      <w:pPr>
+        <w:tabs>
+          <w:tab w:val="num" w:pos="720"/>
+        </w:tabs>
+        <w:ind w:left="720" w:hanging="360"/>
+      </w:pPr>
+    </w:lvl>
+    <w:lvl w:ilvl="1" w:tentative="1">
+      <w:start w:val="1"/>
+      <w:numFmt w:val="decimal"/>
+      <w:lvlText w:val="%2."/>
+      <w:lvlJc w:val="left"/>
+      <w:pPr>
+        <w:tabs>
+          <w:tab w:val="num" w:pos="1440"/>
+        </w:tabs>
+        <w:ind w:left="1440" w:hanging="360"/>
+      </w:pPr>
+    </w:lvl>
+    <w:lvl w:ilvl="2" w:tentative="1">
+      <w:start w:val="1"/>
+      <w:numFmt w:val="decimal"/>
+      <w:lvlText w:val="%3."/>
+      <w:lvlJc w:val="left"/>
+      <w:pPr>
+        <w:tabs>
+          <w:tab w:val="num" w:pos="2160"/>
+        </w:tabs>
+        <w:ind w:left="2160" w:hanging="360"/>
+      </w:pPr>
+    </w:lvl>
+    <w:lvl w:ilvl="3" w:tentative="1">
+      <w:start w:val="1"/>
+      <w:numFmt w:val="decimal"/>
+      <w:lvlText w:val="%4."/>
+      <w:lvlJc w:val="left"/>
+      <w:pPr>
+        <w:tabs>
+          <w:tab w:val="num" w:pos="2880"/>
+        </w:tabs>
+        <w:ind w:left="2880" w:hanging="360"/>
+      </w:pPr>
+    </w:lvl>
+    <w:lvl w:ilvl="4" w:tentative="1">
+      <w:start w:val="1"/>
+      <w:numFmt w:val="decimal"/>
+      <w:lvlText w:val="%5."/>
+      <w:lvlJc w:val="left"/>
+      <w:pPr>
+        <w:tabs>
+          <w:tab w:val="num" w:pos="3600"/>
+        </w:tabs>
+        <w:ind w:left="3600" w:hanging="360"/>
+      </w:pPr>
+    </w:lvl>
+    <w:lvl w:ilvl="5" w:tentative="1">
+      <w:start w:val="1"/>
+      <w:numFmt w:val="decimal"/>
+      <w:lvlText w:val="%6."/>
+      <w:lvlJc w:val="left"/>
+      <w:pPr>
+        <w:tabs>
+          <w:tab w:val="num" w:pos="4320"/>
+        </w:tabs>
+        <w:ind w:left="4320" w:hanging="360"/>
+      </w:pPr>
+    </w:lvl>
+    <w:lvl w:ilvl="6" w:tentative="1">
+      <w:start w:val="1"/>
+      <w:numFmt w:val="decimal"/>
+      <w:lvlText w:val="%7."/>
+      <w:lvlJc w:val="left"/>
+      <w:pPr>
+        <w:tabs>
+          <w:tab w:val="num" w:pos="5040"/>
+        </w:tabs>
+        <w:ind w:left="5040" w:hanging="360"/>
+      </w:pPr>
+    </w:lvl>
+    <w:lvl w:ilvl="7" w:tentative="1">
+      <w:start w:val="1"/>
+      <w:numFmt w:val="decimal"/>
+      <w:lvlText w:val="%8."/>
+      <w:lvlJc w:val="left"/>
+      <w:pPr>
+        <w:tabs>
+          <w:tab w:val="num" w:pos="5760"/>
+        </w:tabs>
+        <w:ind w:left="5760" w:hanging="360"/>
+      </w:pPr>
+    </w:lvl>
+    <w:lvl w:ilvl="8" w:tentative="1">
+      <w:start w:val="1"/>
+      <w:numFmt w:val="decimal"/>
+      <w:lvlText w:val="%9."/>
+      <w:lvlJc w:val="left"/>
+      <w:pPr>
+        <w:tabs>
+          <w:tab w:val="num" w:pos="6480"/>
+        </w:tabs>
+        <w:ind w:left="6480" w:hanging="360"/>
+      </w:pPr>
+    </w:lvl>
+  </w:abstractNum>
+  <w:abstractNum w:abstractNumId="5" w15:restartNumberingAfterBreak="0">
     <w:nsid w:val="241153DD"/>
     <w:multiLevelType w:val="multilevel"/>
     <w:tmpl w:val="2622544C"/>
@@ -15382,7 +20359,7 @@
       </w:rPr>
     </w:lvl>
   </w:abstractNum>
-  <w:abstractNum w:abstractNumId="2" w15:restartNumberingAfterBreak="0">
+  <w:abstractNum w:abstractNumId="6" w15:restartNumberingAfterBreak="0">
     <w:nsid w:val="28D66665"/>
     <w:multiLevelType w:val="multilevel"/>
     <w:tmpl w:val="F18ABFBE"/>
@@ -15531,7 +20508,120 @@
       </w:rPr>
     </w:lvl>
   </w:abstractNum>
-  <w:abstractNum w:abstractNumId="3" w15:restartNumberingAfterBreak="0">
+  <w:abstractNum w:abstractNumId="7" w15:restartNumberingAfterBreak="0">
+    <w:nsid w:val="28E04D7E"/>
+    <w:multiLevelType w:val="multilevel"/>
+    <w:tmpl w:val="2FDA1A02"/>
+    <w:lvl w:ilvl="0">
+      <w:start w:val="1"/>
+      <w:numFmt w:val="decimal"/>
+      <w:lvlText w:val="%1."/>
+      <w:lvlJc w:val="left"/>
+      <w:pPr>
+        <w:tabs>
+          <w:tab w:val="num" w:pos="720"/>
+        </w:tabs>
+        <w:ind w:left="720" w:hanging="360"/>
+      </w:pPr>
+    </w:lvl>
+    <w:lvl w:ilvl="1" w:tentative="1">
+      <w:start w:val="1"/>
+      <w:numFmt w:val="decimal"/>
+      <w:lvlText w:val="%2."/>
+      <w:lvlJc w:val="left"/>
+      <w:pPr>
+        <w:tabs>
+          <w:tab w:val="num" w:pos="1440"/>
+        </w:tabs>
+        <w:ind w:left="1440" w:hanging="360"/>
+      </w:pPr>
+    </w:lvl>
+    <w:lvl w:ilvl="2" w:tentative="1">
+      <w:start w:val="1"/>
+      <w:numFmt w:val="decimal"/>
+      <w:lvlText w:val="%3."/>
+      <w:lvlJc w:val="left"/>
+      <w:pPr>
+        <w:tabs>
+          <w:tab w:val="num" w:pos="2160"/>
+        </w:tabs>
+        <w:ind w:left="2160" w:hanging="360"/>
+      </w:pPr>
+    </w:lvl>
+    <w:lvl w:ilvl="3" w:tentative="1">
+      <w:start w:val="1"/>
+      <w:numFmt w:val="decimal"/>
+      <w:lvlText w:val="%4."/>
+      <w:lvlJc w:val="left"/>
+      <w:pPr>
+        <w:tabs>
+          <w:tab w:val="num" w:pos="2880"/>
+        </w:tabs>
+        <w:ind w:left="2880" w:hanging="360"/>
+      </w:pPr>
+    </w:lvl>
+    <w:lvl w:ilvl="4" w:tentative="1">
+      <w:start w:val="1"/>
+      <w:numFmt w:val="decimal"/>
+      <w:lvlText w:val="%5."/>
+      <w:lvlJc w:val="left"/>
+      <w:pPr>
+        <w:tabs>
+          <w:tab w:val="num" w:pos="3600"/>
+        </w:tabs>
+        <w:ind w:left="3600" w:hanging="360"/>
+      </w:pPr>
+    </w:lvl>
+    <w:lvl w:ilvl="5" w:tentative="1">
+      <w:start w:val="1"/>
+      <w:numFmt w:val="decimal"/>
+      <w:lvlText w:val="%6."/>
+      <w:lvlJc w:val="left"/>
+      <w:pPr>
+        <w:tabs>
+          <w:tab w:val="num" w:pos="4320"/>
+        </w:tabs>
+        <w:ind w:left="4320" w:hanging="360"/>
+      </w:pPr>
+    </w:lvl>
+    <w:lvl w:ilvl="6" w:tentative="1">
+      <w:start w:val="1"/>
+      <w:numFmt w:val="decimal"/>
+      <w:lvlText w:val="%7."/>
+      <w:lvlJc w:val="left"/>
+      <w:pPr>
+        <w:tabs>
+          <w:tab w:val="num" w:pos="5040"/>
+        </w:tabs>
+        <w:ind w:left="5040" w:hanging="360"/>
+      </w:pPr>
+    </w:lvl>
+    <w:lvl w:ilvl="7" w:tentative="1">
+      <w:start w:val="1"/>
+      <w:numFmt w:val="decimal"/>
+      <w:lvlText w:val="%8."/>
+      <w:lvlJc w:val="left"/>
+      <w:pPr>
+        <w:tabs>
+          <w:tab w:val="num" w:pos="5760"/>
+        </w:tabs>
+        <w:ind w:left="5760" w:hanging="360"/>
+      </w:pPr>
+    </w:lvl>
+    <w:lvl w:ilvl="8" w:tentative="1">
+      <w:start w:val="1"/>
+      <w:numFmt w:val="decimal"/>
+      <w:lvlText w:val="%9."/>
+      <w:lvlJc w:val="left"/>
+      <w:pPr>
+        <w:tabs>
+          <w:tab w:val="num" w:pos="6480"/>
+        </w:tabs>
+        <w:ind w:left="6480" w:hanging="360"/>
+      </w:pPr>
+    </w:lvl>
+  </w:abstractNum>
+  <w:abstractNum w:abstractNumId="8" w15:restartNumberingAfterBreak="0">
     <w:nsid w:val="2CF02B60"/>
     <w:multiLevelType w:val="multilevel"/>
     <w:tmpl w:val="74E61B56"/>
@@ -15680,7 +20770,7 @@
       </w:rPr>
     </w:lvl>
   </w:abstractNum>
-  <w:abstractNum w:abstractNumId="4" w15:restartNumberingAfterBreak="0">
+  <w:abstractNum w:abstractNumId="9" w15:restartNumberingAfterBreak="0">
     <w:nsid w:val="328F5BC5"/>
     <w:multiLevelType w:val="hybridMultilevel"/>
     <w:tmpl w:val="D4B81098"/>
@@ -15766,7 +20856,152 @@
       </w:pPr>
     </w:lvl>
   </w:abstractNum>
-  <w:abstractNum w:abstractNumId="5" w15:restartNumberingAfterBreak="0">
+  <w:abstractNum w:abstractNumId="10" w15:restartNumberingAfterBreak="0">
+    <w:nsid w:val="357B67E8"/>
+    <w:multiLevelType w:val="multilevel"/>
+    <w:tmpl w:val="0A409E1E"/>
+    <w:lvl w:ilvl="0">
+      <w:start w:val="1"/>
+      <w:numFmt w:val="bullet"/>
+      <w:lvlText w:val=""/>
+      <w:lvlJc w:val="left"/>
+      <w:pPr>
+        <w:tabs>
+          <w:tab w:val="num" w:pos="720"/>
+        </w:tabs>
+        <w:ind w:left="720" w:hanging="360"/>
+      </w:pPr>
+      <w:rPr>
+        <w:rFonts w:ascii="Symbol" w:hAnsi="Symbol" w:hint="default"/>
+        <w:sz w:val="20"/>
+      </w:rPr>
+    </w:lvl>
+    <w:lvl w:ilvl="1">
+      <w:start w:val="1"/>
+      <w:numFmt w:val="decimal"/>
+      <w:lvlText w:val="%2."/>
+      <w:lvlJc w:val="left"/>
+      <w:pPr>
+        <w:tabs>
+          <w:tab w:val="num" w:pos="1440"/>
+        </w:tabs>
+        <w:ind w:left="1440" w:hanging="360"/>
+      </w:pPr>
+    </w:lvl>
+    <w:lvl w:ilvl="2" w:tentative="1">
+      <w:start w:val="1"/>
+      <w:numFmt w:val="bullet"/>
+      <w:lvlText w:val=""/>
+      <w:lvlJc w:val="left"/>
+      <w:pPr>
+        <w:tabs>
+          <w:tab w:val="num" w:pos="2160"/>
+        </w:tabs>
+        <w:ind w:left="2160" w:hanging="360"/>
+      </w:pPr>
+      <w:rPr>
+        <w:rFonts w:ascii="Wingdings" w:hAnsi="Wingdings" w:hint="default"/>
+        <w:sz w:val="20"/>
+      </w:rPr>
+    </w:lvl>
+    <w:lvl w:ilvl="3" w:tentative="1">
+      <w:start w:val="1"/>
+      <w:numFmt w:val="bullet"/>
+      <w:lvlText w:val=""/>
+      <w:lvlJc w:val="left"/>
+      <w:pPr>
+        <w:tabs>
+          <w:tab w:val="num" w:pos="2880"/>
+        </w:tabs>
+        <w:ind w:left="2880" w:hanging="360"/>
+      </w:pPr>
+      <w:rPr>
+        <w:rFonts w:ascii="Wingdings" w:hAnsi="Wingdings" w:hint="default"/>
+        <w:sz w:val="20"/>
+      </w:rPr>
+    </w:lvl>
+    <w:lvl w:ilvl="4" w:tentative="1">
+      <w:start w:val="1"/>
+      <w:numFmt w:val="bullet"/>
+      <w:lvlText w:val=""/>
+      <w:lvlJc w:val="left"/>
+      <w:pPr>
+        <w:tabs>
+          <w:tab w:val="num" w:pos="3600"/>
+        </w:tabs>
+        <w:ind w:left="3600" w:hanging="360"/>
+      </w:pPr>
+      <w:rPr>
+        <w:rFonts w:ascii="Wingdings" w:hAnsi="Wingdings" w:hint="default"/>
+        <w:sz w:val="20"/>
+      </w:rPr>
+    </w:lvl>
+    <w:lvl w:ilvl="5" w:tentative="1">
+      <w:start w:val="1"/>
+      <w:numFmt w:val="bullet"/>
+      <w:lvlText w:val=""/>
+      <w:lvlJc w:val="left"/>
+      <w:pPr>
+        <w:tabs>
+          <w:tab w:val="num" w:pos="4320"/>
+        </w:tabs>
+        <w:ind w:left="4320" w:hanging="360"/>
+      </w:pPr>
+      <w:rPr>
+        <w:rFonts w:ascii="Wingdings" w:hAnsi="Wingdings" w:hint="default"/>
+        <w:sz w:val="20"/>
+      </w:rPr>
+    </w:lvl>
+    <w:lvl w:ilvl="6" w:tentative="1">
+      <w:start w:val="1"/>
+      <w:numFmt w:val="bullet"/>
+      <w:lvlText w:val=""/>
+      <w:lvlJc w:val="left"/>
+      <w:pPr>
+        <w:tabs>
+          <w:tab w:val="num" w:pos="5040"/>
+        </w:tabs>
+        <w:ind w:left="5040" w:hanging="360"/>
+      </w:pPr>
+      <w:rPr>
+        <w:rFonts w:ascii="Wingdings" w:hAnsi="Wingdings" w:hint="default"/>
+        <w:sz w:val="20"/>
+      </w:rPr>
+    </w:lvl>
+    <w:lvl w:ilvl="7" w:tentative="1">
+      <w:start w:val="1"/>
+      <w:numFmt w:val="bullet"/>
+      <w:lvlText w:val=""/>
+      <w:lvlJc w:val="left"/>
+      <w:pPr>
+        <w:tabs>
+          <w:tab w:val="num" w:pos="5760"/>
+        </w:tabs>
+        <w:ind w:left="5760" w:hanging="360"/>
+      </w:pPr>
+      <w:rPr>
+        <w:rFonts w:ascii="Wingdings" w:hAnsi="Wingdings" w:hint="default"/>
+        <w:sz w:val="20"/>
+      </w:rPr>
+    </w:lvl>
+    <w:lvl w:ilvl="8" w:tentative="1">
+      <w:start w:val="1"/>
+      <w:numFmt w:val="bullet"/>
+      <w:lvlText w:val=""/>
+      <w:lvlJc w:val="left"/>
+      <w:pPr>
+        <w:tabs>
+          <w:tab w:val="num" w:pos="6480"/>
+        </w:tabs>
+        <w:ind w:left="6480" w:hanging="360"/>
+      </w:pPr>
+      <w:rPr>
+        <w:rFonts w:ascii="Wingdings" w:hAnsi="Wingdings" w:hint="default"/>
+        <w:sz w:val="20"/>
+      </w:rPr>
+    </w:lvl>
+  </w:abstractNum>
+  <w:abstractNum w:abstractNumId="11" w15:restartNumberingAfterBreak="0">
     <w:nsid w:val="372E192D"/>
     <w:multiLevelType w:val="hybridMultilevel"/>
     <w:tmpl w:val="D264C8D2"/>
@@ -15856,7 +21091,120 @@
       </w:pPr>
     </w:lvl>
   </w:abstractNum>
-  <w:abstractNum w:abstractNumId="6" w15:restartNumberingAfterBreak="0">
+  <w:abstractNum w:abstractNumId="12" w15:restartNumberingAfterBreak="0">
+    <w:nsid w:val="38431853"/>
+    <w:multiLevelType w:val="multilevel"/>
+    <w:tmpl w:val="D63C6B0E"/>
+    <w:lvl w:ilvl="0">
+      <w:start w:val="1"/>
+      <w:numFmt w:val="decimal"/>
+      <w:lvlText w:val="%1."/>
+      <w:lvlJc w:val="left"/>
+      <w:pPr>
+        <w:tabs>
+          <w:tab w:val="num" w:pos="720"/>
+        </w:tabs>
+        <w:ind w:left="720" w:hanging="360"/>
+      </w:pPr>
+    </w:lvl>
+    <w:lvl w:ilvl="1" w:tentative="1">
+      <w:start w:val="1"/>
+      <w:numFmt w:val="decimal"/>
+      <w:lvlText w:val="%2."/>
+      <w:lvlJc w:val="left"/>
+      <w:pPr>
+        <w:tabs>
+          <w:tab w:val="num" w:pos="1440"/>
+        </w:tabs>
+        <w:ind w:left="1440" w:hanging="360"/>
+      </w:pPr>
+    </w:lvl>
+    <w:lvl w:ilvl="2" w:tentative="1">
+      <w:start w:val="1"/>
+      <w:numFmt w:val="decimal"/>
+      <w:lvlText w:val="%3."/>
+      <w:lvlJc w:val="left"/>
+      <w:pPr>
+        <w:tabs>
+          <w:tab w:val="num" w:pos="2160"/>
+        </w:tabs>
+        <w:ind w:left="2160" w:hanging="360"/>
+      </w:pPr>
+    </w:lvl>
+    <w:lvl w:ilvl="3" w:tentative="1">
+      <w:start w:val="1"/>
+      <w:numFmt w:val="decimal"/>
+      <w:lvlText w:val="%4."/>
+      <w:lvlJc w:val="left"/>
+      <w:pPr>
+        <w:tabs>
+          <w:tab w:val="num" w:pos="2880"/>
+        </w:tabs>
+        <w:ind w:left="2880" w:hanging="360"/>
+      </w:pPr>
+    </w:lvl>
+    <w:lvl w:ilvl="4" w:tentative="1">
+      <w:start w:val="1"/>
+      <w:numFmt w:val="decimal"/>
+      <w:lvlText w:val="%5."/>
+      <w:lvlJc w:val="left"/>
+      <w:pPr>
+        <w:tabs>
+          <w:tab w:val="num" w:pos="3600"/>
+        </w:tabs>
+        <w:ind w:left="3600" w:hanging="360"/>
+      </w:pPr>
+    </w:lvl>
+    <w:lvl w:ilvl="5" w:tentative="1">
+      <w:start w:val="1"/>
+      <w:numFmt w:val="decimal"/>
+      <w:lvlText w:val="%6."/>
+      <w:lvlJc w:val="left"/>
+      <w:pPr>
+        <w:tabs>
+          <w:tab w:val="num" w:pos="4320"/>
+        </w:tabs>
+        <w:ind w:left="4320" w:hanging="360"/>
+      </w:pPr>
+    </w:lvl>
+    <w:lvl w:ilvl="6" w:tentative="1">
+      <w:start w:val="1"/>
+      <w:numFmt w:val="decimal"/>
+      <w:lvlText w:val="%7."/>
+      <w:lvlJc w:val="left"/>
+      <w:pPr>
+        <w:tabs>
+          <w:tab w:val="num" w:pos="5040"/>
+        </w:tabs>
+        <w:ind w:left="5040" w:hanging="360"/>
+      </w:pPr>
+    </w:lvl>
+    <w:lvl w:ilvl="7" w:tentative="1">
+      <w:start w:val="1"/>
+      <w:numFmt w:val="decimal"/>
+      <w:lvlText w:val="%8."/>
+      <w:lvlJc w:val="left"/>
+      <w:pPr>
+        <w:tabs>
+          <w:tab w:val="num" w:pos="5760"/>
+        </w:tabs>
+        <w:ind w:left="5760" w:hanging="360"/>
+      </w:pPr>
+    </w:lvl>
+    <w:lvl w:ilvl="8" w:tentative="1">
+      <w:start w:val="1"/>
+      <w:numFmt w:val="decimal"/>
+      <w:lvlText w:val="%9."/>
+      <w:lvlJc w:val="left"/>
+      <w:pPr>
+        <w:tabs>
+          <w:tab w:val="num" w:pos="6480"/>
+        </w:tabs>
+        <w:ind w:left="6480" w:hanging="360"/>
+      </w:pPr>
+    </w:lvl>
+  </w:abstractNum>
+  <w:abstractNum w:abstractNumId="13" w15:restartNumberingAfterBreak="0">
     <w:nsid w:val="45D00A41"/>
     <w:multiLevelType w:val="hybridMultilevel"/>
     <w:tmpl w:val="A04CF696"/>
@@ -15946,7 +21294,495 @@
       </w:pPr>
     </w:lvl>
   </w:abstractNum>
-  <w:abstractNum w:abstractNumId="7" w15:restartNumberingAfterBreak="0">
+  <w:abstractNum w:abstractNumId="14" w15:restartNumberingAfterBreak="0">
+    <w:nsid w:val="4CFE637D"/>
+    <w:multiLevelType w:val="multilevel"/>
+    <w:tmpl w:val="03DC8DFA"/>
+    <w:lvl w:ilvl="0">
+      <w:start w:val="1"/>
+      <w:numFmt w:val="decimal"/>
+      <w:lvlText w:val="%1."/>
+      <w:lvlJc w:val="left"/>
+      <w:pPr>
+        <w:tabs>
+          <w:tab w:val="num" w:pos="720"/>
+        </w:tabs>
+        <w:ind w:left="720" w:hanging="360"/>
+      </w:pPr>
+    </w:lvl>
+    <w:lvl w:ilvl="1" w:tentative="1">
+      <w:start w:val="1"/>
+      <w:numFmt w:val="decimal"/>
+      <w:lvlText w:val="%2."/>
+      <w:lvlJc w:val="left"/>
+      <w:pPr>
+        <w:tabs>
+          <w:tab w:val="num" w:pos="1440"/>
+        </w:tabs>
+        <w:ind w:left="1440" w:hanging="360"/>
+      </w:pPr>
+    </w:lvl>
+    <w:lvl w:ilvl="2" w:tentative="1">
+      <w:start w:val="1"/>
+      <w:numFmt w:val="decimal"/>
+      <w:lvlText w:val="%3."/>
+      <w:lvlJc w:val="left"/>
+      <w:pPr>
+        <w:tabs>
+          <w:tab w:val="num" w:pos="2160"/>
+        </w:tabs>
+        <w:ind w:left="2160" w:hanging="360"/>
+      </w:pPr>
+    </w:lvl>
+    <w:lvl w:ilvl="3" w:tentative="1">
+      <w:start w:val="1"/>
+      <w:numFmt w:val="decimal"/>
+      <w:lvlText w:val="%4."/>
+      <w:lvlJc w:val="left"/>
+      <w:pPr>
+        <w:tabs>
+          <w:tab w:val="num" w:pos="2880"/>
+        </w:tabs>
+        <w:ind w:left="2880" w:hanging="360"/>
+      </w:pPr>
+    </w:lvl>
+    <w:lvl w:ilvl="4" w:tentative="1">
+      <w:start w:val="1"/>
+      <w:numFmt w:val="decimal"/>
+      <w:lvlText w:val="%5."/>
+      <w:lvlJc w:val="left"/>
+      <w:pPr>
+        <w:tabs>
+          <w:tab w:val="num" w:pos="3600"/>
+        </w:tabs>
+        <w:ind w:left="3600" w:hanging="360"/>
+      </w:pPr>
+    </w:lvl>
+    <w:lvl w:ilvl="5" w:tentative="1">
+      <w:start w:val="1"/>
+      <w:numFmt w:val="decimal"/>
+      <w:lvlText w:val="%6."/>
+      <w:lvlJc w:val="left"/>
+      <w:pPr>
+        <w:tabs>
+          <w:tab w:val="num" w:pos="4320"/>
+        </w:tabs>
+        <w:ind w:left="4320" w:hanging="360"/>
+      </w:pPr>
+    </w:lvl>
+    <w:lvl w:ilvl="6" w:tentative="1">
+      <w:start w:val="1"/>
+      <w:numFmt w:val="decimal"/>
+      <w:lvlText w:val="%7."/>
+      <w:lvlJc w:val="left"/>
+      <w:pPr>
+        <w:tabs>
+          <w:tab w:val="num" w:pos="5040"/>
+        </w:tabs>
+        <w:ind w:left="5040" w:hanging="360"/>
+      </w:pPr>
+    </w:lvl>
+    <w:lvl w:ilvl="7" w:tentative="1">
+      <w:start w:val="1"/>
+      <w:numFmt w:val="decimal"/>
+      <w:lvlText w:val="%8."/>
+      <w:lvlJc w:val="left"/>
+      <w:pPr>
+        <w:tabs>
+          <w:tab w:val="num" w:pos="5760"/>
+        </w:tabs>
+        <w:ind w:left="5760" w:hanging="360"/>
+      </w:pPr>
+    </w:lvl>
+    <w:lvl w:ilvl="8" w:tentative="1">
+      <w:start w:val="1"/>
+      <w:numFmt w:val="decimal"/>
+      <w:lvlText w:val="%9."/>
+      <w:lvlJc w:val="left"/>
+      <w:pPr>
+        <w:tabs>
+          <w:tab w:val="num" w:pos="6480"/>
+        </w:tabs>
+        <w:ind w:left="6480" w:hanging="360"/>
+      </w:pPr>
+    </w:lvl>
+  </w:abstractNum>
+  <w:abstractNum w:abstractNumId="15" w15:restartNumberingAfterBreak="0">
+    <w:nsid w:val="559213CD"/>
+    <w:multiLevelType w:val="multilevel"/>
+    <w:tmpl w:val="C7AA3B38"/>
+    <w:lvl w:ilvl="0">
+      <w:start w:val="1"/>
+      <w:numFmt w:val="decimal"/>
+      <w:lvlText w:val="%1."/>
+      <w:lvlJc w:val="left"/>
+      <w:pPr>
+        <w:tabs>
+          <w:tab w:val="num" w:pos="720"/>
+        </w:tabs>
+        <w:ind w:left="720" w:hanging="360"/>
+      </w:pPr>
+    </w:lvl>
+    <w:lvl w:ilvl="1" w:tentative="1">
+      <w:start w:val="1"/>
+      <w:numFmt w:val="decimal"/>
+      <w:lvlText w:val="%2."/>
+      <w:lvlJc w:val="left"/>
+      <w:pPr>
+        <w:tabs>
+          <w:tab w:val="num" w:pos="1440"/>
+        </w:tabs>
+        <w:ind w:left="1440" w:hanging="360"/>
+      </w:pPr>
+    </w:lvl>
+    <w:lvl w:ilvl="2" w:tentative="1">
+      <w:start w:val="1"/>
+      <w:numFmt w:val="decimal"/>
+      <w:lvlText w:val="%3."/>
+      <w:lvlJc w:val="left"/>
+      <w:pPr>
+        <w:tabs>
+          <w:tab w:val="num" w:pos="2160"/>
+        </w:tabs>
+        <w:ind w:left="2160" w:hanging="360"/>
+      </w:pPr>
+    </w:lvl>
+    <w:lvl w:ilvl="3" w:tentative="1">
+      <w:start w:val="1"/>
+      <w:numFmt w:val="decimal"/>
+      <w:lvlText w:val="%4."/>
+      <w:lvlJc w:val="left"/>
+      <w:pPr>
+        <w:tabs>
+          <w:tab w:val="num" w:pos="2880"/>
+        </w:tabs>
+        <w:ind w:left="2880" w:hanging="360"/>
+      </w:pPr>
+    </w:lvl>
+    <w:lvl w:ilvl="4" w:tentative="1">
+      <w:start w:val="1"/>
+      <w:numFmt w:val="decimal"/>
+      <w:lvlText w:val="%5."/>
+      <w:lvlJc w:val="left"/>
+      <w:pPr>
+        <w:tabs>
+          <w:tab w:val="num" w:pos="3600"/>
+        </w:tabs>
+        <w:ind w:left="3600" w:hanging="360"/>
+      </w:pPr>
+    </w:lvl>
+    <w:lvl w:ilvl="5" w:tentative="1">
+      <w:start w:val="1"/>
+      <w:numFmt w:val="decimal"/>
+      <w:lvlText w:val="%6."/>
+      <w:lvlJc w:val="left"/>
+      <w:pPr>
+        <w:tabs>
+          <w:tab w:val="num" w:pos="4320"/>
+        </w:tabs>
+        <w:ind w:left="4320" w:hanging="360"/>
+      </w:pPr>
+    </w:lvl>
+    <w:lvl w:ilvl="6" w:tentative="1">
+      <w:start w:val="1"/>
+      <w:numFmt w:val="decimal"/>
+      <w:lvlText w:val="%7."/>
+      <w:lvlJc w:val="left"/>
+      <w:pPr>
+        <w:tabs>
+          <w:tab w:val="num" w:pos="5040"/>
+        </w:tabs>
+        <w:ind w:left="5040" w:hanging="360"/>
+      </w:pPr>
+    </w:lvl>
+    <w:lvl w:ilvl="7" w:tentative="1">
+      <w:start w:val="1"/>
+      <w:numFmt w:val="decimal"/>
+      <w:lvlText w:val="%8."/>
+      <w:lvlJc w:val="left"/>
+      <w:pPr>
+        <w:tabs>
+          <w:tab w:val="num" w:pos="5760"/>
+        </w:tabs>
+        <w:ind w:left="5760" w:hanging="360"/>
+      </w:pPr>
+    </w:lvl>
+    <w:lvl w:ilvl="8" w:tentative="1">
+      <w:start w:val="1"/>
+      <w:numFmt w:val="decimal"/>
+      <w:lvlText w:val="%9."/>
+      <w:lvlJc w:val="left"/>
+      <w:pPr>
+        <w:tabs>
+          <w:tab w:val="num" w:pos="6480"/>
+        </w:tabs>
+        <w:ind w:left="6480" w:hanging="360"/>
+      </w:pPr>
+    </w:lvl>
+  </w:abstractNum>
+  <w:abstractNum w:abstractNumId="16" w15:restartNumberingAfterBreak="0">
+    <w:nsid w:val="56942BF4"/>
+    <w:multiLevelType w:val="multilevel"/>
+    <w:tmpl w:val="C0DA1242"/>
+    <w:lvl w:ilvl="0">
+      <w:start w:val="1"/>
+      <w:numFmt w:val="bullet"/>
+      <w:lvlText w:val=""/>
+      <w:lvlJc w:val="left"/>
+      <w:pPr>
+        <w:tabs>
+          <w:tab w:val="num" w:pos="720"/>
+        </w:tabs>
+        <w:ind w:left="720" w:hanging="360"/>
+      </w:pPr>
+      <w:rPr>
+        <w:rFonts w:ascii="Symbol" w:hAnsi="Symbol" w:hint="default"/>
+        <w:sz w:val="20"/>
+      </w:rPr>
+    </w:lvl>
+    <w:lvl w:ilvl="1" w:tentative="1">
+      <w:start w:val="1"/>
+      <w:numFmt w:val="bullet"/>
+      <w:lvlText w:val="o"/>
+      <w:lvlJc w:val="left"/>
+      <w:pPr>
+        <w:tabs>
+          <w:tab w:val="num" w:pos="1440"/>
+        </w:tabs>
+        <w:ind w:left="1440" w:hanging="360"/>
+      </w:pPr>
+      <w:rPr>
+        <w:rFonts w:ascii="Courier New" w:hAnsi="Courier New" w:hint="default"/>
+        <w:sz w:val="20"/>
+      </w:rPr>
+    </w:lvl>
+    <w:lvl w:ilvl="2" w:tentative="1">
+      <w:start w:val="1"/>
+      <w:numFmt w:val="bullet"/>
+      <w:lvlText w:val=""/>
+      <w:lvlJc w:val="left"/>
+      <w:pPr>
+        <w:tabs>
+          <w:tab w:val="num" w:pos="2160"/>
+        </w:tabs>
+        <w:ind w:left="2160" w:hanging="360"/>
+      </w:pPr>
+      <w:rPr>
+        <w:rFonts w:ascii="Wingdings" w:hAnsi="Wingdings" w:hint="default"/>
+        <w:sz w:val="20"/>
+      </w:rPr>
+    </w:lvl>
+    <w:lvl w:ilvl="3" w:tentative="1">
+      <w:start w:val="1"/>
+      <w:numFmt w:val="bullet"/>
+      <w:lvlText w:val=""/>
+      <w:lvlJc w:val="left"/>
+      <w:pPr>
+        <w:tabs>
+          <w:tab w:val="num" w:pos="2880"/>
+        </w:tabs>
+        <w:ind w:left="2880" w:hanging="360"/>
+      </w:pPr>
+      <w:rPr>
+        <w:rFonts w:ascii="Wingdings" w:hAnsi="Wingdings" w:hint="default"/>
+        <w:sz w:val="20"/>
+      </w:rPr>
+    </w:lvl>
+    <w:lvl w:ilvl="4" w:tentative="1">
+      <w:start w:val="1"/>
+      <w:numFmt w:val="bullet"/>
+      <w:lvlText w:val=""/>
+      <w:lvlJc w:val="left"/>
+      <w:pPr>
+        <w:tabs>
+          <w:tab w:val="num" w:pos="3600"/>
+        </w:tabs>
+        <w:ind w:left="3600" w:hanging="360"/>
+      </w:pPr>
+      <w:rPr>
+        <w:rFonts w:ascii="Wingdings" w:hAnsi="Wingdings" w:hint="default"/>
+        <w:sz w:val="20"/>
+      </w:rPr>
+    </w:lvl>
+    <w:lvl w:ilvl="5" w:tentative="1">
+      <w:start w:val="1"/>
+      <w:numFmt w:val="bullet"/>
+      <w:lvlText w:val=""/>
+      <w:lvlJc w:val="left"/>
+      <w:pPr>
+        <w:tabs>
+          <w:tab w:val="num" w:pos="4320"/>
+        </w:tabs>
+        <w:ind w:left="4320" w:hanging="360"/>
+      </w:pPr>
+      <w:rPr>
+        <w:rFonts w:ascii="Wingdings" w:hAnsi="Wingdings" w:hint="default"/>
+        <w:sz w:val="20"/>
+      </w:rPr>
+    </w:lvl>
+    <w:lvl w:ilvl="6" w:tentative="1">
+      <w:start w:val="1"/>
+      <w:numFmt w:val="bullet"/>
+      <w:lvlText w:val=""/>
+      <w:lvlJc w:val="left"/>
+      <w:pPr>
+        <w:tabs>
+          <w:tab w:val="num" w:pos="5040"/>
+        </w:tabs>
+        <w:ind w:left="5040" w:hanging="360"/>
+      </w:pPr>
+      <w:rPr>
+        <w:rFonts w:ascii="Wingdings" w:hAnsi="Wingdings" w:hint="default"/>
+        <w:sz w:val="20"/>
+      </w:rPr>
+    </w:lvl>
+    <w:lvl w:ilvl="7" w:tentative="1">
+      <w:start w:val="1"/>
+      <w:numFmt w:val="bullet"/>
+      <w:lvlText w:val=""/>
+      <w:lvlJc w:val="left"/>
+      <w:pPr>
+        <w:tabs>
+          <w:tab w:val="num" w:pos="5760"/>
+        </w:tabs>
+        <w:ind w:left="5760" w:hanging="360"/>
+      </w:pPr>
+      <w:rPr>
+        <w:rFonts w:ascii="Wingdings" w:hAnsi="Wingdings" w:hint="default"/>
+        <w:sz w:val="20"/>
+      </w:rPr>
+    </w:lvl>
+    <w:lvl w:ilvl="8" w:tentative="1">
+      <w:start w:val="1"/>
+      <w:numFmt w:val="bullet"/>
+      <w:lvlText w:val=""/>
+      <w:lvlJc w:val="left"/>
+      <w:pPr>
+        <w:tabs>
+          <w:tab w:val="num" w:pos="6480"/>
+        </w:tabs>
+        <w:ind w:left="6480" w:hanging="360"/>
+      </w:pPr>
+      <w:rPr>
+        <w:rFonts w:ascii="Wingdings" w:hAnsi="Wingdings" w:hint="default"/>
+        <w:sz w:val="20"/>
+      </w:rPr>
+    </w:lvl>
+  </w:abstractNum>
+  <w:abstractNum w:abstractNumId="17" w15:restartNumberingAfterBreak="0">
+    <w:nsid w:val="58381682"/>
+    <w:multiLevelType w:val="multilevel"/>
+    <w:tmpl w:val="7958B0D0"/>
+    <w:lvl w:ilvl="0">
+      <w:start w:val="1"/>
+      <w:numFmt w:val="decimal"/>
+      <w:lvlText w:val="%1."/>
+      <w:lvlJc w:val="left"/>
+      <w:pPr>
+        <w:tabs>
+          <w:tab w:val="num" w:pos="720"/>
+        </w:tabs>
+        <w:ind w:left="720" w:hanging="360"/>
+      </w:pPr>
+    </w:lvl>
+    <w:lvl w:ilvl="1" w:tentative="1">
+      <w:start w:val="1"/>
+      <w:numFmt w:val="decimal"/>
+      <w:lvlText w:val="%2."/>
+      <w:lvlJc w:val="left"/>
+      <w:pPr>
+        <w:tabs>
+          <w:tab w:val="num" w:pos="1440"/>
+        </w:tabs>
+        <w:ind w:left="1440" w:hanging="360"/>
+      </w:pPr>
+    </w:lvl>
+    <w:lvl w:ilvl="2" w:tentative="1">
+      <w:start w:val="1"/>
+      <w:numFmt w:val="decimal"/>
+      <w:lvlText w:val="%3."/>
+      <w:lvlJc w:val="left"/>
+      <w:pPr>
+        <w:tabs>
+          <w:tab w:val="num" w:pos="2160"/>
+        </w:tabs>
+        <w:ind w:left="2160" w:hanging="360"/>
+      </w:pPr>
+    </w:lvl>
+    <w:lvl w:ilvl="3" w:tentative="1">
+      <w:start w:val="1"/>
+      <w:numFmt w:val="decimal"/>
+      <w:lvlText w:val="%4."/>
+      <w:lvlJc w:val="left"/>
+      <w:pPr>
+        <w:tabs>
+          <w:tab w:val="num" w:pos="2880"/>
+        </w:tabs>
+        <w:ind w:left="2880" w:hanging="360"/>
+      </w:pPr>
+    </w:lvl>
+    <w:lvl w:ilvl="4" w:tentative="1">
+      <w:start w:val="1"/>
+      <w:numFmt w:val="decimal"/>
+      <w:lvlText w:val="%5."/>
+      <w:lvlJc w:val="left"/>
+      <w:pPr>
+        <w:tabs>
+          <w:tab w:val="num" w:pos="3600"/>
+        </w:tabs>
+        <w:ind w:left="3600" w:hanging="360"/>
+      </w:pPr>
+    </w:lvl>
+    <w:lvl w:ilvl="5" w:tentative="1">
+      <w:start w:val="1"/>
+      <w:numFmt w:val="decimal"/>
+      <w:lvlText w:val="%6."/>
+      <w:lvlJc w:val="left"/>
+      <w:pPr>
+        <w:tabs>
+          <w:tab w:val="num" w:pos="4320"/>
+        </w:tabs>
+        <w:ind w:left="4320" w:hanging="360"/>
+      </w:pPr>
+    </w:lvl>
+    <w:lvl w:ilvl="6" w:tentative="1">
+      <w:start w:val="1"/>
+      <w:numFmt w:val="decimal"/>
+      <w:lvlText w:val="%7."/>
+      <w:lvlJc w:val="left"/>
+      <w:pPr>
+        <w:tabs>
+          <w:tab w:val="num" w:pos="5040"/>
+        </w:tabs>
+        <w:ind w:left="5040" w:hanging="360"/>
+      </w:pPr>
+    </w:lvl>
+    <w:lvl w:ilvl="7" w:tentative="1">
+      <w:start w:val="1"/>
+      <w:numFmt w:val="decimal"/>
+      <w:lvlText w:val="%8."/>
+      <w:lvlJc w:val="left"/>
+      <w:pPr>
+        <w:tabs>
+          <w:tab w:val="num" w:pos="5760"/>
+        </w:tabs>
+        <w:ind w:left="5760" w:hanging="360"/>
+      </w:pPr>
+    </w:lvl>
+    <w:lvl w:ilvl="8" w:tentative="1">
+      <w:start w:val="1"/>
+      <w:numFmt w:val="decimal"/>
+      <w:lvlText w:val="%9."/>
+      <w:lvlJc w:val="left"/>
+      <w:pPr>
+        <w:tabs>
+          <w:tab w:val="num" w:pos="6480"/>
+        </w:tabs>
+        <w:ind w:left="6480" w:hanging="360"/>
+      </w:pPr>
+    </w:lvl>
+  </w:abstractNum>
+  <w:abstractNum w:abstractNumId="18" w15:restartNumberingAfterBreak="0">
     <w:nsid w:val="5F3D037F"/>
     <w:multiLevelType w:val="multilevel"/>
     <w:tmpl w:val="945E768A"/>
@@ -16059,7 +21895,572 @@
       </w:pPr>
     </w:lvl>
   </w:abstractNum>
-  <w:abstractNum w:abstractNumId="8" w15:restartNumberingAfterBreak="0">
+  <w:abstractNum w:abstractNumId="19" w15:restartNumberingAfterBreak="0">
+    <w:nsid w:val="639A624F"/>
+    <w:multiLevelType w:val="multilevel"/>
+    <w:tmpl w:val="8B6C3200"/>
+    <w:lvl w:ilvl="0">
+      <w:start w:val="1"/>
+      <w:numFmt w:val="decimal"/>
+      <w:lvlText w:val="%1."/>
+      <w:lvlJc w:val="left"/>
+      <w:pPr>
+        <w:tabs>
+          <w:tab w:val="num" w:pos="720"/>
+        </w:tabs>
+        <w:ind w:left="720" w:hanging="360"/>
+      </w:pPr>
+    </w:lvl>
+    <w:lvl w:ilvl="1" w:tentative="1">
+      <w:start w:val="1"/>
+      <w:numFmt w:val="decimal"/>
+      <w:lvlText w:val="%2."/>
+      <w:lvlJc w:val="left"/>
+      <w:pPr>
+        <w:tabs>
+          <w:tab w:val="num" w:pos="1440"/>
+        </w:tabs>
+        <w:ind w:left="1440" w:hanging="360"/>
+      </w:pPr>
+    </w:lvl>
+    <w:lvl w:ilvl="2" w:tentative="1">
+      <w:start w:val="1"/>
+      <w:numFmt w:val="decimal"/>
+      <w:lvlText w:val="%3."/>
+      <w:lvlJc w:val="left"/>
+      <w:pPr>
+        <w:tabs>
+          <w:tab w:val="num" w:pos="2160"/>
+        </w:tabs>
+        <w:ind w:left="2160" w:hanging="360"/>
+      </w:pPr>
+    </w:lvl>
+    <w:lvl w:ilvl="3" w:tentative="1">
+      <w:start w:val="1"/>
+      <w:numFmt w:val="decimal"/>
+      <w:lvlText w:val="%4."/>
+      <w:lvlJc w:val="left"/>
+      <w:pPr>
+        <w:tabs>
+          <w:tab w:val="num" w:pos="2880"/>
+        </w:tabs>
+        <w:ind w:left="2880" w:hanging="360"/>
+      </w:pPr>
+    </w:lvl>
+    <w:lvl w:ilvl="4" w:tentative="1">
+      <w:start w:val="1"/>
+      <w:numFmt w:val="decimal"/>
+      <w:lvlText w:val="%5."/>
+      <w:lvlJc w:val="left"/>
+      <w:pPr>
+        <w:tabs>
+          <w:tab w:val="num" w:pos="3600"/>
+        </w:tabs>
+        <w:ind w:left="3600" w:hanging="360"/>
+      </w:pPr>
+    </w:lvl>
+    <w:lvl w:ilvl="5" w:tentative="1">
+      <w:start w:val="1"/>
+      <w:numFmt w:val="decimal"/>
+      <w:lvlText w:val="%6."/>
+      <w:lvlJc w:val="left"/>
+      <w:pPr>
+        <w:tabs>
+          <w:tab w:val="num" w:pos="4320"/>
+        </w:tabs>
+        <w:ind w:left="4320" w:hanging="360"/>
+      </w:pPr>
+    </w:lvl>
+    <w:lvl w:ilvl="6" w:tentative="1">
+      <w:start w:val="1"/>
+      <w:numFmt w:val="decimal"/>
+      <w:lvlText w:val="%7."/>
+      <w:lvlJc w:val="left"/>
+      <w:pPr>
+        <w:tabs>
+          <w:tab w:val="num" w:pos="5040"/>
+        </w:tabs>
+        <w:ind w:left="5040" w:hanging="360"/>
+      </w:pPr>
+    </w:lvl>
+    <w:lvl w:ilvl="7" w:tentative="1">
+      <w:start w:val="1"/>
+      <w:numFmt w:val="decimal"/>
+      <w:lvlText w:val="%8."/>
+      <w:lvlJc w:val="left"/>
+      <w:pPr>
+        <w:tabs>
+          <w:tab w:val="num" w:pos="5760"/>
+        </w:tabs>
+        <w:ind w:left="5760" w:hanging="360"/>
+      </w:pPr>
+    </w:lvl>
+    <w:lvl w:ilvl="8" w:tentative="1">
+      <w:start w:val="1"/>
+      <w:numFmt w:val="decimal"/>
+      <w:lvlText w:val="%9."/>
+      <w:lvlJc w:val="left"/>
+      <w:pPr>
+        <w:tabs>
+          <w:tab w:val="num" w:pos="6480"/>
+        </w:tabs>
+        <w:ind w:left="6480" w:hanging="360"/>
+      </w:pPr>
+    </w:lvl>
+  </w:abstractNum>
+  <w:abstractNum w:abstractNumId="20" w15:restartNumberingAfterBreak="0">
+    <w:nsid w:val="6A5918E4"/>
+    <w:multiLevelType w:val="multilevel"/>
+    <w:tmpl w:val="39A0126A"/>
+    <w:lvl w:ilvl="0">
+      <w:start w:val="1"/>
+      <w:numFmt w:val="decimal"/>
+      <w:lvlText w:val="%1."/>
+      <w:lvlJc w:val="left"/>
+      <w:pPr>
+        <w:tabs>
+          <w:tab w:val="num" w:pos="720"/>
+        </w:tabs>
+        <w:ind w:left="720" w:hanging="360"/>
+      </w:pPr>
+    </w:lvl>
+    <w:lvl w:ilvl="1" w:tentative="1">
+      <w:start w:val="1"/>
+      <w:numFmt w:val="decimal"/>
+      <w:lvlText w:val="%2."/>
+      <w:lvlJc w:val="left"/>
+      <w:pPr>
+        <w:tabs>
+          <w:tab w:val="num" w:pos="1440"/>
+        </w:tabs>
+        <w:ind w:left="1440" w:hanging="360"/>
+      </w:pPr>
+    </w:lvl>
+    <w:lvl w:ilvl="2" w:tentative="1">
+      <w:start w:val="1"/>
+      <w:numFmt w:val="decimal"/>
+      <w:lvlText w:val="%3."/>
+      <w:lvlJc w:val="left"/>
+      <w:pPr>
+        <w:tabs>
+          <w:tab w:val="num" w:pos="2160"/>
+        </w:tabs>
+        <w:ind w:left="2160" w:hanging="360"/>
+      </w:pPr>
+    </w:lvl>
+    <w:lvl w:ilvl="3" w:tentative="1">
+      <w:start w:val="1"/>
+      <w:numFmt w:val="decimal"/>
+      <w:lvlText w:val="%4."/>
+      <w:lvlJc w:val="left"/>
+      <w:pPr>
+        <w:tabs>
+          <w:tab w:val="num" w:pos="2880"/>
+        </w:tabs>
+        <w:ind w:left="2880" w:hanging="360"/>
+      </w:pPr>
+    </w:lvl>
+    <w:lvl w:ilvl="4" w:tentative="1">
+      <w:start w:val="1"/>
+      <w:numFmt w:val="decimal"/>
+      <w:lvlText w:val="%5."/>
+      <w:lvlJc w:val="left"/>
+      <w:pPr>
+        <w:tabs>
+          <w:tab w:val="num" w:pos="3600"/>
+        </w:tabs>
+        <w:ind w:left="3600" w:hanging="360"/>
+      </w:pPr>
+    </w:lvl>
+    <w:lvl w:ilvl="5" w:tentative="1">
+      <w:start w:val="1"/>
+      <w:numFmt w:val="decimal"/>
+      <w:lvlText w:val="%6."/>
+      <w:lvlJc w:val="left"/>
+      <w:pPr>
+        <w:tabs>
+          <w:tab w:val="num" w:pos="4320"/>
+        </w:tabs>
+        <w:ind w:left="4320" w:hanging="360"/>
+      </w:pPr>
+    </w:lvl>
+    <w:lvl w:ilvl="6" w:tentative="1">
+      <w:start w:val="1"/>
+      <w:numFmt w:val="decimal"/>
+      <w:lvlText w:val="%7."/>
+      <w:lvlJc w:val="left"/>
+      <w:pPr>
+        <w:tabs>
+          <w:tab w:val="num" w:pos="5040"/>
+        </w:tabs>
+        <w:ind w:left="5040" w:hanging="360"/>
+      </w:pPr>
+    </w:lvl>
+    <w:lvl w:ilvl="7" w:tentative="1">
+      <w:start w:val="1"/>
+      <w:numFmt w:val="decimal"/>
+      <w:lvlText w:val="%8."/>
+      <w:lvlJc w:val="left"/>
+      <w:pPr>
+        <w:tabs>
+          <w:tab w:val="num" w:pos="5760"/>
+        </w:tabs>
+        <w:ind w:left="5760" w:hanging="360"/>
+      </w:pPr>
+    </w:lvl>
+    <w:lvl w:ilvl="8" w:tentative="1">
+      <w:start w:val="1"/>
+      <w:numFmt w:val="decimal"/>
+      <w:lvlText w:val="%9."/>
+      <w:lvlJc w:val="left"/>
+      <w:pPr>
+        <w:tabs>
+          <w:tab w:val="num" w:pos="6480"/>
+        </w:tabs>
+        <w:ind w:left="6480" w:hanging="360"/>
+      </w:pPr>
+    </w:lvl>
+  </w:abstractNum>
+  <w:abstractNum w:abstractNumId="21" w15:restartNumberingAfterBreak="0">
+    <w:nsid w:val="6F2126FD"/>
+    <w:multiLevelType w:val="multilevel"/>
+    <w:tmpl w:val="0332E8F8"/>
+    <w:lvl w:ilvl="0">
+      <w:start w:val="1"/>
+      <w:numFmt w:val="decimal"/>
+      <w:lvlText w:val="%1."/>
+      <w:lvlJc w:val="left"/>
+      <w:pPr>
+        <w:tabs>
+          <w:tab w:val="num" w:pos="720"/>
+        </w:tabs>
+        <w:ind w:left="720" w:hanging="360"/>
+      </w:pPr>
+    </w:lvl>
+    <w:lvl w:ilvl="1" w:tentative="1">
+      <w:start w:val="1"/>
+      <w:numFmt w:val="decimal"/>
+      <w:lvlText w:val="%2."/>
+      <w:lvlJc w:val="left"/>
+      <w:pPr>
+        <w:tabs>
+          <w:tab w:val="num" w:pos="1440"/>
+        </w:tabs>
+        <w:ind w:left="1440" w:hanging="360"/>
+      </w:pPr>
+    </w:lvl>
+    <w:lvl w:ilvl="2" w:tentative="1">
+      <w:start w:val="1"/>
+      <w:numFmt w:val="decimal"/>
+      <w:lvlText w:val="%3."/>
+      <w:lvlJc w:val="left"/>
+      <w:pPr>
+        <w:tabs>
+          <w:tab w:val="num" w:pos="2160"/>
+        </w:tabs>
+        <w:ind w:left="2160" w:hanging="360"/>
+      </w:pPr>
+    </w:lvl>
+    <w:lvl w:ilvl="3" w:tentative="1">
+      <w:start w:val="1"/>
+      <w:numFmt w:val="decimal"/>
+      <w:lvlText w:val="%4."/>
+      <w:lvlJc w:val="left"/>
+      <w:pPr>
+        <w:tabs>
+          <w:tab w:val="num" w:pos="2880"/>
+        </w:tabs>
+        <w:ind w:left="2880" w:hanging="360"/>
+      </w:pPr>
+    </w:lvl>
+    <w:lvl w:ilvl="4" w:tentative="1">
+      <w:start w:val="1"/>
+      <w:numFmt w:val="decimal"/>
+      <w:lvlText w:val="%5."/>
+      <w:lvlJc w:val="left"/>
+      <w:pPr>
+        <w:tabs>
+          <w:tab w:val="num" w:pos="3600"/>
+        </w:tabs>
+        <w:ind w:left="3600" w:hanging="360"/>
+      </w:pPr>
+    </w:lvl>
+    <w:lvl w:ilvl="5" w:tentative="1">
+      <w:start w:val="1"/>
+      <w:numFmt w:val="decimal"/>
+      <w:lvlText w:val="%6."/>
+      <w:lvlJc w:val="left"/>
+      <w:pPr>
+        <w:tabs>
+          <w:tab w:val="num" w:pos="4320"/>
+        </w:tabs>
+        <w:ind w:left="4320" w:hanging="360"/>
+      </w:pPr>
+    </w:lvl>
+    <w:lvl w:ilvl="6" w:tentative="1">
+      <w:start w:val="1"/>
+      <w:numFmt w:val="decimal"/>
+      <w:lvlText w:val="%7."/>
+      <w:lvlJc w:val="left"/>
+      <w:pPr>
+        <w:tabs>
+          <w:tab w:val="num" w:pos="5040"/>
+        </w:tabs>
+        <w:ind w:left="5040" w:hanging="360"/>
+      </w:pPr>
+    </w:lvl>
+    <w:lvl w:ilvl="7" w:tentative="1">
+      <w:start w:val="1"/>
+      <w:numFmt w:val="decimal"/>
+      <w:lvlText w:val="%8."/>
+      <w:lvlJc w:val="left"/>
+      <w:pPr>
+        <w:tabs>
+          <w:tab w:val="num" w:pos="5760"/>
+        </w:tabs>
+        <w:ind w:left="5760" w:hanging="360"/>
+      </w:pPr>
+    </w:lvl>
+    <w:lvl w:ilvl="8" w:tentative="1">
+      <w:start w:val="1"/>
+      <w:numFmt w:val="decimal"/>
+      <w:lvlText w:val="%9."/>
+      <w:lvlJc w:val="left"/>
+      <w:pPr>
+        <w:tabs>
+          <w:tab w:val="num" w:pos="6480"/>
+        </w:tabs>
+        <w:ind w:left="6480" w:hanging="360"/>
+      </w:pPr>
+    </w:lvl>
+  </w:abstractNum>
+  <w:abstractNum w:abstractNumId="22" w15:restartNumberingAfterBreak="0">
+    <w:nsid w:val="74984C60"/>
+    <w:multiLevelType w:val="multilevel"/>
+    <w:tmpl w:val="64F6C69C"/>
+    <w:lvl w:ilvl="0">
+      <w:start w:val="1"/>
+      <w:numFmt w:val="decimal"/>
+      <w:lvlText w:val="%1."/>
+      <w:lvlJc w:val="left"/>
+      <w:pPr>
+        <w:tabs>
+          <w:tab w:val="num" w:pos="720"/>
+        </w:tabs>
+        <w:ind w:left="720" w:hanging="360"/>
+      </w:pPr>
+    </w:lvl>
+    <w:lvl w:ilvl="1" w:tentative="1">
+      <w:start w:val="1"/>
+      <w:numFmt w:val="decimal"/>
+      <w:lvlText w:val="%2."/>
+      <w:lvlJc w:val="left"/>
+      <w:pPr>
+        <w:tabs>
+          <w:tab w:val="num" w:pos="1440"/>
+        </w:tabs>
+        <w:ind w:left="1440" w:hanging="360"/>
+      </w:pPr>
+    </w:lvl>
+    <w:lvl w:ilvl="2" w:tentative="1">
+      <w:start w:val="1"/>
+      <w:numFmt w:val="decimal"/>
+      <w:lvlText w:val="%3."/>
+      <w:lvlJc w:val="left"/>
+      <w:pPr>
+        <w:tabs>
+          <w:tab w:val="num" w:pos="2160"/>
+        </w:tabs>
+        <w:ind w:left="2160" w:hanging="360"/>
+      </w:pPr>
+    </w:lvl>
+    <w:lvl w:ilvl="3" w:tentative="1">
+      <w:start w:val="1"/>
+      <w:numFmt w:val="decimal"/>
+      <w:lvlText w:val="%4."/>
+      <w:lvlJc w:val="left"/>
+      <w:pPr>
+        <w:tabs>
+          <w:tab w:val="num" w:pos="2880"/>
+        </w:tabs>
+        <w:ind w:left="2880" w:hanging="360"/>
+      </w:pPr>
+    </w:lvl>
+    <w:lvl w:ilvl="4" w:tentative="1">
+      <w:start w:val="1"/>
+      <w:numFmt w:val="decimal"/>
+      <w:lvlText w:val="%5."/>
+      <w:lvlJc w:val="left"/>
+      <w:pPr>
+        <w:tabs>
+          <w:tab w:val="num" w:pos="3600"/>
+        </w:tabs>
+        <w:ind w:left="3600" w:hanging="360"/>
+      </w:pPr>
+    </w:lvl>
+    <w:lvl w:ilvl="5" w:tentative="1">
+      <w:start w:val="1"/>
+      <w:numFmt w:val="decimal"/>
+      <w:lvlText w:val="%6."/>
+      <w:lvlJc w:val="left"/>
+      <w:pPr>
+        <w:tabs>
+          <w:tab w:val="num" w:pos="4320"/>
+        </w:tabs>
+        <w:ind w:left="4320" w:hanging="360"/>
+      </w:pPr>
+    </w:lvl>
+    <w:lvl w:ilvl="6" w:tentative="1">
+      <w:start w:val="1"/>
+      <w:numFmt w:val="decimal"/>
+      <w:lvlText w:val="%7."/>
+      <w:lvlJc w:val="left"/>
+      <w:pPr>
+        <w:tabs>
+          <w:tab w:val="num" w:pos="5040"/>
+        </w:tabs>
+        <w:ind w:left="5040" w:hanging="360"/>
+      </w:pPr>
+    </w:lvl>
+    <w:lvl w:ilvl="7" w:tentative="1">
+      <w:start w:val="1"/>
+      <w:numFmt w:val="decimal"/>
+      <w:lvlText w:val="%8."/>
+      <w:lvlJc w:val="left"/>
+      <w:pPr>
+        <w:tabs>
+          <w:tab w:val="num" w:pos="5760"/>
+        </w:tabs>
+        <w:ind w:left="5760" w:hanging="360"/>
+      </w:pPr>
+    </w:lvl>
+    <w:lvl w:ilvl="8" w:tentative="1">
+      <w:start w:val="1"/>
+      <w:numFmt w:val="decimal"/>
+      <w:lvlText w:val="%9."/>
+      <w:lvlJc w:val="left"/>
+      <w:pPr>
+        <w:tabs>
+          <w:tab w:val="num" w:pos="6480"/>
+        </w:tabs>
+        <w:ind w:left="6480" w:hanging="360"/>
+      </w:pPr>
+    </w:lvl>
+  </w:abstractNum>
+  <w:abstractNum w:abstractNumId="23" w15:restartNumberingAfterBreak="0">
+    <w:nsid w:val="7556241C"/>
+    <w:multiLevelType w:val="multilevel"/>
+    <w:tmpl w:val="F26E2E04"/>
+    <w:lvl w:ilvl="0">
+      <w:start w:val="1"/>
+      <w:numFmt w:val="decimal"/>
+      <w:lvlText w:val="%1."/>
+      <w:lvlJc w:val="left"/>
+      <w:pPr>
+        <w:tabs>
+          <w:tab w:val="num" w:pos="720"/>
+        </w:tabs>
+        <w:ind w:left="720" w:hanging="360"/>
+      </w:pPr>
+    </w:lvl>
+    <w:lvl w:ilvl="1" w:tentative="1">
+      <w:start w:val="1"/>
+      <w:numFmt w:val="decimal"/>
+      <w:lvlText w:val="%2."/>
+      <w:lvlJc w:val="left"/>
+      <w:pPr>
+        <w:tabs>
+          <w:tab w:val="num" w:pos="1440"/>
+        </w:tabs>
+        <w:ind w:left="1440" w:hanging="360"/>
+      </w:pPr>
+    </w:lvl>
+    <w:lvl w:ilvl="2" w:tentative="1">
+      <w:start w:val="1"/>
+      <w:numFmt w:val="decimal"/>
+      <w:lvlText w:val="%3."/>
+      <w:lvlJc w:val="left"/>
+      <w:pPr>
+        <w:tabs>
+          <w:tab w:val="num" w:pos="2160"/>
+        </w:tabs>
+        <w:ind w:left="2160" w:hanging="360"/>
+      </w:pPr>
+    </w:lvl>
+    <w:lvl w:ilvl="3" w:tentative="1">
+      <w:start w:val="1"/>
+      <w:numFmt w:val="decimal"/>
+      <w:lvlText w:val="%4."/>
+      <w:lvlJc w:val="left"/>
+      <w:pPr>
+        <w:tabs>
+          <w:tab w:val="num" w:pos="2880"/>
+        </w:tabs>
+        <w:ind w:left="2880" w:hanging="360"/>
+      </w:pPr>
+    </w:lvl>
+    <w:lvl w:ilvl="4" w:tentative="1">
+      <w:start w:val="1"/>
+      <w:numFmt w:val="decimal"/>
+      <w:lvlText w:val="%5."/>
+      <w:lvlJc w:val="left"/>
+      <w:pPr>
+        <w:tabs>
+          <w:tab w:val="num" w:pos="3600"/>
+        </w:tabs>
+        <w:ind w:left="3600" w:hanging="360"/>
+      </w:pPr>
+    </w:lvl>
+    <w:lvl w:ilvl="5" w:tentative="1">
+      <w:start w:val="1"/>
+      <w:numFmt w:val="decimal"/>
+      <w:lvlText w:val="%6."/>
+      <w:lvlJc w:val="left"/>
+      <w:pPr>
+        <w:tabs>
+          <w:tab w:val="num" w:pos="4320"/>
+        </w:tabs>
+        <w:ind w:left="4320" w:hanging="360"/>
+      </w:pPr>
+    </w:lvl>
+    <w:lvl w:ilvl="6" w:tentative="1">
+      <w:start w:val="1"/>
+      <w:numFmt w:val="decimal"/>
+      <w:lvlText w:val="%7."/>
+      <w:lvlJc w:val="left"/>
+      <w:pPr>
+        <w:tabs>
+          <w:tab w:val="num" w:pos="5040"/>
+        </w:tabs>
+        <w:ind w:left="5040" w:hanging="360"/>
+      </w:pPr>
+    </w:lvl>
+    <w:lvl w:ilvl="7" w:tentative="1">
+      <w:start w:val="1"/>
+      <w:numFmt w:val="decimal"/>
+      <w:lvlText w:val="%8."/>
+      <w:lvlJc w:val="left"/>
+      <w:pPr>
+        <w:tabs>
+          <w:tab w:val="num" w:pos="5760"/>
+        </w:tabs>
+        <w:ind w:left="5760" w:hanging="360"/>
+      </w:pPr>
+    </w:lvl>
+    <w:lvl w:ilvl="8" w:tentative="1">
+      <w:start w:val="1"/>
+      <w:numFmt w:val="decimal"/>
+      <w:lvlText w:val="%9."/>
+      <w:lvlJc w:val="left"/>
+      <w:pPr>
+        <w:tabs>
+          <w:tab w:val="num" w:pos="6480"/>
+        </w:tabs>
+        <w:ind w:left="6480" w:hanging="360"/>
+      </w:pPr>
+    </w:lvl>
+  </w:abstractNum>
+  <w:abstractNum w:abstractNumId="24" w15:restartNumberingAfterBreak="0">
     <w:nsid w:val="7D6D1E03"/>
     <w:multiLevelType w:val="multilevel"/>
     <w:tmpl w:val="2A649966"/>
@@ -16172,20 +22573,133 @@
       </w:pPr>
     </w:lvl>
   </w:abstractNum>
+  <w:abstractNum w:abstractNumId="25" w15:restartNumberingAfterBreak="0">
+    <w:nsid w:val="7DAA309E"/>
+    <w:multiLevelType w:val="multilevel"/>
+    <w:tmpl w:val="B60ECFDC"/>
+    <w:lvl w:ilvl="0">
+      <w:start w:val="1"/>
+      <w:numFmt w:val="decimal"/>
+      <w:lvlText w:val="%1."/>
+      <w:lvlJc w:val="left"/>
+      <w:pPr>
+        <w:tabs>
+          <w:tab w:val="num" w:pos="720"/>
+        </w:tabs>
+        <w:ind w:left="720" w:hanging="360"/>
+      </w:pPr>
+    </w:lvl>
+    <w:lvl w:ilvl="1" w:tentative="1">
+      <w:start w:val="1"/>
+      <w:numFmt w:val="decimal"/>
+      <w:lvlText w:val="%2."/>
+      <w:lvlJc w:val="left"/>
+      <w:pPr>
+        <w:tabs>
+          <w:tab w:val="num" w:pos="1440"/>
+        </w:tabs>
+        <w:ind w:left="1440" w:hanging="360"/>
+      </w:pPr>
+    </w:lvl>
+    <w:lvl w:ilvl="2" w:tentative="1">
+      <w:start w:val="1"/>
+      <w:numFmt w:val="decimal"/>
+      <w:lvlText w:val="%3."/>
+      <w:lvlJc w:val="left"/>
+      <w:pPr>
+        <w:tabs>
+          <w:tab w:val="num" w:pos="2160"/>
+        </w:tabs>
+        <w:ind w:left="2160" w:hanging="360"/>
+      </w:pPr>
+    </w:lvl>
+    <w:lvl w:ilvl="3" w:tentative="1">
+      <w:start w:val="1"/>
+      <w:numFmt w:val="decimal"/>
+      <w:lvlText w:val="%4."/>
+      <w:lvlJc w:val="left"/>
+      <w:pPr>
+        <w:tabs>
+          <w:tab w:val="num" w:pos="2880"/>
+        </w:tabs>
+        <w:ind w:left="2880" w:hanging="360"/>
+      </w:pPr>
+    </w:lvl>
+    <w:lvl w:ilvl="4" w:tentative="1">
+      <w:start w:val="1"/>
+      <w:numFmt w:val="decimal"/>
+      <w:lvlText w:val="%5."/>
+      <w:lvlJc w:val="left"/>
+      <w:pPr>
+        <w:tabs>
+          <w:tab w:val="num" w:pos="3600"/>
+        </w:tabs>
+        <w:ind w:left="3600" w:hanging="360"/>
+      </w:pPr>
+    </w:lvl>
+    <w:lvl w:ilvl="5" w:tentative="1">
+      <w:start w:val="1"/>
+      <w:numFmt w:val="decimal"/>
+      <w:lvlText w:val="%6."/>
+      <w:lvlJc w:val="left"/>
+      <w:pPr>
+        <w:tabs>
+          <w:tab w:val="num" w:pos="4320"/>
+        </w:tabs>
+        <w:ind w:left="4320" w:hanging="360"/>
+      </w:pPr>
+    </w:lvl>
+    <w:lvl w:ilvl="6" w:tentative="1">
+      <w:start w:val="1"/>
+      <w:numFmt w:val="decimal"/>
+      <w:lvlText w:val="%7."/>
+      <w:lvlJc w:val="left"/>
+      <w:pPr>
+        <w:tabs>
+          <w:tab w:val="num" w:pos="5040"/>
+        </w:tabs>
+        <w:ind w:left="5040" w:hanging="360"/>
+      </w:pPr>
+    </w:lvl>
+    <w:lvl w:ilvl="7" w:tentative="1">
+      <w:start w:val="1"/>
+      <w:numFmt w:val="decimal"/>
+      <w:lvlText w:val="%8."/>
+      <w:lvlJc w:val="left"/>
+      <w:pPr>
+        <w:tabs>
+          <w:tab w:val="num" w:pos="5760"/>
+        </w:tabs>
+        <w:ind w:left="5760" w:hanging="360"/>
+      </w:pPr>
+    </w:lvl>
+    <w:lvl w:ilvl="8" w:tentative="1">
+      <w:start w:val="1"/>
+      <w:numFmt w:val="decimal"/>
+      <w:lvlText w:val="%9."/>
+      <w:lvlJc w:val="left"/>
+      <w:pPr>
+        <w:tabs>
+          <w:tab w:val="num" w:pos="6480"/>
+        </w:tabs>
+        <w:ind w:left="6480" w:hanging="360"/>
+      </w:pPr>
+    </w:lvl>
+  </w:abstractNum>
   <w:num w:numId="1">
-    <w:abstractNumId w:val="5"/>
+    <w:abstractNumId w:val="11"/>
   </w:num>
   <w:num w:numId="2">
-    <w:abstractNumId w:val="0"/>
+    <w:abstractNumId w:val="3"/>
   </w:num>
   <w:num w:numId="3">
-    <w:abstractNumId w:val="6"/>
+    <w:abstractNumId w:val="13"/>
   </w:num>
   <w:num w:numId="4">
-    <w:abstractNumId w:val="4"/>
+    <w:abstractNumId w:val="9"/>
   </w:num>
   <w:num w:numId="5">
-    <w:abstractNumId w:val="8"/>
+    <w:abstractNumId w:val="24"/>
     <w:lvlOverride w:ilvl="0">
       <w:startOverride w:val="1"/>
     </w:lvlOverride>
@@ -16215,10 +22729,10 @@
     </w:lvlOverride>
   </w:num>
   <w:num w:numId="6">
-    <w:abstractNumId w:val="3"/>
+    <w:abstractNumId w:val="8"/>
   </w:num>
   <w:num w:numId="7">
-    <w:abstractNumId w:val="5"/>
+    <w:abstractNumId w:val="11"/>
     <w:lvlOverride w:ilvl="0">
       <w:startOverride w:val="1"/>
     </w:lvlOverride>
@@ -16248,7 +22762,7 @@
     </w:lvlOverride>
   </w:num>
   <w:num w:numId="8">
-    <w:abstractNumId w:val="4"/>
+    <w:abstractNumId w:val="9"/>
     <w:lvlOverride w:ilvl="0">
       <w:startOverride w:val="1"/>
     </w:lvlOverride>
@@ -16278,19 +22792,70 @@
     </w:lvlOverride>
   </w:num>
   <w:num w:numId="9">
+    <w:abstractNumId w:val="18"/>
+  </w:num>
+  <w:num w:numId="10">
+    <w:abstractNumId w:val="24"/>
+  </w:num>
+  <w:num w:numId="11">
+    <w:abstractNumId w:val="5"/>
+  </w:num>
+  <w:num w:numId="12">
+    <w:abstractNumId w:val="8"/>
+  </w:num>
+  <w:num w:numId="13">
+    <w:abstractNumId w:val="6"/>
+  </w:num>
+  <w:num w:numId="14">
+    <w:abstractNumId w:val="16"/>
+  </w:num>
+  <w:num w:numId="15">
+    <w:abstractNumId w:val="20"/>
+  </w:num>
+  <w:num w:numId="16">
+    <w:abstractNumId w:val="23"/>
+  </w:num>
+  <w:num w:numId="17">
+    <w:abstractNumId w:val="14"/>
+  </w:num>
+  <w:num w:numId="18">
+    <w:abstractNumId w:val="1"/>
+  </w:num>
+  <w:num w:numId="19">
     <w:abstractNumId w:val="7"/>
   </w:num>
-  <w:num w:numId="10">
-    <w:abstractNumId w:val="8"/>
+  <w:num w:numId="20">
+    <w:abstractNumId w:val="4"/>
   </w:num>
-  <w:num w:numId="11">
-    <w:abstractNumId w:val="1"/>
+  <w:num w:numId="21">
+    <w:abstractNumId w:val="22"/>
   </w:num>
-  <w:num w:numId="12">
-    <w:abstractNumId w:val="3"/>
+  <w:num w:numId="22">
+    <w:abstractNumId w:val="19"/>
   </w:num>
-  <w:num w:numId="13">
+  <w:num w:numId="23">
+    <w:abstractNumId w:val="17"/>
+  </w:num>
+  <w:num w:numId="24">
+    <w:abstractNumId w:val="15"/>
+  </w:num>
+  <w:num w:numId="25">
     <w:abstractNumId w:val="2"/>
+  </w:num>
+  <w:num w:numId="26">
+    <w:abstractNumId w:val="25"/>
+  </w:num>
+  <w:num w:numId="27">
+    <w:abstractNumId w:val="21"/>
+  </w:num>
+  <w:num w:numId="28">
+    <w:abstractNumId w:val="0"/>
+  </w:num>
+  <w:num w:numId="29">
+    <w:abstractNumId w:val="12"/>
+  </w:num>
+  <w:num w:numId="30">
+    <w:abstractNumId w:val="10"/>
   </w:num>
 </w:numbering>
 </file>
@@ -17342,6 +23907,17 @@
       <w:spacing w:after="0" w:line="240" w:lineRule="auto"/>
     </w:pPr>
   </w:style>
+  <w:style w:type="paragraph" w:styleId="NormalWeb">
+    <w:name w:val="Normal (Web)"/>
+    <w:basedOn w:val="Normal"/>
+    <w:uiPriority w:val="99"/>
+    <w:semiHidden/>
+    <w:unhideWhenUsed/>
+    <w:rsid w:val="007A06E7"/>
+    <w:rPr>
+      <w:rFonts w:ascii="Times New Roman" w:hAnsi="Times New Roman" w:cs="Times New Roman"/>
+    </w:rPr>
+  </w:style>
 </w:styles>
 </file>
 
